--- a/Alura/TDD/Notas TDD.docx
+++ b/Alura/TDD/Notas TDD.docx
@@ -41,23 +41,7 @@
           <w:b/>
           <w:bCs/>
         </w:rPr>
-        <w:t xml:space="preserve">Comparando </w:t>
-      </w:r>
-      <w:proofErr w:type="spellStart"/>
-      <w:r>
-        <w:rPr>
-          <w:b/>
-          <w:bCs/>
-        </w:rPr>
-        <w:t>Doubles</w:t>
-      </w:r>
-      <w:proofErr w:type="spellEnd"/>
-      <w:r>
-        <w:rPr>
-          <w:b/>
-          <w:bCs/>
-        </w:rPr>
-        <w:t>:</w:t>
+        <w:t>Comparando Doubles:</w:t>
       </w:r>
     </w:p>
     <w:tbl>
@@ -85,7 +69,6 @@
                 <w:szCs w:val="20"/>
               </w:rPr>
             </w:pPr>
-            <w:proofErr w:type="spellStart"/>
             <w:r>
               <w:rPr>
                 <w:rFonts w:ascii="Consolas" w:hAnsi="Consolas" w:cs="Consolas"/>
@@ -97,60 +80,27 @@
               </w:rPr>
               <w:t>import</w:t>
             </w:r>
-            <w:proofErr w:type="spellEnd"/>
-            <w:r>
-              <w:rPr>
-                <w:rFonts w:ascii="Consolas" w:hAnsi="Consolas" w:cs="Consolas"/>
-                <w:color w:val="000000"/>
-                <w:sz w:val="20"/>
-                <w:szCs w:val="20"/>
-              </w:rPr>
-              <w:t xml:space="preserve"> </w:t>
-            </w:r>
-            <w:proofErr w:type="spellStart"/>
-            <w:proofErr w:type="gramStart"/>
-            <w:r>
-              <w:rPr>
-                <w:rFonts w:ascii="Consolas" w:hAnsi="Consolas" w:cs="Consolas"/>
-                <w:color w:val="000000"/>
-                <w:sz w:val="20"/>
-                <w:szCs w:val="20"/>
-              </w:rPr>
-              <w:t>org.junit</w:t>
-            </w:r>
-            <w:proofErr w:type="gramEnd"/>
-            <w:r>
-              <w:rPr>
-                <w:rFonts w:ascii="Consolas" w:hAnsi="Consolas" w:cs="Consolas"/>
-                <w:color w:val="000000"/>
-                <w:sz w:val="20"/>
-                <w:szCs w:val="20"/>
-              </w:rPr>
-              <w:t>.Assert</w:t>
-            </w:r>
-            <w:proofErr w:type="spellEnd"/>
-            <w:r>
-              <w:rPr>
-                <w:rFonts w:ascii="Consolas" w:hAnsi="Consolas" w:cs="Consolas"/>
-                <w:color w:val="000000"/>
-                <w:sz w:val="20"/>
-                <w:szCs w:val="20"/>
-              </w:rPr>
-              <w:t>;</w:t>
-            </w:r>
-          </w:p>
-          <w:p>
-            <w:pPr>
-              <w:autoSpaceDE w:val="0"/>
-              <w:autoSpaceDN w:val="0"/>
-              <w:adjustRightInd w:val="0"/>
-              <w:rPr>
-                <w:rFonts w:ascii="Consolas" w:hAnsi="Consolas" w:cs="Consolas"/>
-                <w:sz w:val="20"/>
-                <w:szCs w:val="20"/>
-              </w:rPr>
-            </w:pPr>
-            <w:proofErr w:type="spellStart"/>
+            <w:r>
+              <w:rPr>
+                <w:rFonts w:ascii="Consolas" w:hAnsi="Consolas" w:cs="Consolas"/>
+                <w:color w:val="000000"/>
+                <w:sz w:val="20"/>
+                <w:szCs w:val="20"/>
+              </w:rPr>
+              <w:t xml:space="preserve"> org.junit.Assert;</w:t>
+            </w:r>
+          </w:p>
+          <w:p>
+            <w:pPr>
+              <w:autoSpaceDE w:val="0"/>
+              <w:autoSpaceDN w:val="0"/>
+              <w:adjustRightInd w:val="0"/>
+              <w:rPr>
+                <w:rFonts w:ascii="Consolas" w:hAnsi="Consolas" w:cs="Consolas"/>
+                <w:sz w:val="20"/>
+                <w:szCs w:val="20"/>
+              </w:rPr>
+            </w:pPr>
             <w:r>
               <w:rPr>
                 <w:rFonts w:ascii="Consolas" w:hAnsi="Consolas" w:cs="Consolas"/>
@@ -162,72 +112,39 @@
               </w:rPr>
               <w:t>import</w:t>
             </w:r>
-            <w:proofErr w:type="spellEnd"/>
-            <w:r>
-              <w:rPr>
-                <w:rFonts w:ascii="Consolas" w:hAnsi="Consolas" w:cs="Consolas"/>
-                <w:color w:val="000000"/>
-                <w:sz w:val="20"/>
-                <w:szCs w:val="20"/>
-              </w:rPr>
-              <w:t xml:space="preserve"> </w:t>
-            </w:r>
-            <w:proofErr w:type="spellStart"/>
-            <w:proofErr w:type="gramStart"/>
-            <w:r>
-              <w:rPr>
-                <w:rFonts w:ascii="Consolas" w:hAnsi="Consolas" w:cs="Consolas"/>
-                <w:color w:val="000000"/>
-                <w:sz w:val="20"/>
-                <w:szCs w:val="20"/>
-              </w:rPr>
-              <w:t>org.junit</w:t>
-            </w:r>
-            <w:proofErr w:type="gramEnd"/>
-            <w:r>
-              <w:rPr>
-                <w:rFonts w:ascii="Consolas" w:hAnsi="Consolas" w:cs="Consolas"/>
-                <w:color w:val="000000"/>
-                <w:sz w:val="20"/>
-                <w:szCs w:val="20"/>
-              </w:rPr>
-              <w:t>.Test</w:t>
-            </w:r>
-            <w:proofErr w:type="spellEnd"/>
-            <w:r>
-              <w:rPr>
-                <w:rFonts w:ascii="Consolas" w:hAnsi="Consolas" w:cs="Consolas"/>
-                <w:color w:val="000000"/>
-                <w:sz w:val="20"/>
-                <w:szCs w:val="20"/>
-              </w:rPr>
-              <w:t>;</w:t>
-            </w:r>
-          </w:p>
-          <w:p>
-            <w:pPr>
-              <w:autoSpaceDE w:val="0"/>
-              <w:autoSpaceDN w:val="0"/>
-              <w:adjustRightInd w:val="0"/>
-              <w:rPr>
-                <w:rFonts w:ascii="Consolas" w:hAnsi="Consolas" w:cs="Consolas"/>
-                <w:sz w:val="20"/>
-                <w:szCs w:val="20"/>
-              </w:rPr>
-            </w:pPr>
-          </w:p>
-          <w:p>
-            <w:pPr>
-              <w:autoSpaceDE w:val="0"/>
-              <w:autoSpaceDN w:val="0"/>
-              <w:adjustRightInd w:val="0"/>
-              <w:rPr>
-                <w:rFonts w:ascii="Consolas" w:hAnsi="Consolas" w:cs="Consolas"/>
-                <w:sz w:val="20"/>
-                <w:szCs w:val="20"/>
-              </w:rPr>
-            </w:pPr>
-            <w:proofErr w:type="spellStart"/>
+            <w:r>
+              <w:rPr>
+                <w:rFonts w:ascii="Consolas" w:hAnsi="Consolas" w:cs="Consolas"/>
+                <w:color w:val="000000"/>
+                <w:sz w:val="20"/>
+                <w:szCs w:val="20"/>
+              </w:rPr>
+              <w:t xml:space="preserve"> org.junit.Test;</w:t>
+            </w:r>
+          </w:p>
+          <w:p>
+            <w:pPr>
+              <w:autoSpaceDE w:val="0"/>
+              <w:autoSpaceDN w:val="0"/>
+              <w:adjustRightInd w:val="0"/>
+              <w:rPr>
+                <w:rFonts w:ascii="Consolas" w:hAnsi="Consolas" w:cs="Consolas"/>
+                <w:sz w:val="20"/>
+                <w:szCs w:val="20"/>
+              </w:rPr>
+            </w:pPr>
+          </w:p>
+          <w:p>
+            <w:pPr>
+              <w:autoSpaceDE w:val="0"/>
+              <w:autoSpaceDN w:val="0"/>
+              <w:adjustRightInd w:val="0"/>
+              <w:rPr>
+                <w:rFonts w:ascii="Consolas" w:hAnsi="Consolas" w:cs="Consolas"/>
+                <w:sz w:val="20"/>
+                <w:szCs w:val="20"/>
+              </w:rPr>
+            </w:pPr>
             <w:r>
               <w:rPr>
                 <w:rFonts w:ascii="Consolas" w:hAnsi="Consolas" w:cs="Consolas"/>
@@ -239,60 +156,27 @@
               </w:rPr>
               <w:t>import</w:t>
             </w:r>
-            <w:proofErr w:type="spellEnd"/>
-            <w:r>
-              <w:rPr>
-                <w:rFonts w:ascii="Consolas" w:hAnsi="Consolas" w:cs="Consolas"/>
-                <w:color w:val="000000"/>
-                <w:sz w:val="20"/>
-                <w:szCs w:val="20"/>
-              </w:rPr>
-              <w:t xml:space="preserve"> </w:t>
-            </w:r>
-            <w:proofErr w:type="spellStart"/>
-            <w:proofErr w:type="gramStart"/>
-            <w:r>
-              <w:rPr>
-                <w:rFonts w:ascii="Consolas" w:hAnsi="Consolas" w:cs="Consolas"/>
-                <w:color w:val="000000"/>
-                <w:sz w:val="20"/>
-                <w:szCs w:val="20"/>
-              </w:rPr>
-              <w:t>br.com.caelum</w:t>
-            </w:r>
-            <w:proofErr w:type="gramEnd"/>
-            <w:r>
-              <w:rPr>
-                <w:rFonts w:ascii="Consolas" w:hAnsi="Consolas" w:cs="Consolas"/>
-                <w:color w:val="000000"/>
-                <w:sz w:val="20"/>
-                <w:szCs w:val="20"/>
-              </w:rPr>
-              <w:t>.leilao.dominio.Lance</w:t>
-            </w:r>
-            <w:proofErr w:type="spellEnd"/>
-            <w:r>
-              <w:rPr>
-                <w:rFonts w:ascii="Consolas" w:hAnsi="Consolas" w:cs="Consolas"/>
-                <w:color w:val="000000"/>
-                <w:sz w:val="20"/>
-                <w:szCs w:val="20"/>
-              </w:rPr>
-              <w:t>;</w:t>
-            </w:r>
-          </w:p>
-          <w:p>
-            <w:pPr>
-              <w:autoSpaceDE w:val="0"/>
-              <w:autoSpaceDN w:val="0"/>
-              <w:adjustRightInd w:val="0"/>
-              <w:rPr>
-                <w:rFonts w:ascii="Consolas" w:hAnsi="Consolas" w:cs="Consolas"/>
-                <w:sz w:val="20"/>
-                <w:szCs w:val="20"/>
-              </w:rPr>
-            </w:pPr>
-            <w:proofErr w:type="spellStart"/>
+            <w:r>
+              <w:rPr>
+                <w:rFonts w:ascii="Consolas" w:hAnsi="Consolas" w:cs="Consolas"/>
+                <w:color w:val="000000"/>
+                <w:sz w:val="20"/>
+                <w:szCs w:val="20"/>
+              </w:rPr>
+              <w:t xml:space="preserve"> br.com.caelum.leilao.dominio.Lance;</w:t>
+            </w:r>
+          </w:p>
+          <w:p>
+            <w:pPr>
+              <w:autoSpaceDE w:val="0"/>
+              <w:autoSpaceDN w:val="0"/>
+              <w:adjustRightInd w:val="0"/>
+              <w:rPr>
+                <w:rFonts w:ascii="Consolas" w:hAnsi="Consolas" w:cs="Consolas"/>
+                <w:sz w:val="20"/>
+                <w:szCs w:val="20"/>
+              </w:rPr>
+            </w:pPr>
             <w:r>
               <w:rPr>
                 <w:rFonts w:ascii="Consolas" w:hAnsi="Consolas" w:cs="Consolas"/>
@@ -304,60 +188,27 @@
               </w:rPr>
               <w:t>import</w:t>
             </w:r>
-            <w:proofErr w:type="spellEnd"/>
-            <w:r>
-              <w:rPr>
-                <w:rFonts w:ascii="Consolas" w:hAnsi="Consolas" w:cs="Consolas"/>
-                <w:color w:val="000000"/>
-                <w:sz w:val="20"/>
-                <w:szCs w:val="20"/>
-              </w:rPr>
-              <w:t xml:space="preserve"> </w:t>
-            </w:r>
-            <w:proofErr w:type="spellStart"/>
-            <w:proofErr w:type="gramStart"/>
-            <w:r>
-              <w:rPr>
-                <w:rFonts w:ascii="Consolas" w:hAnsi="Consolas" w:cs="Consolas"/>
-                <w:color w:val="000000"/>
-                <w:sz w:val="20"/>
-                <w:szCs w:val="20"/>
-              </w:rPr>
-              <w:t>br.com.caelum</w:t>
-            </w:r>
-            <w:proofErr w:type="gramEnd"/>
-            <w:r>
-              <w:rPr>
-                <w:rFonts w:ascii="Consolas" w:hAnsi="Consolas" w:cs="Consolas"/>
-                <w:color w:val="000000"/>
-                <w:sz w:val="20"/>
-                <w:szCs w:val="20"/>
-              </w:rPr>
-              <w:t>.leilao.dominio.Leilao</w:t>
-            </w:r>
-            <w:proofErr w:type="spellEnd"/>
-            <w:r>
-              <w:rPr>
-                <w:rFonts w:ascii="Consolas" w:hAnsi="Consolas" w:cs="Consolas"/>
-                <w:color w:val="000000"/>
-                <w:sz w:val="20"/>
-                <w:szCs w:val="20"/>
-              </w:rPr>
-              <w:t>;</w:t>
-            </w:r>
-          </w:p>
-          <w:p>
-            <w:pPr>
-              <w:autoSpaceDE w:val="0"/>
-              <w:autoSpaceDN w:val="0"/>
-              <w:adjustRightInd w:val="0"/>
-              <w:rPr>
-                <w:rFonts w:ascii="Consolas" w:hAnsi="Consolas" w:cs="Consolas"/>
-                <w:sz w:val="20"/>
-                <w:szCs w:val="20"/>
-              </w:rPr>
-            </w:pPr>
-            <w:proofErr w:type="spellStart"/>
+            <w:r>
+              <w:rPr>
+                <w:rFonts w:ascii="Consolas" w:hAnsi="Consolas" w:cs="Consolas"/>
+                <w:color w:val="000000"/>
+                <w:sz w:val="20"/>
+                <w:szCs w:val="20"/>
+              </w:rPr>
+              <w:t xml:space="preserve"> br.com.caelum.leilao.dominio.Leilao;</w:t>
+            </w:r>
+          </w:p>
+          <w:p>
+            <w:pPr>
+              <w:autoSpaceDE w:val="0"/>
+              <w:autoSpaceDN w:val="0"/>
+              <w:adjustRightInd w:val="0"/>
+              <w:rPr>
+                <w:rFonts w:ascii="Consolas" w:hAnsi="Consolas" w:cs="Consolas"/>
+                <w:sz w:val="20"/>
+                <w:szCs w:val="20"/>
+              </w:rPr>
+            </w:pPr>
             <w:r>
               <w:rPr>
                 <w:rFonts w:ascii="Consolas" w:hAnsi="Consolas" w:cs="Consolas"/>
@@ -369,60 +220,27 @@
               </w:rPr>
               <w:t>import</w:t>
             </w:r>
-            <w:proofErr w:type="spellEnd"/>
-            <w:r>
-              <w:rPr>
-                <w:rFonts w:ascii="Consolas" w:hAnsi="Consolas" w:cs="Consolas"/>
-                <w:color w:val="000000"/>
-                <w:sz w:val="20"/>
-                <w:szCs w:val="20"/>
-              </w:rPr>
-              <w:t xml:space="preserve"> </w:t>
-            </w:r>
-            <w:proofErr w:type="spellStart"/>
-            <w:proofErr w:type="gramStart"/>
-            <w:r>
-              <w:rPr>
-                <w:rFonts w:ascii="Consolas" w:hAnsi="Consolas" w:cs="Consolas"/>
-                <w:color w:val="000000"/>
-                <w:sz w:val="20"/>
-                <w:szCs w:val="20"/>
-              </w:rPr>
-              <w:t>br.com.caelum</w:t>
-            </w:r>
-            <w:proofErr w:type="gramEnd"/>
-            <w:r>
-              <w:rPr>
-                <w:rFonts w:ascii="Consolas" w:hAnsi="Consolas" w:cs="Consolas"/>
-                <w:color w:val="000000"/>
-                <w:sz w:val="20"/>
-                <w:szCs w:val="20"/>
-              </w:rPr>
-              <w:t>.leilao.dominio.Usuario</w:t>
-            </w:r>
-            <w:proofErr w:type="spellEnd"/>
-            <w:r>
-              <w:rPr>
-                <w:rFonts w:ascii="Consolas" w:hAnsi="Consolas" w:cs="Consolas"/>
-                <w:color w:val="000000"/>
-                <w:sz w:val="20"/>
-                <w:szCs w:val="20"/>
-              </w:rPr>
-              <w:t>;</w:t>
-            </w:r>
-          </w:p>
-          <w:p>
-            <w:pPr>
-              <w:autoSpaceDE w:val="0"/>
-              <w:autoSpaceDN w:val="0"/>
-              <w:adjustRightInd w:val="0"/>
-              <w:rPr>
-                <w:rFonts w:ascii="Consolas" w:hAnsi="Consolas" w:cs="Consolas"/>
-                <w:sz w:val="20"/>
-                <w:szCs w:val="20"/>
-              </w:rPr>
-            </w:pPr>
-            <w:proofErr w:type="spellStart"/>
+            <w:r>
+              <w:rPr>
+                <w:rFonts w:ascii="Consolas" w:hAnsi="Consolas" w:cs="Consolas"/>
+                <w:color w:val="000000"/>
+                <w:sz w:val="20"/>
+                <w:szCs w:val="20"/>
+              </w:rPr>
+              <w:t xml:space="preserve"> br.com.caelum.leilao.dominio.Usuario;</w:t>
+            </w:r>
+          </w:p>
+          <w:p>
+            <w:pPr>
+              <w:autoSpaceDE w:val="0"/>
+              <w:autoSpaceDN w:val="0"/>
+              <w:adjustRightInd w:val="0"/>
+              <w:rPr>
+                <w:rFonts w:ascii="Consolas" w:hAnsi="Consolas" w:cs="Consolas"/>
+                <w:sz w:val="20"/>
+                <w:szCs w:val="20"/>
+              </w:rPr>
+            </w:pPr>
             <w:r>
               <w:rPr>
                 <w:rFonts w:ascii="Consolas" w:hAnsi="Consolas" w:cs="Consolas"/>
@@ -434,72 +252,39 @@
               </w:rPr>
               <w:t>import</w:t>
             </w:r>
-            <w:proofErr w:type="spellEnd"/>
-            <w:r>
-              <w:rPr>
-                <w:rFonts w:ascii="Consolas" w:hAnsi="Consolas" w:cs="Consolas"/>
-                <w:color w:val="000000"/>
-                <w:sz w:val="20"/>
-                <w:szCs w:val="20"/>
-              </w:rPr>
-              <w:t xml:space="preserve"> </w:t>
-            </w:r>
-            <w:proofErr w:type="spellStart"/>
-            <w:proofErr w:type="gramStart"/>
-            <w:r>
-              <w:rPr>
-                <w:rFonts w:ascii="Consolas" w:hAnsi="Consolas" w:cs="Consolas"/>
-                <w:color w:val="000000"/>
-                <w:sz w:val="20"/>
-                <w:szCs w:val="20"/>
-              </w:rPr>
-              <w:t>br.com.caelum</w:t>
-            </w:r>
-            <w:proofErr w:type="gramEnd"/>
-            <w:r>
-              <w:rPr>
-                <w:rFonts w:ascii="Consolas" w:hAnsi="Consolas" w:cs="Consolas"/>
-                <w:color w:val="000000"/>
-                <w:sz w:val="20"/>
-                <w:szCs w:val="20"/>
-              </w:rPr>
-              <w:t>.leilao.servico.Avaliador</w:t>
-            </w:r>
-            <w:proofErr w:type="spellEnd"/>
-            <w:r>
-              <w:rPr>
-                <w:rFonts w:ascii="Consolas" w:hAnsi="Consolas" w:cs="Consolas"/>
-                <w:color w:val="000000"/>
-                <w:sz w:val="20"/>
-                <w:szCs w:val="20"/>
-              </w:rPr>
-              <w:t>;</w:t>
-            </w:r>
-          </w:p>
-          <w:p>
-            <w:pPr>
-              <w:autoSpaceDE w:val="0"/>
-              <w:autoSpaceDN w:val="0"/>
-              <w:adjustRightInd w:val="0"/>
-              <w:rPr>
-                <w:rFonts w:ascii="Consolas" w:hAnsi="Consolas" w:cs="Consolas"/>
-                <w:sz w:val="20"/>
-                <w:szCs w:val="20"/>
-              </w:rPr>
-            </w:pPr>
-          </w:p>
-          <w:p>
-            <w:pPr>
-              <w:autoSpaceDE w:val="0"/>
-              <w:autoSpaceDN w:val="0"/>
-              <w:adjustRightInd w:val="0"/>
-              <w:rPr>
-                <w:rFonts w:ascii="Consolas" w:hAnsi="Consolas" w:cs="Consolas"/>
-                <w:sz w:val="20"/>
-                <w:szCs w:val="20"/>
-              </w:rPr>
-            </w:pPr>
-            <w:proofErr w:type="spellStart"/>
+            <w:r>
+              <w:rPr>
+                <w:rFonts w:ascii="Consolas" w:hAnsi="Consolas" w:cs="Consolas"/>
+                <w:color w:val="000000"/>
+                <w:sz w:val="20"/>
+                <w:szCs w:val="20"/>
+              </w:rPr>
+              <w:t xml:space="preserve"> br.com.caelum.leilao.servico.Avaliador;</w:t>
+            </w:r>
+          </w:p>
+          <w:p>
+            <w:pPr>
+              <w:autoSpaceDE w:val="0"/>
+              <w:autoSpaceDN w:val="0"/>
+              <w:adjustRightInd w:val="0"/>
+              <w:rPr>
+                <w:rFonts w:ascii="Consolas" w:hAnsi="Consolas" w:cs="Consolas"/>
+                <w:sz w:val="20"/>
+                <w:szCs w:val="20"/>
+              </w:rPr>
+            </w:pPr>
+          </w:p>
+          <w:p>
+            <w:pPr>
+              <w:autoSpaceDE w:val="0"/>
+              <w:autoSpaceDN w:val="0"/>
+              <w:adjustRightInd w:val="0"/>
+              <w:rPr>
+                <w:rFonts w:ascii="Consolas" w:hAnsi="Consolas" w:cs="Consolas"/>
+                <w:sz w:val="20"/>
+                <w:szCs w:val="20"/>
+              </w:rPr>
+            </w:pPr>
             <w:r>
               <w:rPr>
                 <w:rFonts w:ascii="Consolas" w:hAnsi="Consolas" w:cs="Consolas"/>
@@ -511,7 +296,6 @@
               </w:rPr>
               <w:t>public</w:t>
             </w:r>
-            <w:proofErr w:type="spellEnd"/>
             <w:r>
               <w:rPr>
                 <w:rFonts w:ascii="Consolas" w:hAnsi="Consolas" w:cs="Consolas"/>
@@ -521,7 +305,6 @@
               </w:rPr>
               <w:t xml:space="preserve"> </w:t>
             </w:r>
-            <w:proofErr w:type="spellStart"/>
             <w:r>
               <w:rPr>
                 <w:rFonts w:ascii="Consolas" w:hAnsi="Consolas" w:cs="Consolas"/>
@@ -533,35 +316,14 @@
               </w:rPr>
               <w:t>class</w:t>
             </w:r>
-            <w:proofErr w:type="spellEnd"/>
-            <w:r>
-              <w:rPr>
-                <w:rFonts w:ascii="Consolas" w:hAnsi="Consolas" w:cs="Consolas"/>
-                <w:color w:val="000000"/>
-                <w:sz w:val="20"/>
-                <w:szCs w:val="20"/>
-              </w:rPr>
-              <w:t xml:space="preserve"> </w:t>
-            </w:r>
-            <w:proofErr w:type="spellStart"/>
-            <w:r>
-              <w:rPr>
-                <w:rFonts w:ascii="Consolas" w:hAnsi="Consolas" w:cs="Consolas"/>
-                <w:color w:val="000000"/>
-                <w:sz w:val="20"/>
-                <w:szCs w:val="20"/>
-              </w:rPr>
-              <w:t>AvaliadorTest</w:t>
-            </w:r>
-            <w:proofErr w:type="spellEnd"/>
-            <w:r>
-              <w:rPr>
-                <w:rFonts w:ascii="Consolas" w:hAnsi="Consolas" w:cs="Consolas"/>
-                <w:color w:val="000000"/>
-                <w:sz w:val="20"/>
-                <w:szCs w:val="20"/>
-              </w:rPr>
-              <w:t xml:space="preserve"> {</w:t>
+            <w:r>
+              <w:rPr>
+                <w:rFonts w:ascii="Consolas" w:hAnsi="Consolas" w:cs="Consolas"/>
+                <w:color w:val="000000"/>
+                <w:sz w:val="20"/>
+                <w:szCs w:val="20"/>
+              </w:rPr>
+              <w:t xml:space="preserve"> AvaliadorTest {</w:t>
             </w:r>
           </w:p>
           <w:p>
@@ -635,7 +397,6 @@
               </w:rPr>
               <w:tab/>
             </w:r>
-            <w:proofErr w:type="spellStart"/>
             <w:r>
               <w:rPr>
                 <w:rFonts w:ascii="Consolas" w:hAnsi="Consolas" w:cs="Consolas"/>
@@ -647,7 +408,6 @@
               </w:rPr>
               <w:t>public</w:t>
             </w:r>
-            <w:proofErr w:type="spellEnd"/>
             <w:r>
               <w:rPr>
                 <w:rFonts w:ascii="Consolas" w:hAnsi="Consolas" w:cs="Consolas"/>
@@ -657,7 +417,6 @@
               </w:rPr>
               <w:t xml:space="preserve"> </w:t>
             </w:r>
-            <w:proofErr w:type="spellStart"/>
             <w:r>
               <w:rPr>
                 <w:rFonts w:ascii="Consolas" w:hAnsi="Consolas" w:cs="Consolas"/>
@@ -669,65 +428,52 @@
               </w:rPr>
               <w:t>void</w:t>
             </w:r>
-            <w:proofErr w:type="spellEnd"/>
-            <w:r>
-              <w:rPr>
-                <w:rFonts w:ascii="Consolas" w:hAnsi="Consolas" w:cs="Consolas"/>
-                <w:color w:val="000000"/>
+            <w:r>
+              <w:rPr>
+                <w:rFonts w:ascii="Consolas" w:hAnsi="Consolas" w:cs="Consolas"/>
+                <w:color w:val="000000"/>
+                <w:sz w:val="20"/>
+                <w:szCs w:val="20"/>
+              </w:rPr>
+              <w:t xml:space="preserve"> deveEntenderLancesEmOrdemCrescente() {</w:t>
+            </w:r>
+            <w:r>
+              <w:rPr>
+                <w:rFonts w:ascii="Consolas" w:hAnsi="Consolas" w:cs="Consolas"/>
+                <w:color w:val="3F7F5F"/>
+                <w:sz w:val="20"/>
+                <w:szCs w:val="20"/>
+              </w:rPr>
+              <w:t xml:space="preserve">//o </w:t>
+            </w:r>
+            <w:r>
+              <w:rPr>
+                <w:rFonts w:ascii="Consolas" w:hAnsi="Consolas" w:cs="Consolas"/>
+                <w:color w:val="3F7F5F"/>
+                <w:sz w:val="20"/>
+                <w:szCs w:val="20"/>
+                <w:u w:val="single"/>
+              </w:rPr>
+              <w:t>método</w:t>
+            </w:r>
+            <w:r>
+              <w:rPr>
+                <w:rFonts w:ascii="Consolas" w:hAnsi="Consolas" w:cs="Consolas"/>
+                <w:color w:val="3F7F5F"/>
                 <w:sz w:val="20"/>
                 <w:szCs w:val="20"/>
               </w:rPr>
               <w:t xml:space="preserve"> </w:t>
             </w:r>
-            <w:proofErr w:type="spellStart"/>
-            <w:proofErr w:type="gramStart"/>
-            <w:r>
-              <w:rPr>
-                <w:rFonts w:ascii="Consolas" w:hAnsi="Consolas" w:cs="Consolas"/>
-                <w:color w:val="000000"/>
-                <w:sz w:val="20"/>
-                <w:szCs w:val="20"/>
-              </w:rPr>
-              <w:t>deveEntenderLancesEmOrdemCrescente</w:t>
-            </w:r>
-            <w:proofErr w:type="spellEnd"/>
-            <w:r>
-              <w:rPr>
-                <w:rFonts w:ascii="Consolas" w:hAnsi="Consolas" w:cs="Consolas"/>
-                <w:color w:val="000000"/>
-                <w:sz w:val="20"/>
-                <w:szCs w:val="20"/>
-              </w:rPr>
-              <w:t>(</w:t>
-            </w:r>
-            <w:proofErr w:type="gramEnd"/>
-            <w:r>
-              <w:rPr>
-                <w:rFonts w:ascii="Consolas" w:hAnsi="Consolas" w:cs="Consolas"/>
-                <w:color w:val="000000"/>
-                <w:sz w:val="20"/>
-                <w:szCs w:val="20"/>
-              </w:rPr>
-              <w:t>) {</w:t>
-            </w:r>
-            <w:r>
-              <w:rPr>
-                <w:rFonts w:ascii="Consolas" w:hAnsi="Consolas" w:cs="Consolas"/>
-                <w:color w:val="3F7F5F"/>
-                <w:sz w:val="20"/>
-                <w:szCs w:val="20"/>
-              </w:rPr>
-              <w:t xml:space="preserve">//o </w:t>
-            </w:r>
-            <w:r>
-              <w:rPr>
-                <w:rFonts w:ascii="Consolas" w:hAnsi="Consolas" w:cs="Consolas"/>
-                <w:color w:val="3F7F5F"/>
-                <w:sz w:val="20"/>
-                <w:szCs w:val="20"/>
-                <w:u w:val="single"/>
-              </w:rPr>
-              <w:t>método</w:t>
+            <w:r>
+              <w:rPr>
+                <w:rFonts w:ascii="Consolas" w:hAnsi="Consolas" w:cs="Consolas"/>
+                <w:color w:val="3F7F5F"/>
+                <w:sz w:val="20"/>
+                <w:szCs w:val="20"/>
+                <w:u w:val="single"/>
+              </w:rPr>
+              <w:t>precisa</w:t>
             </w:r>
             <w:r>
               <w:rPr>
@@ -746,7 +492,26 @@
                 <w:szCs w:val="20"/>
                 <w:u w:val="single"/>
               </w:rPr>
-              <w:t>precisa</w:t>
+              <w:t>ser</w:t>
+            </w:r>
+            <w:r>
+              <w:rPr>
+                <w:rFonts w:ascii="Consolas" w:hAnsi="Consolas" w:cs="Consolas"/>
+                <w:color w:val="3F7F5F"/>
+                <w:sz w:val="20"/>
+                <w:szCs w:val="20"/>
+              </w:rPr>
+              <w:t xml:space="preserve"> public, </w:t>
+            </w:r>
+            <w:r>
+              <w:rPr>
+                <w:rFonts w:ascii="Consolas" w:hAnsi="Consolas" w:cs="Consolas"/>
+                <w:color w:val="3F7F5F"/>
+                <w:sz w:val="20"/>
+                <w:szCs w:val="20"/>
+                <w:u w:val="single"/>
+              </w:rPr>
+              <w:t>não</w:t>
             </w:r>
             <w:r>
               <w:rPr>
@@ -765,6 +530,25 @@
                 <w:szCs w:val="20"/>
                 <w:u w:val="single"/>
               </w:rPr>
+              <w:t>pode</w:t>
+            </w:r>
+            <w:r>
+              <w:rPr>
+                <w:rFonts w:ascii="Consolas" w:hAnsi="Consolas" w:cs="Consolas"/>
+                <w:color w:val="3F7F5F"/>
+                <w:sz w:val="20"/>
+                <w:szCs w:val="20"/>
+              </w:rPr>
+              <w:t xml:space="preserve"> </w:t>
+            </w:r>
+            <w:r>
+              <w:rPr>
+                <w:rFonts w:ascii="Consolas" w:hAnsi="Consolas" w:cs="Consolas"/>
+                <w:color w:val="3F7F5F"/>
+                <w:sz w:val="20"/>
+                <w:szCs w:val="20"/>
+                <w:u w:val="single"/>
+              </w:rPr>
               <w:t>ser</w:t>
             </w:r>
             <w:r>
@@ -774,37 +558,36 @@
                 <w:sz w:val="20"/>
                 <w:szCs w:val="20"/>
               </w:rPr>
+              <w:t xml:space="preserve"> static e </w:t>
+            </w:r>
+            <w:r>
+              <w:rPr>
+                <w:rFonts w:ascii="Consolas" w:hAnsi="Consolas" w:cs="Consolas"/>
+                <w:color w:val="3F7F5F"/>
+                <w:sz w:val="20"/>
+                <w:szCs w:val="20"/>
+                <w:u w:val="single"/>
+              </w:rPr>
+              <w:t>não</w:t>
+            </w:r>
+            <w:r>
+              <w:rPr>
+                <w:rFonts w:ascii="Consolas" w:hAnsi="Consolas" w:cs="Consolas"/>
+                <w:color w:val="3F7F5F"/>
+                <w:sz w:val="20"/>
+                <w:szCs w:val="20"/>
+              </w:rPr>
               <w:t xml:space="preserve"> </w:t>
             </w:r>
-            <w:proofErr w:type="spellStart"/>
-            <w:r>
-              <w:rPr>
-                <w:rFonts w:ascii="Consolas" w:hAnsi="Consolas" w:cs="Consolas"/>
-                <w:color w:val="3F7F5F"/>
-                <w:sz w:val="20"/>
-                <w:szCs w:val="20"/>
-              </w:rPr>
-              <w:t>public</w:t>
-            </w:r>
-            <w:proofErr w:type="spellEnd"/>
-            <w:r>
-              <w:rPr>
-                <w:rFonts w:ascii="Consolas" w:hAnsi="Consolas" w:cs="Consolas"/>
-                <w:color w:val="3F7F5F"/>
-                <w:sz w:val="20"/>
-                <w:szCs w:val="20"/>
-              </w:rPr>
-              <w:t xml:space="preserve">, </w:t>
-            </w:r>
-            <w:r>
-              <w:rPr>
-                <w:rFonts w:ascii="Consolas" w:hAnsi="Consolas" w:cs="Consolas"/>
-                <w:color w:val="3F7F5F"/>
-                <w:sz w:val="20"/>
-                <w:szCs w:val="20"/>
-                <w:u w:val="single"/>
-              </w:rPr>
-              <w:t>não</w:t>
+            <w:r>
+              <w:rPr>
+                <w:rFonts w:ascii="Consolas" w:hAnsi="Consolas" w:cs="Consolas"/>
+                <w:color w:val="3F7F5F"/>
+                <w:sz w:val="20"/>
+                <w:szCs w:val="20"/>
+                <w:u w:val="single"/>
+              </w:rPr>
+              <w:t>retorna</w:t>
             </w:r>
             <w:r>
               <w:rPr>
@@ -823,7 +606,75 @@
                 <w:szCs w:val="20"/>
                 <w:u w:val="single"/>
               </w:rPr>
-              <w:t>pode</w:t>
+              <w:t>nada</w:t>
+            </w:r>
+          </w:p>
+          <w:p>
+            <w:pPr>
+              <w:autoSpaceDE w:val="0"/>
+              <w:autoSpaceDN w:val="0"/>
+              <w:adjustRightInd w:val="0"/>
+              <w:rPr>
+                <w:rFonts w:ascii="Consolas" w:hAnsi="Consolas" w:cs="Consolas"/>
+                <w:sz w:val="20"/>
+                <w:szCs w:val="20"/>
+              </w:rPr>
+            </w:pPr>
+            <w:r>
+              <w:rPr>
+                <w:rFonts w:ascii="Consolas" w:hAnsi="Consolas" w:cs="Consolas"/>
+                <w:color w:val="000000"/>
+                <w:sz w:val="20"/>
+                <w:szCs w:val="20"/>
+              </w:rPr>
+              <w:tab/>
+            </w:r>
+            <w:r>
+              <w:rPr>
+                <w:rFonts w:ascii="Consolas" w:hAnsi="Consolas" w:cs="Consolas"/>
+                <w:color w:val="000000"/>
+                <w:sz w:val="20"/>
+                <w:szCs w:val="20"/>
+              </w:rPr>
+              <w:tab/>
+            </w:r>
+            <w:r>
+              <w:rPr>
+                <w:rFonts w:ascii="Consolas" w:hAnsi="Consolas" w:cs="Consolas"/>
+                <w:color w:val="3F7F5F"/>
+                <w:sz w:val="20"/>
+                <w:szCs w:val="20"/>
+              </w:rPr>
+              <w:t xml:space="preserve">// </w:t>
+            </w:r>
+            <w:r>
+              <w:rPr>
+                <w:rFonts w:ascii="Consolas" w:hAnsi="Consolas" w:cs="Consolas"/>
+                <w:color w:val="3F7F5F"/>
+                <w:sz w:val="20"/>
+                <w:szCs w:val="20"/>
+                <w:u w:val="single"/>
+              </w:rPr>
+              <w:t>cenario</w:t>
+            </w:r>
+            <w:r>
+              <w:rPr>
+                <w:rFonts w:ascii="Consolas" w:hAnsi="Consolas" w:cs="Consolas"/>
+                <w:color w:val="3F7F5F"/>
+                <w:sz w:val="20"/>
+                <w:szCs w:val="20"/>
+              </w:rPr>
+              <w:t xml:space="preserve">: 3 lances </w:t>
+            </w:r>
+            <w:r>
+              <w:rPr>
+                <w:rFonts w:ascii="Consolas" w:hAnsi="Consolas" w:cs="Consolas"/>
+                <w:color w:val="3F7F5F"/>
+                <w:sz w:val="20"/>
+                <w:szCs w:val="20"/>
+                <w:u w:val="single"/>
+              </w:rPr>
+              <w:t>em</w:t>
             </w:r>
             <w:r>
               <w:rPr>
@@ -842,7 +693,7 @@
                 <w:szCs w:val="20"/>
                 <w:u w:val="single"/>
               </w:rPr>
-              <w:t>ser</w:t>
+              <w:t>ordem</w:t>
             </w:r>
             <w:r>
               <w:rPr>
@@ -853,172 +704,6 @@
               </w:rPr>
               <w:t xml:space="preserve"> </w:t>
             </w:r>
-            <w:proofErr w:type="spellStart"/>
-            <w:r>
-              <w:rPr>
-                <w:rFonts w:ascii="Consolas" w:hAnsi="Consolas" w:cs="Consolas"/>
-                <w:color w:val="3F7F5F"/>
-                <w:sz w:val="20"/>
-                <w:szCs w:val="20"/>
-              </w:rPr>
-              <w:t>static</w:t>
-            </w:r>
-            <w:proofErr w:type="spellEnd"/>
-            <w:r>
-              <w:rPr>
-                <w:rFonts w:ascii="Consolas" w:hAnsi="Consolas" w:cs="Consolas"/>
-                <w:color w:val="3F7F5F"/>
-                <w:sz w:val="20"/>
-                <w:szCs w:val="20"/>
-              </w:rPr>
-              <w:t xml:space="preserve"> e </w:t>
-            </w:r>
-            <w:r>
-              <w:rPr>
-                <w:rFonts w:ascii="Consolas" w:hAnsi="Consolas" w:cs="Consolas"/>
-                <w:color w:val="3F7F5F"/>
-                <w:sz w:val="20"/>
-                <w:szCs w:val="20"/>
-                <w:u w:val="single"/>
-              </w:rPr>
-              <w:t>não</w:t>
-            </w:r>
-            <w:r>
-              <w:rPr>
-                <w:rFonts w:ascii="Consolas" w:hAnsi="Consolas" w:cs="Consolas"/>
-                <w:color w:val="3F7F5F"/>
-                <w:sz w:val="20"/>
-                <w:szCs w:val="20"/>
-              </w:rPr>
-              <w:t xml:space="preserve"> </w:t>
-            </w:r>
-            <w:r>
-              <w:rPr>
-                <w:rFonts w:ascii="Consolas" w:hAnsi="Consolas" w:cs="Consolas"/>
-                <w:color w:val="3F7F5F"/>
-                <w:sz w:val="20"/>
-                <w:szCs w:val="20"/>
-                <w:u w:val="single"/>
-              </w:rPr>
-              <w:t>retorna</w:t>
-            </w:r>
-            <w:r>
-              <w:rPr>
-                <w:rFonts w:ascii="Consolas" w:hAnsi="Consolas" w:cs="Consolas"/>
-                <w:color w:val="3F7F5F"/>
-                <w:sz w:val="20"/>
-                <w:szCs w:val="20"/>
-              </w:rPr>
-              <w:t xml:space="preserve"> </w:t>
-            </w:r>
-            <w:r>
-              <w:rPr>
-                <w:rFonts w:ascii="Consolas" w:hAnsi="Consolas" w:cs="Consolas"/>
-                <w:color w:val="3F7F5F"/>
-                <w:sz w:val="20"/>
-                <w:szCs w:val="20"/>
-                <w:u w:val="single"/>
-              </w:rPr>
-              <w:t>nada</w:t>
-            </w:r>
-          </w:p>
-          <w:p>
-            <w:pPr>
-              <w:autoSpaceDE w:val="0"/>
-              <w:autoSpaceDN w:val="0"/>
-              <w:adjustRightInd w:val="0"/>
-              <w:rPr>
-                <w:rFonts w:ascii="Consolas" w:hAnsi="Consolas" w:cs="Consolas"/>
-                <w:sz w:val="20"/>
-                <w:szCs w:val="20"/>
-              </w:rPr>
-            </w:pPr>
-            <w:r>
-              <w:rPr>
-                <w:rFonts w:ascii="Consolas" w:hAnsi="Consolas" w:cs="Consolas"/>
-                <w:color w:val="000000"/>
-                <w:sz w:val="20"/>
-                <w:szCs w:val="20"/>
-              </w:rPr>
-              <w:tab/>
-            </w:r>
-            <w:r>
-              <w:rPr>
-                <w:rFonts w:ascii="Consolas" w:hAnsi="Consolas" w:cs="Consolas"/>
-                <w:color w:val="000000"/>
-                <w:sz w:val="20"/>
-                <w:szCs w:val="20"/>
-              </w:rPr>
-              <w:tab/>
-            </w:r>
-            <w:r>
-              <w:rPr>
-                <w:rFonts w:ascii="Consolas" w:hAnsi="Consolas" w:cs="Consolas"/>
-                <w:color w:val="3F7F5F"/>
-                <w:sz w:val="20"/>
-                <w:szCs w:val="20"/>
-              </w:rPr>
-              <w:t xml:space="preserve">// </w:t>
-            </w:r>
-            <w:proofErr w:type="spellStart"/>
-            <w:r>
-              <w:rPr>
-                <w:rFonts w:ascii="Consolas" w:hAnsi="Consolas" w:cs="Consolas"/>
-                <w:color w:val="3F7F5F"/>
-                <w:sz w:val="20"/>
-                <w:szCs w:val="20"/>
-                <w:u w:val="single"/>
-              </w:rPr>
-              <w:t>cenario</w:t>
-            </w:r>
-            <w:proofErr w:type="spellEnd"/>
-            <w:r>
-              <w:rPr>
-                <w:rFonts w:ascii="Consolas" w:hAnsi="Consolas" w:cs="Consolas"/>
-                <w:color w:val="3F7F5F"/>
-                <w:sz w:val="20"/>
-                <w:szCs w:val="20"/>
-              </w:rPr>
-              <w:t xml:space="preserve">: 3 lances </w:t>
-            </w:r>
-            <w:r>
-              <w:rPr>
-                <w:rFonts w:ascii="Consolas" w:hAnsi="Consolas" w:cs="Consolas"/>
-                <w:color w:val="3F7F5F"/>
-                <w:sz w:val="20"/>
-                <w:szCs w:val="20"/>
-                <w:u w:val="single"/>
-              </w:rPr>
-              <w:t>em</w:t>
-            </w:r>
-            <w:r>
-              <w:rPr>
-                <w:rFonts w:ascii="Consolas" w:hAnsi="Consolas" w:cs="Consolas"/>
-                <w:color w:val="3F7F5F"/>
-                <w:sz w:val="20"/>
-                <w:szCs w:val="20"/>
-              </w:rPr>
-              <w:t xml:space="preserve"> </w:t>
-            </w:r>
-            <w:r>
-              <w:rPr>
-                <w:rFonts w:ascii="Consolas" w:hAnsi="Consolas" w:cs="Consolas"/>
-                <w:color w:val="3F7F5F"/>
-                <w:sz w:val="20"/>
-                <w:szCs w:val="20"/>
-                <w:u w:val="single"/>
-              </w:rPr>
-              <w:t>ordem</w:t>
-            </w:r>
-            <w:r>
-              <w:rPr>
-                <w:rFonts w:ascii="Consolas" w:hAnsi="Consolas" w:cs="Consolas"/>
-                <w:color w:val="3F7F5F"/>
-                <w:sz w:val="20"/>
-                <w:szCs w:val="20"/>
-              </w:rPr>
-              <w:t xml:space="preserve"> </w:t>
-            </w:r>
             <w:r>
               <w:rPr>
                 <w:rFonts w:ascii="Consolas" w:hAnsi="Consolas" w:cs="Consolas"/>
@@ -1048,29 +733,8 @@
                 <w:sz w:val="20"/>
                 <w:szCs w:val="20"/>
               </w:rPr>
-              <w:t xml:space="preserve">        </w:t>
-            </w:r>
-            <w:proofErr w:type="spellStart"/>
-            <w:r>
-              <w:rPr>
-                <w:rFonts w:ascii="Consolas" w:hAnsi="Consolas" w:cs="Consolas"/>
-                <w:color w:val="000000"/>
-                <w:sz w:val="20"/>
-                <w:szCs w:val="20"/>
-              </w:rPr>
-              <w:t>Usuario</w:t>
-            </w:r>
-            <w:proofErr w:type="spellEnd"/>
-            <w:r>
-              <w:rPr>
-                <w:rFonts w:ascii="Consolas" w:hAnsi="Consolas" w:cs="Consolas"/>
-                <w:color w:val="000000"/>
-                <w:sz w:val="20"/>
-                <w:szCs w:val="20"/>
-              </w:rPr>
-              <w:t xml:space="preserve"> </w:t>
-            </w:r>
-            <w:proofErr w:type="spellStart"/>
+              <w:t xml:space="preserve">        Usuario </w:t>
+            </w:r>
             <w:r>
               <w:rPr>
                 <w:rFonts w:ascii="Consolas" w:hAnsi="Consolas" w:cs="Consolas"/>
@@ -1080,7 +744,6 @@
               </w:rPr>
               <w:t>joao</w:t>
             </w:r>
-            <w:proofErr w:type="spellEnd"/>
             <w:r>
               <w:rPr>
                 <w:rFonts w:ascii="Consolas" w:hAnsi="Consolas" w:cs="Consolas"/>
@@ -1108,27 +771,7 @@
                 <w:sz w:val="20"/>
                 <w:szCs w:val="20"/>
               </w:rPr>
-              <w:t xml:space="preserve"> </w:t>
-            </w:r>
-            <w:proofErr w:type="spellStart"/>
-            <w:r>
-              <w:rPr>
-                <w:rFonts w:ascii="Consolas" w:hAnsi="Consolas" w:cs="Consolas"/>
-                <w:color w:val="000000"/>
-                <w:sz w:val="20"/>
-                <w:szCs w:val="20"/>
-              </w:rPr>
-              <w:t>Usuario</w:t>
-            </w:r>
-            <w:proofErr w:type="spellEnd"/>
-            <w:r>
-              <w:rPr>
-                <w:rFonts w:ascii="Consolas" w:hAnsi="Consolas" w:cs="Consolas"/>
-                <w:color w:val="000000"/>
-                <w:sz w:val="20"/>
-                <w:szCs w:val="20"/>
-              </w:rPr>
-              <w:t>(</w:t>
+              <w:t xml:space="preserve"> Usuario(</w:t>
             </w:r>
             <w:r>
               <w:rPr>
@@ -1167,29 +810,8 @@
                 <w:sz w:val="20"/>
                 <w:szCs w:val="20"/>
               </w:rPr>
-              <w:t xml:space="preserve">        </w:t>
-            </w:r>
-            <w:proofErr w:type="spellStart"/>
-            <w:r>
-              <w:rPr>
-                <w:rFonts w:ascii="Consolas" w:hAnsi="Consolas" w:cs="Consolas"/>
-                <w:color w:val="000000"/>
-                <w:sz w:val="20"/>
-                <w:szCs w:val="20"/>
-              </w:rPr>
-              <w:t>Usuario</w:t>
-            </w:r>
-            <w:proofErr w:type="spellEnd"/>
-            <w:r>
-              <w:rPr>
-                <w:rFonts w:ascii="Consolas" w:hAnsi="Consolas" w:cs="Consolas"/>
-                <w:color w:val="000000"/>
-                <w:sz w:val="20"/>
-                <w:szCs w:val="20"/>
-              </w:rPr>
-              <w:t xml:space="preserve"> </w:t>
-            </w:r>
-            <w:proofErr w:type="spellStart"/>
+              <w:t xml:space="preserve">        Usuario </w:t>
+            </w:r>
             <w:r>
               <w:rPr>
                 <w:rFonts w:ascii="Consolas" w:hAnsi="Consolas" w:cs="Consolas"/>
@@ -1199,7 +821,6 @@
               </w:rPr>
               <w:t>jose</w:t>
             </w:r>
-            <w:proofErr w:type="spellEnd"/>
             <w:r>
               <w:rPr>
                 <w:rFonts w:ascii="Consolas" w:hAnsi="Consolas" w:cs="Consolas"/>
@@ -1227,27 +848,7 @@
                 <w:sz w:val="20"/>
                 <w:szCs w:val="20"/>
               </w:rPr>
-              <w:t xml:space="preserve"> </w:t>
-            </w:r>
-            <w:proofErr w:type="spellStart"/>
-            <w:r>
-              <w:rPr>
-                <w:rFonts w:ascii="Consolas" w:hAnsi="Consolas" w:cs="Consolas"/>
-                <w:color w:val="000000"/>
-                <w:sz w:val="20"/>
-                <w:szCs w:val="20"/>
-              </w:rPr>
-              <w:t>Usuario</w:t>
-            </w:r>
-            <w:proofErr w:type="spellEnd"/>
-            <w:r>
-              <w:rPr>
-                <w:rFonts w:ascii="Consolas" w:hAnsi="Consolas" w:cs="Consolas"/>
-                <w:color w:val="000000"/>
-                <w:sz w:val="20"/>
-                <w:szCs w:val="20"/>
-              </w:rPr>
-              <w:t>(</w:t>
+              <w:t xml:space="preserve"> Usuario(</w:t>
             </w:r>
             <w:r>
               <w:rPr>
@@ -1286,27 +887,7 @@
                 <w:sz w:val="20"/>
                 <w:szCs w:val="20"/>
               </w:rPr>
-              <w:t xml:space="preserve">        </w:t>
-            </w:r>
-            <w:proofErr w:type="spellStart"/>
-            <w:r>
-              <w:rPr>
-                <w:rFonts w:ascii="Consolas" w:hAnsi="Consolas" w:cs="Consolas"/>
-                <w:color w:val="000000"/>
-                <w:sz w:val="20"/>
-                <w:szCs w:val="20"/>
-              </w:rPr>
-              <w:t>Usuario</w:t>
-            </w:r>
-            <w:proofErr w:type="spellEnd"/>
-            <w:r>
-              <w:rPr>
-                <w:rFonts w:ascii="Consolas" w:hAnsi="Consolas" w:cs="Consolas"/>
-                <w:color w:val="000000"/>
-                <w:sz w:val="20"/>
-                <w:szCs w:val="20"/>
-              </w:rPr>
-              <w:t xml:space="preserve"> </w:t>
+              <w:t xml:space="preserve">        Usuario </w:t>
             </w:r>
             <w:r>
               <w:rPr>
@@ -1344,27 +925,7 @@
                 <w:sz w:val="20"/>
                 <w:szCs w:val="20"/>
               </w:rPr>
-              <w:t xml:space="preserve"> </w:t>
-            </w:r>
-            <w:proofErr w:type="spellStart"/>
-            <w:r>
-              <w:rPr>
-                <w:rFonts w:ascii="Consolas" w:hAnsi="Consolas" w:cs="Consolas"/>
-                <w:color w:val="000000"/>
-                <w:sz w:val="20"/>
-                <w:szCs w:val="20"/>
-              </w:rPr>
-              <w:t>Usuario</w:t>
-            </w:r>
-            <w:proofErr w:type="spellEnd"/>
-            <w:r>
-              <w:rPr>
-                <w:rFonts w:ascii="Consolas" w:hAnsi="Consolas" w:cs="Consolas"/>
-                <w:color w:val="000000"/>
-                <w:sz w:val="20"/>
-                <w:szCs w:val="20"/>
-              </w:rPr>
-              <w:t>(</w:t>
+              <w:t xml:space="preserve"> Usuario(</w:t>
             </w:r>
             <w:r>
               <w:rPr>
@@ -1415,29 +976,8 @@
                 <w:sz w:val="20"/>
                 <w:szCs w:val="20"/>
               </w:rPr>
-              <w:t xml:space="preserve">        </w:t>
-            </w:r>
-            <w:proofErr w:type="spellStart"/>
-            <w:r>
-              <w:rPr>
-                <w:rFonts w:ascii="Consolas" w:hAnsi="Consolas" w:cs="Consolas"/>
-                <w:color w:val="000000"/>
-                <w:sz w:val="20"/>
-                <w:szCs w:val="20"/>
-              </w:rPr>
-              <w:t>Leilao</w:t>
-            </w:r>
-            <w:proofErr w:type="spellEnd"/>
-            <w:r>
-              <w:rPr>
-                <w:rFonts w:ascii="Consolas" w:hAnsi="Consolas" w:cs="Consolas"/>
-                <w:color w:val="000000"/>
-                <w:sz w:val="20"/>
-                <w:szCs w:val="20"/>
-              </w:rPr>
-              <w:t xml:space="preserve"> </w:t>
-            </w:r>
-            <w:proofErr w:type="spellStart"/>
+              <w:t xml:space="preserve">        Leilao </w:t>
+            </w:r>
             <w:r>
               <w:rPr>
                 <w:rFonts w:ascii="Consolas" w:hAnsi="Consolas" w:cs="Consolas"/>
@@ -1447,7 +987,6 @@
               </w:rPr>
               <w:t>leilao</w:t>
             </w:r>
-            <w:proofErr w:type="spellEnd"/>
             <w:r>
               <w:rPr>
                 <w:rFonts w:ascii="Consolas" w:hAnsi="Consolas" w:cs="Consolas"/>
@@ -1475,30 +1014,8 @@
                 <w:sz w:val="20"/>
                 <w:szCs w:val="20"/>
               </w:rPr>
-              <w:t xml:space="preserve"> </w:t>
-            </w:r>
-            <w:proofErr w:type="spellStart"/>
-            <w:proofErr w:type="gramStart"/>
-            <w:r>
-              <w:rPr>
-                <w:rFonts w:ascii="Consolas" w:hAnsi="Consolas" w:cs="Consolas"/>
-                <w:color w:val="000000"/>
-                <w:sz w:val="20"/>
-                <w:szCs w:val="20"/>
-              </w:rPr>
-              <w:t>Leilao</w:t>
-            </w:r>
-            <w:proofErr w:type="spellEnd"/>
-            <w:r>
-              <w:rPr>
-                <w:rFonts w:ascii="Consolas" w:hAnsi="Consolas" w:cs="Consolas"/>
-                <w:color w:val="000000"/>
-                <w:sz w:val="20"/>
-                <w:szCs w:val="20"/>
-              </w:rPr>
-              <w:t>(</w:t>
-            </w:r>
-            <w:proofErr w:type="gramEnd"/>
+              <w:t xml:space="preserve"> Leilao(</w:t>
+            </w:r>
             <w:r>
               <w:rPr>
                 <w:rFonts w:ascii="Consolas" w:hAnsi="Consolas" w:cs="Consolas"/>
@@ -1550,8 +1067,6 @@
               </w:rPr>
               <w:t xml:space="preserve">        </w:t>
             </w:r>
-            <w:proofErr w:type="spellStart"/>
-            <w:proofErr w:type="gramStart"/>
             <w:r>
               <w:rPr>
                 <w:rFonts w:ascii="Consolas" w:hAnsi="Consolas" w:cs="Consolas"/>
@@ -1568,18 +1083,7 @@
                 <w:sz w:val="20"/>
                 <w:szCs w:val="20"/>
               </w:rPr>
-              <w:t>.propoe</w:t>
-            </w:r>
-            <w:proofErr w:type="spellEnd"/>
-            <w:proofErr w:type="gramEnd"/>
-            <w:r>
-              <w:rPr>
-                <w:rFonts w:ascii="Consolas" w:hAnsi="Consolas" w:cs="Consolas"/>
-                <w:color w:val="000000"/>
-                <w:sz w:val="20"/>
-                <w:szCs w:val="20"/>
-              </w:rPr>
-              <w:t>(</w:t>
+              <w:t>.propoe(</w:t>
             </w:r>
             <w:r>
               <w:rPr>
@@ -1601,7 +1105,6 @@
               </w:rPr>
               <w:t xml:space="preserve"> Lance(</w:t>
             </w:r>
-            <w:proofErr w:type="spellStart"/>
             <w:r>
               <w:rPr>
                 <w:rFonts w:ascii="Consolas" w:hAnsi="Consolas" w:cs="Consolas"/>
@@ -1611,7 +1114,6 @@
               </w:rPr>
               <w:t>joao</w:t>
             </w:r>
-            <w:proofErr w:type="spellEnd"/>
             <w:r>
               <w:rPr>
                 <w:rFonts w:ascii="Consolas" w:hAnsi="Consolas" w:cs="Consolas"/>
@@ -1642,8 +1144,6 @@
               </w:rPr>
               <w:t xml:space="preserve">        </w:t>
             </w:r>
-            <w:proofErr w:type="spellStart"/>
-            <w:proofErr w:type="gramStart"/>
             <w:r>
               <w:rPr>
                 <w:rFonts w:ascii="Consolas" w:hAnsi="Consolas" w:cs="Consolas"/>
@@ -1660,18 +1160,7 @@
                 <w:sz w:val="20"/>
                 <w:szCs w:val="20"/>
               </w:rPr>
-              <w:t>.propoe</w:t>
-            </w:r>
-            <w:proofErr w:type="spellEnd"/>
-            <w:proofErr w:type="gramEnd"/>
-            <w:r>
-              <w:rPr>
-                <w:rFonts w:ascii="Consolas" w:hAnsi="Consolas" w:cs="Consolas"/>
-                <w:color w:val="000000"/>
-                <w:sz w:val="20"/>
-                <w:szCs w:val="20"/>
-              </w:rPr>
-              <w:t>(</w:t>
+              <w:t>.propoe(</w:t>
             </w:r>
             <w:r>
               <w:rPr>
@@ -1693,7 +1182,6 @@
               </w:rPr>
               <w:t xml:space="preserve"> Lance(</w:t>
             </w:r>
-            <w:proofErr w:type="spellStart"/>
             <w:r>
               <w:rPr>
                 <w:rFonts w:ascii="Consolas" w:hAnsi="Consolas" w:cs="Consolas"/>
@@ -1703,7 +1191,6 @@
               </w:rPr>
               <w:t>jose</w:t>
             </w:r>
-            <w:proofErr w:type="spellEnd"/>
             <w:r>
               <w:rPr>
                 <w:rFonts w:ascii="Consolas" w:hAnsi="Consolas" w:cs="Consolas"/>
@@ -1734,8 +1221,6 @@
               </w:rPr>
               <w:t xml:space="preserve">        </w:t>
             </w:r>
-            <w:proofErr w:type="spellStart"/>
-            <w:proofErr w:type="gramStart"/>
             <w:r>
               <w:rPr>
                 <w:rFonts w:ascii="Consolas" w:hAnsi="Consolas" w:cs="Consolas"/>
@@ -1752,18 +1237,7 @@
                 <w:sz w:val="20"/>
                 <w:szCs w:val="20"/>
               </w:rPr>
-              <w:t>.propoe</w:t>
-            </w:r>
-            <w:proofErr w:type="spellEnd"/>
-            <w:proofErr w:type="gramEnd"/>
-            <w:r>
-              <w:rPr>
-                <w:rFonts w:ascii="Consolas" w:hAnsi="Consolas" w:cs="Consolas"/>
-                <w:color w:val="000000"/>
-                <w:sz w:val="20"/>
-                <w:szCs w:val="20"/>
-              </w:rPr>
-              <w:t>(</w:t>
+              <w:t>.propoe(</w:t>
             </w:r>
             <w:r>
               <w:rPr>
@@ -1864,7 +1338,6 @@
               </w:rPr>
               <w:t xml:space="preserve"> 2: </w:t>
             </w:r>
-            <w:proofErr w:type="spellStart"/>
             <w:r>
               <w:rPr>
                 <w:rFonts w:ascii="Consolas" w:hAnsi="Consolas" w:cs="Consolas"/>
@@ -1875,7 +1348,6 @@
               </w:rPr>
               <w:t>acao</w:t>
             </w:r>
-            <w:proofErr w:type="spellEnd"/>
           </w:p>
           <w:p>
             <w:pPr>
@@ -1933,27 +1405,393 @@
                 <w:sz w:val="20"/>
                 <w:szCs w:val="20"/>
               </w:rPr>
+              <w:t xml:space="preserve"> Avaliador();</w:t>
+            </w:r>
+          </w:p>
+          <w:p>
+            <w:pPr>
+              <w:autoSpaceDE w:val="0"/>
+              <w:autoSpaceDN w:val="0"/>
+              <w:adjustRightInd w:val="0"/>
+              <w:rPr>
+                <w:rFonts w:ascii="Consolas" w:hAnsi="Consolas" w:cs="Consolas"/>
+                <w:sz w:val="20"/>
+                <w:szCs w:val="20"/>
+              </w:rPr>
+            </w:pPr>
+            <w:r>
+              <w:rPr>
+                <w:rFonts w:ascii="Consolas" w:hAnsi="Consolas" w:cs="Consolas"/>
+                <w:color w:val="000000"/>
+                <w:sz w:val="20"/>
+                <w:szCs w:val="20"/>
+              </w:rPr>
+              <w:t xml:space="preserve">        </w:t>
+            </w:r>
+            <w:r>
+              <w:rPr>
+                <w:rFonts w:ascii="Consolas" w:hAnsi="Consolas" w:cs="Consolas"/>
+                <w:color w:val="6A3E3E"/>
+                <w:sz w:val="20"/>
+                <w:szCs w:val="20"/>
+              </w:rPr>
+              <w:t>leiloeiro</w:t>
+            </w:r>
+            <w:r>
+              <w:rPr>
+                <w:rFonts w:ascii="Consolas" w:hAnsi="Consolas" w:cs="Consolas"/>
+                <w:color w:val="000000"/>
+                <w:sz w:val="20"/>
+                <w:szCs w:val="20"/>
+              </w:rPr>
+              <w:t>.avalia(</w:t>
+            </w:r>
+            <w:r>
+              <w:rPr>
+                <w:rFonts w:ascii="Consolas" w:hAnsi="Consolas" w:cs="Consolas"/>
+                <w:color w:val="6A3E3E"/>
+                <w:sz w:val="20"/>
+                <w:szCs w:val="20"/>
+              </w:rPr>
+              <w:t>leilao</w:t>
+            </w:r>
+            <w:r>
+              <w:rPr>
+                <w:rFonts w:ascii="Consolas" w:hAnsi="Consolas" w:cs="Consolas"/>
+                <w:color w:val="000000"/>
+                <w:sz w:val="20"/>
+                <w:szCs w:val="20"/>
+              </w:rPr>
+              <w:t>);</w:t>
+            </w:r>
+          </w:p>
+          <w:p>
+            <w:pPr>
+              <w:autoSpaceDE w:val="0"/>
+              <w:autoSpaceDN w:val="0"/>
+              <w:adjustRightInd w:val="0"/>
+              <w:rPr>
+                <w:rFonts w:ascii="Consolas" w:hAnsi="Consolas" w:cs="Consolas"/>
+                <w:sz w:val="20"/>
+                <w:szCs w:val="20"/>
+              </w:rPr>
+            </w:pPr>
+            <w:r>
+              <w:rPr>
+                <w:rFonts w:ascii="Consolas" w:hAnsi="Consolas" w:cs="Consolas"/>
+                <w:color w:val="000000"/>
+                <w:sz w:val="20"/>
+                <w:szCs w:val="20"/>
+              </w:rPr>
+              <w:t xml:space="preserve">        </w:t>
+            </w:r>
+          </w:p>
+          <w:p>
+            <w:pPr>
+              <w:autoSpaceDE w:val="0"/>
+              <w:autoSpaceDN w:val="0"/>
+              <w:adjustRightInd w:val="0"/>
+              <w:rPr>
+                <w:rFonts w:ascii="Consolas" w:hAnsi="Consolas" w:cs="Consolas"/>
+                <w:sz w:val="20"/>
+                <w:szCs w:val="20"/>
+              </w:rPr>
+            </w:pPr>
+            <w:r>
+              <w:rPr>
+                <w:rFonts w:ascii="Consolas" w:hAnsi="Consolas" w:cs="Consolas"/>
+                <w:color w:val="000000"/>
+                <w:sz w:val="20"/>
+                <w:szCs w:val="20"/>
+              </w:rPr>
+              <w:t xml:space="preserve">        </w:t>
+            </w:r>
+            <w:r>
+              <w:rPr>
+                <w:rFonts w:ascii="Consolas" w:hAnsi="Consolas" w:cs="Consolas"/>
+                <w:color w:val="3F7F5F"/>
+                <w:sz w:val="20"/>
+                <w:szCs w:val="20"/>
+              </w:rPr>
+              <w:t>//</w:t>
+            </w:r>
+            <w:r>
+              <w:rPr>
+                <w:rFonts w:ascii="Consolas" w:hAnsi="Consolas" w:cs="Consolas"/>
+                <w:color w:val="3F7F5F"/>
+                <w:sz w:val="20"/>
+                <w:szCs w:val="20"/>
+                <w:u w:val="single"/>
+              </w:rPr>
+              <w:t>parte</w:t>
+            </w:r>
+            <w:r>
+              <w:rPr>
+                <w:rFonts w:ascii="Consolas" w:hAnsi="Consolas" w:cs="Consolas"/>
+                <w:color w:val="3F7F5F"/>
+                <w:sz w:val="20"/>
+                <w:szCs w:val="20"/>
+              </w:rPr>
+              <w:t xml:space="preserve"> 3: </w:t>
+            </w:r>
+            <w:r>
+              <w:rPr>
+                <w:rFonts w:ascii="Consolas" w:hAnsi="Consolas" w:cs="Consolas"/>
+                <w:color w:val="3F7F5F"/>
+                <w:sz w:val="20"/>
+                <w:szCs w:val="20"/>
+                <w:u w:val="single"/>
+              </w:rPr>
+              <w:t>validação</w:t>
+            </w:r>
+          </w:p>
+          <w:p>
+            <w:pPr>
+              <w:autoSpaceDE w:val="0"/>
+              <w:autoSpaceDN w:val="0"/>
+              <w:adjustRightInd w:val="0"/>
+              <w:rPr>
+                <w:rFonts w:ascii="Consolas" w:hAnsi="Consolas" w:cs="Consolas"/>
+                <w:sz w:val="20"/>
+                <w:szCs w:val="20"/>
+              </w:rPr>
+            </w:pPr>
+            <w:r>
+              <w:rPr>
+                <w:rFonts w:ascii="Consolas" w:hAnsi="Consolas" w:cs="Consolas"/>
+                <w:color w:val="000000"/>
+                <w:sz w:val="20"/>
+                <w:szCs w:val="20"/>
+              </w:rPr>
+              <w:t xml:space="preserve">        </w:t>
+            </w:r>
+            <w:r>
+              <w:rPr>
+                <w:rFonts w:ascii="Consolas" w:hAnsi="Consolas" w:cs="Consolas"/>
+                <w:color w:val="3F7F5F"/>
+                <w:sz w:val="20"/>
+                <w:szCs w:val="20"/>
+              </w:rPr>
+              <w:t xml:space="preserve">// </w:t>
+            </w:r>
+            <w:r>
+              <w:rPr>
+                <w:rFonts w:ascii="Consolas" w:hAnsi="Consolas" w:cs="Consolas"/>
+                <w:color w:val="3F7F5F"/>
+                <w:sz w:val="20"/>
+                <w:szCs w:val="20"/>
+                <w:u w:val="single"/>
+              </w:rPr>
+              <w:t>exibindo</w:t>
+            </w:r>
+            <w:r>
+              <w:rPr>
+                <w:rFonts w:ascii="Consolas" w:hAnsi="Consolas" w:cs="Consolas"/>
+                <w:color w:val="3F7F5F"/>
+                <w:sz w:val="20"/>
+                <w:szCs w:val="20"/>
+              </w:rPr>
+              <w:t xml:space="preserve"> a </w:t>
+            </w:r>
+            <w:r>
+              <w:rPr>
+                <w:rFonts w:ascii="Consolas" w:hAnsi="Consolas" w:cs="Consolas"/>
+                <w:color w:val="3F7F5F"/>
+                <w:sz w:val="20"/>
+                <w:szCs w:val="20"/>
+                <w:u w:val="single"/>
+              </w:rPr>
+              <w:t>saida</w:t>
+            </w:r>
+            <w:r>
+              <w:rPr>
+                <w:rFonts w:ascii="Consolas" w:hAnsi="Consolas" w:cs="Consolas"/>
+                <w:color w:val="3F7F5F"/>
+                <w:sz w:val="20"/>
+                <w:szCs w:val="20"/>
+              </w:rPr>
+              <w:t xml:space="preserve"> - a </w:t>
+            </w:r>
+            <w:r>
+              <w:rPr>
+                <w:rFonts w:ascii="Consolas" w:hAnsi="Consolas" w:cs="Consolas"/>
+                <w:color w:val="3F7F5F"/>
+                <w:sz w:val="20"/>
+                <w:szCs w:val="20"/>
+                <w:u w:val="single"/>
+              </w:rPr>
+              <w:t>classe</w:t>
+            </w:r>
+            <w:r>
+              <w:rPr>
+                <w:rFonts w:ascii="Consolas" w:hAnsi="Consolas" w:cs="Consolas"/>
+                <w:color w:val="3F7F5F"/>
+                <w:sz w:val="20"/>
+                <w:szCs w:val="20"/>
+              </w:rPr>
+              <w:t xml:space="preserve"> Assert </w:t>
+            </w:r>
+            <w:r>
+              <w:rPr>
+                <w:rFonts w:ascii="Consolas" w:hAnsi="Consolas" w:cs="Consolas"/>
+                <w:color w:val="3F7F5F"/>
+                <w:sz w:val="20"/>
+                <w:szCs w:val="20"/>
+                <w:u w:val="single"/>
+              </w:rPr>
+              <w:t>tem</w:t>
+            </w:r>
+            <w:r>
+              <w:rPr>
+                <w:rFonts w:ascii="Consolas" w:hAnsi="Consolas" w:cs="Consolas"/>
+                <w:color w:val="3F7F5F"/>
+                <w:sz w:val="20"/>
+                <w:szCs w:val="20"/>
+              </w:rPr>
               <w:t xml:space="preserve"> </w:t>
             </w:r>
-            <w:proofErr w:type="gramStart"/>
-            <w:r>
-              <w:rPr>
-                <w:rFonts w:ascii="Consolas" w:hAnsi="Consolas" w:cs="Consolas"/>
-                <w:color w:val="000000"/>
-                <w:sz w:val="20"/>
-                <w:szCs w:val="20"/>
-              </w:rPr>
-              <w:t>Avaliador(</w:t>
-            </w:r>
-            <w:proofErr w:type="gramEnd"/>
-            <w:r>
-              <w:rPr>
-                <w:rFonts w:ascii="Consolas" w:hAnsi="Consolas" w:cs="Consolas"/>
-                <w:color w:val="000000"/>
-                <w:sz w:val="20"/>
-                <w:szCs w:val="20"/>
-              </w:rPr>
-              <w:t>);</w:t>
+            <w:r>
+              <w:rPr>
+                <w:rFonts w:ascii="Consolas" w:hAnsi="Consolas" w:cs="Consolas"/>
+                <w:color w:val="3F7F5F"/>
+                <w:sz w:val="20"/>
+                <w:szCs w:val="20"/>
+                <w:u w:val="single"/>
+              </w:rPr>
+              <w:t>vários</w:t>
+            </w:r>
+            <w:r>
+              <w:rPr>
+                <w:rFonts w:ascii="Consolas" w:hAnsi="Consolas" w:cs="Consolas"/>
+                <w:color w:val="3F7F5F"/>
+                <w:sz w:val="20"/>
+                <w:szCs w:val="20"/>
+              </w:rPr>
+              <w:t xml:space="preserve"> </w:t>
+            </w:r>
+            <w:r>
+              <w:rPr>
+                <w:rFonts w:ascii="Consolas" w:hAnsi="Consolas" w:cs="Consolas"/>
+                <w:color w:val="3F7F5F"/>
+                <w:sz w:val="20"/>
+                <w:szCs w:val="20"/>
+                <w:u w:val="single"/>
+              </w:rPr>
+              <w:t>métodos</w:t>
+            </w:r>
+            <w:r>
+              <w:rPr>
+                <w:rFonts w:ascii="Consolas" w:hAnsi="Consolas" w:cs="Consolas"/>
+                <w:color w:val="3F7F5F"/>
+                <w:sz w:val="20"/>
+                <w:szCs w:val="20"/>
+              </w:rPr>
+              <w:t xml:space="preserve"> </w:t>
+            </w:r>
+            <w:r>
+              <w:rPr>
+                <w:rFonts w:ascii="Consolas" w:hAnsi="Consolas" w:cs="Consolas"/>
+                <w:color w:val="3F7F5F"/>
+                <w:sz w:val="20"/>
+                <w:szCs w:val="20"/>
+                <w:u w:val="single"/>
+              </w:rPr>
+              <w:t>que</w:t>
+            </w:r>
+            <w:r>
+              <w:rPr>
+                <w:rFonts w:ascii="Consolas" w:hAnsi="Consolas" w:cs="Consolas"/>
+                <w:color w:val="3F7F5F"/>
+                <w:sz w:val="20"/>
+                <w:szCs w:val="20"/>
+              </w:rPr>
+              <w:t xml:space="preserve"> </w:t>
+            </w:r>
+            <w:r>
+              <w:rPr>
+                <w:rFonts w:ascii="Consolas" w:hAnsi="Consolas" w:cs="Consolas"/>
+                <w:color w:val="3F7F5F"/>
+                <w:sz w:val="20"/>
+                <w:szCs w:val="20"/>
+                <w:u w:val="single"/>
+              </w:rPr>
+              <w:t>nos</w:t>
+            </w:r>
+            <w:r>
+              <w:rPr>
+                <w:rFonts w:ascii="Consolas" w:hAnsi="Consolas" w:cs="Consolas"/>
+                <w:color w:val="3F7F5F"/>
+                <w:sz w:val="20"/>
+                <w:szCs w:val="20"/>
+              </w:rPr>
+              <w:t xml:space="preserve"> </w:t>
+            </w:r>
+            <w:r>
+              <w:rPr>
+                <w:rFonts w:ascii="Consolas" w:hAnsi="Consolas" w:cs="Consolas"/>
+                <w:color w:val="3F7F5F"/>
+                <w:sz w:val="20"/>
+                <w:szCs w:val="20"/>
+                <w:u w:val="single"/>
+              </w:rPr>
+              <w:t>ajudam</w:t>
+            </w:r>
+            <w:r>
+              <w:rPr>
+                <w:rFonts w:ascii="Consolas" w:hAnsi="Consolas" w:cs="Consolas"/>
+                <w:color w:val="3F7F5F"/>
+                <w:sz w:val="20"/>
+                <w:szCs w:val="20"/>
+              </w:rPr>
+              <w:t xml:space="preserve"> a </w:t>
+            </w:r>
+            <w:r>
+              <w:rPr>
+                <w:rFonts w:ascii="Consolas" w:hAnsi="Consolas" w:cs="Consolas"/>
+                <w:color w:val="3F7F5F"/>
+                <w:sz w:val="20"/>
+                <w:szCs w:val="20"/>
+                <w:u w:val="single"/>
+              </w:rPr>
+              <w:t>conferir</w:t>
+            </w:r>
+            <w:r>
+              <w:rPr>
+                <w:rFonts w:ascii="Consolas" w:hAnsi="Consolas" w:cs="Consolas"/>
+                <w:color w:val="3F7F5F"/>
+                <w:sz w:val="20"/>
+                <w:szCs w:val="20"/>
+              </w:rPr>
+              <w:t xml:space="preserve"> o </w:t>
+            </w:r>
+            <w:r>
+              <w:rPr>
+                <w:rFonts w:ascii="Consolas" w:hAnsi="Consolas" w:cs="Consolas"/>
+                <w:color w:val="3F7F5F"/>
+                <w:sz w:val="20"/>
+                <w:szCs w:val="20"/>
+                <w:u w:val="single"/>
+              </w:rPr>
+              <w:t>resultado</w:t>
+            </w:r>
+            <w:r>
+              <w:rPr>
+                <w:rFonts w:ascii="Consolas" w:hAnsi="Consolas" w:cs="Consolas"/>
+                <w:color w:val="3F7F5F"/>
+                <w:sz w:val="20"/>
+                <w:szCs w:val="20"/>
+              </w:rPr>
+              <w:t xml:space="preserve"> </w:t>
+            </w:r>
+            <w:r>
+              <w:rPr>
+                <w:rFonts w:ascii="Consolas" w:hAnsi="Consolas" w:cs="Consolas"/>
+                <w:color w:val="3F7F5F"/>
+                <w:sz w:val="20"/>
+                <w:szCs w:val="20"/>
+                <w:u w:val="single"/>
+              </w:rPr>
+              <w:t>calculado</w:t>
             </w:r>
           </w:p>
           <w:p>
@@ -1976,430 +1814,6 @@
               </w:rPr>
               <w:t xml:space="preserve">        </w:t>
             </w:r>
-            <w:proofErr w:type="spellStart"/>
-            <w:proofErr w:type="gramStart"/>
-            <w:r>
-              <w:rPr>
-                <w:rFonts w:ascii="Consolas" w:hAnsi="Consolas" w:cs="Consolas"/>
-                <w:color w:val="6A3E3E"/>
-                <w:sz w:val="20"/>
-                <w:szCs w:val="20"/>
-              </w:rPr>
-              <w:t>leiloeiro</w:t>
-            </w:r>
-            <w:r>
-              <w:rPr>
-                <w:rFonts w:ascii="Consolas" w:hAnsi="Consolas" w:cs="Consolas"/>
-                <w:color w:val="000000"/>
-                <w:sz w:val="20"/>
-                <w:szCs w:val="20"/>
-              </w:rPr>
-              <w:t>.avalia</w:t>
-            </w:r>
-            <w:proofErr w:type="spellEnd"/>
-            <w:proofErr w:type="gramEnd"/>
-            <w:r>
-              <w:rPr>
-                <w:rFonts w:ascii="Consolas" w:hAnsi="Consolas" w:cs="Consolas"/>
-                <w:color w:val="000000"/>
-                <w:sz w:val="20"/>
-                <w:szCs w:val="20"/>
-              </w:rPr>
-              <w:t>(</w:t>
-            </w:r>
-            <w:proofErr w:type="spellStart"/>
-            <w:r>
-              <w:rPr>
-                <w:rFonts w:ascii="Consolas" w:hAnsi="Consolas" w:cs="Consolas"/>
-                <w:color w:val="6A3E3E"/>
-                <w:sz w:val="20"/>
-                <w:szCs w:val="20"/>
-              </w:rPr>
-              <w:t>leilao</w:t>
-            </w:r>
-            <w:proofErr w:type="spellEnd"/>
-            <w:r>
-              <w:rPr>
-                <w:rFonts w:ascii="Consolas" w:hAnsi="Consolas" w:cs="Consolas"/>
-                <w:color w:val="000000"/>
-                <w:sz w:val="20"/>
-                <w:szCs w:val="20"/>
-              </w:rPr>
-              <w:t>);</w:t>
-            </w:r>
-          </w:p>
-          <w:p>
-            <w:pPr>
-              <w:autoSpaceDE w:val="0"/>
-              <w:autoSpaceDN w:val="0"/>
-              <w:adjustRightInd w:val="0"/>
-              <w:rPr>
-                <w:rFonts w:ascii="Consolas" w:hAnsi="Consolas" w:cs="Consolas"/>
-                <w:sz w:val="20"/>
-                <w:szCs w:val="20"/>
-              </w:rPr>
-            </w:pPr>
-            <w:r>
-              <w:rPr>
-                <w:rFonts w:ascii="Consolas" w:hAnsi="Consolas" w:cs="Consolas"/>
-                <w:color w:val="000000"/>
-                <w:sz w:val="20"/>
-                <w:szCs w:val="20"/>
-              </w:rPr>
-              <w:t xml:space="preserve">        </w:t>
-            </w:r>
-          </w:p>
-          <w:p>
-            <w:pPr>
-              <w:autoSpaceDE w:val="0"/>
-              <w:autoSpaceDN w:val="0"/>
-              <w:adjustRightInd w:val="0"/>
-              <w:rPr>
-                <w:rFonts w:ascii="Consolas" w:hAnsi="Consolas" w:cs="Consolas"/>
-                <w:sz w:val="20"/>
-                <w:szCs w:val="20"/>
-              </w:rPr>
-            </w:pPr>
-            <w:r>
-              <w:rPr>
-                <w:rFonts w:ascii="Consolas" w:hAnsi="Consolas" w:cs="Consolas"/>
-                <w:color w:val="000000"/>
-                <w:sz w:val="20"/>
-                <w:szCs w:val="20"/>
-              </w:rPr>
-              <w:t xml:space="preserve">        </w:t>
-            </w:r>
-            <w:r>
-              <w:rPr>
-                <w:rFonts w:ascii="Consolas" w:hAnsi="Consolas" w:cs="Consolas"/>
-                <w:color w:val="3F7F5F"/>
-                <w:sz w:val="20"/>
-                <w:szCs w:val="20"/>
-              </w:rPr>
-              <w:t>//</w:t>
-            </w:r>
-            <w:r>
-              <w:rPr>
-                <w:rFonts w:ascii="Consolas" w:hAnsi="Consolas" w:cs="Consolas"/>
-                <w:color w:val="3F7F5F"/>
-                <w:sz w:val="20"/>
-                <w:szCs w:val="20"/>
-                <w:u w:val="single"/>
-              </w:rPr>
-              <w:t>parte</w:t>
-            </w:r>
-            <w:r>
-              <w:rPr>
-                <w:rFonts w:ascii="Consolas" w:hAnsi="Consolas" w:cs="Consolas"/>
-                <w:color w:val="3F7F5F"/>
-                <w:sz w:val="20"/>
-                <w:szCs w:val="20"/>
-              </w:rPr>
-              <w:t xml:space="preserve"> 3: </w:t>
-            </w:r>
-            <w:r>
-              <w:rPr>
-                <w:rFonts w:ascii="Consolas" w:hAnsi="Consolas" w:cs="Consolas"/>
-                <w:color w:val="3F7F5F"/>
-                <w:sz w:val="20"/>
-                <w:szCs w:val="20"/>
-                <w:u w:val="single"/>
-              </w:rPr>
-              <w:t>validação</w:t>
-            </w:r>
-          </w:p>
-          <w:p>
-            <w:pPr>
-              <w:autoSpaceDE w:val="0"/>
-              <w:autoSpaceDN w:val="0"/>
-              <w:adjustRightInd w:val="0"/>
-              <w:rPr>
-                <w:rFonts w:ascii="Consolas" w:hAnsi="Consolas" w:cs="Consolas"/>
-                <w:sz w:val="20"/>
-                <w:szCs w:val="20"/>
-              </w:rPr>
-            </w:pPr>
-            <w:r>
-              <w:rPr>
-                <w:rFonts w:ascii="Consolas" w:hAnsi="Consolas" w:cs="Consolas"/>
-                <w:color w:val="000000"/>
-                <w:sz w:val="20"/>
-                <w:szCs w:val="20"/>
-              </w:rPr>
-              <w:t xml:space="preserve">        </w:t>
-            </w:r>
-            <w:r>
-              <w:rPr>
-                <w:rFonts w:ascii="Consolas" w:hAnsi="Consolas" w:cs="Consolas"/>
-                <w:color w:val="3F7F5F"/>
-                <w:sz w:val="20"/>
-                <w:szCs w:val="20"/>
-              </w:rPr>
-              <w:t xml:space="preserve">// </w:t>
-            </w:r>
-            <w:r>
-              <w:rPr>
-                <w:rFonts w:ascii="Consolas" w:hAnsi="Consolas" w:cs="Consolas"/>
-                <w:color w:val="3F7F5F"/>
-                <w:sz w:val="20"/>
-                <w:szCs w:val="20"/>
-                <w:u w:val="single"/>
-              </w:rPr>
-              <w:t>exibindo</w:t>
-            </w:r>
-            <w:r>
-              <w:rPr>
-                <w:rFonts w:ascii="Consolas" w:hAnsi="Consolas" w:cs="Consolas"/>
-                <w:color w:val="3F7F5F"/>
-                <w:sz w:val="20"/>
-                <w:szCs w:val="20"/>
-              </w:rPr>
-              <w:t xml:space="preserve"> a </w:t>
-            </w:r>
-            <w:proofErr w:type="spellStart"/>
-            <w:r>
-              <w:rPr>
-                <w:rFonts w:ascii="Consolas" w:hAnsi="Consolas" w:cs="Consolas"/>
-                <w:color w:val="3F7F5F"/>
-                <w:sz w:val="20"/>
-                <w:szCs w:val="20"/>
-                <w:u w:val="single"/>
-              </w:rPr>
-              <w:t>saida</w:t>
-            </w:r>
-            <w:proofErr w:type="spellEnd"/>
-            <w:r>
-              <w:rPr>
-                <w:rFonts w:ascii="Consolas" w:hAnsi="Consolas" w:cs="Consolas"/>
-                <w:color w:val="3F7F5F"/>
-                <w:sz w:val="20"/>
-                <w:szCs w:val="20"/>
-              </w:rPr>
-              <w:t xml:space="preserve"> - a </w:t>
-            </w:r>
-            <w:r>
-              <w:rPr>
-                <w:rFonts w:ascii="Consolas" w:hAnsi="Consolas" w:cs="Consolas"/>
-                <w:color w:val="3F7F5F"/>
-                <w:sz w:val="20"/>
-                <w:szCs w:val="20"/>
-                <w:u w:val="single"/>
-              </w:rPr>
-              <w:t>classe</w:t>
-            </w:r>
-            <w:r>
-              <w:rPr>
-                <w:rFonts w:ascii="Consolas" w:hAnsi="Consolas" w:cs="Consolas"/>
-                <w:color w:val="3F7F5F"/>
-                <w:sz w:val="20"/>
-                <w:szCs w:val="20"/>
-              </w:rPr>
-              <w:t xml:space="preserve"> </w:t>
-            </w:r>
-            <w:proofErr w:type="spellStart"/>
-            <w:r>
-              <w:rPr>
-                <w:rFonts w:ascii="Consolas" w:hAnsi="Consolas" w:cs="Consolas"/>
-                <w:color w:val="3F7F5F"/>
-                <w:sz w:val="20"/>
-                <w:szCs w:val="20"/>
-              </w:rPr>
-              <w:t>Assert</w:t>
-            </w:r>
-            <w:proofErr w:type="spellEnd"/>
-            <w:r>
-              <w:rPr>
-                <w:rFonts w:ascii="Consolas" w:hAnsi="Consolas" w:cs="Consolas"/>
-                <w:color w:val="3F7F5F"/>
-                <w:sz w:val="20"/>
-                <w:szCs w:val="20"/>
-              </w:rPr>
-              <w:t xml:space="preserve"> </w:t>
-            </w:r>
-            <w:r>
-              <w:rPr>
-                <w:rFonts w:ascii="Consolas" w:hAnsi="Consolas" w:cs="Consolas"/>
-                <w:color w:val="3F7F5F"/>
-                <w:sz w:val="20"/>
-                <w:szCs w:val="20"/>
-                <w:u w:val="single"/>
-              </w:rPr>
-              <w:t>tem</w:t>
-            </w:r>
-            <w:r>
-              <w:rPr>
-                <w:rFonts w:ascii="Consolas" w:hAnsi="Consolas" w:cs="Consolas"/>
-                <w:color w:val="3F7F5F"/>
-                <w:sz w:val="20"/>
-                <w:szCs w:val="20"/>
-              </w:rPr>
-              <w:t xml:space="preserve"> </w:t>
-            </w:r>
-            <w:r>
-              <w:rPr>
-                <w:rFonts w:ascii="Consolas" w:hAnsi="Consolas" w:cs="Consolas"/>
-                <w:color w:val="3F7F5F"/>
-                <w:sz w:val="20"/>
-                <w:szCs w:val="20"/>
-                <w:u w:val="single"/>
-              </w:rPr>
-              <w:t>vários</w:t>
-            </w:r>
-            <w:r>
-              <w:rPr>
-                <w:rFonts w:ascii="Consolas" w:hAnsi="Consolas" w:cs="Consolas"/>
-                <w:color w:val="3F7F5F"/>
-                <w:sz w:val="20"/>
-                <w:szCs w:val="20"/>
-              </w:rPr>
-              <w:t xml:space="preserve"> </w:t>
-            </w:r>
-            <w:r>
-              <w:rPr>
-                <w:rFonts w:ascii="Consolas" w:hAnsi="Consolas" w:cs="Consolas"/>
-                <w:color w:val="3F7F5F"/>
-                <w:sz w:val="20"/>
-                <w:szCs w:val="20"/>
-                <w:u w:val="single"/>
-              </w:rPr>
-              <w:t>métodos</w:t>
-            </w:r>
-            <w:r>
-              <w:rPr>
-                <w:rFonts w:ascii="Consolas" w:hAnsi="Consolas" w:cs="Consolas"/>
-                <w:color w:val="3F7F5F"/>
-                <w:sz w:val="20"/>
-                <w:szCs w:val="20"/>
-              </w:rPr>
-              <w:t xml:space="preserve"> </w:t>
-            </w:r>
-            <w:r>
-              <w:rPr>
-                <w:rFonts w:ascii="Consolas" w:hAnsi="Consolas" w:cs="Consolas"/>
-                <w:color w:val="3F7F5F"/>
-                <w:sz w:val="20"/>
-                <w:szCs w:val="20"/>
-                <w:u w:val="single"/>
-              </w:rPr>
-              <w:t>que</w:t>
-            </w:r>
-            <w:r>
-              <w:rPr>
-                <w:rFonts w:ascii="Consolas" w:hAnsi="Consolas" w:cs="Consolas"/>
-                <w:color w:val="3F7F5F"/>
-                <w:sz w:val="20"/>
-                <w:szCs w:val="20"/>
-              </w:rPr>
-              <w:t xml:space="preserve"> </w:t>
-            </w:r>
-            <w:r>
-              <w:rPr>
-                <w:rFonts w:ascii="Consolas" w:hAnsi="Consolas" w:cs="Consolas"/>
-                <w:color w:val="3F7F5F"/>
-                <w:sz w:val="20"/>
-                <w:szCs w:val="20"/>
-                <w:u w:val="single"/>
-              </w:rPr>
-              <w:t>nos</w:t>
-            </w:r>
-            <w:r>
-              <w:rPr>
-                <w:rFonts w:ascii="Consolas" w:hAnsi="Consolas" w:cs="Consolas"/>
-                <w:color w:val="3F7F5F"/>
-                <w:sz w:val="20"/>
-                <w:szCs w:val="20"/>
-              </w:rPr>
-              <w:t xml:space="preserve"> </w:t>
-            </w:r>
-            <w:r>
-              <w:rPr>
-                <w:rFonts w:ascii="Consolas" w:hAnsi="Consolas" w:cs="Consolas"/>
-                <w:color w:val="3F7F5F"/>
-                <w:sz w:val="20"/>
-                <w:szCs w:val="20"/>
-                <w:u w:val="single"/>
-              </w:rPr>
-              <w:t>ajudam</w:t>
-            </w:r>
-            <w:r>
-              <w:rPr>
-                <w:rFonts w:ascii="Consolas" w:hAnsi="Consolas" w:cs="Consolas"/>
-                <w:color w:val="3F7F5F"/>
-                <w:sz w:val="20"/>
-                <w:szCs w:val="20"/>
-              </w:rPr>
-              <w:t xml:space="preserve"> a </w:t>
-            </w:r>
-            <w:r>
-              <w:rPr>
-                <w:rFonts w:ascii="Consolas" w:hAnsi="Consolas" w:cs="Consolas"/>
-                <w:color w:val="3F7F5F"/>
-                <w:sz w:val="20"/>
-                <w:szCs w:val="20"/>
-                <w:u w:val="single"/>
-              </w:rPr>
-              <w:t>conferir</w:t>
-            </w:r>
-            <w:r>
-              <w:rPr>
-                <w:rFonts w:ascii="Consolas" w:hAnsi="Consolas" w:cs="Consolas"/>
-                <w:color w:val="3F7F5F"/>
-                <w:sz w:val="20"/>
-                <w:szCs w:val="20"/>
-              </w:rPr>
-              <w:t xml:space="preserve"> o </w:t>
-            </w:r>
-            <w:r>
-              <w:rPr>
-                <w:rFonts w:ascii="Consolas" w:hAnsi="Consolas" w:cs="Consolas"/>
-                <w:color w:val="3F7F5F"/>
-                <w:sz w:val="20"/>
-                <w:szCs w:val="20"/>
-                <w:u w:val="single"/>
-              </w:rPr>
-              <w:t>resultado</w:t>
-            </w:r>
-            <w:r>
-              <w:rPr>
-                <w:rFonts w:ascii="Consolas" w:hAnsi="Consolas" w:cs="Consolas"/>
-                <w:color w:val="3F7F5F"/>
-                <w:sz w:val="20"/>
-                <w:szCs w:val="20"/>
-              </w:rPr>
-              <w:t xml:space="preserve"> </w:t>
-            </w:r>
-            <w:r>
-              <w:rPr>
-                <w:rFonts w:ascii="Consolas" w:hAnsi="Consolas" w:cs="Consolas"/>
-                <w:color w:val="3F7F5F"/>
-                <w:sz w:val="20"/>
-                <w:szCs w:val="20"/>
-                <w:u w:val="single"/>
-              </w:rPr>
-              <w:t>calculado</w:t>
-            </w:r>
-          </w:p>
-          <w:p>
-            <w:pPr>
-              <w:autoSpaceDE w:val="0"/>
-              <w:autoSpaceDN w:val="0"/>
-              <w:adjustRightInd w:val="0"/>
-              <w:rPr>
-                <w:rFonts w:ascii="Consolas" w:hAnsi="Consolas" w:cs="Consolas"/>
-                <w:sz w:val="20"/>
-                <w:szCs w:val="20"/>
-              </w:rPr>
-            </w:pPr>
-            <w:r>
-              <w:rPr>
-                <w:rFonts w:ascii="Consolas" w:hAnsi="Consolas" w:cs="Consolas"/>
-                <w:color w:val="000000"/>
-                <w:sz w:val="20"/>
-                <w:szCs w:val="20"/>
-              </w:rPr>
-              <w:t xml:space="preserve">        </w:t>
-            </w:r>
-            <w:proofErr w:type="spellStart"/>
             <w:r>
               <w:rPr>
                 <w:rFonts w:ascii="Consolas" w:hAnsi="Consolas" w:cs="Consolas"/>
@@ -2411,7 +1825,6 @@
               </w:rPr>
               <w:t>double</w:t>
             </w:r>
-            <w:proofErr w:type="spellEnd"/>
             <w:r>
               <w:rPr>
                 <w:rFonts w:ascii="Consolas" w:hAnsi="Consolas" w:cs="Consolas"/>
@@ -2421,7 +1834,6 @@
               </w:rPr>
               <w:t xml:space="preserve"> </w:t>
             </w:r>
-            <w:proofErr w:type="spellStart"/>
             <w:r>
               <w:rPr>
                 <w:rFonts w:ascii="Consolas" w:hAnsi="Consolas" w:cs="Consolas"/>
@@ -2431,7 +1843,6 @@
               </w:rPr>
               <w:t>maiorEsperado</w:t>
             </w:r>
-            <w:proofErr w:type="spellEnd"/>
             <w:r>
               <w:rPr>
                 <w:rFonts w:ascii="Consolas" w:hAnsi="Consolas" w:cs="Consolas"/>
@@ -2462,7 +1873,6 @@
               </w:rPr>
               <w:t xml:space="preserve">        </w:t>
             </w:r>
-            <w:proofErr w:type="spellStart"/>
             <w:r>
               <w:rPr>
                 <w:rFonts w:ascii="Consolas" w:hAnsi="Consolas" w:cs="Consolas"/>
@@ -2474,7 +1884,6 @@
               </w:rPr>
               <w:t>double</w:t>
             </w:r>
-            <w:proofErr w:type="spellEnd"/>
             <w:r>
               <w:rPr>
                 <w:rFonts w:ascii="Consolas" w:hAnsi="Consolas" w:cs="Consolas"/>
@@ -2484,7 +1893,6 @@
               </w:rPr>
               <w:t xml:space="preserve"> </w:t>
             </w:r>
-            <w:proofErr w:type="spellStart"/>
             <w:r>
               <w:rPr>
                 <w:rFonts w:ascii="Consolas" w:hAnsi="Consolas" w:cs="Consolas"/>
@@ -2494,7 +1902,6 @@
               </w:rPr>
               <w:t>menorEsperado</w:t>
             </w:r>
-            <w:proofErr w:type="spellEnd"/>
             <w:r>
               <w:rPr>
                 <w:rFonts w:ascii="Consolas" w:hAnsi="Consolas" w:cs="Consolas"/>
@@ -2565,19 +1972,276 @@
                 <w:sz w:val="20"/>
                 <w:szCs w:val="20"/>
               </w:rPr>
+              <w:t xml:space="preserve">         * AssertEquals</w:t>
+            </w:r>
+          </w:p>
+          <w:p>
+            <w:pPr>
+              <w:autoSpaceDE w:val="0"/>
+              <w:autoSpaceDN w:val="0"/>
+              <w:adjustRightInd w:val="0"/>
+              <w:rPr>
+                <w:rFonts w:ascii="Consolas" w:hAnsi="Consolas" w:cs="Consolas"/>
+                <w:sz w:val="20"/>
+                <w:szCs w:val="20"/>
+              </w:rPr>
+            </w:pPr>
+            <w:r>
+              <w:rPr>
+                <w:rFonts w:ascii="Consolas" w:hAnsi="Consolas" w:cs="Consolas"/>
+                <w:color w:val="3F5FBF"/>
+                <w:sz w:val="20"/>
+                <w:szCs w:val="20"/>
+              </w:rPr>
               <w:t xml:space="preserve">         * </w:t>
             </w:r>
-            <w:proofErr w:type="spellStart"/>
-            <w:r>
-              <w:rPr>
-                <w:rFonts w:ascii="Consolas" w:hAnsi="Consolas" w:cs="Consolas"/>
-                <w:color w:val="3F5FBF"/>
-                <w:sz w:val="20"/>
-                <w:szCs w:val="20"/>
-              </w:rPr>
-              <w:t>AssertEquals</w:t>
-            </w:r>
-            <w:proofErr w:type="spellEnd"/>
+            <w:r>
+              <w:rPr>
+                <w:rFonts w:ascii="Consolas" w:hAnsi="Consolas" w:cs="Consolas"/>
+                <w:color w:val="3F5FBF"/>
+                <w:sz w:val="20"/>
+                <w:szCs w:val="20"/>
+                <w:u w:val="single"/>
+              </w:rPr>
+              <w:t>primeiro</w:t>
+            </w:r>
+            <w:r>
+              <w:rPr>
+                <w:rFonts w:ascii="Consolas" w:hAnsi="Consolas" w:cs="Consolas"/>
+                <w:color w:val="3F5FBF"/>
+                <w:sz w:val="20"/>
+                <w:szCs w:val="20"/>
+              </w:rPr>
+              <w:t xml:space="preserve"> o valor </w:t>
+            </w:r>
+            <w:r>
+              <w:rPr>
+                <w:rFonts w:ascii="Consolas" w:hAnsi="Consolas" w:cs="Consolas"/>
+                <w:color w:val="3F5FBF"/>
+                <w:sz w:val="20"/>
+                <w:szCs w:val="20"/>
+                <w:u w:val="single"/>
+              </w:rPr>
+              <w:t>esperado</w:t>
+            </w:r>
+            <w:r>
+              <w:rPr>
+                <w:rFonts w:ascii="Consolas" w:hAnsi="Consolas" w:cs="Consolas"/>
+                <w:color w:val="3F5FBF"/>
+                <w:sz w:val="20"/>
+                <w:szCs w:val="20"/>
+              </w:rPr>
+              <w:t xml:space="preserve">, </w:t>
+            </w:r>
+            <w:r>
+              <w:rPr>
+                <w:rFonts w:ascii="Consolas" w:hAnsi="Consolas" w:cs="Consolas"/>
+                <w:color w:val="3F5FBF"/>
+                <w:sz w:val="20"/>
+                <w:szCs w:val="20"/>
+                <w:u w:val="single"/>
+              </w:rPr>
+              <w:t>depois</w:t>
+            </w:r>
+            <w:r>
+              <w:rPr>
+                <w:rFonts w:ascii="Consolas" w:hAnsi="Consolas" w:cs="Consolas"/>
+                <w:color w:val="3F5FBF"/>
+                <w:sz w:val="20"/>
+                <w:szCs w:val="20"/>
+              </w:rPr>
+              <w:t xml:space="preserve"> o </w:t>
+            </w:r>
+            <w:r>
+              <w:rPr>
+                <w:rFonts w:ascii="Consolas" w:hAnsi="Consolas" w:cs="Consolas"/>
+                <w:color w:val="3F5FBF"/>
+                <w:sz w:val="20"/>
+                <w:szCs w:val="20"/>
+                <w:u w:val="single"/>
+              </w:rPr>
+              <w:t>método</w:t>
+            </w:r>
+            <w:r>
+              <w:rPr>
+                <w:rFonts w:ascii="Consolas" w:hAnsi="Consolas" w:cs="Consolas"/>
+                <w:color w:val="3F5FBF"/>
+                <w:sz w:val="20"/>
+                <w:szCs w:val="20"/>
+              </w:rPr>
+              <w:t xml:space="preserve"> </w:t>
+            </w:r>
+            <w:r>
+              <w:rPr>
+                <w:rFonts w:ascii="Consolas" w:hAnsi="Consolas" w:cs="Consolas"/>
+                <w:color w:val="3F5FBF"/>
+                <w:sz w:val="20"/>
+                <w:szCs w:val="20"/>
+                <w:u w:val="single"/>
+              </w:rPr>
+              <w:t>que</w:t>
+            </w:r>
+            <w:r>
+              <w:rPr>
+                <w:rFonts w:ascii="Consolas" w:hAnsi="Consolas" w:cs="Consolas"/>
+                <w:color w:val="3F5FBF"/>
+                <w:sz w:val="20"/>
+                <w:szCs w:val="20"/>
+              </w:rPr>
+              <w:t xml:space="preserve"> </w:t>
+            </w:r>
+            <w:r>
+              <w:rPr>
+                <w:rFonts w:ascii="Consolas" w:hAnsi="Consolas" w:cs="Consolas"/>
+                <w:color w:val="3F5FBF"/>
+                <w:sz w:val="20"/>
+                <w:szCs w:val="20"/>
+                <w:u w:val="single"/>
+              </w:rPr>
+              <w:t>vai</w:t>
+            </w:r>
+            <w:r>
+              <w:rPr>
+                <w:rFonts w:ascii="Consolas" w:hAnsi="Consolas" w:cs="Consolas"/>
+                <w:color w:val="3F5FBF"/>
+                <w:sz w:val="20"/>
+                <w:szCs w:val="20"/>
+              </w:rPr>
+              <w:t xml:space="preserve"> </w:t>
+            </w:r>
+            <w:r>
+              <w:rPr>
+                <w:rFonts w:ascii="Consolas" w:hAnsi="Consolas" w:cs="Consolas"/>
+                <w:color w:val="3F5FBF"/>
+                <w:sz w:val="20"/>
+                <w:szCs w:val="20"/>
+                <w:u w:val="single"/>
+              </w:rPr>
+              <w:t>ser</w:t>
+            </w:r>
+            <w:r>
+              <w:rPr>
+                <w:rFonts w:ascii="Consolas" w:hAnsi="Consolas" w:cs="Consolas"/>
+                <w:color w:val="3F5FBF"/>
+                <w:sz w:val="20"/>
+                <w:szCs w:val="20"/>
+              </w:rPr>
+              <w:t xml:space="preserve"> </w:t>
+            </w:r>
+            <w:r>
+              <w:rPr>
+                <w:rFonts w:ascii="Consolas" w:hAnsi="Consolas" w:cs="Consolas"/>
+                <w:color w:val="3F5FBF"/>
+                <w:sz w:val="20"/>
+                <w:szCs w:val="20"/>
+                <w:u w:val="single"/>
+              </w:rPr>
+              <w:t>testado</w:t>
+            </w:r>
+            <w:r>
+              <w:rPr>
+                <w:rFonts w:ascii="Consolas" w:hAnsi="Consolas" w:cs="Consolas"/>
+                <w:color w:val="3F5FBF"/>
+                <w:sz w:val="20"/>
+                <w:szCs w:val="20"/>
+              </w:rPr>
+              <w:t xml:space="preserve"> e </w:t>
+            </w:r>
+            <w:r>
+              <w:rPr>
+                <w:rFonts w:ascii="Consolas" w:hAnsi="Consolas" w:cs="Consolas"/>
+                <w:color w:val="3F5FBF"/>
+                <w:sz w:val="20"/>
+                <w:szCs w:val="20"/>
+                <w:u w:val="single"/>
+              </w:rPr>
+              <w:t>trazer</w:t>
+            </w:r>
+            <w:r>
+              <w:rPr>
+                <w:rFonts w:ascii="Consolas" w:hAnsi="Consolas" w:cs="Consolas"/>
+                <w:color w:val="3F5FBF"/>
+                <w:sz w:val="20"/>
+                <w:szCs w:val="20"/>
+              </w:rPr>
+              <w:t xml:space="preserve"> o valor </w:t>
+            </w:r>
+            <w:r>
+              <w:rPr>
+                <w:rFonts w:ascii="Consolas" w:hAnsi="Consolas" w:cs="Consolas"/>
+                <w:color w:val="3F5FBF"/>
+                <w:sz w:val="20"/>
+                <w:szCs w:val="20"/>
+                <w:u w:val="single"/>
+              </w:rPr>
+              <w:t>para</w:t>
+            </w:r>
+            <w:r>
+              <w:rPr>
+                <w:rFonts w:ascii="Consolas" w:hAnsi="Consolas" w:cs="Consolas"/>
+                <w:color w:val="3F5FBF"/>
+                <w:sz w:val="20"/>
+                <w:szCs w:val="20"/>
+              </w:rPr>
+              <w:t xml:space="preserve"> </w:t>
+            </w:r>
+            <w:r>
+              <w:rPr>
+                <w:rFonts w:ascii="Consolas" w:hAnsi="Consolas" w:cs="Consolas"/>
+                <w:color w:val="3F5FBF"/>
+                <w:sz w:val="20"/>
+                <w:szCs w:val="20"/>
+                <w:u w:val="single"/>
+              </w:rPr>
+              <w:t>comparação</w:t>
+            </w:r>
+            <w:r>
+              <w:rPr>
+                <w:rFonts w:ascii="Consolas" w:hAnsi="Consolas" w:cs="Consolas"/>
+                <w:color w:val="3F5FBF"/>
+                <w:sz w:val="20"/>
+                <w:szCs w:val="20"/>
+              </w:rPr>
+              <w:t xml:space="preserve"> e </w:t>
+            </w:r>
+            <w:r>
+              <w:rPr>
+                <w:rFonts w:ascii="Consolas" w:hAnsi="Consolas" w:cs="Consolas"/>
+                <w:color w:val="3F5FBF"/>
+                <w:sz w:val="20"/>
+                <w:szCs w:val="20"/>
+                <w:u w:val="single"/>
+              </w:rPr>
+              <w:t>depois</w:t>
+            </w:r>
+            <w:r>
+              <w:rPr>
+                <w:rFonts w:ascii="Consolas" w:hAnsi="Consolas" w:cs="Consolas"/>
+                <w:color w:val="3F5FBF"/>
+                <w:sz w:val="20"/>
+                <w:szCs w:val="20"/>
+              </w:rPr>
+              <w:t xml:space="preserve"> </w:t>
+            </w:r>
+            <w:r>
+              <w:rPr>
+                <w:rFonts w:ascii="Consolas" w:hAnsi="Consolas" w:cs="Consolas"/>
+                <w:color w:val="3F5FBF"/>
+                <w:sz w:val="20"/>
+                <w:szCs w:val="20"/>
+                <w:u w:val="single"/>
+              </w:rPr>
+              <w:t>um</w:t>
+            </w:r>
+            <w:r>
+              <w:rPr>
+                <w:rFonts w:ascii="Consolas" w:hAnsi="Consolas" w:cs="Consolas"/>
+                <w:color w:val="3F5FBF"/>
+                <w:sz w:val="20"/>
+                <w:szCs w:val="20"/>
+              </w:rPr>
+              <w:t xml:space="preserve"> delta, </w:t>
+            </w:r>
           </w:p>
           <w:p>
             <w:pPr>
@@ -2607,26 +2271,83 @@
                 <w:szCs w:val="20"/>
                 <w:u w:val="single"/>
               </w:rPr>
-              <w:t>primeiro</w:t>
-            </w:r>
-            <w:r>
-              <w:rPr>
-                <w:rFonts w:ascii="Consolas" w:hAnsi="Consolas" w:cs="Consolas"/>
-                <w:color w:val="3F5FBF"/>
-                <w:sz w:val="20"/>
-                <w:szCs w:val="20"/>
-              </w:rPr>
-              <w:t xml:space="preserve"> o valor </w:t>
-            </w:r>
-            <w:r>
-              <w:rPr>
-                <w:rFonts w:ascii="Consolas" w:hAnsi="Consolas" w:cs="Consolas"/>
-                <w:color w:val="3F5FBF"/>
-                <w:sz w:val="20"/>
-                <w:szCs w:val="20"/>
-                <w:u w:val="single"/>
-              </w:rPr>
-              <w:t>esperado</w:t>
+              <w:t>devido</w:t>
+            </w:r>
+            <w:r>
+              <w:rPr>
+                <w:rFonts w:ascii="Consolas" w:hAnsi="Consolas" w:cs="Consolas"/>
+                <w:color w:val="3F5FBF"/>
+                <w:sz w:val="20"/>
+                <w:szCs w:val="20"/>
+              </w:rPr>
+              <w:t xml:space="preserve"> o double </w:t>
+            </w:r>
+            <w:r>
+              <w:rPr>
+                <w:rFonts w:ascii="Consolas" w:hAnsi="Consolas" w:cs="Consolas"/>
+                <w:color w:val="3F5FBF"/>
+                <w:sz w:val="20"/>
+                <w:szCs w:val="20"/>
+                <w:u w:val="single"/>
+              </w:rPr>
+              <w:t>ter</w:t>
+            </w:r>
+            <w:r>
+              <w:rPr>
+                <w:rFonts w:ascii="Consolas" w:hAnsi="Consolas" w:cs="Consolas"/>
+                <w:color w:val="3F5FBF"/>
+                <w:sz w:val="20"/>
+                <w:szCs w:val="20"/>
+              </w:rPr>
+              <w:t xml:space="preserve"> </w:t>
+            </w:r>
+            <w:r>
+              <w:rPr>
+                <w:rFonts w:ascii="Consolas" w:hAnsi="Consolas" w:cs="Consolas"/>
+                <w:color w:val="3F5FBF"/>
+                <w:sz w:val="20"/>
+                <w:szCs w:val="20"/>
+                <w:u w:val="single"/>
+              </w:rPr>
+              <w:t>problemas</w:t>
+            </w:r>
+            <w:r>
+              <w:rPr>
+                <w:rFonts w:ascii="Consolas" w:hAnsi="Consolas" w:cs="Consolas"/>
+                <w:color w:val="3F5FBF"/>
+                <w:sz w:val="20"/>
+                <w:szCs w:val="20"/>
+              </w:rPr>
+              <w:t xml:space="preserve"> </w:t>
+            </w:r>
+            <w:r>
+              <w:rPr>
+                <w:rFonts w:ascii="Consolas" w:hAnsi="Consolas" w:cs="Consolas"/>
+                <w:color w:val="3F5FBF"/>
+                <w:sz w:val="20"/>
+                <w:szCs w:val="20"/>
+                <w:u w:val="single"/>
+              </w:rPr>
+              <w:t>para</w:t>
+            </w:r>
+            <w:r>
+              <w:rPr>
+                <w:rFonts w:ascii="Consolas" w:hAnsi="Consolas" w:cs="Consolas"/>
+                <w:color w:val="3F5FBF"/>
+                <w:sz w:val="20"/>
+                <w:szCs w:val="20"/>
+              </w:rPr>
+              <w:t xml:space="preserve"> </w:t>
+            </w:r>
+            <w:r>
+              <w:rPr>
+                <w:rFonts w:ascii="Consolas" w:hAnsi="Consolas" w:cs="Consolas"/>
+                <w:color w:val="3F5FBF"/>
+                <w:sz w:val="20"/>
+                <w:szCs w:val="20"/>
+                <w:u w:val="single"/>
+              </w:rPr>
+              <w:t>arredondar</w:t>
             </w:r>
             <w:r>
               <w:rPr>
@@ -2645,26 +2366,26 @@
                 <w:szCs w:val="20"/>
                 <w:u w:val="single"/>
               </w:rPr>
-              <w:t>depois</w:t>
-            </w:r>
-            <w:r>
-              <w:rPr>
-                <w:rFonts w:ascii="Consolas" w:hAnsi="Consolas" w:cs="Consolas"/>
-                <w:color w:val="3F5FBF"/>
-                <w:sz w:val="20"/>
-                <w:szCs w:val="20"/>
-              </w:rPr>
-              <w:t xml:space="preserve"> o </w:t>
-            </w:r>
-            <w:r>
-              <w:rPr>
-                <w:rFonts w:ascii="Consolas" w:hAnsi="Consolas" w:cs="Consolas"/>
-                <w:color w:val="3F5FBF"/>
-                <w:sz w:val="20"/>
-                <w:szCs w:val="20"/>
-                <w:u w:val="single"/>
-              </w:rPr>
-              <w:t>método</w:t>
+              <w:t>esta</w:t>
+            </w:r>
+            <w:r>
+              <w:rPr>
+                <w:rFonts w:ascii="Consolas" w:hAnsi="Consolas" w:cs="Consolas"/>
+                <w:color w:val="3F5FBF"/>
+                <w:sz w:val="20"/>
+                <w:szCs w:val="20"/>
+              </w:rPr>
+              <w:t xml:space="preserve"> é a </w:t>
+            </w:r>
+            <w:r>
+              <w:rPr>
+                <w:rFonts w:ascii="Consolas" w:hAnsi="Consolas" w:cs="Consolas"/>
+                <w:color w:val="3F5FBF"/>
+                <w:sz w:val="20"/>
+                <w:szCs w:val="20"/>
+                <w:u w:val="single"/>
+              </w:rPr>
+              <w:t>margem</w:t>
             </w:r>
             <w:r>
               <w:rPr>
@@ -2702,7 +2423,7 @@
                 <w:szCs w:val="20"/>
                 <w:u w:val="single"/>
               </w:rPr>
-              <w:t>vai</w:t>
+              <w:t>ele</w:t>
             </w:r>
             <w:r>
               <w:rPr>
@@ -2721,7 +2442,7 @@
                 <w:szCs w:val="20"/>
                 <w:u w:val="single"/>
               </w:rPr>
-              <w:t>ser</w:t>
+              <w:t>pode</w:t>
             </w:r>
             <w:r>
               <w:rPr>
@@ -2740,351 +2461,6 @@
                 <w:szCs w:val="20"/>
                 <w:u w:val="single"/>
               </w:rPr>
-              <w:t>testado</w:t>
-            </w:r>
-            <w:r>
-              <w:rPr>
-                <w:rFonts w:ascii="Consolas" w:hAnsi="Consolas" w:cs="Consolas"/>
-                <w:color w:val="3F5FBF"/>
-                <w:sz w:val="20"/>
-                <w:szCs w:val="20"/>
-              </w:rPr>
-              <w:t xml:space="preserve"> e </w:t>
-            </w:r>
-            <w:r>
-              <w:rPr>
-                <w:rFonts w:ascii="Consolas" w:hAnsi="Consolas" w:cs="Consolas"/>
-                <w:color w:val="3F5FBF"/>
-                <w:sz w:val="20"/>
-                <w:szCs w:val="20"/>
-                <w:u w:val="single"/>
-              </w:rPr>
-              <w:t>trazer</w:t>
-            </w:r>
-            <w:r>
-              <w:rPr>
-                <w:rFonts w:ascii="Consolas" w:hAnsi="Consolas" w:cs="Consolas"/>
-                <w:color w:val="3F5FBF"/>
-                <w:sz w:val="20"/>
-                <w:szCs w:val="20"/>
-              </w:rPr>
-              <w:t xml:space="preserve"> o valor </w:t>
-            </w:r>
-            <w:r>
-              <w:rPr>
-                <w:rFonts w:ascii="Consolas" w:hAnsi="Consolas" w:cs="Consolas"/>
-                <w:color w:val="3F5FBF"/>
-                <w:sz w:val="20"/>
-                <w:szCs w:val="20"/>
-                <w:u w:val="single"/>
-              </w:rPr>
-              <w:t>para</w:t>
-            </w:r>
-            <w:r>
-              <w:rPr>
-                <w:rFonts w:ascii="Consolas" w:hAnsi="Consolas" w:cs="Consolas"/>
-                <w:color w:val="3F5FBF"/>
-                <w:sz w:val="20"/>
-                <w:szCs w:val="20"/>
-              </w:rPr>
-              <w:t xml:space="preserve"> </w:t>
-            </w:r>
-            <w:r>
-              <w:rPr>
-                <w:rFonts w:ascii="Consolas" w:hAnsi="Consolas" w:cs="Consolas"/>
-                <w:color w:val="3F5FBF"/>
-                <w:sz w:val="20"/>
-                <w:szCs w:val="20"/>
-                <w:u w:val="single"/>
-              </w:rPr>
-              <w:t>comparação</w:t>
-            </w:r>
-            <w:r>
-              <w:rPr>
-                <w:rFonts w:ascii="Consolas" w:hAnsi="Consolas" w:cs="Consolas"/>
-                <w:color w:val="3F5FBF"/>
-                <w:sz w:val="20"/>
-                <w:szCs w:val="20"/>
-              </w:rPr>
-              <w:t xml:space="preserve"> e </w:t>
-            </w:r>
-            <w:r>
-              <w:rPr>
-                <w:rFonts w:ascii="Consolas" w:hAnsi="Consolas" w:cs="Consolas"/>
-                <w:color w:val="3F5FBF"/>
-                <w:sz w:val="20"/>
-                <w:szCs w:val="20"/>
-                <w:u w:val="single"/>
-              </w:rPr>
-              <w:t>depois</w:t>
-            </w:r>
-            <w:r>
-              <w:rPr>
-                <w:rFonts w:ascii="Consolas" w:hAnsi="Consolas" w:cs="Consolas"/>
-                <w:color w:val="3F5FBF"/>
-                <w:sz w:val="20"/>
-                <w:szCs w:val="20"/>
-              </w:rPr>
-              <w:t xml:space="preserve"> </w:t>
-            </w:r>
-            <w:r>
-              <w:rPr>
-                <w:rFonts w:ascii="Consolas" w:hAnsi="Consolas" w:cs="Consolas"/>
-                <w:color w:val="3F5FBF"/>
-                <w:sz w:val="20"/>
-                <w:szCs w:val="20"/>
-                <w:u w:val="single"/>
-              </w:rPr>
-              <w:t>um</w:t>
-            </w:r>
-            <w:r>
-              <w:rPr>
-                <w:rFonts w:ascii="Consolas" w:hAnsi="Consolas" w:cs="Consolas"/>
-                <w:color w:val="3F5FBF"/>
-                <w:sz w:val="20"/>
-                <w:szCs w:val="20"/>
-              </w:rPr>
-              <w:t xml:space="preserve"> delta, </w:t>
-            </w:r>
-          </w:p>
-          <w:p>
-            <w:pPr>
-              <w:autoSpaceDE w:val="0"/>
-              <w:autoSpaceDN w:val="0"/>
-              <w:adjustRightInd w:val="0"/>
-              <w:rPr>
-                <w:rFonts w:ascii="Consolas" w:hAnsi="Consolas" w:cs="Consolas"/>
-                <w:sz w:val="20"/>
-                <w:szCs w:val="20"/>
-              </w:rPr>
-            </w:pPr>
-            <w:r>
-              <w:rPr>
-                <w:rFonts w:ascii="Consolas" w:hAnsi="Consolas" w:cs="Consolas"/>
-                <w:color w:val="3F5FBF"/>
-                <w:sz w:val="20"/>
-                <w:szCs w:val="20"/>
-              </w:rPr>
-              <w:t xml:space="preserve">         * </w:t>
-            </w:r>
-            <w:r>
-              <w:rPr>
-                <w:rFonts w:ascii="Consolas" w:hAnsi="Consolas" w:cs="Consolas"/>
-                <w:color w:val="3F5FBF"/>
-                <w:sz w:val="20"/>
-                <w:szCs w:val="20"/>
-                <w:u w:val="single"/>
-              </w:rPr>
-              <w:t>devido</w:t>
-            </w:r>
-            <w:r>
-              <w:rPr>
-                <w:rFonts w:ascii="Consolas" w:hAnsi="Consolas" w:cs="Consolas"/>
-                <w:color w:val="3F5FBF"/>
-                <w:sz w:val="20"/>
-                <w:szCs w:val="20"/>
-              </w:rPr>
-              <w:t xml:space="preserve"> o </w:t>
-            </w:r>
-            <w:proofErr w:type="spellStart"/>
-            <w:r>
-              <w:rPr>
-                <w:rFonts w:ascii="Consolas" w:hAnsi="Consolas" w:cs="Consolas"/>
-                <w:color w:val="3F5FBF"/>
-                <w:sz w:val="20"/>
-                <w:szCs w:val="20"/>
-              </w:rPr>
-              <w:t>double</w:t>
-            </w:r>
-            <w:proofErr w:type="spellEnd"/>
-            <w:r>
-              <w:rPr>
-                <w:rFonts w:ascii="Consolas" w:hAnsi="Consolas" w:cs="Consolas"/>
-                <w:color w:val="3F5FBF"/>
-                <w:sz w:val="20"/>
-                <w:szCs w:val="20"/>
-              </w:rPr>
-              <w:t xml:space="preserve"> </w:t>
-            </w:r>
-            <w:r>
-              <w:rPr>
-                <w:rFonts w:ascii="Consolas" w:hAnsi="Consolas" w:cs="Consolas"/>
-                <w:color w:val="3F5FBF"/>
-                <w:sz w:val="20"/>
-                <w:szCs w:val="20"/>
-                <w:u w:val="single"/>
-              </w:rPr>
-              <w:t>ter</w:t>
-            </w:r>
-            <w:r>
-              <w:rPr>
-                <w:rFonts w:ascii="Consolas" w:hAnsi="Consolas" w:cs="Consolas"/>
-                <w:color w:val="3F5FBF"/>
-                <w:sz w:val="20"/>
-                <w:szCs w:val="20"/>
-              </w:rPr>
-              <w:t xml:space="preserve"> </w:t>
-            </w:r>
-            <w:r>
-              <w:rPr>
-                <w:rFonts w:ascii="Consolas" w:hAnsi="Consolas" w:cs="Consolas"/>
-                <w:color w:val="3F5FBF"/>
-                <w:sz w:val="20"/>
-                <w:szCs w:val="20"/>
-                <w:u w:val="single"/>
-              </w:rPr>
-              <w:t>problemas</w:t>
-            </w:r>
-            <w:r>
-              <w:rPr>
-                <w:rFonts w:ascii="Consolas" w:hAnsi="Consolas" w:cs="Consolas"/>
-                <w:color w:val="3F5FBF"/>
-                <w:sz w:val="20"/>
-                <w:szCs w:val="20"/>
-              </w:rPr>
-              <w:t xml:space="preserve"> </w:t>
-            </w:r>
-            <w:r>
-              <w:rPr>
-                <w:rFonts w:ascii="Consolas" w:hAnsi="Consolas" w:cs="Consolas"/>
-                <w:color w:val="3F5FBF"/>
-                <w:sz w:val="20"/>
-                <w:szCs w:val="20"/>
-                <w:u w:val="single"/>
-              </w:rPr>
-              <w:t>para</w:t>
-            </w:r>
-            <w:r>
-              <w:rPr>
-                <w:rFonts w:ascii="Consolas" w:hAnsi="Consolas" w:cs="Consolas"/>
-                <w:color w:val="3F5FBF"/>
-                <w:sz w:val="20"/>
-                <w:szCs w:val="20"/>
-              </w:rPr>
-              <w:t xml:space="preserve"> </w:t>
-            </w:r>
-            <w:r>
-              <w:rPr>
-                <w:rFonts w:ascii="Consolas" w:hAnsi="Consolas" w:cs="Consolas"/>
-                <w:color w:val="3F5FBF"/>
-                <w:sz w:val="20"/>
-                <w:szCs w:val="20"/>
-                <w:u w:val="single"/>
-              </w:rPr>
-              <w:t>arredondar</w:t>
-            </w:r>
-            <w:r>
-              <w:rPr>
-                <w:rFonts w:ascii="Consolas" w:hAnsi="Consolas" w:cs="Consolas"/>
-                <w:color w:val="3F5FBF"/>
-                <w:sz w:val="20"/>
-                <w:szCs w:val="20"/>
-              </w:rPr>
-              <w:t xml:space="preserve">, </w:t>
-            </w:r>
-            <w:r>
-              <w:rPr>
-                <w:rFonts w:ascii="Consolas" w:hAnsi="Consolas" w:cs="Consolas"/>
-                <w:color w:val="3F5FBF"/>
-                <w:sz w:val="20"/>
-                <w:szCs w:val="20"/>
-                <w:u w:val="single"/>
-              </w:rPr>
-              <w:t>esta</w:t>
-            </w:r>
-            <w:r>
-              <w:rPr>
-                <w:rFonts w:ascii="Consolas" w:hAnsi="Consolas" w:cs="Consolas"/>
-                <w:color w:val="3F5FBF"/>
-                <w:sz w:val="20"/>
-                <w:szCs w:val="20"/>
-              </w:rPr>
-              <w:t xml:space="preserve"> é a </w:t>
-            </w:r>
-            <w:r>
-              <w:rPr>
-                <w:rFonts w:ascii="Consolas" w:hAnsi="Consolas" w:cs="Consolas"/>
-                <w:color w:val="3F5FBF"/>
-                <w:sz w:val="20"/>
-                <w:szCs w:val="20"/>
-                <w:u w:val="single"/>
-              </w:rPr>
-              <w:t>margem</w:t>
-            </w:r>
-            <w:r>
-              <w:rPr>
-                <w:rFonts w:ascii="Consolas" w:hAnsi="Consolas" w:cs="Consolas"/>
-                <w:color w:val="3F5FBF"/>
-                <w:sz w:val="20"/>
-                <w:szCs w:val="20"/>
-              </w:rPr>
-              <w:t xml:space="preserve"> </w:t>
-            </w:r>
-            <w:r>
-              <w:rPr>
-                <w:rFonts w:ascii="Consolas" w:hAnsi="Consolas" w:cs="Consolas"/>
-                <w:color w:val="3F5FBF"/>
-                <w:sz w:val="20"/>
-                <w:szCs w:val="20"/>
-                <w:u w:val="single"/>
-              </w:rPr>
-              <w:t>que</w:t>
-            </w:r>
-            <w:r>
-              <w:rPr>
-                <w:rFonts w:ascii="Consolas" w:hAnsi="Consolas" w:cs="Consolas"/>
-                <w:color w:val="3F5FBF"/>
-                <w:sz w:val="20"/>
-                <w:szCs w:val="20"/>
-              </w:rPr>
-              <w:t xml:space="preserve"> </w:t>
-            </w:r>
-            <w:r>
-              <w:rPr>
-                <w:rFonts w:ascii="Consolas" w:hAnsi="Consolas" w:cs="Consolas"/>
-                <w:color w:val="3F5FBF"/>
-                <w:sz w:val="20"/>
-                <w:szCs w:val="20"/>
-                <w:u w:val="single"/>
-              </w:rPr>
-              <w:t>ele</w:t>
-            </w:r>
-            <w:r>
-              <w:rPr>
-                <w:rFonts w:ascii="Consolas" w:hAnsi="Consolas" w:cs="Consolas"/>
-                <w:color w:val="3F5FBF"/>
-                <w:sz w:val="20"/>
-                <w:szCs w:val="20"/>
-              </w:rPr>
-              <w:t xml:space="preserve"> </w:t>
-            </w:r>
-            <w:r>
-              <w:rPr>
-                <w:rFonts w:ascii="Consolas" w:hAnsi="Consolas" w:cs="Consolas"/>
-                <w:color w:val="3F5FBF"/>
-                <w:sz w:val="20"/>
-                <w:szCs w:val="20"/>
-                <w:u w:val="single"/>
-              </w:rPr>
-              <w:t>pode</w:t>
-            </w:r>
-            <w:r>
-              <w:rPr>
-                <w:rFonts w:ascii="Consolas" w:hAnsi="Consolas" w:cs="Consolas"/>
-                <w:color w:val="3F5FBF"/>
-                <w:sz w:val="20"/>
-                <w:szCs w:val="20"/>
-              </w:rPr>
-              <w:t xml:space="preserve"> </w:t>
-            </w:r>
-            <w:r>
-              <w:rPr>
-                <w:rFonts w:ascii="Consolas" w:hAnsi="Consolas" w:cs="Consolas"/>
-                <w:color w:val="3F5FBF"/>
-                <w:sz w:val="20"/>
-                <w:szCs w:val="20"/>
-                <w:u w:val="single"/>
-              </w:rPr>
               <w:t>deixar</w:t>
             </w:r>
             <w:r>
@@ -3155,17 +2531,7 @@
                 <w:sz w:val="20"/>
                 <w:szCs w:val="20"/>
               </w:rPr>
-              <w:t xml:space="preserve">        </w:t>
-            </w:r>
-            <w:proofErr w:type="spellStart"/>
-            <w:r>
-              <w:rPr>
-                <w:rFonts w:ascii="Consolas" w:hAnsi="Consolas" w:cs="Consolas"/>
-                <w:color w:val="000000"/>
-                <w:sz w:val="20"/>
-                <w:szCs w:val="20"/>
-              </w:rPr>
-              <w:t>Assert.</w:t>
+              <w:t xml:space="preserve">        Assert.</w:t>
             </w:r>
             <w:r>
               <w:rPr>
@@ -3178,7 +2544,6 @@
               </w:rPr>
               <w:t>assertEquals</w:t>
             </w:r>
-            <w:proofErr w:type="spellEnd"/>
             <w:r>
               <w:rPr>
                 <w:rFonts w:ascii="Consolas" w:hAnsi="Consolas" w:cs="Consolas"/>
@@ -3188,7 +2553,6 @@
               </w:rPr>
               <w:t>(</w:t>
             </w:r>
-            <w:proofErr w:type="spellStart"/>
             <w:r>
               <w:rPr>
                 <w:rFonts w:ascii="Consolas" w:hAnsi="Consolas" w:cs="Consolas"/>
@@ -3198,7 +2562,6 @@
               </w:rPr>
               <w:t>maiorEsperado</w:t>
             </w:r>
-            <w:proofErr w:type="spellEnd"/>
             <w:r>
               <w:rPr>
                 <w:rFonts w:ascii="Consolas" w:hAnsi="Consolas" w:cs="Consolas"/>
@@ -3208,8 +2571,6 @@
               </w:rPr>
               <w:t xml:space="preserve">, </w:t>
             </w:r>
-            <w:proofErr w:type="spellStart"/>
-            <w:proofErr w:type="gramStart"/>
             <w:r>
               <w:rPr>
                 <w:rFonts w:ascii="Consolas" w:hAnsi="Consolas" w:cs="Consolas"/>
@@ -3226,49 +2587,28 @@
                 <w:sz w:val="20"/>
                 <w:szCs w:val="20"/>
               </w:rPr>
-              <w:t>.getMaiorLance</w:t>
-            </w:r>
-            <w:proofErr w:type="spellEnd"/>
-            <w:proofErr w:type="gramEnd"/>
-            <w:r>
-              <w:rPr>
-                <w:rFonts w:ascii="Consolas" w:hAnsi="Consolas" w:cs="Consolas"/>
-                <w:color w:val="000000"/>
-                <w:sz w:val="20"/>
-                <w:szCs w:val="20"/>
-              </w:rPr>
-              <w:t>(), 0.00001);</w:t>
-            </w:r>
-          </w:p>
-          <w:p>
-            <w:pPr>
-              <w:autoSpaceDE w:val="0"/>
-              <w:autoSpaceDN w:val="0"/>
-              <w:adjustRightInd w:val="0"/>
-              <w:rPr>
-                <w:rFonts w:ascii="Consolas" w:hAnsi="Consolas" w:cs="Consolas"/>
-                <w:sz w:val="20"/>
-                <w:szCs w:val="20"/>
-              </w:rPr>
-            </w:pPr>
-            <w:r>
-              <w:rPr>
-                <w:rFonts w:ascii="Consolas" w:hAnsi="Consolas" w:cs="Consolas"/>
-                <w:color w:val="000000"/>
-                <w:sz w:val="20"/>
-                <w:szCs w:val="20"/>
-              </w:rPr>
-              <w:t xml:space="preserve">        </w:t>
-            </w:r>
-            <w:proofErr w:type="spellStart"/>
-            <w:r>
-              <w:rPr>
-                <w:rFonts w:ascii="Consolas" w:hAnsi="Consolas" w:cs="Consolas"/>
-                <w:color w:val="000000"/>
-                <w:sz w:val="20"/>
-                <w:szCs w:val="20"/>
-              </w:rPr>
-              <w:t>Assert.</w:t>
+              <w:t>.getMaiorLance(), 0.00001);</w:t>
+            </w:r>
+          </w:p>
+          <w:p>
+            <w:pPr>
+              <w:autoSpaceDE w:val="0"/>
+              <w:autoSpaceDN w:val="0"/>
+              <w:adjustRightInd w:val="0"/>
+              <w:rPr>
+                <w:rFonts w:ascii="Consolas" w:hAnsi="Consolas" w:cs="Consolas"/>
+                <w:sz w:val="20"/>
+                <w:szCs w:val="20"/>
+              </w:rPr>
+            </w:pPr>
+            <w:r>
+              <w:rPr>
+                <w:rFonts w:ascii="Consolas" w:hAnsi="Consolas" w:cs="Consolas"/>
+                <w:color w:val="000000"/>
+                <w:sz w:val="20"/>
+                <w:szCs w:val="20"/>
+              </w:rPr>
+              <w:t xml:space="preserve">        Assert.</w:t>
             </w:r>
             <w:r>
               <w:rPr>
@@ -3281,7 +2621,6 @@
               </w:rPr>
               <w:t>assertEquals</w:t>
             </w:r>
-            <w:proofErr w:type="spellEnd"/>
             <w:r>
               <w:rPr>
                 <w:rFonts w:ascii="Consolas" w:hAnsi="Consolas" w:cs="Consolas"/>
@@ -3291,7 +2630,6 @@
               </w:rPr>
               <w:t>(</w:t>
             </w:r>
-            <w:proofErr w:type="spellStart"/>
             <w:r>
               <w:rPr>
                 <w:rFonts w:ascii="Consolas" w:hAnsi="Consolas" w:cs="Consolas"/>
@@ -3301,7 +2639,6 @@
               </w:rPr>
               <w:t>menorEsperado</w:t>
             </w:r>
-            <w:proofErr w:type="spellEnd"/>
             <w:r>
               <w:rPr>
                 <w:rFonts w:ascii="Consolas" w:hAnsi="Consolas" w:cs="Consolas"/>
@@ -3311,8 +2648,6 @@
               </w:rPr>
               <w:t xml:space="preserve">, </w:t>
             </w:r>
-            <w:proofErr w:type="spellStart"/>
-            <w:proofErr w:type="gramStart"/>
             <w:r>
               <w:rPr>
                 <w:rFonts w:ascii="Consolas" w:hAnsi="Consolas" w:cs="Consolas"/>
@@ -3329,18 +2664,7 @@
                 <w:sz w:val="20"/>
                 <w:szCs w:val="20"/>
               </w:rPr>
-              <w:t>.getMenorLance</w:t>
-            </w:r>
-            <w:proofErr w:type="spellEnd"/>
-            <w:proofErr w:type="gramEnd"/>
-            <w:r>
-              <w:rPr>
-                <w:rFonts w:ascii="Consolas" w:hAnsi="Consolas" w:cs="Consolas"/>
-                <w:color w:val="000000"/>
-                <w:sz w:val="20"/>
-                <w:szCs w:val="20"/>
-              </w:rPr>
-              <w:t>(), 0.00001);</w:t>
+              <w:t>.getMenorLance(), 0.00001);</w:t>
             </w:r>
           </w:p>
           <w:p>
@@ -3392,9 +2716,130 @@
     <w:p>
       <w:pPr>
         <w:spacing w:after="0"/>
+        <w:rPr>
+          <w:rFonts w:ascii="Arial" w:hAnsi="Arial" w:cs="Arial"/>
+          <w:b/>
+          <w:bCs/>
+          <w:color w:val="3D464D"/>
+          <w:spacing w:val="-8"/>
+          <w:sz w:val="28"/>
+          <w:szCs w:val="28"/>
+          <w:shd w:val="clear" w:color="auto" w:fill="EDF1F2"/>
+        </w:rPr>
       </w:pPr>
+      <w:r>
+        <w:rPr>
+          <w:rFonts w:ascii="Arial" w:hAnsi="Arial" w:cs="Arial"/>
+          <w:b/>
+          <w:bCs/>
+          <w:color w:val="3D464D"/>
+          <w:spacing w:val="-8"/>
+          <w:sz w:val="28"/>
+          <w:szCs w:val="28"/>
+          <w:shd w:val="clear" w:color="auto" w:fill="EDF1F2"/>
+        </w:rPr>
+        <w:t>Dificuldades nos testes de unidade</w:t>
+      </w:r>
+    </w:p>
+    <w:p>
+      <w:pPr>
+        <w:pStyle w:val="NormalWeb"/>
+        <w:shd w:val="clear" w:color="auto" w:fill="FFFFFF"/>
+        <w:spacing w:before="0" w:beforeAutospacing="0" w:after="0" w:afterAutospacing="0"/>
+        <w:rPr>
+          <w:color w:val="3D464D"/>
+          <w:sz w:val="27"/>
+          <w:szCs w:val="27"/>
+        </w:rPr>
+      </w:pPr>
+      <w:r>
+        <w:rPr>
+          <w:color w:val="3D464D"/>
+          <w:sz w:val="27"/>
+          <w:szCs w:val="27"/>
+        </w:rPr>
+        <w:t>Desenvolvedores que estão aprendendo a testar geralmente sentem dificuldades no momento de levantar e escrever cenários para o teste.</w:t>
+      </w:r>
+    </w:p>
+    <w:p>
+      <w:pPr>
+        <w:pStyle w:val="NormalWeb"/>
+        <w:shd w:val="clear" w:color="auto" w:fill="FFFFFF"/>
+        <w:spacing w:before="360" w:beforeAutospacing="0" w:after="360" w:afterAutospacing="0"/>
+        <w:rPr>
+          <w:color w:val="3D464D"/>
+          <w:sz w:val="27"/>
+          <w:szCs w:val="27"/>
+        </w:rPr>
+      </w:pPr>
+      <w:r>
+        <w:rPr>
+          <w:color w:val="3D464D"/>
+          <w:sz w:val="27"/>
+          <w:szCs w:val="27"/>
+        </w:rPr>
+        <w:t>Lembre-se que um teste automatizado é muito parecido com um teste manual. Do mesmo jeito que você pensa no cenário de um teste manual (por exemplo, visitar a página de cadastro, preencher o campo CPF com "123", clicar no botão, e etc), você faz no automatizado.</w:t>
+      </w:r>
+    </w:p>
+    <w:p>
+      <w:pPr>
+        <w:pStyle w:val="NormalWeb"/>
+        <w:shd w:val="clear" w:color="auto" w:fill="FFFFFF"/>
+        <w:spacing w:before="360" w:beforeAutospacing="0" w:after="360" w:afterAutospacing="0"/>
+        <w:rPr>
+          <w:color w:val="3D464D"/>
+          <w:sz w:val="27"/>
+          <w:szCs w:val="27"/>
+        </w:rPr>
+      </w:pPr>
+      <w:r>
+        <w:rPr>
+          <w:color w:val="3D464D"/>
+          <w:sz w:val="27"/>
+          <w:szCs w:val="27"/>
+        </w:rPr>
+        <w:t>Foque-se na classe que você está testando. Pense sobre o que você espera dela. Como ela deve funcionar? Se você passar tais parâmetros para ela, como ela deve reagir?</w:t>
+      </w:r>
+    </w:p>
+    <w:p>
+      <w:pPr>
+        <w:spacing w:after="0"/>
+        <w:rPr>
+          <w:b/>
+          <w:bCs/>
+        </w:rPr>
+      </w:pPr>
+      <w:r>
+        <w:rPr>
+          <w:b/>
+          <w:bCs/>
+        </w:rPr>
+        <w:lastRenderedPageBreak/>
+        <w:t>TDD – Test Drive Development</w:t>
+      </w:r>
+    </w:p>
+    <w:p>
+      <w:pPr>
+        <w:spacing w:after="0"/>
+      </w:pPr>
+      <w:r>
+        <w:t>A ideia focal é escrever o teste antes do código do produção com a validação da regra de negócio para ver ele falhar, depois escrever o código em produção da maneira mais simples possível para ver ele passar no teste, depois que passou fica livre para você refatorar o código e melhorar o código, pois caso erre em algo o teste falhará.</w:t>
+      </w:r>
+    </w:p>
+    <w:p>
+      <w:pPr>
+        <w:spacing w:after="0"/>
+      </w:pPr>
+      <w:r>
+        <w:t>O ideal é garantir que toda regra de negócio seja testada, mesmo que simples.</w:t>
+      </w:r>
       <w:bookmarkStart w:id="0" w:name="_GoBack"/>
       <w:bookmarkEnd w:id="0"/>
+    </w:p>
+    <w:p>
+      <w:pPr>
+        <w:spacing w:after="0"/>
+      </w:pPr>
     </w:p>
     <w:p/>
     <w:sectPr>
@@ -3854,6 +3299,23 @@
       </w:tblBorders>
     </w:tblPr>
   </w:style>
+  <w:style w:type="paragraph" w:styleId="NormalWeb">
+    <w:name w:val="Normal (Web)"/>
+    <w:basedOn w:val="Normal"/>
+    <w:uiPriority w:val="99"/>
+    <w:semiHidden/>
+    <w:unhideWhenUsed/>
+    <w:rsid w:val="006324E6"/>
+    <w:pPr>
+      <w:spacing w:before="100" w:beforeAutospacing="1" w:after="100" w:afterAutospacing="1" w:line="240" w:lineRule="auto"/>
+    </w:pPr>
+    <w:rPr>
+      <w:rFonts w:ascii="Times New Roman" w:eastAsia="Times New Roman" w:hAnsi="Times New Roman" w:cs="Times New Roman"/>
+      <w:sz w:val="24"/>
+      <w:szCs w:val="24"/>
+      <w:lang w:eastAsia="pt-BR"/>
+    </w:rPr>
+  </w:style>
 </w:styles>
 </file>
 

--- a/Alura/TDD/Notas TDD.docx
+++ b/Alura/TDD/Notas TDD.docx
@@ -41,7 +41,23 @@
           <w:b/>
           <w:bCs/>
         </w:rPr>
-        <w:t>Comparando Doubles:</w:t>
+        <w:t xml:space="preserve">Comparando </w:t>
+      </w:r>
+      <w:proofErr w:type="spellStart"/>
+      <w:r>
+        <w:rPr>
+          <w:b/>
+          <w:bCs/>
+        </w:rPr>
+        <w:t>Doubles</w:t>
+      </w:r>
+      <w:proofErr w:type="spellEnd"/>
+      <w:r>
+        <w:rPr>
+          <w:b/>
+          <w:bCs/>
+        </w:rPr>
+        <w:t>:</w:t>
       </w:r>
     </w:p>
     <w:tbl>
@@ -69,6 +85,7 @@
                 <w:szCs w:val="20"/>
               </w:rPr>
             </w:pPr>
+            <w:proofErr w:type="spellStart"/>
             <w:r>
               <w:rPr>
                 <w:rFonts w:ascii="Consolas" w:hAnsi="Consolas" w:cs="Consolas"/>
@@ -80,14 +97,46 @@
               </w:rPr>
               <w:t>import</w:t>
             </w:r>
-            <w:r>
-              <w:rPr>
-                <w:rFonts w:ascii="Consolas" w:hAnsi="Consolas" w:cs="Consolas"/>
-                <w:color w:val="000000"/>
-                <w:sz w:val="20"/>
-                <w:szCs w:val="20"/>
-              </w:rPr>
-              <w:t xml:space="preserve"> org.junit.Assert;</w:t>
+            <w:proofErr w:type="spellEnd"/>
+            <w:r>
+              <w:rPr>
+                <w:rFonts w:ascii="Consolas" w:hAnsi="Consolas" w:cs="Consolas"/>
+                <w:color w:val="000000"/>
+                <w:sz w:val="20"/>
+                <w:szCs w:val="20"/>
+              </w:rPr>
+              <w:t xml:space="preserve"> </w:t>
+            </w:r>
+            <w:proofErr w:type="spellStart"/>
+            <w:proofErr w:type="gramStart"/>
+            <w:r>
+              <w:rPr>
+                <w:rFonts w:ascii="Consolas" w:hAnsi="Consolas" w:cs="Consolas"/>
+                <w:color w:val="000000"/>
+                <w:sz w:val="20"/>
+                <w:szCs w:val="20"/>
+              </w:rPr>
+              <w:t>org.junit</w:t>
+            </w:r>
+            <w:proofErr w:type="gramEnd"/>
+            <w:r>
+              <w:rPr>
+                <w:rFonts w:ascii="Consolas" w:hAnsi="Consolas" w:cs="Consolas"/>
+                <w:color w:val="000000"/>
+                <w:sz w:val="20"/>
+                <w:szCs w:val="20"/>
+              </w:rPr>
+              <w:t>.Assert</w:t>
+            </w:r>
+            <w:proofErr w:type="spellEnd"/>
+            <w:r>
+              <w:rPr>
+                <w:rFonts w:ascii="Consolas" w:hAnsi="Consolas" w:cs="Consolas"/>
+                <w:color w:val="000000"/>
+                <w:sz w:val="20"/>
+                <w:szCs w:val="20"/>
+              </w:rPr>
+              <w:t>;</w:t>
             </w:r>
           </w:p>
           <w:p>
@@ -101,6 +150,7 @@
                 <w:szCs w:val="20"/>
               </w:rPr>
             </w:pPr>
+            <w:proofErr w:type="spellStart"/>
             <w:r>
               <w:rPr>
                 <w:rFonts w:ascii="Consolas" w:hAnsi="Consolas" w:cs="Consolas"/>
@@ -112,14 +162,46 @@
               </w:rPr>
               <w:t>import</w:t>
             </w:r>
-            <w:r>
-              <w:rPr>
-                <w:rFonts w:ascii="Consolas" w:hAnsi="Consolas" w:cs="Consolas"/>
-                <w:color w:val="000000"/>
-                <w:sz w:val="20"/>
-                <w:szCs w:val="20"/>
-              </w:rPr>
-              <w:t xml:space="preserve"> org.junit.Test;</w:t>
+            <w:proofErr w:type="spellEnd"/>
+            <w:r>
+              <w:rPr>
+                <w:rFonts w:ascii="Consolas" w:hAnsi="Consolas" w:cs="Consolas"/>
+                <w:color w:val="000000"/>
+                <w:sz w:val="20"/>
+                <w:szCs w:val="20"/>
+              </w:rPr>
+              <w:t xml:space="preserve"> </w:t>
+            </w:r>
+            <w:proofErr w:type="spellStart"/>
+            <w:proofErr w:type="gramStart"/>
+            <w:r>
+              <w:rPr>
+                <w:rFonts w:ascii="Consolas" w:hAnsi="Consolas" w:cs="Consolas"/>
+                <w:color w:val="000000"/>
+                <w:sz w:val="20"/>
+                <w:szCs w:val="20"/>
+              </w:rPr>
+              <w:t>org.junit</w:t>
+            </w:r>
+            <w:proofErr w:type="gramEnd"/>
+            <w:r>
+              <w:rPr>
+                <w:rFonts w:ascii="Consolas" w:hAnsi="Consolas" w:cs="Consolas"/>
+                <w:color w:val="000000"/>
+                <w:sz w:val="20"/>
+                <w:szCs w:val="20"/>
+              </w:rPr>
+              <w:t>.Test</w:t>
+            </w:r>
+            <w:proofErr w:type="spellEnd"/>
+            <w:r>
+              <w:rPr>
+                <w:rFonts w:ascii="Consolas" w:hAnsi="Consolas" w:cs="Consolas"/>
+                <w:color w:val="000000"/>
+                <w:sz w:val="20"/>
+                <w:szCs w:val="20"/>
+              </w:rPr>
+              <w:t>;</w:t>
             </w:r>
           </w:p>
           <w:p>
@@ -145,6 +227,7 @@
                 <w:szCs w:val="20"/>
               </w:rPr>
             </w:pPr>
+            <w:proofErr w:type="spellStart"/>
             <w:r>
               <w:rPr>
                 <w:rFonts w:ascii="Consolas" w:hAnsi="Consolas" w:cs="Consolas"/>
@@ -156,14 +239,46 @@
               </w:rPr>
               <w:t>import</w:t>
             </w:r>
-            <w:r>
-              <w:rPr>
-                <w:rFonts w:ascii="Consolas" w:hAnsi="Consolas" w:cs="Consolas"/>
-                <w:color w:val="000000"/>
-                <w:sz w:val="20"/>
-                <w:szCs w:val="20"/>
-              </w:rPr>
-              <w:t xml:space="preserve"> br.com.caelum.leilao.dominio.Lance;</w:t>
+            <w:proofErr w:type="spellEnd"/>
+            <w:r>
+              <w:rPr>
+                <w:rFonts w:ascii="Consolas" w:hAnsi="Consolas" w:cs="Consolas"/>
+                <w:color w:val="000000"/>
+                <w:sz w:val="20"/>
+                <w:szCs w:val="20"/>
+              </w:rPr>
+              <w:t xml:space="preserve"> </w:t>
+            </w:r>
+            <w:proofErr w:type="spellStart"/>
+            <w:proofErr w:type="gramStart"/>
+            <w:r>
+              <w:rPr>
+                <w:rFonts w:ascii="Consolas" w:hAnsi="Consolas" w:cs="Consolas"/>
+                <w:color w:val="000000"/>
+                <w:sz w:val="20"/>
+                <w:szCs w:val="20"/>
+              </w:rPr>
+              <w:t>br.com.caelum</w:t>
+            </w:r>
+            <w:proofErr w:type="gramEnd"/>
+            <w:r>
+              <w:rPr>
+                <w:rFonts w:ascii="Consolas" w:hAnsi="Consolas" w:cs="Consolas"/>
+                <w:color w:val="000000"/>
+                <w:sz w:val="20"/>
+                <w:szCs w:val="20"/>
+              </w:rPr>
+              <w:t>.leilao.dominio.Lance</w:t>
+            </w:r>
+            <w:proofErr w:type="spellEnd"/>
+            <w:r>
+              <w:rPr>
+                <w:rFonts w:ascii="Consolas" w:hAnsi="Consolas" w:cs="Consolas"/>
+                <w:color w:val="000000"/>
+                <w:sz w:val="20"/>
+                <w:szCs w:val="20"/>
+              </w:rPr>
+              <w:t>;</w:t>
             </w:r>
           </w:p>
           <w:p>
@@ -177,6 +292,7 @@
                 <w:szCs w:val="20"/>
               </w:rPr>
             </w:pPr>
+            <w:proofErr w:type="spellStart"/>
             <w:r>
               <w:rPr>
                 <w:rFonts w:ascii="Consolas" w:hAnsi="Consolas" w:cs="Consolas"/>
@@ -188,14 +304,46 @@
               </w:rPr>
               <w:t>import</w:t>
             </w:r>
-            <w:r>
-              <w:rPr>
-                <w:rFonts w:ascii="Consolas" w:hAnsi="Consolas" w:cs="Consolas"/>
-                <w:color w:val="000000"/>
-                <w:sz w:val="20"/>
-                <w:szCs w:val="20"/>
-              </w:rPr>
-              <w:t xml:space="preserve"> br.com.caelum.leilao.dominio.Leilao;</w:t>
+            <w:proofErr w:type="spellEnd"/>
+            <w:r>
+              <w:rPr>
+                <w:rFonts w:ascii="Consolas" w:hAnsi="Consolas" w:cs="Consolas"/>
+                <w:color w:val="000000"/>
+                <w:sz w:val="20"/>
+                <w:szCs w:val="20"/>
+              </w:rPr>
+              <w:t xml:space="preserve"> </w:t>
+            </w:r>
+            <w:proofErr w:type="spellStart"/>
+            <w:proofErr w:type="gramStart"/>
+            <w:r>
+              <w:rPr>
+                <w:rFonts w:ascii="Consolas" w:hAnsi="Consolas" w:cs="Consolas"/>
+                <w:color w:val="000000"/>
+                <w:sz w:val="20"/>
+                <w:szCs w:val="20"/>
+              </w:rPr>
+              <w:t>br.com.caelum</w:t>
+            </w:r>
+            <w:proofErr w:type="gramEnd"/>
+            <w:r>
+              <w:rPr>
+                <w:rFonts w:ascii="Consolas" w:hAnsi="Consolas" w:cs="Consolas"/>
+                <w:color w:val="000000"/>
+                <w:sz w:val="20"/>
+                <w:szCs w:val="20"/>
+              </w:rPr>
+              <w:t>.leilao.dominio.Leilao</w:t>
+            </w:r>
+            <w:proofErr w:type="spellEnd"/>
+            <w:r>
+              <w:rPr>
+                <w:rFonts w:ascii="Consolas" w:hAnsi="Consolas" w:cs="Consolas"/>
+                <w:color w:val="000000"/>
+                <w:sz w:val="20"/>
+                <w:szCs w:val="20"/>
+              </w:rPr>
+              <w:t>;</w:t>
             </w:r>
           </w:p>
           <w:p>
@@ -209,6 +357,7 @@
                 <w:szCs w:val="20"/>
               </w:rPr>
             </w:pPr>
+            <w:proofErr w:type="spellStart"/>
             <w:r>
               <w:rPr>
                 <w:rFonts w:ascii="Consolas" w:hAnsi="Consolas" w:cs="Consolas"/>
@@ -220,14 +369,46 @@
               </w:rPr>
               <w:t>import</w:t>
             </w:r>
-            <w:r>
-              <w:rPr>
-                <w:rFonts w:ascii="Consolas" w:hAnsi="Consolas" w:cs="Consolas"/>
-                <w:color w:val="000000"/>
-                <w:sz w:val="20"/>
-                <w:szCs w:val="20"/>
-              </w:rPr>
-              <w:t xml:space="preserve"> br.com.caelum.leilao.dominio.Usuario;</w:t>
+            <w:proofErr w:type="spellEnd"/>
+            <w:r>
+              <w:rPr>
+                <w:rFonts w:ascii="Consolas" w:hAnsi="Consolas" w:cs="Consolas"/>
+                <w:color w:val="000000"/>
+                <w:sz w:val="20"/>
+                <w:szCs w:val="20"/>
+              </w:rPr>
+              <w:t xml:space="preserve"> </w:t>
+            </w:r>
+            <w:proofErr w:type="spellStart"/>
+            <w:proofErr w:type="gramStart"/>
+            <w:r>
+              <w:rPr>
+                <w:rFonts w:ascii="Consolas" w:hAnsi="Consolas" w:cs="Consolas"/>
+                <w:color w:val="000000"/>
+                <w:sz w:val="20"/>
+                <w:szCs w:val="20"/>
+              </w:rPr>
+              <w:t>br.com.caelum</w:t>
+            </w:r>
+            <w:proofErr w:type="gramEnd"/>
+            <w:r>
+              <w:rPr>
+                <w:rFonts w:ascii="Consolas" w:hAnsi="Consolas" w:cs="Consolas"/>
+                <w:color w:val="000000"/>
+                <w:sz w:val="20"/>
+                <w:szCs w:val="20"/>
+              </w:rPr>
+              <w:t>.leilao.dominio.Usuario</w:t>
+            </w:r>
+            <w:proofErr w:type="spellEnd"/>
+            <w:r>
+              <w:rPr>
+                <w:rFonts w:ascii="Consolas" w:hAnsi="Consolas" w:cs="Consolas"/>
+                <w:color w:val="000000"/>
+                <w:sz w:val="20"/>
+                <w:szCs w:val="20"/>
+              </w:rPr>
+              <w:t>;</w:t>
             </w:r>
           </w:p>
           <w:p>
@@ -241,6 +422,7 @@
                 <w:szCs w:val="20"/>
               </w:rPr>
             </w:pPr>
+            <w:proofErr w:type="spellStart"/>
             <w:r>
               <w:rPr>
                 <w:rFonts w:ascii="Consolas" w:hAnsi="Consolas" w:cs="Consolas"/>
@@ -252,14 +434,46 @@
               </w:rPr>
               <w:t>import</w:t>
             </w:r>
-            <w:r>
-              <w:rPr>
-                <w:rFonts w:ascii="Consolas" w:hAnsi="Consolas" w:cs="Consolas"/>
-                <w:color w:val="000000"/>
-                <w:sz w:val="20"/>
-                <w:szCs w:val="20"/>
-              </w:rPr>
-              <w:t xml:space="preserve"> br.com.caelum.leilao.servico.Avaliador;</w:t>
+            <w:proofErr w:type="spellEnd"/>
+            <w:r>
+              <w:rPr>
+                <w:rFonts w:ascii="Consolas" w:hAnsi="Consolas" w:cs="Consolas"/>
+                <w:color w:val="000000"/>
+                <w:sz w:val="20"/>
+                <w:szCs w:val="20"/>
+              </w:rPr>
+              <w:t xml:space="preserve"> </w:t>
+            </w:r>
+            <w:proofErr w:type="spellStart"/>
+            <w:proofErr w:type="gramStart"/>
+            <w:r>
+              <w:rPr>
+                <w:rFonts w:ascii="Consolas" w:hAnsi="Consolas" w:cs="Consolas"/>
+                <w:color w:val="000000"/>
+                <w:sz w:val="20"/>
+                <w:szCs w:val="20"/>
+              </w:rPr>
+              <w:t>br.com.caelum</w:t>
+            </w:r>
+            <w:proofErr w:type="gramEnd"/>
+            <w:r>
+              <w:rPr>
+                <w:rFonts w:ascii="Consolas" w:hAnsi="Consolas" w:cs="Consolas"/>
+                <w:color w:val="000000"/>
+                <w:sz w:val="20"/>
+                <w:szCs w:val="20"/>
+              </w:rPr>
+              <w:t>.leilao.servico.Avaliador</w:t>
+            </w:r>
+            <w:proofErr w:type="spellEnd"/>
+            <w:r>
+              <w:rPr>
+                <w:rFonts w:ascii="Consolas" w:hAnsi="Consolas" w:cs="Consolas"/>
+                <w:color w:val="000000"/>
+                <w:sz w:val="20"/>
+                <w:szCs w:val="20"/>
+              </w:rPr>
+              <w:t>;</w:t>
             </w:r>
           </w:p>
           <w:p>
@@ -285,6 +499,7 @@
                 <w:szCs w:val="20"/>
               </w:rPr>
             </w:pPr>
+            <w:proofErr w:type="spellStart"/>
             <w:r>
               <w:rPr>
                 <w:rFonts w:ascii="Consolas" w:hAnsi="Consolas" w:cs="Consolas"/>
@@ -296,15 +511,17 @@
               </w:rPr>
               <w:t>public</w:t>
             </w:r>
-            <w:r>
-              <w:rPr>
-                <w:rFonts w:ascii="Consolas" w:hAnsi="Consolas" w:cs="Consolas"/>
-                <w:color w:val="000000"/>
-                <w:sz w:val="20"/>
-                <w:szCs w:val="20"/>
-              </w:rPr>
-              <w:t xml:space="preserve"> </w:t>
-            </w:r>
+            <w:proofErr w:type="spellEnd"/>
+            <w:r>
+              <w:rPr>
+                <w:rFonts w:ascii="Consolas" w:hAnsi="Consolas" w:cs="Consolas"/>
+                <w:color w:val="000000"/>
+                <w:sz w:val="20"/>
+                <w:szCs w:val="20"/>
+              </w:rPr>
+              <w:t xml:space="preserve"> </w:t>
+            </w:r>
+            <w:proofErr w:type="spellStart"/>
             <w:r>
               <w:rPr>
                 <w:rFonts w:ascii="Consolas" w:hAnsi="Consolas" w:cs="Consolas"/>
@@ -316,14 +533,35 @@
               </w:rPr>
               <w:t>class</w:t>
             </w:r>
-            <w:r>
-              <w:rPr>
-                <w:rFonts w:ascii="Consolas" w:hAnsi="Consolas" w:cs="Consolas"/>
-                <w:color w:val="000000"/>
-                <w:sz w:val="20"/>
-                <w:szCs w:val="20"/>
-              </w:rPr>
-              <w:t xml:space="preserve"> AvaliadorTest {</w:t>
+            <w:proofErr w:type="spellEnd"/>
+            <w:r>
+              <w:rPr>
+                <w:rFonts w:ascii="Consolas" w:hAnsi="Consolas" w:cs="Consolas"/>
+                <w:color w:val="000000"/>
+                <w:sz w:val="20"/>
+                <w:szCs w:val="20"/>
+              </w:rPr>
+              <w:t xml:space="preserve"> </w:t>
+            </w:r>
+            <w:proofErr w:type="spellStart"/>
+            <w:r>
+              <w:rPr>
+                <w:rFonts w:ascii="Consolas" w:hAnsi="Consolas" w:cs="Consolas"/>
+                <w:color w:val="000000"/>
+                <w:sz w:val="20"/>
+                <w:szCs w:val="20"/>
+              </w:rPr>
+              <w:t>AvaliadorTest</w:t>
+            </w:r>
+            <w:proofErr w:type="spellEnd"/>
+            <w:r>
+              <w:rPr>
+                <w:rFonts w:ascii="Consolas" w:hAnsi="Consolas" w:cs="Consolas"/>
+                <w:color w:val="000000"/>
+                <w:sz w:val="20"/>
+                <w:szCs w:val="20"/>
+              </w:rPr>
+              <w:t xml:space="preserve"> {</w:t>
             </w:r>
           </w:p>
           <w:p>
@@ -397,6 +635,7 @@
               </w:rPr>
               <w:tab/>
             </w:r>
+            <w:proofErr w:type="spellStart"/>
             <w:r>
               <w:rPr>
                 <w:rFonts w:ascii="Consolas" w:hAnsi="Consolas" w:cs="Consolas"/>
@@ -408,15 +647,17 @@
               </w:rPr>
               <w:t>public</w:t>
             </w:r>
-            <w:r>
-              <w:rPr>
-                <w:rFonts w:ascii="Consolas" w:hAnsi="Consolas" w:cs="Consolas"/>
-                <w:color w:val="000000"/>
-                <w:sz w:val="20"/>
-                <w:szCs w:val="20"/>
-              </w:rPr>
-              <w:t xml:space="preserve"> </w:t>
-            </w:r>
+            <w:proofErr w:type="spellEnd"/>
+            <w:r>
+              <w:rPr>
+                <w:rFonts w:ascii="Consolas" w:hAnsi="Consolas" w:cs="Consolas"/>
+                <w:color w:val="000000"/>
+                <w:sz w:val="20"/>
+                <w:szCs w:val="20"/>
+              </w:rPr>
+              <w:t xml:space="preserve"> </w:t>
+            </w:r>
+            <w:proofErr w:type="spellStart"/>
             <w:r>
               <w:rPr>
                 <w:rFonts w:ascii="Consolas" w:hAnsi="Consolas" w:cs="Consolas"/>
@@ -428,14 +669,46 @@
               </w:rPr>
               <w:t>void</w:t>
             </w:r>
-            <w:r>
-              <w:rPr>
-                <w:rFonts w:ascii="Consolas" w:hAnsi="Consolas" w:cs="Consolas"/>
-                <w:color w:val="000000"/>
-                <w:sz w:val="20"/>
-                <w:szCs w:val="20"/>
-              </w:rPr>
-              <w:t xml:space="preserve"> deveEntenderLancesEmOrdemCrescente() {</w:t>
+            <w:proofErr w:type="spellEnd"/>
+            <w:r>
+              <w:rPr>
+                <w:rFonts w:ascii="Consolas" w:hAnsi="Consolas" w:cs="Consolas"/>
+                <w:color w:val="000000"/>
+                <w:sz w:val="20"/>
+                <w:szCs w:val="20"/>
+              </w:rPr>
+              <w:t xml:space="preserve"> </w:t>
+            </w:r>
+            <w:proofErr w:type="spellStart"/>
+            <w:proofErr w:type="gramStart"/>
+            <w:r>
+              <w:rPr>
+                <w:rFonts w:ascii="Consolas" w:hAnsi="Consolas" w:cs="Consolas"/>
+                <w:color w:val="000000"/>
+                <w:sz w:val="20"/>
+                <w:szCs w:val="20"/>
+              </w:rPr>
+              <w:t>deveEntenderLancesEmOrdemCrescente</w:t>
+            </w:r>
+            <w:proofErr w:type="spellEnd"/>
+            <w:r>
+              <w:rPr>
+                <w:rFonts w:ascii="Consolas" w:hAnsi="Consolas" w:cs="Consolas"/>
+                <w:color w:val="000000"/>
+                <w:sz w:val="20"/>
+                <w:szCs w:val="20"/>
+              </w:rPr>
+              <w:t>(</w:t>
+            </w:r>
+            <w:proofErr w:type="gramEnd"/>
+            <w:r>
+              <w:rPr>
+                <w:rFonts w:ascii="Consolas" w:hAnsi="Consolas" w:cs="Consolas"/>
+                <w:color w:val="000000"/>
+                <w:sz w:val="20"/>
+                <w:szCs w:val="20"/>
+              </w:rPr>
+              <w:t>) {</w:t>
             </w:r>
             <w:r>
               <w:rPr>
@@ -501,7 +774,27 @@
                 <w:sz w:val="20"/>
                 <w:szCs w:val="20"/>
               </w:rPr>
-              <w:t xml:space="preserve"> public, </w:t>
+              <w:t xml:space="preserve"> </w:t>
+            </w:r>
+            <w:proofErr w:type="spellStart"/>
+            <w:r>
+              <w:rPr>
+                <w:rFonts w:ascii="Consolas" w:hAnsi="Consolas" w:cs="Consolas"/>
+                <w:color w:val="3F7F5F"/>
+                <w:sz w:val="20"/>
+                <w:szCs w:val="20"/>
+              </w:rPr>
+              <w:t>public</w:t>
+            </w:r>
+            <w:proofErr w:type="spellEnd"/>
+            <w:r>
+              <w:rPr>
+                <w:rFonts w:ascii="Consolas" w:hAnsi="Consolas" w:cs="Consolas"/>
+                <w:color w:val="3F7F5F"/>
+                <w:sz w:val="20"/>
+                <w:szCs w:val="20"/>
+              </w:rPr>
+              <w:t xml:space="preserve">, </w:t>
             </w:r>
             <w:r>
               <w:rPr>
@@ -558,7 +851,27 @@
                 <w:sz w:val="20"/>
                 <w:szCs w:val="20"/>
               </w:rPr>
-              <w:t xml:space="preserve"> static e </w:t>
+              <w:t xml:space="preserve"> </w:t>
+            </w:r>
+            <w:proofErr w:type="spellStart"/>
+            <w:r>
+              <w:rPr>
+                <w:rFonts w:ascii="Consolas" w:hAnsi="Consolas" w:cs="Consolas"/>
+                <w:color w:val="3F7F5F"/>
+                <w:sz w:val="20"/>
+                <w:szCs w:val="20"/>
+              </w:rPr>
+              <w:t>static</w:t>
+            </w:r>
+            <w:proofErr w:type="spellEnd"/>
+            <w:r>
+              <w:rPr>
+                <w:rFonts w:ascii="Consolas" w:hAnsi="Consolas" w:cs="Consolas"/>
+                <w:color w:val="3F7F5F"/>
+                <w:sz w:val="20"/>
+                <w:szCs w:val="20"/>
+              </w:rPr>
+              <w:t xml:space="preserve"> e </w:t>
             </w:r>
             <w:r>
               <w:rPr>
@@ -647,6 +960,7 @@
               </w:rPr>
               <w:t xml:space="preserve">// </w:t>
             </w:r>
+            <w:proofErr w:type="spellStart"/>
             <w:r>
               <w:rPr>
                 <w:rFonts w:ascii="Consolas" w:hAnsi="Consolas" w:cs="Consolas"/>
@@ -657,6 +971,7 @@
               </w:rPr>
               <w:t>cenario</w:t>
             </w:r>
+            <w:proofErr w:type="spellEnd"/>
             <w:r>
               <w:rPr>
                 <w:rFonts w:ascii="Consolas" w:hAnsi="Consolas" w:cs="Consolas"/>
@@ -733,8 +1048,29 @@
                 <w:sz w:val="20"/>
                 <w:szCs w:val="20"/>
               </w:rPr>
-              <w:t xml:space="preserve">        Usuario </w:t>
-            </w:r>
+              <w:t xml:space="preserve">        </w:t>
+            </w:r>
+            <w:proofErr w:type="spellStart"/>
+            <w:r>
+              <w:rPr>
+                <w:rFonts w:ascii="Consolas" w:hAnsi="Consolas" w:cs="Consolas"/>
+                <w:color w:val="000000"/>
+                <w:sz w:val="20"/>
+                <w:szCs w:val="20"/>
+              </w:rPr>
+              <w:t>Usuario</w:t>
+            </w:r>
+            <w:proofErr w:type="spellEnd"/>
+            <w:r>
+              <w:rPr>
+                <w:rFonts w:ascii="Consolas" w:hAnsi="Consolas" w:cs="Consolas"/>
+                <w:color w:val="000000"/>
+                <w:sz w:val="20"/>
+                <w:szCs w:val="20"/>
+              </w:rPr>
+              <w:t xml:space="preserve"> </w:t>
+            </w:r>
+            <w:proofErr w:type="spellStart"/>
             <w:r>
               <w:rPr>
                 <w:rFonts w:ascii="Consolas" w:hAnsi="Consolas" w:cs="Consolas"/>
@@ -744,6 +1080,7 @@
               </w:rPr>
               <w:t>joao</w:t>
             </w:r>
+            <w:proofErr w:type="spellEnd"/>
             <w:r>
               <w:rPr>
                 <w:rFonts w:ascii="Consolas" w:hAnsi="Consolas" w:cs="Consolas"/>
@@ -771,7 +1108,27 @@
                 <w:sz w:val="20"/>
                 <w:szCs w:val="20"/>
               </w:rPr>
-              <w:t xml:space="preserve"> Usuario(</w:t>
+              <w:t xml:space="preserve"> </w:t>
+            </w:r>
+            <w:proofErr w:type="spellStart"/>
+            <w:r>
+              <w:rPr>
+                <w:rFonts w:ascii="Consolas" w:hAnsi="Consolas" w:cs="Consolas"/>
+                <w:color w:val="000000"/>
+                <w:sz w:val="20"/>
+                <w:szCs w:val="20"/>
+              </w:rPr>
+              <w:t>Usuario</w:t>
+            </w:r>
+            <w:proofErr w:type="spellEnd"/>
+            <w:r>
+              <w:rPr>
+                <w:rFonts w:ascii="Consolas" w:hAnsi="Consolas" w:cs="Consolas"/>
+                <w:color w:val="000000"/>
+                <w:sz w:val="20"/>
+                <w:szCs w:val="20"/>
+              </w:rPr>
+              <w:t>(</w:t>
             </w:r>
             <w:r>
               <w:rPr>
@@ -810,8 +1167,29 @@
                 <w:sz w:val="20"/>
                 <w:szCs w:val="20"/>
               </w:rPr>
-              <w:t xml:space="preserve">        Usuario </w:t>
-            </w:r>
+              <w:t xml:space="preserve">        </w:t>
+            </w:r>
+            <w:proofErr w:type="spellStart"/>
+            <w:r>
+              <w:rPr>
+                <w:rFonts w:ascii="Consolas" w:hAnsi="Consolas" w:cs="Consolas"/>
+                <w:color w:val="000000"/>
+                <w:sz w:val="20"/>
+                <w:szCs w:val="20"/>
+              </w:rPr>
+              <w:t>Usuario</w:t>
+            </w:r>
+            <w:proofErr w:type="spellEnd"/>
+            <w:r>
+              <w:rPr>
+                <w:rFonts w:ascii="Consolas" w:hAnsi="Consolas" w:cs="Consolas"/>
+                <w:color w:val="000000"/>
+                <w:sz w:val="20"/>
+                <w:szCs w:val="20"/>
+              </w:rPr>
+              <w:t xml:space="preserve"> </w:t>
+            </w:r>
+            <w:proofErr w:type="spellStart"/>
             <w:r>
               <w:rPr>
                 <w:rFonts w:ascii="Consolas" w:hAnsi="Consolas" w:cs="Consolas"/>
@@ -821,6 +1199,7 @@
               </w:rPr>
               <w:t>jose</w:t>
             </w:r>
+            <w:proofErr w:type="spellEnd"/>
             <w:r>
               <w:rPr>
                 <w:rFonts w:ascii="Consolas" w:hAnsi="Consolas" w:cs="Consolas"/>
@@ -848,7 +1227,27 @@
                 <w:sz w:val="20"/>
                 <w:szCs w:val="20"/>
               </w:rPr>
-              <w:t xml:space="preserve"> Usuario(</w:t>
+              <w:t xml:space="preserve"> </w:t>
+            </w:r>
+            <w:proofErr w:type="spellStart"/>
+            <w:r>
+              <w:rPr>
+                <w:rFonts w:ascii="Consolas" w:hAnsi="Consolas" w:cs="Consolas"/>
+                <w:color w:val="000000"/>
+                <w:sz w:val="20"/>
+                <w:szCs w:val="20"/>
+              </w:rPr>
+              <w:t>Usuario</w:t>
+            </w:r>
+            <w:proofErr w:type="spellEnd"/>
+            <w:r>
+              <w:rPr>
+                <w:rFonts w:ascii="Consolas" w:hAnsi="Consolas" w:cs="Consolas"/>
+                <w:color w:val="000000"/>
+                <w:sz w:val="20"/>
+                <w:szCs w:val="20"/>
+              </w:rPr>
+              <w:t>(</w:t>
             </w:r>
             <w:r>
               <w:rPr>
@@ -887,7 +1286,27 @@
                 <w:sz w:val="20"/>
                 <w:szCs w:val="20"/>
               </w:rPr>
-              <w:t xml:space="preserve">        Usuario </w:t>
+              <w:t xml:space="preserve">        </w:t>
+            </w:r>
+            <w:proofErr w:type="spellStart"/>
+            <w:r>
+              <w:rPr>
+                <w:rFonts w:ascii="Consolas" w:hAnsi="Consolas" w:cs="Consolas"/>
+                <w:color w:val="000000"/>
+                <w:sz w:val="20"/>
+                <w:szCs w:val="20"/>
+              </w:rPr>
+              <w:t>Usuario</w:t>
+            </w:r>
+            <w:proofErr w:type="spellEnd"/>
+            <w:r>
+              <w:rPr>
+                <w:rFonts w:ascii="Consolas" w:hAnsi="Consolas" w:cs="Consolas"/>
+                <w:color w:val="000000"/>
+                <w:sz w:val="20"/>
+                <w:szCs w:val="20"/>
+              </w:rPr>
+              <w:t xml:space="preserve"> </w:t>
             </w:r>
             <w:r>
               <w:rPr>
@@ -925,7 +1344,27 @@
                 <w:sz w:val="20"/>
                 <w:szCs w:val="20"/>
               </w:rPr>
-              <w:t xml:space="preserve"> Usuario(</w:t>
+              <w:t xml:space="preserve"> </w:t>
+            </w:r>
+            <w:proofErr w:type="spellStart"/>
+            <w:r>
+              <w:rPr>
+                <w:rFonts w:ascii="Consolas" w:hAnsi="Consolas" w:cs="Consolas"/>
+                <w:color w:val="000000"/>
+                <w:sz w:val="20"/>
+                <w:szCs w:val="20"/>
+              </w:rPr>
+              <w:t>Usuario</w:t>
+            </w:r>
+            <w:proofErr w:type="spellEnd"/>
+            <w:r>
+              <w:rPr>
+                <w:rFonts w:ascii="Consolas" w:hAnsi="Consolas" w:cs="Consolas"/>
+                <w:color w:val="000000"/>
+                <w:sz w:val="20"/>
+                <w:szCs w:val="20"/>
+              </w:rPr>
+              <w:t>(</w:t>
             </w:r>
             <w:r>
               <w:rPr>
@@ -976,8 +1415,29 @@
                 <w:sz w:val="20"/>
                 <w:szCs w:val="20"/>
               </w:rPr>
-              <w:t xml:space="preserve">        Leilao </w:t>
-            </w:r>
+              <w:t xml:space="preserve">        </w:t>
+            </w:r>
+            <w:proofErr w:type="spellStart"/>
+            <w:r>
+              <w:rPr>
+                <w:rFonts w:ascii="Consolas" w:hAnsi="Consolas" w:cs="Consolas"/>
+                <w:color w:val="000000"/>
+                <w:sz w:val="20"/>
+                <w:szCs w:val="20"/>
+              </w:rPr>
+              <w:t>Leilao</w:t>
+            </w:r>
+            <w:proofErr w:type="spellEnd"/>
+            <w:r>
+              <w:rPr>
+                <w:rFonts w:ascii="Consolas" w:hAnsi="Consolas" w:cs="Consolas"/>
+                <w:color w:val="000000"/>
+                <w:sz w:val="20"/>
+                <w:szCs w:val="20"/>
+              </w:rPr>
+              <w:t xml:space="preserve"> </w:t>
+            </w:r>
+            <w:proofErr w:type="spellStart"/>
             <w:r>
               <w:rPr>
                 <w:rFonts w:ascii="Consolas" w:hAnsi="Consolas" w:cs="Consolas"/>
@@ -987,6 +1447,7 @@
               </w:rPr>
               <w:t>leilao</w:t>
             </w:r>
+            <w:proofErr w:type="spellEnd"/>
             <w:r>
               <w:rPr>
                 <w:rFonts w:ascii="Consolas" w:hAnsi="Consolas" w:cs="Consolas"/>
@@ -1014,8 +1475,30 @@
                 <w:sz w:val="20"/>
                 <w:szCs w:val="20"/>
               </w:rPr>
-              <w:t xml:space="preserve"> Leilao(</w:t>
-            </w:r>
+              <w:t xml:space="preserve"> </w:t>
+            </w:r>
+            <w:proofErr w:type="spellStart"/>
+            <w:proofErr w:type="gramStart"/>
+            <w:r>
+              <w:rPr>
+                <w:rFonts w:ascii="Consolas" w:hAnsi="Consolas" w:cs="Consolas"/>
+                <w:color w:val="000000"/>
+                <w:sz w:val="20"/>
+                <w:szCs w:val="20"/>
+              </w:rPr>
+              <w:t>Leilao</w:t>
+            </w:r>
+            <w:proofErr w:type="spellEnd"/>
+            <w:r>
+              <w:rPr>
+                <w:rFonts w:ascii="Consolas" w:hAnsi="Consolas" w:cs="Consolas"/>
+                <w:color w:val="000000"/>
+                <w:sz w:val="20"/>
+                <w:szCs w:val="20"/>
+              </w:rPr>
+              <w:t>(</w:t>
+            </w:r>
+            <w:proofErr w:type="gramEnd"/>
             <w:r>
               <w:rPr>
                 <w:rFonts w:ascii="Consolas" w:hAnsi="Consolas" w:cs="Consolas"/>
@@ -1067,6 +1550,8 @@
               </w:rPr>
               <w:t xml:space="preserve">        </w:t>
             </w:r>
+            <w:proofErr w:type="spellStart"/>
+            <w:proofErr w:type="gramStart"/>
             <w:r>
               <w:rPr>
                 <w:rFonts w:ascii="Consolas" w:hAnsi="Consolas" w:cs="Consolas"/>
@@ -1083,7 +1568,18 @@
                 <w:sz w:val="20"/>
                 <w:szCs w:val="20"/>
               </w:rPr>
-              <w:t>.propoe(</w:t>
+              <w:t>.propoe</w:t>
+            </w:r>
+            <w:proofErr w:type="spellEnd"/>
+            <w:proofErr w:type="gramEnd"/>
+            <w:r>
+              <w:rPr>
+                <w:rFonts w:ascii="Consolas" w:hAnsi="Consolas" w:cs="Consolas"/>
+                <w:color w:val="000000"/>
+                <w:sz w:val="20"/>
+                <w:szCs w:val="20"/>
+              </w:rPr>
+              <w:t>(</w:t>
             </w:r>
             <w:r>
               <w:rPr>
@@ -1105,6 +1601,7 @@
               </w:rPr>
               <w:t xml:space="preserve"> Lance(</w:t>
             </w:r>
+            <w:proofErr w:type="spellStart"/>
             <w:r>
               <w:rPr>
                 <w:rFonts w:ascii="Consolas" w:hAnsi="Consolas" w:cs="Consolas"/>
@@ -1114,6 +1611,7 @@
               </w:rPr>
               <w:t>joao</w:t>
             </w:r>
+            <w:proofErr w:type="spellEnd"/>
             <w:r>
               <w:rPr>
                 <w:rFonts w:ascii="Consolas" w:hAnsi="Consolas" w:cs="Consolas"/>
@@ -1144,6 +1642,8 @@
               </w:rPr>
               <w:t xml:space="preserve">        </w:t>
             </w:r>
+            <w:proofErr w:type="spellStart"/>
+            <w:proofErr w:type="gramStart"/>
             <w:r>
               <w:rPr>
                 <w:rFonts w:ascii="Consolas" w:hAnsi="Consolas" w:cs="Consolas"/>
@@ -1160,7 +1660,18 @@
                 <w:sz w:val="20"/>
                 <w:szCs w:val="20"/>
               </w:rPr>
-              <w:t>.propoe(</w:t>
+              <w:t>.propoe</w:t>
+            </w:r>
+            <w:proofErr w:type="spellEnd"/>
+            <w:proofErr w:type="gramEnd"/>
+            <w:r>
+              <w:rPr>
+                <w:rFonts w:ascii="Consolas" w:hAnsi="Consolas" w:cs="Consolas"/>
+                <w:color w:val="000000"/>
+                <w:sz w:val="20"/>
+                <w:szCs w:val="20"/>
+              </w:rPr>
+              <w:t>(</w:t>
             </w:r>
             <w:r>
               <w:rPr>
@@ -1182,6 +1693,7 @@
               </w:rPr>
               <w:t xml:space="preserve"> Lance(</w:t>
             </w:r>
+            <w:proofErr w:type="spellStart"/>
             <w:r>
               <w:rPr>
                 <w:rFonts w:ascii="Consolas" w:hAnsi="Consolas" w:cs="Consolas"/>
@@ -1191,6 +1703,7 @@
               </w:rPr>
               <w:t>jose</w:t>
             </w:r>
+            <w:proofErr w:type="spellEnd"/>
             <w:r>
               <w:rPr>
                 <w:rFonts w:ascii="Consolas" w:hAnsi="Consolas" w:cs="Consolas"/>
@@ -1221,6 +1734,8 @@
               </w:rPr>
               <w:t xml:space="preserve">        </w:t>
             </w:r>
+            <w:proofErr w:type="spellStart"/>
+            <w:proofErr w:type="gramStart"/>
             <w:r>
               <w:rPr>
                 <w:rFonts w:ascii="Consolas" w:hAnsi="Consolas" w:cs="Consolas"/>
@@ -1237,7 +1752,18 @@
                 <w:sz w:val="20"/>
                 <w:szCs w:val="20"/>
               </w:rPr>
-              <w:t>.propoe(</w:t>
+              <w:t>.propoe</w:t>
+            </w:r>
+            <w:proofErr w:type="spellEnd"/>
+            <w:proofErr w:type="gramEnd"/>
+            <w:r>
+              <w:rPr>
+                <w:rFonts w:ascii="Consolas" w:hAnsi="Consolas" w:cs="Consolas"/>
+                <w:color w:val="000000"/>
+                <w:sz w:val="20"/>
+                <w:szCs w:val="20"/>
+              </w:rPr>
+              <w:t>(</w:t>
             </w:r>
             <w:r>
               <w:rPr>
@@ -1338,6 +1864,7 @@
               </w:rPr>
               <w:t xml:space="preserve"> 2: </w:t>
             </w:r>
+            <w:proofErr w:type="spellStart"/>
             <w:r>
               <w:rPr>
                 <w:rFonts w:ascii="Consolas" w:hAnsi="Consolas" w:cs="Consolas"/>
@@ -1348,6 +1875,7 @@
               </w:rPr>
               <w:t>acao</w:t>
             </w:r>
+            <w:proofErr w:type="spellEnd"/>
           </w:p>
           <w:p>
             <w:pPr>
@@ -1405,7 +1933,27 @@
                 <w:sz w:val="20"/>
                 <w:szCs w:val="20"/>
               </w:rPr>
-              <w:t xml:space="preserve"> Avaliador();</w:t>
+              <w:t xml:space="preserve"> </w:t>
+            </w:r>
+            <w:proofErr w:type="gramStart"/>
+            <w:r>
+              <w:rPr>
+                <w:rFonts w:ascii="Consolas" w:hAnsi="Consolas" w:cs="Consolas"/>
+                <w:color w:val="000000"/>
+                <w:sz w:val="20"/>
+                <w:szCs w:val="20"/>
+              </w:rPr>
+              <w:t>Avaliador(</w:t>
+            </w:r>
+            <w:proofErr w:type="gramEnd"/>
+            <w:r>
+              <w:rPr>
+                <w:rFonts w:ascii="Consolas" w:hAnsi="Consolas" w:cs="Consolas"/>
+                <w:color w:val="000000"/>
+                <w:sz w:val="20"/>
+                <w:szCs w:val="20"/>
+              </w:rPr>
+              <w:t>);</w:t>
             </w:r>
           </w:p>
           <w:p>
@@ -1428,6 +1976,8 @@
               </w:rPr>
               <w:t xml:space="preserve">        </w:t>
             </w:r>
+            <w:proofErr w:type="spellStart"/>
+            <w:proofErr w:type="gramStart"/>
             <w:r>
               <w:rPr>
                 <w:rFonts w:ascii="Consolas" w:hAnsi="Consolas" w:cs="Consolas"/>
@@ -1444,8 +1994,20 @@
                 <w:sz w:val="20"/>
                 <w:szCs w:val="20"/>
               </w:rPr>
-              <w:t>.avalia(</w:t>
-            </w:r>
+              <w:t>.avalia</w:t>
+            </w:r>
+            <w:proofErr w:type="spellEnd"/>
+            <w:proofErr w:type="gramEnd"/>
+            <w:r>
+              <w:rPr>
+                <w:rFonts w:ascii="Consolas" w:hAnsi="Consolas" w:cs="Consolas"/>
+                <w:color w:val="000000"/>
+                <w:sz w:val="20"/>
+                <w:szCs w:val="20"/>
+              </w:rPr>
+              <w:t>(</w:t>
+            </w:r>
+            <w:proofErr w:type="spellStart"/>
             <w:r>
               <w:rPr>
                 <w:rFonts w:ascii="Consolas" w:hAnsi="Consolas" w:cs="Consolas"/>
@@ -1455,6 +2017,7 @@
               </w:rPr>
               <w:t>leilao</w:t>
             </w:r>
+            <w:proofErr w:type="spellEnd"/>
             <w:r>
               <w:rPr>
                 <w:rFonts w:ascii="Consolas" w:hAnsi="Consolas" w:cs="Consolas"/>
@@ -1593,6 +2156,7 @@
               </w:rPr>
               <w:t xml:space="preserve"> a </w:t>
             </w:r>
+            <w:proofErr w:type="spellStart"/>
             <w:r>
               <w:rPr>
                 <w:rFonts w:ascii="Consolas" w:hAnsi="Consolas" w:cs="Consolas"/>
@@ -1603,6 +2167,7 @@
               </w:rPr>
               <w:t>saida</w:t>
             </w:r>
+            <w:proofErr w:type="spellEnd"/>
             <w:r>
               <w:rPr>
                 <w:rFonts w:ascii="Consolas" w:hAnsi="Consolas" w:cs="Consolas"/>
@@ -1629,7 +2194,27 @@
                 <w:sz w:val="20"/>
                 <w:szCs w:val="20"/>
               </w:rPr>
-              <w:t xml:space="preserve"> Assert </w:t>
+              <w:t xml:space="preserve"> </w:t>
+            </w:r>
+            <w:proofErr w:type="spellStart"/>
+            <w:r>
+              <w:rPr>
+                <w:rFonts w:ascii="Consolas" w:hAnsi="Consolas" w:cs="Consolas"/>
+                <w:color w:val="3F7F5F"/>
+                <w:sz w:val="20"/>
+                <w:szCs w:val="20"/>
+              </w:rPr>
+              <w:t>Assert</w:t>
+            </w:r>
+            <w:proofErr w:type="spellEnd"/>
+            <w:r>
+              <w:rPr>
+                <w:rFonts w:ascii="Consolas" w:hAnsi="Consolas" w:cs="Consolas"/>
+                <w:color w:val="3F7F5F"/>
+                <w:sz w:val="20"/>
+                <w:szCs w:val="20"/>
+              </w:rPr>
+              <w:t xml:space="preserve"> </w:t>
             </w:r>
             <w:r>
               <w:rPr>
@@ -1814,6 +2399,7 @@
               </w:rPr>
               <w:t xml:space="preserve">        </w:t>
             </w:r>
+            <w:proofErr w:type="spellStart"/>
             <w:r>
               <w:rPr>
                 <w:rFonts w:ascii="Consolas" w:hAnsi="Consolas" w:cs="Consolas"/>
@@ -1825,15 +2411,17 @@
               </w:rPr>
               <w:t>double</w:t>
             </w:r>
-            <w:r>
-              <w:rPr>
-                <w:rFonts w:ascii="Consolas" w:hAnsi="Consolas" w:cs="Consolas"/>
-                <w:color w:val="000000"/>
-                <w:sz w:val="20"/>
-                <w:szCs w:val="20"/>
-              </w:rPr>
-              <w:t xml:space="preserve"> </w:t>
-            </w:r>
+            <w:proofErr w:type="spellEnd"/>
+            <w:r>
+              <w:rPr>
+                <w:rFonts w:ascii="Consolas" w:hAnsi="Consolas" w:cs="Consolas"/>
+                <w:color w:val="000000"/>
+                <w:sz w:val="20"/>
+                <w:szCs w:val="20"/>
+              </w:rPr>
+              <w:t xml:space="preserve"> </w:t>
+            </w:r>
+            <w:proofErr w:type="spellStart"/>
             <w:r>
               <w:rPr>
                 <w:rFonts w:ascii="Consolas" w:hAnsi="Consolas" w:cs="Consolas"/>
@@ -1843,6 +2431,7 @@
               </w:rPr>
               <w:t>maiorEsperado</w:t>
             </w:r>
+            <w:proofErr w:type="spellEnd"/>
             <w:r>
               <w:rPr>
                 <w:rFonts w:ascii="Consolas" w:hAnsi="Consolas" w:cs="Consolas"/>
@@ -1873,6 +2462,7 @@
               </w:rPr>
               <w:t xml:space="preserve">        </w:t>
             </w:r>
+            <w:proofErr w:type="spellStart"/>
             <w:r>
               <w:rPr>
                 <w:rFonts w:ascii="Consolas" w:hAnsi="Consolas" w:cs="Consolas"/>
@@ -1884,15 +2474,17 @@
               </w:rPr>
               <w:t>double</w:t>
             </w:r>
-            <w:r>
-              <w:rPr>
-                <w:rFonts w:ascii="Consolas" w:hAnsi="Consolas" w:cs="Consolas"/>
-                <w:color w:val="000000"/>
-                <w:sz w:val="20"/>
-                <w:szCs w:val="20"/>
-              </w:rPr>
-              <w:t xml:space="preserve"> </w:t>
-            </w:r>
+            <w:proofErr w:type="spellEnd"/>
+            <w:r>
+              <w:rPr>
+                <w:rFonts w:ascii="Consolas" w:hAnsi="Consolas" w:cs="Consolas"/>
+                <w:color w:val="000000"/>
+                <w:sz w:val="20"/>
+                <w:szCs w:val="20"/>
+              </w:rPr>
+              <w:t xml:space="preserve"> </w:t>
+            </w:r>
+            <w:proofErr w:type="spellStart"/>
             <w:r>
               <w:rPr>
                 <w:rFonts w:ascii="Consolas" w:hAnsi="Consolas" w:cs="Consolas"/>
@@ -1902,6 +2494,7 @@
               </w:rPr>
               <w:t>menorEsperado</w:t>
             </w:r>
+            <w:proofErr w:type="spellEnd"/>
             <w:r>
               <w:rPr>
                 <w:rFonts w:ascii="Consolas" w:hAnsi="Consolas" w:cs="Consolas"/>
@@ -1972,8 +2565,19 @@
                 <w:sz w:val="20"/>
                 <w:szCs w:val="20"/>
               </w:rPr>
-              <w:t xml:space="preserve">         * AssertEquals</w:t>
-            </w:r>
+              <w:t xml:space="preserve">         * </w:t>
+            </w:r>
+            <w:proofErr w:type="spellStart"/>
+            <w:r>
+              <w:rPr>
+                <w:rFonts w:ascii="Consolas" w:hAnsi="Consolas" w:cs="Consolas"/>
+                <w:color w:val="3F5FBF"/>
+                <w:sz w:val="20"/>
+                <w:szCs w:val="20"/>
+              </w:rPr>
+              <w:t>AssertEquals</w:t>
+            </w:r>
+            <w:proofErr w:type="spellEnd"/>
           </w:p>
           <w:p>
             <w:pPr>
@@ -2280,7 +2884,27 @@
                 <w:sz w:val="20"/>
                 <w:szCs w:val="20"/>
               </w:rPr>
-              <w:t xml:space="preserve"> o double </w:t>
+              <w:t xml:space="preserve"> o </w:t>
+            </w:r>
+            <w:proofErr w:type="spellStart"/>
+            <w:r>
+              <w:rPr>
+                <w:rFonts w:ascii="Consolas" w:hAnsi="Consolas" w:cs="Consolas"/>
+                <w:color w:val="3F5FBF"/>
+                <w:sz w:val="20"/>
+                <w:szCs w:val="20"/>
+              </w:rPr>
+              <w:t>double</w:t>
+            </w:r>
+            <w:proofErr w:type="spellEnd"/>
+            <w:r>
+              <w:rPr>
+                <w:rFonts w:ascii="Consolas" w:hAnsi="Consolas" w:cs="Consolas"/>
+                <w:color w:val="3F5FBF"/>
+                <w:sz w:val="20"/>
+                <w:szCs w:val="20"/>
+              </w:rPr>
+              <w:t xml:space="preserve"> </w:t>
             </w:r>
             <w:r>
               <w:rPr>
@@ -2531,7 +3155,17 @@
                 <w:sz w:val="20"/>
                 <w:szCs w:val="20"/>
               </w:rPr>
-              <w:t xml:space="preserve">        Assert.</w:t>
+              <w:t xml:space="preserve">        </w:t>
+            </w:r>
+            <w:proofErr w:type="spellStart"/>
+            <w:r>
+              <w:rPr>
+                <w:rFonts w:ascii="Consolas" w:hAnsi="Consolas" w:cs="Consolas"/>
+                <w:color w:val="000000"/>
+                <w:sz w:val="20"/>
+                <w:szCs w:val="20"/>
+              </w:rPr>
+              <w:t>Assert.</w:t>
             </w:r>
             <w:r>
               <w:rPr>
@@ -2544,6 +3178,7 @@
               </w:rPr>
               <w:t>assertEquals</w:t>
             </w:r>
+            <w:proofErr w:type="spellEnd"/>
             <w:r>
               <w:rPr>
                 <w:rFonts w:ascii="Consolas" w:hAnsi="Consolas" w:cs="Consolas"/>
@@ -2553,6 +3188,7 @@
               </w:rPr>
               <w:t>(</w:t>
             </w:r>
+            <w:proofErr w:type="spellStart"/>
             <w:r>
               <w:rPr>
                 <w:rFonts w:ascii="Consolas" w:hAnsi="Consolas" w:cs="Consolas"/>
@@ -2562,6 +3198,7 @@
               </w:rPr>
               <w:t>maiorEsperado</w:t>
             </w:r>
+            <w:proofErr w:type="spellEnd"/>
             <w:r>
               <w:rPr>
                 <w:rFonts w:ascii="Consolas" w:hAnsi="Consolas" w:cs="Consolas"/>
@@ -2571,6 +3208,8 @@
               </w:rPr>
               <w:t xml:space="preserve">, </w:t>
             </w:r>
+            <w:proofErr w:type="spellStart"/>
+            <w:proofErr w:type="gramStart"/>
             <w:r>
               <w:rPr>
                 <w:rFonts w:ascii="Consolas" w:hAnsi="Consolas" w:cs="Consolas"/>
@@ -2587,7 +3226,18 @@
                 <w:sz w:val="20"/>
                 <w:szCs w:val="20"/>
               </w:rPr>
-              <w:t>.getMaiorLance(), 0.00001);</w:t>
+              <w:t>.getMaiorLance</w:t>
+            </w:r>
+            <w:proofErr w:type="spellEnd"/>
+            <w:proofErr w:type="gramEnd"/>
+            <w:r>
+              <w:rPr>
+                <w:rFonts w:ascii="Consolas" w:hAnsi="Consolas" w:cs="Consolas"/>
+                <w:color w:val="000000"/>
+                <w:sz w:val="20"/>
+                <w:szCs w:val="20"/>
+              </w:rPr>
+              <w:t>(), 0.00001);</w:t>
             </w:r>
           </w:p>
           <w:p>
@@ -2608,7 +3258,17 @@
                 <w:sz w:val="20"/>
                 <w:szCs w:val="20"/>
               </w:rPr>
-              <w:t xml:space="preserve">        Assert.</w:t>
+              <w:t xml:space="preserve">        </w:t>
+            </w:r>
+            <w:proofErr w:type="spellStart"/>
+            <w:r>
+              <w:rPr>
+                <w:rFonts w:ascii="Consolas" w:hAnsi="Consolas" w:cs="Consolas"/>
+                <w:color w:val="000000"/>
+                <w:sz w:val="20"/>
+                <w:szCs w:val="20"/>
+              </w:rPr>
+              <w:t>Assert.</w:t>
             </w:r>
             <w:r>
               <w:rPr>
@@ -2621,6 +3281,7 @@
               </w:rPr>
               <w:t>assertEquals</w:t>
             </w:r>
+            <w:proofErr w:type="spellEnd"/>
             <w:r>
               <w:rPr>
                 <w:rFonts w:ascii="Consolas" w:hAnsi="Consolas" w:cs="Consolas"/>
@@ -2630,6 +3291,7 @@
               </w:rPr>
               <w:t>(</w:t>
             </w:r>
+            <w:proofErr w:type="spellStart"/>
             <w:r>
               <w:rPr>
                 <w:rFonts w:ascii="Consolas" w:hAnsi="Consolas" w:cs="Consolas"/>
@@ -2639,6 +3301,7 @@
               </w:rPr>
               <w:t>menorEsperado</w:t>
             </w:r>
+            <w:proofErr w:type="spellEnd"/>
             <w:r>
               <w:rPr>
                 <w:rFonts w:ascii="Consolas" w:hAnsi="Consolas" w:cs="Consolas"/>
@@ -2648,6 +3311,8 @@
               </w:rPr>
               <w:t xml:space="preserve">, </w:t>
             </w:r>
+            <w:proofErr w:type="spellStart"/>
+            <w:proofErr w:type="gramStart"/>
             <w:r>
               <w:rPr>
                 <w:rFonts w:ascii="Consolas" w:hAnsi="Consolas" w:cs="Consolas"/>
@@ -2664,7 +3329,18 @@
                 <w:sz w:val="20"/>
                 <w:szCs w:val="20"/>
               </w:rPr>
-              <w:t>.getMenorLance(), 0.00001);</w:t>
+              <w:t>.getMenorLance</w:t>
+            </w:r>
+            <w:proofErr w:type="spellEnd"/>
+            <w:proofErr w:type="gramEnd"/>
+            <w:r>
+              <w:rPr>
+                <w:rFonts w:ascii="Consolas" w:hAnsi="Consolas" w:cs="Consolas"/>
+                <w:color w:val="000000"/>
+                <w:sz w:val="20"/>
+                <w:szCs w:val="20"/>
+              </w:rPr>
+              <w:t>(), 0.00001);</w:t>
             </w:r>
           </w:p>
           <w:p>
@@ -2778,7 +3454,35 @@
           <w:sz w:val="27"/>
           <w:szCs w:val="27"/>
         </w:rPr>
-        <w:t>Lembre-se que um teste automatizado é muito parecido com um teste manual. Do mesmo jeito que você pensa no cenário de um teste manual (por exemplo, visitar a página de cadastro, preencher o campo CPF com "123", clicar no botão, e etc), você faz no automatizado.</w:t>
+        <w:t xml:space="preserve">Lembre-se que um teste automatizado é muito parecido com um teste manual. Do mesmo jeito que você pensa no cenário de um teste manual (por exemplo, visitar a página de cadastro, preencher o campo CPF com "123", clicar no </w:t>
+      </w:r>
+      <w:proofErr w:type="gramStart"/>
+      <w:r>
+        <w:rPr>
+          <w:color w:val="3D464D"/>
+          <w:sz w:val="27"/>
+          <w:szCs w:val="27"/>
+        </w:rPr>
+        <w:t xml:space="preserve">botão, e </w:t>
+      </w:r>
+      <w:proofErr w:type="spellStart"/>
+      <w:r>
+        <w:rPr>
+          <w:color w:val="3D464D"/>
+          <w:sz w:val="27"/>
+          <w:szCs w:val="27"/>
+        </w:rPr>
+        <w:t>etc</w:t>
+      </w:r>
+      <w:proofErr w:type="spellEnd"/>
+      <w:proofErr w:type="gramEnd"/>
+      <w:r>
+        <w:rPr>
+          <w:color w:val="3D464D"/>
+          <w:sz w:val="27"/>
+          <w:szCs w:val="27"/>
+        </w:rPr>
+        <w:t>), você faz no automatizado.</w:t>
       </w:r>
     </w:p>
     <w:p>
@@ -2815,15 +3519,32 @@
           <w:bCs/>
         </w:rPr>
         <w:lastRenderedPageBreak/>
-        <w:t>TDD – Test Drive Development</w:t>
-      </w:r>
+        <w:t xml:space="preserve">TDD – Test Drive </w:t>
+      </w:r>
+      <w:proofErr w:type="spellStart"/>
+      <w:r>
+        <w:rPr>
+          <w:b/>
+          <w:bCs/>
+        </w:rPr>
+        <w:t>Development</w:t>
+      </w:r>
+      <w:proofErr w:type="spellEnd"/>
     </w:p>
     <w:p>
       <w:pPr>
         <w:spacing w:after="0"/>
       </w:pPr>
       <w:r>
-        <w:t>A ideia focal é escrever o teste antes do código do produção com a validação da regra de negócio para ver ele falhar, depois escrever o código em produção da maneira mais simples possível para ver ele passar no teste, depois que passou fica livre para você refatorar o código e melhorar o código, pois caso erre em algo o teste falhará.</w:t>
+        <w:t xml:space="preserve">A ideia focal é escrever o teste antes do código do produção com a validação da regra de negócio para ver ele falhar, depois escrever o código em produção da maneira mais simples possível para ver ele passar no teste, depois que passou fica livre para você </w:t>
+      </w:r>
+      <w:proofErr w:type="spellStart"/>
+      <w:r>
+        <w:t>refatorar</w:t>
+      </w:r>
+      <w:proofErr w:type="spellEnd"/>
+      <w:r>
+        <w:t xml:space="preserve"> o código e melhorar o código, pois caso erre em algo o teste falhará.</w:t>
       </w:r>
     </w:p>
     <w:p>
@@ -2833,15 +3554,649 @@
       <w:r>
         <w:t>O ideal é garantir que toda regra de negócio seja testada, mesmo que simples.</w:t>
       </w:r>
-      <w:bookmarkStart w:id="0" w:name="_GoBack"/>
-      <w:bookmarkEnd w:id="0"/>
     </w:p>
     <w:p>
       <w:pPr>
         <w:spacing w:after="0"/>
       </w:pPr>
     </w:p>
-    <w:p/>
+    <w:p>
+      <w:pPr>
+        <w:spacing w:after="0"/>
+        <w:rPr>
+          <w:rFonts w:ascii="Arial" w:hAnsi="Arial" w:cs="Arial"/>
+          <w:b/>
+          <w:bCs/>
+          <w:color w:val="3D464D"/>
+          <w:spacing w:val="-8"/>
+          <w:sz w:val="28"/>
+          <w:szCs w:val="28"/>
+          <w:shd w:val="clear" w:color="auto" w:fill="EDF1F2"/>
+        </w:rPr>
+      </w:pPr>
+      <w:r>
+        <w:rPr>
+          <w:rFonts w:ascii="Arial" w:hAnsi="Arial" w:cs="Arial"/>
+          <w:b/>
+          <w:bCs/>
+          <w:color w:val="3D464D"/>
+          <w:spacing w:val="-8"/>
+          <w:sz w:val="28"/>
+          <w:szCs w:val="28"/>
+          <w:shd w:val="clear" w:color="auto" w:fill="EDF1F2"/>
+        </w:rPr>
+        <w:t>Entendendo o @</w:t>
+      </w:r>
+      <w:proofErr w:type="spellStart"/>
+      <w:r>
+        <w:rPr>
+          <w:rFonts w:ascii="Arial" w:hAnsi="Arial" w:cs="Arial"/>
+          <w:b/>
+          <w:bCs/>
+          <w:color w:val="3D464D"/>
+          <w:spacing w:val="-8"/>
+          <w:sz w:val="28"/>
+          <w:szCs w:val="28"/>
+          <w:shd w:val="clear" w:color="auto" w:fill="EDF1F2"/>
+        </w:rPr>
+        <w:t>Before</w:t>
+      </w:r>
+      <w:proofErr w:type="spellEnd"/>
+    </w:p>
+    <w:p>
+      <w:pPr>
+        <w:spacing w:after="0"/>
+        <w:rPr>
+          <w:color w:val="3D464D"/>
+          <w:sz w:val="27"/>
+          <w:szCs w:val="27"/>
+          <w:shd w:val="clear" w:color="auto" w:fill="FFFFFF"/>
+        </w:rPr>
+      </w:pPr>
+      <w:r>
+        <w:rPr>
+          <w:color w:val="3D464D"/>
+          <w:sz w:val="27"/>
+          <w:szCs w:val="27"/>
+          <w:shd w:val="clear" w:color="auto" w:fill="FFFFFF"/>
+        </w:rPr>
+        <w:t>O método </w:t>
+      </w:r>
+      <w:proofErr w:type="spellStart"/>
+      <w:r>
+        <w:rPr>
+          <w:rStyle w:val="CdigoHTML"/>
+          <w:rFonts w:eastAsiaTheme="minorHAnsi"/>
+          <w:color w:val="3D464D"/>
+          <w:shd w:val="clear" w:color="auto" w:fill="F0F3F5"/>
+        </w:rPr>
+        <w:t>Before</w:t>
+      </w:r>
+      <w:proofErr w:type="spellEnd"/>
+      <w:r>
+        <w:rPr>
+          <w:color w:val="3D464D"/>
+          <w:sz w:val="27"/>
+          <w:szCs w:val="27"/>
+          <w:shd w:val="clear" w:color="auto" w:fill="FFFFFF"/>
+        </w:rPr>
+        <w:t> é executado antes de cada teste da classe.</w:t>
+      </w:r>
+    </w:p>
+    <w:p>
+      <w:pPr>
+        <w:spacing w:after="0"/>
+        <w:rPr>
+          <w:color w:val="3D464D"/>
+          <w:sz w:val="27"/>
+          <w:szCs w:val="27"/>
+          <w:shd w:val="clear" w:color="auto" w:fill="FFFFFF"/>
+        </w:rPr>
+      </w:pPr>
+    </w:p>
+    <w:p>
+      <w:pPr>
+        <w:spacing w:after="0"/>
+        <w:rPr>
+          <w:rFonts w:ascii="Arial" w:hAnsi="Arial" w:cs="Arial"/>
+          <w:b/>
+          <w:bCs/>
+          <w:color w:val="3D464D"/>
+          <w:spacing w:val="-8"/>
+          <w:sz w:val="28"/>
+          <w:szCs w:val="28"/>
+          <w:shd w:val="clear" w:color="auto" w:fill="EDF1F2"/>
+        </w:rPr>
+      </w:pPr>
+      <w:r>
+        <w:rPr>
+          <w:rFonts w:ascii="Arial" w:hAnsi="Arial" w:cs="Arial"/>
+          <w:b/>
+          <w:bCs/>
+          <w:color w:val="3D464D"/>
+          <w:spacing w:val="-8"/>
+          <w:sz w:val="28"/>
+          <w:szCs w:val="28"/>
+          <w:shd w:val="clear" w:color="auto" w:fill="EDF1F2"/>
+        </w:rPr>
+        <w:t>Conhecendo o @</w:t>
+      </w:r>
+      <w:proofErr w:type="spellStart"/>
+      <w:r>
+        <w:rPr>
+          <w:rFonts w:ascii="Arial" w:hAnsi="Arial" w:cs="Arial"/>
+          <w:b/>
+          <w:bCs/>
+          <w:color w:val="3D464D"/>
+          <w:spacing w:val="-8"/>
+          <w:sz w:val="28"/>
+          <w:szCs w:val="28"/>
+          <w:shd w:val="clear" w:color="auto" w:fill="EDF1F2"/>
+        </w:rPr>
+        <w:t>After</w:t>
+      </w:r>
+      <w:proofErr w:type="spellEnd"/>
+    </w:p>
+    <w:p>
+      <w:pPr>
+        <w:pStyle w:val="NormalWeb"/>
+        <w:shd w:val="clear" w:color="auto" w:fill="FFFFFF"/>
+        <w:spacing w:before="0" w:beforeAutospacing="0" w:after="0" w:afterAutospacing="0"/>
+        <w:rPr>
+          <w:color w:val="3D464D"/>
+          <w:sz w:val="27"/>
+          <w:szCs w:val="27"/>
+        </w:rPr>
+      </w:pPr>
+      <w:r>
+        <w:rPr>
+          <w:color w:val="3D464D"/>
+          <w:sz w:val="27"/>
+          <w:szCs w:val="27"/>
+        </w:rPr>
+        <w:t>Ao contrário do </w:t>
+      </w:r>
+      <w:r>
+        <w:rPr>
+          <w:rStyle w:val="CdigoHTML"/>
+          <w:color w:val="3D464D"/>
+          <w:sz w:val="23"/>
+          <w:szCs w:val="23"/>
+          <w:shd w:val="clear" w:color="auto" w:fill="F0F3F5"/>
+        </w:rPr>
+        <w:t>@</w:t>
+      </w:r>
+      <w:proofErr w:type="spellStart"/>
+      <w:r>
+        <w:rPr>
+          <w:rStyle w:val="CdigoHTML"/>
+          <w:color w:val="3D464D"/>
+          <w:sz w:val="23"/>
+          <w:szCs w:val="23"/>
+          <w:shd w:val="clear" w:color="auto" w:fill="F0F3F5"/>
+        </w:rPr>
+        <w:t>Before</w:t>
+      </w:r>
+      <w:proofErr w:type="spellEnd"/>
+      <w:r>
+        <w:rPr>
+          <w:color w:val="3D464D"/>
+          <w:sz w:val="27"/>
+          <w:szCs w:val="27"/>
+        </w:rPr>
+        <w:t>, métodos anotados com </w:t>
+      </w:r>
+      <w:r>
+        <w:rPr>
+          <w:rStyle w:val="CdigoHTML"/>
+          <w:color w:val="3D464D"/>
+          <w:sz w:val="23"/>
+          <w:szCs w:val="23"/>
+          <w:shd w:val="clear" w:color="auto" w:fill="F0F3F5"/>
+        </w:rPr>
+        <w:t>@</w:t>
+      </w:r>
+      <w:proofErr w:type="spellStart"/>
+      <w:r>
+        <w:rPr>
+          <w:rStyle w:val="CdigoHTML"/>
+          <w:color w:val="3D464D"/>
+          <w:sz w:val="23"/>
+          <w:szCs w:val="23"/>
+          <w:shd w:val="clear" w:color="auto" w:fill="F0F3F5"/>
+        </w:rPr>
+        <w:t>After</w:t>
+      </w:r>
+      <w:proofErr w:type="spellEnd"/>
+      <w:r>
+        <w:rPr>
+          <w:color w:val="3D464D"/>
+          <w:sz w:val="27"/>
+          <w:szCs w:val="27"/>
+        </w:rPr>
+        <w:t> são executados após a execução do método de teste.</w:t>
+      </w:r>
+    </w:p>
+    <w:p>
+      <w:pPr>
+        <w:pStyle w:val="NormalWeb"/>
+        <w:shd w:val="clear" w:color="auto" w:fill="FFFFFF"/>
+        <w:spacing w:before="0" w:beforeAutospacing="0" w:after="0" w:afterAutospacing="0"/>
+        <w:rPr>
+          <w:color w:val="3D464D"/>
+          <w:sz w:val="27"/>
+          <w:szCs w:val="27"/>
+        </w:rPr>
+      </w:pPr>
+      <w:r>
+        <w:rPr>
+          <w:color w:val="3D464D"/>
+          <w:sz w:val="27"/>
+          <w:szCs w:val="27"/>
+        </w:rPr>
+        <w:t>Utilizamos métodos </w:t>
+      </w:r>
+      <w:r>
+        <w:rPr>
+          <w:rStyle w:val="CdigoHTML"/>
+          <w:color w:val="3D464D"/>
+          <w:sz w:val="23"/>
+          <w:szCs w:val="23"/>
+          <w:shd w:val="clear" w:color="auto" w:fill="F0F3F5"/>
+        </w:rPr>
+        <w:t>@</w:t>
+      </w:r>
+      <w:proofErr w:type="spellStart"/>
+      <w:r>
+        <w:rPr>
+          <w:rStyle w:val="CdigoHTML"/>
+          <w:color w:val="3D464D"/>
+          <w:sz w:val="23"/>
+          <w:szCs w:val="23"/>
+          <w:shd w:val="clear" w:color="auto" w:fill="F0F3F5"/>
+        </w:rPr>
+        <w:t>After</w:t>
+      </w:r>
+      <w:proofErr w:type="spellEnd"/>
+      <w:r>
+        <w:rPr>
+          <w:color w:val="3D464D"/>
+          <w:sz w:val="27"/>
+          <w:szCs w:val="27"/>
+        </w:rPr>
+        <w:t xml:space="preserve"> quando nossos testes consomem recursos que precisam ser finalizados. Exemplos podem ser testes que acessam banco de dados, abrem arquivos, abrem </w:t>
+      </w:r>
+      <w:proofErr w:type="gramStart"/>
+      <w:r>
+        <w:rPr>
+          <w:color w:val="3D464D"/>
+          <w:sz w:val="27"/>
+          <w:szCs w:val="27"/>
+        </w:rPr>
+        <w:t>sockets, e etc.</w:t>
+      </w:r>
+      <w:proofErr w:type="gramEnd"/>
+    </w:p>
+    <w:p>
+      <w:pPr>
+        <w:pStyle w:val="NormalWeb"/>
+        <w:shd w:val="clear" w:color="auto" w:fill="FFFFFF"/>
+        <w:spacing w:before="360" w:beforeAutospacing="0" w:after="360" w:afterAutospacing="0"/>
+        <w:rPr>
+          <w:color w:val="3D464D"/>
+          <w:sz w:val="27"/>
+          <w:szCs w:val="27"/>
+        </w:rPr>
+      </w:pPr>
+      <w:r>
+        <w:rPr>
+          <w:color w:val="3D464D"/>
+          <w:sz w:val="27"/>
+          <w:szCs w:val="27"/>
+        </w:rPr>
+        <w:t xml:space="preserve">(Apesar desses testes não serem mais considerados testes de unidade, afinal eles falam com outros sistemas, desenvolvedores utilizam </w:t>
+      </w:r>
+      <w:proofErr w:type="spellStart"/>
+      <w:r>
+        <w:rPr>
+          <w:color w:val="3D464D"/>
+          <w:sz w:val="27"/>
+          <w:szCs w:val="27"/>
+        </w:rPr>
+        <w:t>JUnit</w:t>
+      </w:r>
+      <w:proofErr w:type="spellEnd"/>
+      <w:r>
+        <w:rPr>
+          <w:color w:val="3D464D"/>
+          <w:sz w:val="27"/>
+          <w:szCs w:val="27"/>
+        </w:rPr>
+        <w:t xml:space="preserve"> para escrever testes de integração. </w:t>
+      </w:r>
+    </w:p>
+    <w:p>
+      <w:pPr>
+        <w:spacing w:after="0"/>
+      </w:pPr>
+    </w:p>
+    <w:p>
+      <w:pPr>
+        <w:rPr>
+          <w:rFonts w:ascii="Arial" w:hAnsi="Arial" w:cs="Arial"/>
+          <w:b/>
+          <w:bCs/>
+          <w:color w:val="3D464D"/>
+          <w:spacing w:val="-8"/>
+          <w:sz w:val="28"/>
+          <w:szCs w:val="28"/>
+          <w:shd w:val="clear" w:color="auto" w:fill="EDF1F2"/>
+        </w:rPr>
+      </w:pPr>
+      <w:r>
+        <w:rPr>
+          <w:rFonts w:ascii="Arial" w:hAnsi="Arial" w:cs="Arial"/>
+          <w:b/>
+          <w:bCs/>
+          <w:color w:val="3D464D"/>
+          <w:spacing w:val="-8"/>
+          <w:sz w:val="28"/>
+          <w:szCs w:val="28"/>
+          <w:shd w:val="clear" w:color="auto" w:fill="EDF1F2"/>
+        </w:rPr>
+        <w:t>@</w:t>
+      </w:r>
+      <w:proofErr w:type="spellStart"/>
+      <w:r>
+        <w:rPr>
+          <w:rFonts w:ascii="Arial" w:hAnsi="Arial" w:cs="Arial"/>
+          <w:b/>
+          <w:bCs/>
+          <w:color w:val="3D464D"/>
+          <w:spacing w:val="-8"/>
+          <w:sz w:val="28"/>
+          <w:szCs w:val="28"/>
+          <w:shd w:val="clear" w:color="auto" w:fill="EDF1F2"/>
+        </w:rPr>
+        <w:t>BeforeClass</w:t>
+      </w:r>
+      <w:proofErr w:type="spellEnd"/>
+      <w:r>
+        <w:rPr>
+          <w:rFonts w:ascii="Arial" w:hAnsi="Arial" w:cs="Arial"/>
+          <w:b/>
+          <w:bCs/>
+          <w:color w:val="3D464D"/>
+          <w:spacing w:val="-8"/>
+          <w:sz w:val="28"/>
+          <w:szCs w:val="28"/>
+          <w:shd w:val="clear" w:color="auto" w:fill="EDF1F2"/>
+        </w:rPr>
+        <w:t xml:space="preserve"> e @</w:t>
+      </w:r>
+      <w:proofErr w:type="spellStart"/>
+      <w:r>
+        <w:rPr>
+          <w:rFonts w:ascii="Arial" w:hAnsi="Arial" w:cs="Arial"/>
+          <w:b/>
+          <w:bCs/>
+          <w:color w:val="3D464D"/>
+          <w:spacing w:val="-8"/>
+          <w:sz w:val="28"/>
+          <w:szCs w:val="28"/>
+          <w:shd w:val="clear" w:color="auto" w:fill="EDF1F2"/>
+        </w:rPr>
+        <w:t>AfterClass</w:t>
+      </w:r>
+      <w:proofErr w:type="spellEnd"/>
+    </w:p>
+    <w:p>
+      <w:pPr>
+        <w:pStyle w:val="NormalWeb"/>
+        <w:shd w:val="clear" w:color="auto" w:fill="FFFFFF"/>
+        <w:spacing w:before="0" w:beforeAutospacing="0" w:after="0" w:afterAutospacing="0"/>
+        <w:rPr>
+          <w:color w:val="3D464D"/>
+          <w:sz w:val="27"/>
+          <w:szCs w:val="27"/>
+        </w:rPr>
+      </w:pPr>
+      <w:r>
+        <w:rPr>
+          <w:color w:val="3D464D"/>
+          <w:sz w:val="27"/>
+          <w:szCs w:val="27"/>
+        </w:rPr>
+        <w:t>Métodos anotados com </w:t>
+      </w:r>
+      <w:r>
+        <w:rPr>
+          <w:rStyle w:val="CdigoHTML"/>
+          <w:color w:val="3D464D"/>
+          <w:sz w:val="23"/>
+          <w:szCs w:val="23"/>
+          <w:shd w:val="clear" w:color="auto" w:fill="F0F3F5"/>
+        </w:rPr>
+        <w:t>@</w:t>
+      </w:r>
+      <w:proofErr w:type="spellStart"/>
+      <w:r>
+        <w:rPr>
+          <w:rStyle w:val="CdigoHTML"/>
+          <w:color w:val="3D464D"/>
+          <w:sz w:val="23"/>
+          <w:szCs w:val="23"/>
+          <w:shd w:val="clear" w:color="auto" w:fill="F0F3F5"/>
+        </w:rPr>
+        <w:t>BeforeClass</w:t>
+      </w:r>
+      <w:proofErr w:type="spellEnd"/>
+      <w:r>
+        <w:rPr>
+          <w:color w:val="3D464D"/>
+          <w:sz w:val="27"/>
+          <w:szCs w:val="27"/>
+        </w:rPr>
+        <w:t> são executados apenas uma vez, antes de todos os métodos de teste.</w:t>
+      </w:r>
+    </w:p>
+    <w:p>
+      <w:pPr>
+        <w:pStyle w:val="NormalWeb"/>
+        <w:shd w:val="clear" w:color="auto" w:fill="FFFFFF"/>
+        <w:spacing w:before="0" w:beforeAutospacing="0" w:after="0" w:afterAutospacing="0"/>
+        <w:rPr>
+          <w:color w:val="3D464D"/>
+          <w:sz w:val="27"/>
+          <w:szCs w:val="27"/>
+        </w:rPr>
+      </w:pPr>
+      <w:r>
+        <w:rPr>
+          <w:color w:val="3D464D"/>
+          <w:sz w:val="27"/>
+          <w:szCs w:val="27"/>
+        </w:rPr>
+        <w:t>O método anotado com </w:t>
+      </w:r>
+      <w:r>
+        <w:rPr>
+          <w:rStyle w:val="CdigoHTML"/>
+          <w:color w:val="3D464D"/>
+          <w:sz w:val="23"/>
+          <w:szCs w:val="23"/>
+          <w:shd w:val="clear" w:color="auto" w:fill="F0F3F5"/>
+        </w:rPr>
+        <w:t>@</w:t>
+      </w:r>
+      <w:proofErr w:type="spellStart"/>
+      <w:r>
+        <w:rPr>
+          <w:rStyle w:val="CdigoHTML"/>
+          <w:color w:val="3D464D"/>
+          <w:sz w:val="23"/>
+          <w:szCs w:val="23"/>
+          <w:shd w:val="clear" w:color="auto" w:fill="F0F3F5"/>
+        </w:rPr>
+        <w:t>AfterClass</w:t>
+      </w:r>
+      <w:proofErr w:type="spellEnd"/>
+      <w:r>
+        <w:rPr>
+          <w:color w:val="3D464D"/>
+          <w:sz w:val="27"/>
+          <w:szCs w:val="27"/>
+        </w:rPr>
+        <w:t>, por sua vez, é executado uma vez, após a execução do último método de teste da classe.</w:t>
+      </w:r>
+    </w:p>
+    <w:p>
+      <w:pPr>
+        <w:pStyle w:val="NormalWeb"/>
+        <w:shd w:val="clear" w:color="auto" w:fill="FFFFFF"/>
+        <w:spacing w:before="360" w:beforeAutospacing="0" w:after="360" w:afterAutospacing="0"/>
+        <w:rPr>
+          <w:color w:val="3D464D"/>
+          <w:sz w:val="27"/>
+          <w:szCs w:val="27"/>
+        </w:rPr>
+      </w:pPr>
+      <w:r>
+        <w:rPr>
+          <w:color w:val="3D464D"/>
+          <w:sz w:val="27"/>
+          <w:szCs w:val="27"/>
+        </w:rPr>
+        <w:t>Eles podem ser bastante úteis quando temos algum recurso que precisa ser inicializado apenas uma vez e que pode ser consumido por todos os métodos de teste sem a necessidade de ser reinicializado.</w:t>
+      </w:r>
+    </w:p>
+    <w:p>
+      <w:pPr>
+        <w:rPr>
+          <w:rFonts w:ascii="Arial" w:hAnsi="Arial" w:cs="Arial"/>
+          <w:b/>
+          <w:bCs/>
+          <w:color w:val="3D464D"/>
+          <w:spacing w:val="-8"/>
+          <w:sz w:val="28"/>
+          <w:szCs w:val="28"/>
+          <w:shd w:val="clear" w:color="auto" w:fill="EDF1F2"/>
+        </w:rPr>
+      </w:pPr>
+      <w:r>
+        <w:rPr>
+          <w:rFonts w:ascii="Arial" w:hAnsi="Arial" w:cs="Arial"/>
+          <w:b/>
+          <w:bCs/>
+          <w:color w:val="3D464D"/>
+          <w:spacing w:val="-8"/>
+          <w:sz w:val="28"/>
+          <w:szCs w:val="28"/>
+          <w:shd w:val="clear" w:color="auto" w:fill="EDF1F2"/>
+        </w:rPr>
+        <w:t>Vantagens de testes de qualidade</w:t>
+      </w:r>
+    </w:p>
+    <w:p>
+      <w:pPr>
+        <w:pStyle w:val="NormalWeb"/>
+        <w:shd w:val="clear" w:color="auto" w:fill="FFFFFF"/>
+        <w:spacing w:before="0" w:beforeAutospacing="0" w:after="0" w:afterAutospacing="0"/>
+        <w:rPr>
+          <w:color w:val="3D464D"/>
+          <w:sz w:val="27"/>
+          <w:szCs w:val="27"/>
+        </w:rPr>
+      </w:pPr>
+      <w:r>
+        <w:rPr>
+          <w:color w:val="3D464D"/>
+          <w:sz w:val="27"/>
+          <w:szCs w:val="27"/>
+        </w:rPr>
+        <w:t>Nosso código de teste é altamente acoplado ao nosso código de produção. Isso significa que uma mudança no código de produção pode impactar profundamente em nosso código de testes.</w:t>
+      </w:r>
+    </w:p>
+    <w:p>
+      <w:pPr>
+        <w:pStyle w:val="NormalWeb"/>
+        <w:shd w:val="clear" w:color="auto" w:fill="FFFFFF"/>
+        <w:spacing w:before="360" w:beforeAutospacing="0" w:after="360" w:afterAutospacing="0"/>
+        <w:rPr>
+          <w:color w:val="3D464D"/>
+          <w:sz w:val="27"/>
+          <w:szCs w:val="27"/>
+        </w:rPr>
+      </w:pPr>
+      <w:r>
+        <w:rPr>
+          <w:color w:val="3D464D"/>
+          <w:sz w:val="27"/>
+          <w:szCs w:val="27"/>
+        </w:rPr>
+        <w:t>Se não cuidarmos dos nossos testes, uma simples mudança pode impactar em MUITAS mudanças no código de testes.</w:t>
+      </w:r>
+    </w:p>
+    <w:p>
+      <w:pPr>
+        <w:pStyle w:val="NormalWeb"/>
+        <w:shd w:val="clear" w:color="auto" w:fill="FFFFFF"/>
+        <w:spacing w:before="360" w:beforeAutospacing="0" w:after="360" w:afterAutospacing="0"/>
+        <w:rPr>
+          <w:color w:val="3D464D"/>
+          <w:sz w:val="27"/>
+          <w:szCs w:val="27"/>
+        </w:rPr>
+      </w:pPr>
+      <w:r>
+        <w:rPr>
+          <w:color w:val="3D464D"/>
+          <w:sz w:val="27"/>
+          <w:szCs w:val="27"/>
+        </w:rPr>
+        <w:t xml:space="preserve">É por isso que neste capítulo discutimos métodos auxiliares e </w:t>
+      </w:r>
+      <w:proofErr w:type="spellStart"/>
+      <w:r>
+        <w:rPr>
+          <w:color w:val="3D464D"/>
+          <w:sz w:val="27"/>
+          <w:szCs w:val="27"/>
+        </w:rPr>
+        <w:t>test</w:t>
+      </w:r>
+      <w:proofErr w:type="spellEnd"/>
+      <w:r>
+        <w:rPr>
+          <w:color w:val="3D464D"/>
+          <w:sz w:val="27"/>
+          <w:szCs w:val="27"/>
+        </w:rPr>
+        <w:t xml:space="preserve"> data </w:t>
+      </w:r>
+      <w:proofErr w:type="spellStart"/>
+      <w:r>
+        <w:rPr>
+          <w:color w:val="3D464D"/>
+          <w:sz w:val="27"/>
+          <w:szCs w:val="27"/>
+        </w:rPr>
+        <w:t>builders</w:t>
+      </w:r>
+      <w:proofErr w:type="spellEnd"/>
+      <w:r>
+        <w:rPr>
+          <w:color w:val="3D464D"/>
+          <w:sz w:val="27"/>
+          <w:szCs w:val="27"/>
+        </w:rPr>
+        <w:t>. Todas elas são maneiras para fazer com que nosso código de testes evolua mais facilmente.</w:t>
+      </w:r>
+    </w:p>
+    <w:p>
+      <w:bookmarkStart w:id="0" w:name="_GoBack"/>
+      <w:bookmarkEnd w:id="0"/>
+    </w:p>
     <w:sectPr>
       <w:pgSz w:w="11906" w:h="16838"/>
       <w:pgMar w:top="720" w:right="720" w:bottom="720" w:left="720" w:header="708" w:footer="708" w:gutter="0"/>
@@ -3303,7 +4658,6 @@
     <w:name w:val="Normal (Web)"/>
     <w:basedOn w:val="Normal"/>
     <w:uiPriority w:val="99"/>
-    <w:semiHidden/>
     <w:unhideWhenUsed/>
     <w:rsid w:val="006324E6"/>
     <w:pPr>
@@ -3314,6 +4668,19 @@
       <w:sz w:val="24"/>
       <w:szCs w:val="24"/>
       <w:lang w:eastAsia="pt-BR"/>
+    </w:rPr>
+  </w:style>
+  <w:style w:type="character" w:styleId="CdigoHTML">
+    <w:name w:val="HTML Code"/>
+    <w:basedOn w:val="Fontepargpadro"/>
+    <w:uiPriority w:val="99"/>
+    <w:semiHidden/>
+    <w:unhideWhenUsed/>
+    <w:rsid w:val="0050233A"/>
+    <w:rPr>
+      <w:rFonts w:ascii="Courier New" w:eastAsia="Times New Roman" w:hAnsi="Courier New" w:cs="Courier New"/>
+      <w:sz w:val="20"/>
+      <w:szCs w:val="20"/>
     </w:rPr>
   </w:style>
 </w:styles>

--- a/Alura/TDD/Notas TDD.docx
+++ b/Alura/TDD/Notas TDD.docx
@@ -4192,6 +4192,8397 @@
         </w:rPr>
         <w:t>. Todas elas são maneiras para fazer com que nosso código de testes evolua mais facilmente.</w:t>
       </w:r>
+    </w:p>
+    <w:p>
+      <w:pPr>
+        <w:shd w:val="clear" w:color="auto" w:fill="FFFFFF"/>
+        <w:spacing w:before="675" w:after="0" w:line="473" w:lineRule="atLeast"/>
+        <w:outlineLvl w:val="0"/>
+        <w:rPr>
+          <w:rFonts w:ascii="Arial" w:eastAsia="Times New Roman" w:hAnsi="Arial" w:cs="Arial"/>
+          <w:b/>
+          <w:bCs/>
+          <w:color w:val="3D464D"/>
+          <w:spacing w:val="-8"/>
+          <w:kern w:val="36"/>
+          <w:sz w:val="32"/>
+          <w:szCs w:val="32"/>
+          <w:lang w:eastAsia="pt-BR"/>
+        </w:rPr>
+      </w:pPr>
+      <w:r>
+        <w:rPr>
+          <w:rFonts w:ascii="Arial" w:eastAsia="Times New Roman" w:hAnsi="Arial" w:cs="Arial"/>
+          <w:b/>
+          <w:bCs/>
+          <w:color w:val="3D464D"/>
+          <w:spacing w:val="-8"/>
+          <w:kern w:val="36"/>
+          <w:sz w:val="32"/>
+          <w:szCs w:val="32"/>
+          <w:lang w:eastAsia="pt-BR"/>
+        </w:rPr>
+        <w:t>Melhorando a legibilidade</w:t>
+      </w:r>
+    </w:p>
+    <w:p>
+      <w:pPr>
+        <w:shd w:val="clear" w:color="auto" w:fill="FFFFFF"/>
+        <w:spacing w:after="0" w:line="240" w:lineRule="auto"/>
+        <w:rPr>
+          <w:rFonts w:ascii="Times New Roman" w:eastAsia="Times New Roman" w:hAnsi="Times New Roman" w:cs="Times New Roman"/>
+          <w:color w:val="3D464D"/>
+          <w:sz w:val="27"/>
+          <w:szCs w:val="27"/>
+          <w:lang w:eastAsia="pt-BR"/>
+        </w:rPr>
+      </w:pPr>
+      <w:r>
+        <w:rPr>
+          <w:rFonts w:ascii="Times New Roman" w:eastAsia="Times New Roman" w:hAnsi="Times New Roman" w:cs="Times New Roman"/>
+          <w:color w:val="3D464D"/>
+          <w:sz w:val="27"/>
+          <w:szCs w:val="27"/>
+          <w:lang w:eastAsia="pt-BR"/>
+        </w:rPr>
+        <w:t xml:space="preserve">Vamos agora continuar a melhorar nosso código de teste. Nossos testes já estão bem expressivos, mas algumas coisas ainda não são naturais. Uma delas é por exemplo nossos </w:t>
+      </w:r>
+      <w:proofErr w:type="spellStart"/>
+      <w:r>
+        <w:rPr>
+          <w:rFonts w:ascii="Times New Roman" w:eastAsia="Times New Roman" w:hAnsi="Times New Roman" w:cs="Times New Roman"/>
+          <w:color w:val="3D464D"/>
+          <w:sz w:val="27"/>
+          <w:szCs w:val="27"/>
+          <w:lang w:eastAsia="pt-BR"/>
+        </w:rPr>
+        <w:t>asserts</w:t>
+      </w:r>
+      <w:proofErr w:type="spellEnd"/>
+      <w:r>
+        <w:rPr>
+          <w:rFonts w:ascii="Times New Roman" w:eastAsia="Times New Roman" w:hAnsi="Times New Roman" w:cs="Times New Roman"/>
+          <w:color w:val="3D464D"/>
+          <w:sz w:val="27"/>
+          <w:szCs w:val="27"/>
+          <w:lang w:eastAsia="pt-BR"/>
+        </w:rPr>
+        <w:t xml:space="preserve">. A ordem exigida pelo </w:t>
+      </w:r>
+      <w:proofErr w:type="spellStart"/>
+      <w:r>
+        <w:rPr>
+          <w:rFonts w:ascii="Times New Roman" w:eastAsia="Times New Roman" w:hAnsi="Times New Roman" w:cs="Times New Roman"/>
+          <w:color w:val="3D464D"/>
+          <w:sz w:val="27"/>
+          <w:szCs w:val="27"/>
+          <w:lang w:eastAsia="pt-BR"/>
+        </w:rPr>
+        <w:t>JUnit</w:t>
+      </w:r>
+      <w:proofErr w:type="spellEnd"/>
+      <w:r>
+        <w:rPr>
+          <w:rFonts w:ascii="Times New Roman" w:eastAsia="Times New Roman" w:hAnsi="Times New Roman" w:cs="Times New Roman"/>
+          <w:color w:val="3D464D"/>
+          <w:sz w:val="27"/>
+          <w:szCs w:val="27"/>
+          <w:lang w:eastAsia="pt-BR"/>
+        </w:rPr>
+        <w:t xml:space="preserve"> não é "natural", afinal normalmente pensamos no valor que </w:t>
+      </w:r>
+      <w:r>
+        <w:rPr>
+          <w:rFonts w:ascii="Times New Roman" w:eastAsia="Times New Roman" w:hAnsi="Times New Roman" w:cs="Times New Roman"/>
+          <w:color w:val="3D464D"/>
+          <w:sz w:val="27"/>
+          <w:szCs w:val="27"/>
+          <w:lang w:eastAsia="pt-BR"/>
+        </w:rPr>
+        <w:lastRenderedPageBreak/>
+        <w:t>calculamos e depois no valor que esperamos. Além disso, a palavra </w:t>
+      </w:r>
+      <w:proofErr w:type="spellStart"/>
+      <w:proofErr w:type="gramStart"/>
+      <w:r>
+        <w:rPr>
+          <w:rFonts w:ascii="Courier New" w:eastAsia="Times New Roman" w:hAnsi="Courier New" w:cs="Courier New"/>
+          <w:color w:val="3D464D"/>
+          <w:sz w:val="23"/>
+          <w:szCs w:val="23"/>
+          <w:shd w:val="clear" w:color="auto" w:fill="F0F3F5"/>
+          <w:lang w:eastAsia="pt-BR"/>
+        </w:rPr>
+        <w:t>assertEquals</w:t>
+      </w:r>
+      <w:proofErr w:type="spellEnd"/>
+      <w:r>
+        <w:rPr>
+          <w:rFonts w:ascii="Courier New" w:eastAsia="Times New Roman" w:hAnsi="Courier New" w:cs="Courier New"/>
+          <w:color w:val="3D464D"/>
+          <w:sz w:val="23"/>
+          <w:szCs w:val="23"/>
+          <w:shd w:val="clear" w:color="auto" w:fill="F0F3F5"/>
+          <w:lang w:eastAsia="pt-BR"/>
+        </w:rPr>
+        <w:t>(</w:t>
+      </w:r>
+      <w:proofErr w:type="gramEnd"/>
+      <w:r>
+        <w:rPr>
+          <w:rFonts w:ascii="Courier New" w:eastAsia="Times New Roman" w:hAnsi="Courier New" w:cs="Courier New"/>
+          <w:color w:val="3D464D"/>
+          <w:sz w:val="23"/>
+          <w:szCs w:val="23"/>
+          <w:shd w:val="clear" w:color="auto" w:fill="F0F3F5"/>
+          <w:lang w:eastAsia="pt-BR"/>
+        </w:rPr>
+        <w:t>)</w:t>
+      </w:r>
+      <w:r>
+        <w:rPr>
+          <w:rFonts w:ascii="Times New Roman" w:eastAsia="Times New Roman" w:hAnsi="Times New Roman" w:cs="Times New Roman"/>
+          <w:color w:val="3D464D"/>
+          <w:sz w:val="27"/>
+          <w:szCs w:val="27"/>
+          <w:lang w:eastAsia="pt-BR"/>
+        </w:rPr>
+        <w:t xml:space="preserve"> poderia ser ainda mais expressiva. Veja o teste abaixo e compare os dois </w:t>
+      </w:r>
+      <w:proofErr w:type="spellStart"/>
+      <w:r>
+        <w:rPr>
+          <w:rFonts w:ascii="Times New Roman" w:eastAsia="Times New Roman" w:hAnsi="Times New Roman" w:cs="Times New Roman"/>
+          <w:color w:val="3D464D"/>
+          <w:sz w:val="27"/>
+          <w:szCs w:val="27"/>
+          <w:lang w:eastAsia="pt-BR"/>
+        </w:rPr>
+        <w:t>asserts</w:t>
+      </w:r>
+      <w:proofErr w:type="spellEnd"/>
+      <w:r>
+        <w:rPr>
+          <w:rFonts w:ascii="Times New Roman" w:eastAsia="Times New Roman" w:hAnsi="Times New Roman" w:cs="Times New Roman"/>
+          <w:color w:val="3D464D"/>
+          <w:sz w:val="27"/>
+          <w:szCs w:val="27"/>
+          <w:lang w:eastAsia="pt-BR"/>
+        </w:rPr>
+        <w:t>:</w:t>
+      </w:r>
+    </w:p>
+    <w:p>
+      <w:pPr>
+        <w:shd w:val="clear" w:color="auto" w:fill="F0F3F5"/>
+        <w:tabs>
+          <w:tab w:val="left" w:pos="916"/>
+          <w:tab w:val="left" w:pos="1832"/>
+          <w:tab w:val="left" w:pos="2748"/>
+          <w:tab w:val="left" w:pos="3664"/>
+          <w:tab w:val="left" w:pos="4580"/>
+          <w:tab w:val="left" w:pos="5496"/>
+          <w:tab w:val="left" w:pos="6412"/>
+          <w:tab w:val="left" w:pos="7328"/>
+          <w:tab w:val="left" w:pos="8244"/>
+          <w:tab w:val="left" w:pos="9160"/>
+          <w:tab w:val="left" w:pos="10076"/>
+          <w:tab w:val="left" w:pos="10992"/>
+          <w:tab w:val="left" w:pos="11908"/>
+          <w:tab w:val="left" w:pos="12824"/>
+          <w:tab w:val="left" w:pos="13740"/>
+          <w:tab w:val="left" w:pos="14656"/>
+        </w:tabs>
+        <w:spacing w:after="0" w:line="240" w:lineRule="auto"/>
+        <w:rPr>
+          <w:rFonts w:ascii="Courier New" w:eastAsia="Times New Roman" w:hAnsi="Courier New" w:cs="Courier New"/>
+          <w:color w:val="3D464D"/>
+          <w:sz w:val="20"/>
+          <w:szCs w:val="20"/>
+          <w:lang w:eastAsia="pt-BR"/>
+        </w:rPr>
+      </w:pPr>
+      <w:proofErr w:type="spellStart"/>
+      <w:r>
+        <w:rPr>
+          <w:rFonts w:ascii="Courier New" w:eastAsia="Times New Roman" w:hAnsi="Courier New" w:cs="Courier New"/>
+          <w:color w:val="0077AA"/>
+          <w:sz w:val="20"/>
+          <w:szCs w:val="20"/>
+          <w:lang w:eastAsia="pt-BR"/>
+        </w:rPr>
+        <w:t>class</w:t>
+      </w:r>
+      <w:proofErr w:type="spellEnd"/>
+      <w:r>
+        <w:rPr>
+          <w:rFonts w:ascii="Courier New" w:eastAsia="Times New Roman" w:hAnsi="Courier New" w:cs="Courier New"/>
+          <w:color w:val="3D464D"/>
+          <w:sz w:val="20"/>
+          <w:szCs w:val="20"/>
+          <w:lang w:eastAsia="pt-BR"/>
+        </w:rPr>
+        <w:t xml:space="preserve"> </w:t>
+      </w:r>
+      <w:proofErr w:type="spellStart"/>
+      <w:r>
+        <w:rPr>
+          <w:rFonts w:ascii="Courier New" w:eastAsia="Times New Roman" w:hAnsi="Courier New" w:cs="Courier New"/>
+          <w:color w:val="A67F59"/>
+          <w:sz w:val="20"/>
+          <w:szCs w:val="20"/>
+          <w:lang w:eastAsia="pt-BR"/>
+        </w:rPr>
+        <w:t>AvaliadorTest</w:t>
+      </w:r>
+      <w:proofErr w:type="spellEnd"/>
+      <w:r>
+        <w:rPr>
+          <w:rFonts w:ascii="Courier New" w:eastAsia="Times New Roman" w:hAnsi="Courier New" w:cs="Courier New"/>
+          <w:color w:val="3D464D"/>
+          <w:sz w:val="20"/>
+          <w:szCs w:val="20"/>
+          <w:lang w:eastAsia="pt-BR"/>
+        </w:rPr>
+        <w:t xml:space="preserve"> </w:t>
+      </w:r>
+      <w:r>
+        <w:rPr>
+          <w:rFonts w:ascii="Courier New" w:eastAsia="Times New Roman" w:hAnsi="Courier New" w:cs="Courier New"/>
+          <w:color w:val="999999"/>
+          <w:sz w:val="20"/>
+          <w:szCs w:val="20"/>
+          <w:lang w:eastAsia="pt-BR"/>
+        </w:rPr>
+        <w:t>{</w:t>
+      </w:r>
+    </w:p>
+    <w:p>
+      <w:pPr>
+        <w:shd w:val="clear" w:color="auto" w:fill="F0F3F5"/>
+        <w:tabs>
+          <w:tab w:val="left" w:pos="916"/>
+          <w:tab w:val="left" w:pos="1832"/>
+          <w:tab w:val="left" w:pos="2748"/>
+          <w:tab w:val="left" w:pos="3664"/>
+          <w:tab w:val="left" w:pos="4580"/>
+          <w:tab w:val="left" w:pos="5496"/>
+          <w:tab w:val="left" w:pos="6412"/>
+          <w:tab w:val="left" w:pos="7328"/>
+          <w:tab w:val="left" w:pos="8244"/>
+          <w:tab w:val="left" w:pos="9160"/>
+          <w:tab w:val="left" w:pos="10076"/>
+          <w:tab w:val="left" w:pos="10992"/>
+          <w:tab w:val="left" w:pos="11908"/>
+          <w:tab w:val="left" w:pos="12824"/>
+          <w:tab w:val="left" w:pos="13740"/>
+          <w:tab w:val="left" w:pos="14656"/>
+        </w:tabs>
+        <w:spacing w:after="0" w:line="240" w:lineRule="auto"/>
+        <w:rPr>
+          <w:rFonts w:ascii="Courier New" w:eastAsia="Times New Roman" w:hAnsi="Courier New" w:cs="Courier New"/>
+          <w:color w:val="3D464D"/>
+          <w:sz w:val="20"/>
+          <w:szCs w:val="20"/>
+          <w:lang w:eastAsia="pt-BR"/>
+        </w:rPr>
+      </w:pPr>
+    </w:p>
+    <w:p>
+      <w:pPr>
+        <w:shd w:val="clear" w:color="auto" w:fill="F0F3F5"/>
+        <w:tabs>
+          <w:tab w:val="left" w:pos="916"/>
+          <w:tab w:val="left" w:pos="1832"/>
+          <w:tab w:val="left" w:pos="2748"/>
+          <w:tab w:val="left" w:pos="3664"/>
+          <w:tab w:val="left" w:pos="4580"/>
+          <w:tab w:val="left" w:pos="5496"/>
+          <w:tab w:val="left" w:pos="6412"/>
+          <w:tab w:val="left" w:pos="7328"/>
+          <w:tab w:val="left" w:pos="8244"/>
+          <w:tab w:val="left" w:pos="9160"/>
+          <w:tab w:val="left" w:pos="10076"/>
+          <w:tab w:val="left" w:pos="10992"/>
+          <w:tab w:val="left" w:pos="11908"/>
+          <w:tab w:val="left" w:pos="12824"/>
+          <w:tab w:val="left" w:pos="13740"/>
+          <w:tab w:val="left" w:pos="14656"/>
+        </w:tabs>
+        <w:spacing w:after="0" w:line="240" w:lineRule="auto"/>
+        <w:rPr>
+          <w:rFonts w:ascii="Courier New" w:eastAsia="Times New Roman" w:hAnsi="Courier New" w:cs="Courier New"/>
+          <w:color w:val="3D464D"/>
+          <w:sz w:val="20"/>
+          <w:szCs w:val="20"/>
+          <w:lang w:eastAsia="pt-BR"/>
+        </w:rPr>
+      </w:pPr>
+      <w:r>
+        <w:rPr>
+          <w:rFonts w:ascii="Courier New" w:eastAsia="Times New Roman" w:hAnsi="Courier New" w:cs="Courier New"/>
+          <w:color w:val="3D464D"/>
+          <w:sz w:val="20"/>
+          <w:szCs w:val="20"/>
+          <w:lang w:eastAsia="pt-BR"/>
+        </w:rPr>
+        <w:t xml:space="preserve">    </w:t>
+      </w:r>
+      <w:r>
+        <w:rPr>
+          <w:rFonts w:ascii="Courier New" w:eastAsia="Times New Roman" w:hAnsi="Courier New" w:cs="Courier New"/>
+          <w:color w:val="990055"/>
+          <w:sz w:val="20"/>
+          <w:szCs w:val="20"/>
+          <w:lang w:eastAsia="pt-BR"/>
+        </w:rPr>
+        <w:t>@Test</w:t>
+      </w:r>
+    </w:p>
+    <w:p>
+      <w:pPr>
+        <w:shd w:val="clear" w:color="auto" w:fill="F0F3F5"/>
+        <w:tabs>
+          <w:tab w:val="left" w:pos="916"/>
+          <w:tab w:val="left" w:pos="1832"/>
+          <w:tab w:val="left" w:pos="2748"/>
+          <w:tab w:val="left" w:pos="3664"/>
+          <w:tab w:val="left" w:pos="4580"/>
+          <w:tab w:val="left" w:pos="5496"/>
+          <w:tab w:val="left" w:pos="6412"/>
+          <w:tab w:val="left" w:pos="7328"/>
+          <w:tab w:val="left" w:pos="8244"/>
+          <w:tab w:val="left" w:pos="9160"/>
+          <w:tab w:val="left" w:pos="10076"/>
+          <w:tab w:val="left" w:pos="10992"/>
+          <w:tab w:val="left" w:pos="11908"/>
+          <w:tab w:val="left" w:pos="12824"/>
+          <w:tab w:val="left" w:pos="13740"/>
+          <w:tab w:val="left" w:pos="14656"/>
+        </w:tabs>
+        <w:spacing w:after="0" w:line="240" w:lineRule="auto"/>
+        <w:rPr>
+          <w:rFonts w:ascii="Courier New" w:eastAsia="Times New Roman" w:hAnsi="Courier New" w:cs="Courier New"/>
+          <w:color w:val="3D464D"/>
+          <w:sz w:val="20"/>
+          <w:szCs w:val="20"/>
+          <w:lang w:eastAsia="pt-BR"/>
+        </w:rPr>
+      </w:pPr>
+      <w:r>
+        <w:rPr>
+          <w:rFonts w:ascii="Courier New" w:eastAsia="Times New Roman" w:hAnsi="Courier New" w:cs="Courier New"/>
+          <w:color w:val="3D464D"/>
+          <w:sz w:val="20"/>
+          <w:szCs w:val="20"/>
+          <w:lang w:eastAsia="pt-BR"/>
+        </w:rPr>
+        <w:t xml:space="preserve">    </w:t>
+      </w:r>
+      <w:proofErr w:type="spellStart"/>
+      <w:r>
+        <w:rPr>
+          <w:rFonts w:ascii="Courier New" w:eastAsia="Times New Roman" w:hAnsi="Courier New" w:cs="Courier New"/>
+          <w:color w:val="0077AA"/>
+          <w:sz w:val="20"/>
+          <w:szCs w:val="20"/>
+          <w:lang w:eastAsia="pt-BR"/>
+        </w:rPr>
+        <w:t>public</w:t>
+      </w:r>
+      <w:proofErr w:type="spellEnd"/>
+      <w:r>
+        <w:rPr>
+          <w:rFonts w:ascii="Courier New" w:eastAsia="Times New Roman" w:hAnsi="Courier New" w:cs="Courier New"/>
+          <w:color w:val="3D464D"/>
+          <w:sz w:val="20"/>
+          <w:szCs w:val="20"/>
+          <w:lang w:eastAsia="pt-BR"/>
+        </w:rPr>
+        <w:t xml:space="preserve"> </w:t>
+      </w:r>
+      <w:proofErr w:type="spellStart"/>
+      <w:r>
+        <w:rPr>
+          <w:rFonts w:ascii="Courier New" w:eastAsia="Times New Roman" w:hAnsi="Courier New" w:cs="Courier New"/>
+          <w:color w:val="0077AA"/>
+          <w:sz w:val="20"/>
+          <w:szCs w:val="20"/>
+          <w:lang w:eastAsia="pt-BR"/>
+        </w:rPr>
+        <w:t>void</w:t>
+      </w:r>
+      <w:proofErr w:type="spellEnd"/>
+      <w:r>
+        <w:rPr>
+          <w:rFonts w:ascii="Courier New" w:eastAsia="Times New Roman" w:hAnsi="Courier New" w:cs="Courier New"/>
+          <w:color w:val="3D464D"/>
+          <w:sz w:val="20"/>
+          <w:szCs w:val="20"/>
+          <w:lang w:eastAsia="pt-BR"/>
+        </w:rPr>
+        <w:t xml:space="preserve"> </w:t>
+      </w:r>
+      <w:proofErr w:type="spellStart"/>
+      <w:proofErr w:type="gramStart"/>
+      <w:r>
+        <w:rPr>
+          <w:rFonts w:ascii="Courier New" w:eastAsia="Times New Roman" w:hAnsi="Courier New" w:cs="Courier New"/>
+          <w:color w:val="3D464D"/>
+          <w:sz w:val="20"/>
+          <w:szCs w:val="20"/>
+          <w:lang w:eastAsia="pt-BR"/>
+        </w:rPr>
+        <w:t>deveEntenderLancesEmOrdemCrescente</w:t>
+      </w:r>
+      <w:proofErr w:type="spellEnd"/>
+      <w:r>
+        <w:rPr>
+          <w:rFonts w:ascii="Courier New" w:eastAsia="Times New Roman" w:hAnsi="Courier New" w:cs="Courier New"/>
+          <w:color w:val="999999"/>
+          <w:sz w:val="20"/>
+          <w:szCs w:val="20"/>
+          <w:lang w:eastAsia="pt-BR"/>
+        </w:rPr>
+        <w:t>(</w:t>
+      </w:r>
+      <w:proofErr w:type="gramEnd"/>
+      <w:r>
+        <w:rPr>
+          <w:rFonts w:ascii="Courier New" w:eastAsia="Times New Roman" w:hAnsi="Courier New" w:cs="Courier New"/>
+          <w:color w:val="999999"/>
+          <w:sz w:val="20"/>
+          <w:szCs w:val="20"/>
+          <w:lang w:eastAsia="pt-BR"/>
+        </w:rPr>
+        <w:t>)</w:t>
+      </w:r>
+      <w:r>
+        <w:rPr>
+          <w:rFonts w:ascii="Courier New" w:eastAsia="Times New Roman" w:hAnsi="Courier New" w:cs="Courier New"/>
+          <w:color w:val="3D464D"/>
+          <w:sz w:val="20"/>
+          <w:szCs w:val="20"/>
+          <w:lang w:eastAsia="pt-BR"/>
+        </w:rPr>
+        <w:t xml:space="preserve"> </w:t>
+      </w:r>
+      <w:r>
+        <w:rPr>
+          <w:rFonts w:ascii="Courier New" w:eastAsia="Times New Roman" w:hAnsi="Courier New" w:cs="Courier New"/>
+          <w:color w:val="999999"/>
+          <w:sz w:val="20"/>
+          <w:szCs w:val="20"/>
+          <w:lang w:eastAsia="pt-BR"/>
+        </w:rPr>
+        <w:t>{</w:t>
+      </w:r>
+    </w:p>
+    <w:p>
+      <w:pPr>
+        <w:shd w:val="clear" w:color="auto" w:fill="F0F3F5"/>
+        <w:tabs>
+          <w:tab w:val="left" w:pos="916"/>
+          <w:tab w:val="left" w:pos="1832"/>
+          <w:tab w:val="left" w:pos="2748"/>
+          <w:tab w:val="left" w:pos="3664"/>
+          <w:tab w:val="left" w:pos="4580"/>
+          <w:tab w:val="left" w:pos="5496"/>
+          <w:tab w:val="left" w:pos="6412"/>
+          <w:tab w:val="left" w:pos="7328"/>
+          <w:tab w:val="left" w:pos="8244"/>
+          <w:tab w:val="left" w:pos="9160"/>
+          <w:tab w:val="left" w:pos="10076"/>
+          <w:tab w:val="left" w:pos="10992"/>
+          <w:tab w:val="left" w:pos="11908"/>
+          <w:tab w:val="left" w:pos="12824"/>
+          <w:tab w:val="left" w:pos="13740"/>
+          <w:tab w:val="left" w:pos="14656"/>
+        </w:tabs>
+        <w:spacing w:after="0" w:line="240" w:lineRule="auto"/>
+        <w:rPr>
+          <w:rFonts w:ascii="Courier New" w:eastAsia="Times New Roman" w:hAnsi="Courier New" w:cs="Courier New"/>
+          <w:color w:val="3D464D"/>
+          <w:sz w:val="20"/>
+          <w:szCs w:val="20"/>
+          <w:lang w:eastAsia="pt-BR"/>
+        </w:rPr>
+      </w:pPr>
+    </w:p>
+    <w:p>
+      <w:pPr>
+        <w:shd w:val="clear" w:color="auto" w:fill="F0F3F5"/>
+        <w:tabs>
+          <w:tab w:val="left" w:pos="916"/>
+          <w:tab w:val="left" w:pos="1832"/>
+          <w:tab w:val="left" w:pos="2748"/>
+          <w:tab w:val="left" w:pos="3664"/>
+          <w:tab w:val="left" w:pos="4580"/>
+          <w:tab w:val="left" w:pos="5496"/>
+          <w:tab w:val="left" w:pos="6412"/>
+          <w:tab w:val="left" w:pos="7328"/>
+          <w:tab w:val="left" w:pos="8244"/>
+          <w:tab w:val="left" w:pos="9160"/>
+          <w:tab w:val="left" w:pos="10076"/>
+          <w:tab w:val="left" w:pos="10992"/>
+          <w:tab w:val="left" w:pos="11908"/>
+          <w:tab w:val="left" w:pos="12824"/>
+          <w:tab w:val="left" w:pos="13740"/>
+          <w:tab w:val="left" w:pos="14656"/>
+        </w:tabs>
+        <w:spacing w:after="0" w:line="240" w:lineRule="auto"/>
+        <w:rPr>
+          <w:rFonts w:ascii="Courier New" w:eastAsia="Times New Roman" w:hAnsi="Courier New" w:cs="Courier New"/>
+          <w:color w:val="3D464D"/>
+          <w:sz w:val="20"/>
+          <w:szCs w:val="20"/>
+          <w:lang w:eastAsia="pt-BR"/>
+        </w:rPr>
+      </w:pPr>
+      <w:r>
+        <w:rPr>
+          <w:rFonts w:ascii="Courier New" w:eastAsia="Times New Roman" w:hAnsi="Courier New" w:cs="Courier New"/>
+          <w:color w:val="3D464D"/>
+          <w:sz w:val="20"/>
+          <w:szCs w:val="20"/>
+          <w:lang w:eastAsia="pt-BR"/>
+        </w:rPr>
+        <w:t xml:space="preserve">        </w:t>
+      </w:r>
+      <w:proofErr w:type="spellStart"/>
+      <w:r>
+        <w:rPr>
+          <w:rFonts w:ascii="Courier New" w:eastAsia="Times New Roman" w:hAnsi="Courier New" w:cs="Courier New"/>
+          <w:color w:val="A67F59"/>
+          <w:sz w:val="20"/>
+          <w:szCs w:val="20"/>
+          <w:lang w:eastAsia="pt-BR"/>
+        </w:rPr>
+        <w:t>Leilao</w:t>
+      </w:r>
+      <w:proofErr w:type="spellEnd"/>
+      <w:r>
+        <w:rPr>
+          <w:rFonts w:ascii="Courier New" w:eastAsia="Times New Roman" w:hAnsi="Courier New" w:cs="Courier New"/>
+          <w:color w:val="3D464D"/>
+          <w:sz w:val="20"/>
+          <w:szCs w:val="20"/>
+          <w:lang w:eastAsia="pt-BR"/>
+        </w:rPr>
+        <w:t xml:space="preserve"> </w:t>
+      </w:r>
+      <w:proofErr w:type="spellStart"/>
+      <w:r>
+        <w:rPr>
+          <w:rFonts w:ascii="Courier New" w:eastAsia="Times New Roman" w:hAnsi="Courier New" w:cs="Courier New"/>
+          <w:color w:val="3D464D"/>
+          <w:sz w:val="20"/>
+          <w:szCs w:val="20"/>
+          <w:lang w:eastAsia="pt-BR"/>
+        </w:rPr>
+        <w:t>leilao</w:t>
+      </w:r>
+      <w:proofErr w:type="spellEnd"/>
+      <w:r>
+        <w:rPr>
+          <w:rFonts w:ascii="Courier New" w:eastAsia="Times New Roman" w:hAnsi="Courier New" w:cs="Courier New"/>
+          <w:color w:val="3D464D"/>
+          <w:sz w:val="20"/>
+          <w:szCs w:val="20"/>
+          <w:lang w:eastAsia="pt-BR"/>
+        </w:rPr>
+        <w:t xml:space="preserve"> </w:t>
+      </w:r>
+      <w:r>
+        <w:rPr>
+          <w:rFonts w:ascii="Courier New" w:eastAsia="Times New Roman" w:hAnsi="Courier New" w:cs="Courier New"/>
+          <w:color w:val="999999"/>
+          <w:sz w:val="20"/>
+          <w:szCs w:val="20"/>
+          <w:lang w:eastAsia="pt-BR"/>
+        </w:rPr>
+        <w:t>=</w:t>
+      </w:r>
+      <w:r>
+        <w:rPr>
+          <w:rFonts w:ascii="Courier New" w:eastAsia="Times New Roman" w:hAnsi="Courier New" w:cs="Courier New"/>
+          <w:color w:val="3D464D"/>
+          <w:sz w:val="20"/>
+          <w:szCs w:val="20"/>
+          <w:lang w:eastAsia="pt-BR"/>
+        </w:rPr>
+        <w:t xml:space="preserve"> </w:t>
+      </w:r>
+      <w:r>
+        <w:rPr>
+          <w:rFonts w:ascii="Courier New" w:eastAsia="Times New Roman" w:hAnsi="Courier New" w:cs="Courier New"/>
+          <w:color w:val="0077AA"/>
+          <w:sz w:val="20"/>
+          <w:szCs w:val="20"/>
+          <w:lang w:eastAsia="pt-BR"/>
+        </w:rPr>
+        <w:t>new</w:t>
+      </w:r>
+      <w:r>
+        <w:rPr>
+          <w:rFonts w:ascii="Courier New" w:eastAsia="Times New Roman" w:hAnsi="Courier New" w:cs="Courier New"/>
+          <w:color w:val="3D464D"/>
+          <w:sz w:val="20"/>
+          <w:szCs w:val="20"/>
+          <w:lang w:eastAsia="pt-BR"/>
+        </w:rPr>
+        <w:t xml:space="preserve"> </w:t>
+      </w:r>
+      <w:proofErr w:type="spellStart"/>
+      <w:proofErr w:type="gramStart"/>
+      <w:r>
+        <w:rPr>
+          <w:rFonts w:ascii="Courier New" w:eastAsia="Times New Roman" w:hAnsi="Courier New" w:cs="Courier New"/>
+          <w:color w:val="A67F59"/>
+          <w:sz w:val="20"/>
+          <w:szCs w:val="20"/>
+          <w:lang w:eastAsia="pt-BR"/>
+        </w:rPr>
+        <w:t>CriadorDeLeilao</w:t>
+      </w:r>
+      <w:proofErr w:type="spellEnd"/>
+      <w:r>
+        <w:rPr>
+          <w:rFonts w:ascii="Courier New" w:eastAsia="Times New Roman" w:hAnsi="Courier New" w:cs="Courier New"/>
+          <w:color w:val="999999"/>
+          <w:sz w:val="20"/>
+          <w:szCs w:val="20"/>
+          <w:lang w:eastAsia="pt-BR"/>
+        </w:rPr>
+        <w:t>(</w:t>
+      </w:r>
+      <w:proofErr w:type="gramEnd"/>
+      <w:r>
+        <w:rPr>
+          <w:rFonts w:ascii="Courier New" w:eastAsia="Times New Roman" w:hAnsi="Courier New" w:cs="Courier New"/>
+          <w:color w:val="999999"/>
+          <w:sz w:val="20"/>
+          <w:szCs w:val="20"/>
+          <w:lang w:eastAsia="pt-BR"/>
+        </w:rPr>
+        <w:t>)</w:t>
+      </w:r>
+    </w:p>
+    <w:p>
+      <w:pPr>
+        <w:shd w:val="clear" w:color="auto" w:fill="F0F3F5"/>
+        <w:tabs>
+          <w:tab w:val="left" w:pos="916"/>
+          <w:tab w:val="left" w:pos="1832"/>
+          <w:tab w:val="left" w:pos="2748"/>
+          <w:tab w:val="left" w:pos="3664"/>
+          <w:tab w:val="left" w:pos="4580"/>
+          <w:tab w:val="left" w:pos="5496"/>
+          <w:tab w:val="left" w:pos="6412"/>
+          <w:tab w:val="left" w:pos="7328"/>
+          <w:tab w:val="left" w:pos="8244"/>
+          <w:tab w:val="left" w:pos="9160"/>
+          <w:tab w:val="left" w:pos="10076"/>
+          <w:tab w:val="left" w:pos="10992"/>
+          <w:tab w:val="left" w:pos="11908"/>
+          <w:tab w:val="left" w:pos="12824"/>
+          <w:tab w:val="left" w:pos="13740"/>
+          <w:tab w:val="left" w:pos="14656"/>
+        </w:tabs>
+        <w:spacing w:after="0" w:line="240" w:lineRule="auto"/>
+        <w:rPr>
+          <w:rFonts w:ascii="Courier New" w:eastAsia="Times New Roman" w:hAnsi="Courier New" w:cs="Courier New"/>
+          <w:color w:val="3D464D"/>
+          <w:sz w:val="20"/>
+          <w:szCs w:val="20"/>
+          <w:lang w:eastAsia="pt-BR"/>
+        </w:rPr>
+      </w:pPr>
+      <w:r>
+        <w:rPr>
+          <w:rFonts w:ascii="Courier New" w:eastAsia="Times New Roman" w:hAnsi="Courier New" w:cs="Courier New"/>
+          <w:color w:val="3D464D"/>
+          <w:sz w:val="20"/>
+          <w:szCs w:val="20"/>
+          <w:lang w:eastAsia="pt-BR"/>
+        </w:rPr>
+        <w:t xml:space="preserve">            </w:t>
+      </w:r>
+      <w:proofErr w:type="gramStart"/>
+      <w:r>
+        <w:rPr>
+          <w:rFonts w:ascii="Courier New" w:eastAsia="Times New Roman" w:hAnsi="Courier New" w:cs="Courier New"/>
+          <w:color w:val="999999"/>
+          <w:sz w:val="20"/>
+          <w:szCs w:val="20"/>
+          <w:lang w:eastAsia="pt-BR"/>
+        </w:rPr>
+        <w:t>.</w:t>
+      </w:r>
+      <w:r>
+        <w:rPr>
+          <w:rFonts w:ascii="Courier New" w:eastAsia="Times New Roman" w:hAnsi="Courier New" w:cs="Courier New"/>
+          <w:color w:val="3D464D"/>
+          <w:sz w:val="20"/>
+          <w:szCs w:val="20"/>
+          <w:lang w:eastAsia="pt-BR"/>
+        </w:rPr>
+        <w:t>para</w:t>
+      </w:r>
+      <w:proofErr w:type="gramEnd"/>
+      <w:r>
+        <w:rPr>
+          <w:rFonts w:ascii="Courier New" w:eastAsia="Times New Roman" w:hAnsi="Courier New" w:cs="Courier New"/>
+          <w:color w:val="999999"/>
+          <w:sz w:val="20"/>
+          <w:szCs w:val="20"/>
+          <w:lang w:eastAsia="pt-BR"/>
+        </w:rPr>
+        <w:t>(</w:t>
+      </w:r>
+      <w:r>
+        <w:rPr>
+          <w:rFonts w:ascii="Courier New" w:eastAsia="Times New Roman" w:hAnsi="Courier New" w:cs="Courier New"/>
+          <w:color w:val="669900"/>
+          <w:sz w:val="20"/>
+          <w:szCs w:val="20"/>
+          <w:lang w:eastAsia="pt-BR"/>
+        </w:rPr>
+        <w:t>"Playstation 3 Novo"</w:t>
+      </w:r>
+      <w:r>
+        <w:rPr>
+          <w:rFonts w:ascii="Courier New" w:eastAsia="Times New Roman" w:hAnsi="Courier New" w:cs="Courier New"/>
+          <w:color w:val="999999"/>
+          <w:sz w:val="20"/>
+          <w:szCs w:val="20"/>
+          <w:lang w:eastAsia="pt-BR"/>
+        </w:rPr>
+        <w:t>)</w:t>
+      </w:r>
+    </w:p>
+    <w:p>
+      <w:pPr>
+        <w:shd w:val="clear" w:color="auto" w:fill="F0F3F5"/>
+        <w:tabs>
+          <w:tab w:val="left" w:pos="916"/>
+          <w:tab w:val="left" w:pos="1832"/>
+          <w:tab w:val="left" w:pos="2748"/>
+          <w:tab w:val="left" w:pos="3664"/>
+          <w:tab w:val="left" w:pos="4580"/>
+          <w:tab w:val="left" w:pos="5496"/>
+          <w:tab w:val="left" w:pos="6412"/>
+          <w:tab w:val="left" w:pos="7328"/>
+          <w:tab w:val="left" w:pos="8244"/>
+          <w:tab w:val="left" w:pos="9160"/>
+          <w:tab w:val="left" w:pos="10076"/>
+          <w:tab w:val="left" w:pos="10992"/>
+          <w:tab w:val="left" w:pos="11908"/>
+          <w:tab w:val="left" w:pos="12824"/>
+          <w:tab w:val="left" w:pos="13740"/>
+          <w:tab w:val="left" w:pos="14656"/>
+        </w:tabs>
+        <w:spacing w:after="0" w:line="240" w:lineRule="auto"/>
+        <w:rPr>
+          <w:rFonts w:ascii="Courier New" w:eastAsia="Times New Roman" w:hAnsi="Courier New" w:cs="Courier New"/>
+          <w:color w:val="3D464D"/>
+          <w:sz w:val="20"/>
+          <w:szCs w:val="20"/>
+          <w:lang w:eastAsia="pt-BR"/>
+        </w:rPr>
+      </w:pPr>
+      <w:r>
+        <w:rPr>
+          <w:rFonts w:ascii="Courier New" w:eastAsia="Times New Roman" w:hAnsi="Courier New" w:cs="Courier New"/>
+          <w:color w:val="3D464D"/>
+          <w:sz w:val="20"/>
+          <w:szCs w:val="20"/>
+          <w:lang w:eastAsia="pt-BR"/>
+        </w:rPr>
+        <w:t xml:space="preserve">            </w:t>
+      </w:r>
+      <w:proofErr w:type="gramStart"/>
+      <w:r>
+        <w:rPr>
+          <w:rFonts w:ascii="Courier New" w:eastAsia="Times New Roman" w:hAnsi="Courier New" w:cs="Courier New"/>
+          <w:color w:val="999999"/>
+          <w:sz w:val="20"/>
+          <w:szCs w:val="20"/>
+          <w:lang w:eastAsia="pt-BR"/>
+        </w:rPr>
+        <w:t>.</w:t>
+      </w:r>
+      <w:r>
+        <w:rPr>
+          <w:rFonts w:ascii="Courier New" w:eastAsia="Times New Roman" w:hAnsi="Courier New" w:cs="Courier New"/>
+          <w:color w:val="3D464D"/>
+          <w:sz w:val="20"/>
+          <w:szCs w:val="20"/>
+          <w:lang w:eastAsia="pt-BR"/>
+        </w:rPr>
+        <w:t>lance</w:t>
+      </w:r>
+      <w:proofErr w:type="gramEnd"/>
+      <w:r>
+        <w:rPr>
+          <w:rFonts w:ascii="Courier New" w:eastAsia="Times New Roman" w:hAnsi="Courier New" w:cs="Courier New"/>
+          <w:color w:val="999999"/>
+          <w:sz w:val="20"/>
+          <w:szCs w:val="20"/>
+          <w:lang w:eastAsia="pt-BR"/>
+        </w:rPr>
+        <w:t>(</w:t>
+      </w:r>
+      <w:proofErr w:type="spellStart"/>
+      <w:r>
+        <w:rPr>
+          <w:rFonts w:ascii="Courier New" w:eastAsia="Times New Roman" w:hAnsi="Courier New" w:cs="Courier New"/>
+          <w:color w:val="3D464D"/>
+          <w:sz w:val="20"/>
+          <w:szCs w:val="20"/>
+          <w:lang w:eastAsia="pt-BR"/>
+        </w:rPr>
+        <w:t>joao</w:t>
+      </w:r>
+      <w:proofErr w:type="spellEnd"/>
+      <w:r>
+        <w:rPr>
+          <w:rFonts w:ascii="Courier New" w:eastAsia="Times New Roman" w:hAnsi="Courier New" w:cs="Courier New"/>
+          <w:color w:val="999999"/>
+          <w:sz w:val="20"/>
+          <w:szCs w:val="20"/>
+          <w:lang w:eastAsia="pt-BR"/>
+        </w:rPr>
+        <w:t>,</w:t>
+      </w:r>
+      <w:r>
+        <w:rPr>
+          <w:rFonts w:ascii="Courier New" w:eastAsia="Times New Roman" w:hAnsi="Courier New" w:cs="Courier New"/>
+          <w:color w:val="3D464D"/>
+          <w:sz w:val="20"/>
+          <w:szCs w:val="20"/>
+          <w:lang w:eastAsia="pt-BR"/>
+        </w:rPr>
+        <w:t xml:space="preserve"> </w:t>
+      </w:r>
+      <w:r>
+        <w:rPr>
+          <w:rFonts w:ascii="Courier New" w:eastAsia="Times New Roman" w:hAnsi="Courier New" w:cs="Courier New"/>
+          <w:color w:val="990055"/>
+          <w:sz w:val="20"/>
+          <w:szCs w:val="20"/>
+          <w:lang w:eastAsia="pt-BR"/>
+        </w:rPr>
+        <w:t>250</w:t>
+      </w:r>
+      <w:r>
+        <w:rPr>
+          <w:rFonts w:ascii="Courier New" w:eastAsia="Times New Roman" w:hAnsi="Courier New" w:cs="Courier New"/>
+          <w:color w:val="999999"/>
+          <w:sz w:val="20"/>
+          <w:szCs w:val="20"/>
+          <w:lang w:eastAsia="pt-BR"/>
+        </w:rPr>
+        <w:t>)</w:t>
+      </w:r>
+    </w:p>
+    <w:p>
+      <w:pPr>
+        <w:shd w:val="clear" w:color="auto" w:fill="F0F3F5"/>
+        <w:tabs>
+          <w:tab w:val="left" w:pos="916"/>
+          <w:tab w:val="left" w:pos="1832"/>
+          <w:tab w:val="left" w:pos="2748"/>
+          <w:tab w:val="left" w:pos="3664"/>
+          <w:tab w:val="left" w:pos="4580"/>
+          <w:tab w:val="left" w:pos="5496"/>
+          <w:tab w:val="left" w:pos="6412"/>
+          <w:tab w:val="left" w:pos="7328"/>
+          <w:tab w:val="left" w:pos="8244"/>
+          <w:tab w:val="left" w:pos="9160"/>
+          <w:tab w:val="left" w:pos="10076"/>
+          <w:tab w:val="left" w:pos="10992"/>
+          <w:tab w:val="left" w:pos="11908"/>
+          <w:tab w:val="left" w:pos="12824"/>
+          <w:tab w:val="left" w:pos="13740"/>
+          <w:tab w:val="left" w:pos="14656"/>
+        </w:tabs>
+        <w:spacing w:after="0" w:line="240" w:lineRule="auto"/>
+        <w:rPr>
+          <w:rFonts w:ascii="Courier New" w:eastAsia="Times New Roman" w:hAnsi="Courier New" w:cs="Courier New"/>
+          <w:color w:val="3D464D"/>
+          <w:sz w:val="20"/>
+          <w:szCs w:val="20"/>
+          <w:lang w:eastAsia="pt-BR"/>
+        </w:rPr>
+      </w:pPr>
+      <w:r>
+        <w:rPr>
+          <w:rFonts w:ascii="Courier New" w:eastAsia="Times New Roman" w:hAnsi="Courier New" w:cs="Courier New"/>
+          <w:color w:val="3D464D"/>
+          <w:sz w:val="20"/>
+          <w:szCs w:val="20"/>
+          <w:lang w:eastAsia="pt-BR"/>
+        </w:rPr>
+        <w:t xml:space="preserve">            </w:t>
+      </w:r>
+      <w:proofErr w:type="gramStart"/>
+      <w:r>
+        <w:rPr>
+          <w:rFonts w:ascii="Courier New" w:eastAsia="Times New Roman" w:hAnsi="Courier New" w:cs="Courier New"/>
+          <w:color w:val="999999"/>
+          <w:sz w:val="20"/>
+          <w:szCs w:val="20"/>
+          <w:lang w:eastAsia="pt-BR"/>
+        </w:rPr>
+        <w:t>.</w:t>
+      </w:r>
+      <w:r>
+        <w:rPr>
+          <w:rFonts w:ascii="Courier New" w:eastAsia="Times New Roman" w:hAnsi="Courier New" w:cs="Courier New"/>
+          <w:color w:val="3D464D"/>
+          <w:sz w:val="20"/>
+          <w:szCs w:val="20"/>
+          <w:lang w:eastAsia="pt-BR"/>
+        </w:rPr>
+        <w:t>lance</w:t>
+      </w:r>
+      <w:proofErr w:type="gramEnd"/>
+      <w:r>
+        <w:rPr>
+          <w:rFonts w:ascii="Courier New" w:eastAsia="Times New Roman" w:hAnsi="Courier New" w:cs="Courier New"/>
+          <w:color w:val="999999"/>
+          <w:sz w:val="20"/>
+          <w:szCs w:val="20"/>
+          <w:lang w:eastAsia="pt-BR"/>
+        </w:rPr>
+        <w:t>(</w:t>
+      </w:r>
+      <w:proofErr w:type="spellStart"/>
+      <w:r>
+        <w:rPr>
+          <w:rFonts w:ascii="Courier New" w:eastAsia="Times New Roman" w:hAnsi="Courier New" w:cs="Courier New"/>
+          <w:color w:val="3D464D"/>
+          <w:sz w:val="20"/>
+          <w:szCs w:val="20"/>
+          <w:lang w:eastAsia="pt-BR"/>
+        </w:rPr>
+        <w:t>jose</w:t>
+      </w:r>
+      <w:proofErr w:type="spellEnd"/>
+      <w:r>
+        <w:rPr>
+          <w:rFonts w:ascii="Courier New" w:eastAsia="Times New Roman" w:hAnsi="Courier New" w:cs="Courier New"/>
+          <w:color w:val="999999"/>
+          <w:sz w:val="20"/>
+          <w:szCs w:val="20"/>
+          <w:lang w:eastAsia="pt-BR"/>
+        </w:rPr>
+        <w:t>,</w:t>
+      </w:r>
+      <w:r>
+        <w:rPr>
+          <w:rFonts w:ascii="Courier New" w:eastAsia="Times New Roman" w:hAnsi="Courier New" w:cs="Courier New"/>
+          <w:color w:val="3D464D"/>
+          <w:sz w:val="20"/>
+          <w:szCs w:val="20"/>
+          <w:lang w:eastAsia="pt-BR"/>
+        </w:rPr>
+        <w:t xml:space="preserve"> </w:t>
+      </w:r>
+      <w:r>
+        <w:rPr>
+          <w:rFonts w:ascii="Courier New" w:eastAsia="Times New Roman" w:hAnsi="Courier New" w:cs="Courier New"/>
+          <w:color w:val="990055"/>
+          <w:sz w:val="20"/>
+          <w:szCs w:val="20"/>
+          <w:lang w:eastAsia="pt-BR"/>
+        </w:rPr>
+        <w:t>300</w:t>
+      </w:r>
+      <w:r>
+        <w:rPr>
+          <w:rFonts w:ascii="Courier New" w:eastAsia="Times New Roman" w:hAnsi="Courier New" w:cs="Courier New"/>
+          <w:color w:val="999999"/>
+          <w:sz w:val="20"/>
+          <w:szCs w:val="20"/>
+          <w:lang w:eastAsia="pt-BR"/>
+        </w:rPr>
+        <w:t>)</w:t>
+      </w:r>
+    </w:p>
+    <w:p>
+      <w:pPr>
+        <w:shd w:val="clear" w:color="auto" w:fill="F0F3F5"/>
+        <w:tabs>
+          <w:tab w:val="left" w:pos="916"/>
+          <w:tab w:val="left" w:pos="1832"/>
+          <w:tab w:val="left" w:pos="2748"/>
+          <w:tab w:val="left" w:pos="3664"/>
+          <w:tab w:val="left" w:pos="4580"/>
+          <w:tab w:val="left" w:pos="5496"/>
+          <w:tab w:val="left" w:pos="6412"/>
+          <w:tab w:val="left" w:pos="7328"/>
+          <w:tab w:val="left" w:pos="8244"/>
+          <w:tab w:val="left" w:pos="9160"/>
+          <w:tab w:val="left" w:pos="10076"/>
+          <w:tab w:val="left" w:pos="10992"/>
+          <w:tab w:val="left" w:pos="11908"/>
+          <w:tab w:val="left" w:pos="12824"/>
+          <w:tab w:val="left" w:pos="13740"/>
+          <w:tab w:val="left" w:pos="14656"/>
+        </w:tabs>
+        <w:spacing w:after="0" w:line="240" w:lineRule="auto"/>
+        <w:rPr>
+          <w:rFonts w:ascii="Courier New" w:eastAsia="Times New Roman" w:hAnsi="Courier New" w:cs="Courier New"/>
+          <w:color w:val="3D464D"/>
+          <w:sz w:val="20"/>
+          <w:szCs w:val="20"/>
+          <w:lang w:eastAsia="pt-BR"/>
+        </w:rPr>
+      </w:pPr>
+      <w:r>
+        <w:rPr>
+          <w:rFonts w:ascii="Courier New" w:eastAsia="Times New Roman" w:hAnsi="Courier New" w:cs="Courier New"/>
+          <w:color w:val="3D464D"/>
+          <w:sz w:val="20"/>
+          <w:szCs w:val="20"/>
+          <w:lang w:eastAsia="pt-BR"/>
+        </w:rPr>
+        <w:t xml:space="preserve">            </w:t>
+      </w:r>
+      <w:proofErr w:type="gramStart"/>
+      <w:r>
+        <w:rPr>
+          <w:rFonts w:ascii="Courier New" w:eastAsia="Times New Roman" w:hAnsi="Courier New" w:cs="Courier New"/>
+          <w:color w:val="999999"/>
+          <w:sz w:val="20"/>
+          <w:szCs w:val="20"/>
+          <w:lang w:eastAsia="pt-BR"/>
+        </w:rPr>
+        <w:t>.</w:t>
+      </w:r>
+      <w:r>
+        <w:rPr>
+          <w:rFonts w:ascii="Courier New" w:eastAsia="Times New Roman" w:hAnsi="Courier New" w:cs="Courier New"/>
+          <w:color w:val="3D464D"/>
+          <w:sz w:val="20"/>
+          <w:szCs w:val="20"/>
+          <w:lang w:eastAsia="pt-BR"/>
+        </w:rPr>
+        <w:t>lance</w:t>
+      </w:r>
+      <w:proofErr w:type="gramEnd"/>
+      <w:r>
+        <w:rPr>
+          <w:rFonts w:ascii="Courier New" w:eastAsia="Times New Roman" w:hAnsi="Courier New" w:cs="Courier New"/>
+          <w:color w:val="999999"/>
+          <w:sz w:val="20"/>
+          <w:szCs w:val="20"/>
+          <w:lang w:eastAsia="pt-BR"/>
+        </w:rPr>
+        <w:t>(</w:t>
+      </w:r>
+      <w:r>
+        <w:rPr>
+          <w:rFonts w:ascii="Courier New" w:eastAsia="Times New Roman" w:hAnsi="Courier New" w:cs="Courier New"/>
+          <w:color w:val="3D464D"/>
+          <w:sz w:val="20"/>
+          <w:szCs w:val="20"/>
+          <w:lang w:eastAsia="pt-BR"/>
+        </w:rPr>
+        <w:t>maria</w:t>
+      </w:r>
+      <w:r>
+        <w:rPr>
+          <w:rFonts w:ascii="Courier New" w:eastAsia="Times New Roman" w:hAnsi="Courier New" w:cs="Courier New"/>
+          <w:color w:val="999999"/>
+          <w:sz w:val="20"/>
+          <w:szCs w:val="20"/>
+          <w:lang w:eastAsia="pt-BR"/>
+        </w:rPr>
+        <w:t>,</w:t>
+      </w:r>
+      <w:r>
+        <w:rPr>
+          <w:rFonts w:ascii="Courier New" w:eastAsia="Times New Roman" w:hAnsi="Courier New" w:cs="Courier New"/>
+          <w:color w:val="3D464D"/>
+          <w:sz w:val="20"/>
+          <w:szCs w:val="20"/>
+          <w:lang w:eastAsia="pt-BR"/>
+        </w:rPr>
+        <w:t xml:space="preserve"> </w:t>
+      </w:r>
+      <w:r>
+        <w:rPr>
+          <w:rFonts w:ascii="Courier New" w:eastAsia="Times New Roman" w:hAnsi="Courier New" w:cs="Courier New"/>
+          <w:color w:val="990055"/>
+          <w:sz w:val="20"/>
+          <w:szCs w:val="20"/>
+          <w:lang w:eastAsia="pt-BR"/>
+        </w:rPr>
+        <w:t>400</w:t>
+      </w:r>
+      <w:r>
+        <w:rPr>
+          <w:rFonts w:ascii="Courier New" w:eastAsia="Times New Roman" w:hAnsi="Courier New" w:cs="Courier New"/>
+          <w:color w:val="999999"/>
+          <w:sz w:val="20"/>
+          <w:szCs w:val="20"/>
+          <w:lang w:eastAsia="pt-BR"/>
+        </w:rPr>
+        <w:t>)</w:t>
+      </w:r>
+    </w:p>
+    <w:p>
+      <w:pPr>
+        <w:shd w:val="clear" w:color="auto" w:fill="F0F3F5"/>
+        <w:tabs>
+          <w:tab w:val="left" w:pos="916"/>
+          <w:tab w:val="left" w:pos="1832"/>
+          <w:tab w:val="left" w:pos="2748"/>
+          <w:tab w:val="left" w:pos="3664"/>
+          <w:tab w:val="left" w:pos="4580"/>
+          <w:tab w:val="left" w:pos="5496"/>
+          <w:tab w:val="left" w:pos="6412"/>
+          <w:tab w:val="left" w:pos="7328"/>
+          <w:tab w:val="left" w:pos="8244"/>
+          <w:tab w:val="left" w:pos="9160"/>
+          <w:tab w:val="left" w:pos="10076"/>
+          <w:tab w:val="left" w:pos="10992"/>
+          <w:tab w:val="left" w:pos="11908"/>
+          <w:tab w:val="left" w:pos="12824"/>
+          <w:tab w:val="left" w:pos="13740"/>
+          <w:tab w:val="left" w:pos="14656"/>
+        </w:tabs>
+        <w:spacing w:after="0" w:line="240" w:lineRule="auto"/>
+        <w:rPr>
+          <w:rFonts w:ascii="Courier New" w:eastAsia="Times New Roman" w:hAnsi="Courier New" w:cs="Courier New"/>
+          <w:color w:val="3D464D"/>
+          <w:sz w:val="20"/>
+          <w:szCs w:val="20"/>
+          <w:lang w:eastAsia="pt-BR"/>
+        </w:rPr>
+      </w:pPr>
+      <w:r>
+        <w:rPr>
+          <w:rFonts w:ascii="Courier New" w:eastAsia="Times New Roman" w:hAnsi="Courier New" w:cs="Courier New"/>
+          <w:color w:val="3D464D"/>
+          <w:sz w:val="20"/>
+          <w:szCs w:val="20"/>
+          <w:lang w:eastAsia="pt-BR"/>
+        </w:rPr>
+        <w:t xml:space="preserve">            </w:t>
+      </w:r>
+      <w:proofErr w:type="gramStart"/>
+      <w:r>
+        <w:rPr>
+          <w:rFonts w:ascii="Courier New" w:eastAsia="Times New Roman" w:hAnsi="Courier New" w:cs="Courier New"/>
+          <w:color w:val="999999"/>
+          <w:sz w:val="20"/>
+          <w:szCs w:val="20"/>
+          <w:lang w:eastAsia="pt-BR"/>
+        </w:rPr>
+        <w:t>.</w:t>
+      </w:r>
+      <w:proofErr w:type="spellStart"/>
+      <w:r>
+        <w:rPr>
+          <w:rFonts w:ascii="Courier New" w:eastAsia="Times New Roman" w:hAnsi="Courier New" w:cs="Courier New"/>
+          <w:color w:val="3D464D"/>
+          <w:sz w:val="20"/>
+          <w:szCs w:val="20"/>
+          <w:lang w:eastAsia="pt-BR"/>
+        </w:rPr>
+        <w:t>constroi</w:t>
+      </w:r>
+      <w:proofErr w:type="spellEnd"/>
+      <w:proofErr w:type="gramEnd"/>
+      <w:r>
+        <w:rPr>
+          <w:rFonts w:ascii="Courier New" w:eastAsia="Times New Roman" w:hAnsi="Courier New" w:cs="Courier New"/>
+          <w:color w:val="999999"/>
+          <w:sz w:val="20"/>
+          <w:szCs w:val="20"/>
+          <w:lang w:eastAsia="pt-BR"/>
+        </w:rPr>
+        <w:t>();</w:t>
+      </w:r>
+    </w:p>
+    <w:p>
+      <w:pPr>
+        <w:shd w:val="clear" w:color="auto" w:fill="F0F3F5"/>
+        <w:tabs>
+          <w:tab w:val="left" w:pos="916"/>
+          <w:tab w:val="left" w:pos="1832"/>
+          <w:tab w:val="left" w:pos="2748"/>
+          <w:tab w:val="left" w:pos="3664"/>
+          <w:tab w:val="left" w:pos="4580"/>
+          <w:tab w:val="left" w:pos="5496"/>
+          <w:tab w:val="left" w:pos="6412"/>
+          <w:tab w:val="left" w:pos="7328"/>
+          <w:tab w:val="left" w:pos="8244"/>
+          <w:tab w:val="left" w:pos="9160"/>
+          <w:tab w:val="left" w:pos="10076"/>
+          <w:tab w:val="left" w:pos="10992"/>
+          <w:tab w:val="left" w:pos="11908"/>
+          <w:tab w:val="left" w:pos="12824"/>
+          <w:tab w:val="left" w:pos="13740"/>
+          <w:tab w:val="left" w:pos="14656"/>
+        </w:tabs>
+        <w:spacing w:after="0" w:line="240" w:lineRule="auto"/>
+        <w:rPr>
+          <w:rFonts w:ascii="Courier New" w:eastAsia="Times New Roman" w:hAnsi="Courier New" w:cs="Courier New"/>
+          <w:color w:val="3D464D"/>
+          <w:sz w:val="20"/>
+          <w:szCs w:val="20"/>
+          <w:lang w:eastAsia="pt-BR"/>
+        </w:rPr>
+      </w:pPr>
+    </w:p>
+    <w:p>
+      <w:pPr>
+        <w:shd w:val="clear" w:color="auto" w:fill="F0F3F5"/>
+        <w:tabs>
+          <w:tab w:val="left" w:pos="916"/>
+          <w:tab w:val="left" w:pos="1832"/>
+          <w:tab w:val="left" w:pos="2748"/>
+          <w:tab w:val="left" w:pos="3664"/>
+          <w:tab w:val="left" w:pos="4580"/>
+          <w:tab w:val="left" w:pos="5496"/>
+          <w:tab w:val="left" w:pos="6412"/>
+          <w:tab w:val="left" w:pos="7328"/>
+          <w:tab w:val="left" w:pos="8244"/>
+          <w:tab w:val="left" w:pos="9160"/>
+          <w:tab w:val="left" w:pos="10076"/>
+          <w:tab w:val="left" w:pos="10992"/>
+          <w:tab w:val="left" w:pos="11908"/>
+          <w:tab w:val="left" w:pos="12824"/>
+          <w:tab w:val="left" w:pos="13740"/>
+          <w:tab w:val="left" w:pos="14656"/>
+        </w:tabs>
+        <w:spacing w:after="0" w:line="240" w:lineRule="auto"/>
+        <w:rPr>
+          <w:rFonts w:ascii="Courier New" w:eastAsia="Times New Roman" w:hAnsi="Courier New" w:cs="Courier New"/>
+          <w:color w:val="3D464D"/>
+          <w:sz w:val="20"/>
+          <w:szCs w:val="20"/>
+          <w:lang w:eastAsia="pt-BR"/>
+        </w:rPr>
+      </w:pPr>
+      <w:r>
+        <w:rPr>
+          <w:rFonts w:ascii="Courier New" w:eastAsia="Times New Roman" w:hAnsi="Courier New" w:cs="Courier New"/>
+          <w:color w:val="3D464D"/>
+          <w:sz w:val="20"/>
+          <w:szCs w:val="20"/>
+          <w:lang w:eastAsia="pt-BR"/>
+        </w:rPr>
+        <w:t xml:space="preserve">        </w:t>
+      </w:r>
+      <w:proofErr w:type="spellStart"/>
+      <w:proofErr w:type="gramStart"/>
+      <w:r>
+        <w:rPr>
+          <w:rFonts w:ascii="Courier New" w:eastAsia="Times New Roman" w:hAnsi="Courier New" w:cs="Courier New"/>
+          <w:color w:val="3D464D"/>
+          <w:sz w:val="20"/>
+          <w:szCs w:val="20"/>
+          <w:lang w:eastAsia="pt-BR"/>
+        </w:rPr>
+        <w:t>leiloeiro</w:t>
+      </w:r>
+      <w:r>
+        <w:rPr>
+          <w:rFonts w:ascii="Courier New" w:eastAsia="Times New Roman" w:hAnsi="Courier New" w:cs="Courier New"/>
+          <w:color w:val="999999"/>
+          <w:sz w:val="20"/>
+          <w:szCs w:val="20"/>
+          <w:lang w:eastAsia="pt-BR"/>
+        </w:rPr>
+        <w:t>.</w:t>
+      </w:r>
+      <w:r>
+        <w:rPr>
+          <w:rFonts w:ascii="Courier New" w:eastAsia="Times New Roman" w:hAnsi="Courier New" w:cs="Courier New"/>
+          <w:color w:val="3D464D"/>
+          <w:sz w:val="20"/>
+          <w:szCs w:val="20"/>
+          <w:lang w:eastAsia="pt-BR"/>
+        </w:rPr>
+        <w:t>avalia</w:t>
+      </w:r>
+      <w:proofErr w:type="spellEnd"/>
+      <w:proofErr w:type="gramEnd"/>
+      <w:r>
+        <w:rPr>
+          <w:rFonts w:ascii="Courier New" w:eastAsia="Times New Roman" w:hAnsi="Courier New" w:cs="Courier New"/>
+          <w:color w:val="999999"/>
+          <w:sz w:val="20"/>
+          <w:szCs w:val="20"/>
+          <w:lang w:eastAsia="pt-BR"/>
+        </w:rPr>
+        <w:t>(</w:t>
+      </w:r>
+      <w:proofErr w:type="spellStart"/>
+      <w:r>
+        <w:rPr>
+          <w:rFonts w:ascii="Courier New" w:eastAsia="Times New Roman" w:hAnsi="Courier New" w:cs="Courier New"/>
+          <w:color w:val="3D464D"/>
+          <w:sz w:val="20"/>
+          <w:szCs w:val="20"/>
+          <w:lang w:eastAsia="pt-BR"/>
+        </w:rPr>
+        <w:t>leilao</w:t>
+      </w:r>
+      <w:proofErr w:type="spellEnd"/>
+      <w:r>
+        <w:rPr>
+          <w:rFonts w:ascii="Courier New" w:eastAsia="Times New Roman" w:hAnsi="Courier New" w:cs="Courier New"/>
+          <w:color w:val="999999"/>
+          <w:sz w:val="20"/>
+          <w:szCs w:val="20"/>
+          <w:lang w:eastAsia="pt-BR"/>
+        </w:rPr>
+        <w:t>);</w:t>
+      </w:r>
+    </w:p>
+    <w:p>
+      <w:pPr>
+        <w:shd w:val="clear" w:color="auto" w:fill="F0F3F5"/>
+        <w:tabs>
+          <w:tab w:val="left" w:pos="916"/>
+          <w:tab w:val="left" w:pos="1832"/>
+          <w:tab w:val="left" w:pos="2748"/>
+          <w:tab w:val="left" w:pos="3664"/>
+          <w:tab w:val="left" w:pos="4580"/>
+          <w:tab w:val="left" w:pos="5496"/>
+          <w:tab w:val="left" w:pos="6412"/>
+          <w:tab w:val="left" w:pos="7328"/>
+          <w:tab w:val="left" w:pos="8244"/>
+          <w:tab w:val="left" w:pos="9160"/>
+          <w:tab w:val="left" w:pos="10076"/>
+          <w:tab w:val="left" w:pos="10992"/>
+          <w:tab w:val="left" w:pos="11908"/>
+          <w:tab w:val="left" w:pos="12824"/>
+          <w:tab w:val="left" w:pos="13740"/>
+          <w:tab w:val="left" w:pos="14656"/>
+        </w:tabs>
+        <w:spacing w:after="0" w:line="240" w:lineRule="auto"/>
+        <w:rPr>
+          <w:rFonts w:ascii="Courier New" w:eastAsia="Times New Roman" w:hAnsi="Courier New" w:cs="Courier New"/>
+          <w:color w:val="3D464D"/>
+          <w:sz w:val="20"/>
+          <w:szCs w:val="20"/>
+          <w:lang w:eastAsia="pt-BR"/>
+        </w:rPr>
+      </w:pPr>
+    </w:p>
+    <w:p>
+      <w:pPr>
+        <w:shd w:val="clear" w:color="auto" w:fill="F0F3F5"/>
+        <w:tabs>
+          <w:tab w:val="left" w:pos="916"/>
+          <w:tab w:val="left" w:pos="1832"/>
+          <w:tab w:val="left" w:pos="2748"/>
+          <w:tab w:val="left" w:pos="3664"/>
+          <w:tab w:val="left" w:pos="4580"/>
+          <w:tab w:val="left" w:pos="5496"/>
+          <w:tab w:val="left" w:pos="6412"/>
+          <w:tab w:val="left" w:pos="7328"/>
+          <w:tab w:val="left" w:pos="8244"/>
+          <w:tab w:val="left" w:pos="9160"/>
+          <w:tab w:val="left" w:pos="10076"/>
+          <w:tab w:val="left" w:pos="10992"/>
+          <w:tab w:val="left" w:pos="11908"/>
+          <w:tab w:val="left" w:pos="12824"/>
+          <w:tab w:val="left" w:pos="13740"/>
+          <w:tab w:val="left" w:pos="14656"/>
+        </w:tabs>
+        <w:spacing w:after="0" w:line="240" w:lineRule="auto"/>
+        <w:rPr>
+          <w:rFonts w:ascii="Courier New" w:eastAsia="Times New Roman" w:hAnsi="Courier New" w:cs="Courier New"/>
+          <w:color w:val="3D464D"/>
+          <w:sz w:val="20"/>
+          <w:szCs w:val="20"/>
+          <w:lang w:eastAsia="pt-BR"/>
+        </w:rPr>
+      </w:pPr>
+      <w:r>
+        <w:rPr>
+          <w:rFonts w:ascii="Courier New" w:eastAsia="Times New Roman" w:hAnsi="Courier New" w:cs="Courier New"/>
+          <w:color w:val="3D464D"/>
+          <w:sz w:val="20"/>
+          <w:szCs w:val="20"/>
+          <w:lang w:eastAsia="pt-BR"/>
+        </w:rPr>
+        <w:t xml:space="preserve">        </w:t>
+      </w:r>
+      <w:proofErr w:type="spellStart"/>
+      <w:r>
+        <w:rPr>
+          <w:rFonts w:ascii="Courier New" w:eastAsia="Times New Roman" w:hAnsi="Courier New" w:cs="Courier New"/>
+          <w:color w:val="3D464D"/>
+          <w:sz w:val="20"/>
+          <w:szCs w:val="20"/>
+          <w:lang w:eastAsia="pt-BR"/>
+        </w:rPr>
+        <w:t>assertThat</w:t>
+      </w:r>
+      <w:proofErr w:type="spellEnd"/>
+      <w:r>
+        <w:rPr>
+          <w:rFonts w:ascii="Courier New" w:eastAsia="Times New Roman" w:hAnsi="Courier New" w:cs="Courier New"/>
+          <w:color w:val="999999"/>
+          <w:sz w:val="20"/>
+          <w:szCs w:val="20"/>
+          <w:lang w:eastAsia="pt-BR"/>
+        </w:rPr>
+        <w:t>(</w:t>
+      </w:r>
+      <w:proofErr w:type="spellStart"/>
+      <w:proofErr w:type="gramStart"/>
+      <w:r>
+        <w:rPr>
+          <w:rFonts w:ascii="Courier New" w:eastAsia="Times New Roman" w:hAnsi="Courier New" w:cs="Courier New"/>
+          <w:color w:val="3D464D"/>
+          <w:sz w:val="20"/>
+          <w:szCs w:val="20"/>
+          <w:lang w:eastAsia="pt-BR"/>
+        </w:rPr>
+        <w:t>leiloeiro</w:t>
+      </w:r>
+      <w:r>
+        <w:rPr>
+          <w:rFonts w:ascii="Courier New" w:eastAsia="Times New Roman" w:hAnsi="Courier New" w:cs="Courier New"/>
+          <w:color w:val="999999"/>
+          <w:sz w:val="20"/>
+          <w:szCs w:val="20"/>
+          <w:lang w:eastAsia="pt-BR"/>
+        </w:rPr>
+        <w:t>.</w:t>
+      </w:r>
+      <w:r>
+        <w:rPr>
+          <w:rFonts w:ascii="Courier New" w:eastAsia="Times New Roman" w:hAnsi="Courier New" w:cs="Courier New"/>
+          <w:color w:val="3D464D"/>
+          <w:sz w:val="20"/>
+          <w:szCs w:val="20"/>
+          <w:lang w:eastAsia="pt-BR"/>
+        </w:rPr>
+        <w:t>getMenorLance</w:t>
+      </w:r>
+      <w:proofErr w:type="spellEnd"/>
+      <w:proofErr w:type="gramEnd"/>
+      <w:r>
+        <w:rPr>
+          <w:rFonts w:ascii="Courier New" w:eastAsia="Times New Roman" w:hAnsi="Courier New" w:cs="Courier New"/>
+          <w:color w:val="999999"/>
+          <w:sz w:val="20"/>
+          <w:szCs w:val="20"/>
+          <w:lang w:eastAsia="pt-BR"/>
+        </w:rPr>
+        <w:t>(),</w:t>
+      </w:r>
+      <w:r>
+        <w:rPr>
+          <w:rFonts w:ascii="Courier New" w:eastAsia="Times New Roman" w:hAnsi="Courier New" w:cs="Courier New"/>
+          <w:color w:val="3D464D"/>
+          <w:sz w:val="20"/>
+          <w:szCs w:val="20"/>
+          <w:lang w:eastAsia="pt-BR"/>
+        </w:rPr>
+        <w:t xml:space="preserve"> </w:t>
+      </w:r>
+      <w:proofErr w:type="spellStart"/>
+      <w:r>
+        <w:rPr>
+          <w:rFonts w:ascii="Courier New" w:eastAsia="Times New Roman" w:hAnsi="Courier New" w:cs="Courier New"/>
+          <w:color w:val="3D464D"/>
+          <w:sz w:val="20"/>
+          <w:szCs w:val="20"/>
+          <w:lang w:eastAsia="pt-BR"/>
+        </w:rPr>
+        <w:t>equalTo</w:t>
+      </w:r>
+      <w:proofErr w:type="spellEnd"/>
+      <w:r>
+        <w:rPr>
+          <w:rFonts w:ascii="Courier New" w:eastAsia="Times New Roman" w:hAnsi="Courier New" w:cs="Courier New"/>
+          <w:color w:val="999999"/>
+          <w:sz w:val="20"/>
+          <w:szCs w:val="20"/>
+          <w:lang w:eastAsia="pt-BR"/>
+        </w:rPr>
+        <w:t>(</w:t>
+      </w:r>
+      <w:r>
+        <w:rPr>
+          <w:rFonts w:ascii="Courier New" w:eastAsia="Times New Roman" w:hAnsi="Courier New" w:cs="Courier New"/>
+          <w:color w:val="990055"/>
+          <w:sz w:val="20"/>
+          <w:szCs w:val="20"/>
+          <w:lang w:eastAsia="pt-BR"/>
+        </w:rPr>
+        <w:t>250.0</w:t>
+      </w:r>
+      <w:r>
+        <w:rPr>
+          <w:rFonts w:ascii="Courier New" w:eastAsia="Times New Roman" w:hAnsi="Courier New" w:cs="Courier New"/>
+          <w:color w:val="999999"/>
+          <w:sz w:val="20"/>
+          <w:szCs w:val="20"/>
+          <w:lang w:eastAsia="pt-BR"/>
+        </w:rPr>
+        <w:t>));</w:t>
+      </w:r>
+    </w:p>
+    <w:p>
+      <w:pPr>
+        <w:shd w:val="clear" w:color="auto" w:fill="F0F3F5"/>
+        <w:tabs>
+          <w:tab w:val="left" w:pos="916"/>
+          <w:tab w:val="left" w:pos="1832"/>
+          <w:tab w:val="left" w:pos="2748"/>
+          <w:tab w:val="left" w:pos="3664"/>
+          <w:tab w:val="left" w:pos="4580"/>
+          <w:tab w:val="left" w:pos="5496"/>
+          <w:tab w:val="left" w:pos="6412"/>
+          <w:tab w:val="left" w:pos="7328"/>
+          <w:tab w:val="left" w:pos="8244"/>
+          <w:tab w:val="left" w:pos="9160"/>
+          <w:tab w:val="left" w:pos="10076"/>
+          <w:tab w:val="left" w:pos="10992"/>
+          <w:tab w:val="left" w:pos="11908"/>
+          <w:tab w:val="left" w:pos="12824"/>
+          <w:tab w:val="left" w:pos="13740"/>
+          <w:tab w:val="left" w:pos="14656"/>
+        </w:tabs>
+        <w:spacing w:after="0" w:line="240" w:lineRule="auto"/>
+        <w:rPr>
+          <w:rFonts w:ascii="Courier New" w:eastAsia="Times New Roman" w:hAnsi="Courier New" w:cs="Courier New"/>
+          <w:color w:val="3D464D"/>
+          <w:sz w:val="20"/>
+          <w:szCs w:val="20"/>
+          <w:lang w:eastAsia="pt-BR"/>
+        </w:rPr>
+      </w:pPr>
+      <w:r>
+        <w:rPr>
+          <w:rFonts w:ascii="Courier New" w:eastAsia="Times New Roman" w:hAnsi="Courier New" w:cs="Courier New"/>
+          <w:color w:val="3D464D"/>
+          <w:sz w:val="20"/>
+          <w:szCs w:val="20"/>
+          <w:lang w:eastAsia="pt-BR"/>
+        </w:rPr>
+        <w:t xml:space="preserve">        </w:t>
+      </w:r>
+      <w:proofErr w:type="spellStart"/>
+      <w:proofErr w:type="gramStart"/>
+      <w:r>
+        <w:rPr>
+          <w:rFonts w:ascii="Courier New" w:eastAsia="Times New Roman" w:hAnsi="Courier New" w:cs="Courier New"/>
+          <w:color w:val="3D464D"/>
+          <w:sz w:val="20"/>
+          <w:szCs w:val="20"/>
+          <w:lang w:eastAsia="pt-BR"/>
+        </w:rPr>
+        <w:t>assertEquals</w:t>
+      </w:r>
+      <w:proofErr w:type="spellEnd"/>
+      <w:r>
+        <w:rPr>
+          <w:rFonts w:ascii="Courier New" w:eastAsia="Times New Roman" w:hAnsi="Courier New" w:cs="Courier New"/>
+          <w:color w:val="999999"/>
+          <w:sz w:val="20"/>
+          <w:szCs w:val="20"/>
+          <w:lang w:eastAsia="pt-BR"/>
+        </w:rPr>
+        <w:t>(</w:t>
+      </w:r>
+      <w:proofErr w:type="gramEnd"/>
+      <w:r>
+        <w:rPr>
+          <w:rFonts w:ascii="Courier New" w:eastAsia="Times New Roman" w:hAnsi="Courier New" w:cs="Courier New"/>
+          <w:color w:val="990055"/>
+          <w:sz w:val="20"/>
+          <w:szCs w:val="20"/>
+          <w:lang w:eastAsia="pt-BR"/>
+        </w:rPr>
+        <w:t>400.0</w:t>
+      </w:r>
+      <w:r>
+        <w:rPr>
+          <w:rFonts w:ascii="Courier New" w:eastAsia="Times New Roman" w:hAnsi="Courier New" w:cs="Courier New"/>
+          <w:color w:val="999999"/>
+          <w:sz w:val="20"/>
+          <w:szCs w:val="20"/>
+          <w:lang w:eastAsia="pt-BR"/>
+        </w:rPr>
+        <w:t>,</w:t>
+      </w:r>
+      <w:r>
+        <w:rPr>
+          <w:rFonts w:ascii="Courier New" w:eastAsia="Times New Roman" w:hAnsi="Courier New" w:cs="Courier New"/>
+          <w:color w:val="3D464D"/>
+          <w:sz w:val="20"/>
+          <w:szCs w:val="20"/>
+          <w:lang w:eastAsia="pt-BR"/>
+        </w:rPr>
+        <w:t xml:space="preserve"> </w:t>
+      </w:r>
+      <w:proofErr w:type="spellStart"/>
+      <w:r>
+        <w:rPr>
+          <w:rFonts w:ascii="Courier New" w:eastAsia="Times New Roman" w:hAnsi="Courier New" w:cs="Courier New"/>
+          <w:color w:val="3D464D"/>
+          <w:sz w:val="20"/>
+          <w:szCs w:val="20"/>
+          <w:lang w:eastAsia="pt-BR"/>
+        </w:rPr>
+        <w:t>leiloeiro</w:t>
+      </w:r>
+      <w:r>
+        <w:rPr>
+          <w:rFonts w:ascii="Courier New" w:eastAsia="Times New Roman" w:hAnsi="Courier New" w:cs="Courier New"/>
+          <w:color w:val="999999"/>
+          <w:sz w:val="20"/>
+          <w:szCs w:val="20"/>
+          <w:lang w:eastAsia="pt-BR"/>
+        </w:rPr>
+        <w:t>.</w:t>
+      </w:r>
+      <w:r>
+        <w:rPr>
+          <w:rFonts w:ascii="Courier New" w:eastAsia="Times New Roman" w:hAnsi="Courier New" w:cs="Courier New"/>
+          <w:color w:val="3D464D"/>
+          <w:sz w:val="20"/>
+          <w:szCs w:val="20"/>
+          <w:lang w:eastAsia="pt-BR"/>
+        </w:rPr>
+        <w:t>getMaiorLance</w:t>
+      </w:r>
+      <w:proofErr w:type="spellEnd"/>
+      <w:r>
+        <w:rPr>
+          <w:rFonts w:ascii="Courier New" w:eastAsia="Times New Roman" w:hAnsi="Courier New" w:cs="Courier New"/>
+          <w:color w:val="999999"/>
+          <w:sz w:val="20"/>
+          <w:szCs w:val="20"/>
+          <w:lang w:eastAsia="pt-BR"/>
+        </w:rPr>
+        <w:t>(),</w:t>
+      </w:r>
+      <w:r>
+        <w:rPr>
+          <w:rFonts w:ascii="Courier New" w:eastAsia="Times New Roman" w:hAnsi="Courier New" w:cs="Courier New"/>
+          <w:color w:val="3D464D"/>
+          <w:sz w:val="20"/>
+          <w:szCs w:val="20"/>
+          <w:lang w:eastAsia="pt-BR"/>
+        </w:rPr>
+        <w:t xml:space="preserve"> </w:t>
+      </w:r>
+      <w:r>
+        <w:rPr>
+          <w:rFonts w:ascii="Courier New" w:eastAsia="Times New Roman" w:hAnsi="Courier New" w:cs="Courier New"/>
+          <w:color w:val="990055"/>
+          <w:sz w:val="20"/>
+          <w:szCs w:val="20"/>
+          <w:lang w:eastAsia="pt-BR"/>
+        </w:rPr>
+        <w:t>0.00001</w:t>
+      </w:r>
+      <w:r>
+        <w:rPr>
+          <w:rFonts w:ascii="Courier New" w:eastAsia="Times New Roman" w:hAnsi="Courier New" w:cs="Courier New"/>
+          <w:color w:val="999999"/>
+          <w:sz w:val="20"/>
+          <w:szCs w:val="20"/>
+          <w:lang w:eastAsia="pt-BR"/>
+        </w:rPr>
+        <w:t>);</w:t>
+      </w:r>
+    </w:p>
+    <w:p>
+      <w:pPr>
+        <w:shd w:val="clear" w:color="auto" w:fill="F0F3F5"/>
+        <w:tabs>
+          <w:tab w:val="left" w:pos="916"/>
+          <w:tab w:val="left" w:pos="1832"/>
+          <w:tab w:val="left" w:pos="2748"/>
+          <w:tab w:val="left" w:pos="3664"/>
+          <w:tab w:val="left" w:pos="4580"/>
+          <w:tab w:val="left" w:pos="5496"/>
+          <w:tab w:val="left" w:pos="6412"/>
+          <w:tab w:val="left" w:pos="7328"/>
+          <w:tab w:val="left" w:pos="8244"/>
+          <w:tab w:val="left" w:pos="9160"/>
+          <w:tab w:val="left" w:pos="10076"/>
+          <w:tab w:val="left" w:pos="10992"/>
+          <w:tab w:val="left" w:pos="11908"/>
+          <w:tab w:val="left" w:pos="12824"/>
+          <w:tab w:val="left" w:pos="13740"/>
+          <w:tab w:val="left" w:pos="14656"/>
+        </w:tabs>
+        <w:spacing w:after="0" w:line="240" w:lineRule="auto"/>
+        <w:rPr>
+          <w:rFonts w:ascii="Courier New" w:eastAsia="Times New Roman" w:hAnsi="Courier New" w:cs="Courier New"/>
+          <w:color w:val="3D464D"/>
+          <w:sz w:val="20"/>
+          <w:szCs w:val="20"/>
+          <w:lang w:eastAsia="pt-BR"/>
+        </w:rPr>
+      </w:pPr>
+      <w:r>
+        <w:rPr>
+          <w:rFonts w:ascii="Courier New" w:eastAsia="Times New Roman" w:hAnsi="Courier New" w:cs="Courier New"/>
+          <w:color w:val="3D464D"/>
+          <w:sz w:val="20"/>
+          <w:szCs w:val="20"/>
+          <w:lang w:eastAsia="pt-BR"/>
+        </w:rPr>
+        <w:t xml:space="preserve">    </w:t>
+      </w:r>
+      <w:r>
+        <w:rPr>
+          <w:rFonts w:ascii="Courier New" w:eastAsia="Times New Roman" w:hAnsi="Courier New" w:cs="Courier New"/>
+          <w:color w:val="999999"/>
+          <w:sz w:val="20"/>
+          <w:szCs w:val="20"/>
+          <w:lang w:eastAsia="pt-BR"/>
+        </w:rPr>
+        <w:t>}</w:t>
+      </w:r>
+    </w:p>
+    <w:p>
+      <w:pPr>
+        <w:shd w:val="clear" w:color="auto" w:fill="F0F3F5"/>
+        <w:tabs>
+          <w:tab w:val="left" w:pos="916"/>
+          <w:tab w:val="left" w:pos="1832"/>
+          <w:tab w:val="left" w:pos="2748"/>
+          <w:tab w:val="left" w:pos="3664"/>
+          <w:tab w:val="left" w:pos="4580"/>
+          <w:tab w:val="left" w:pos="5496"/>
+          <w:tab w:val="left" w:pos="6412"/>
+          <w:tab w:val="left" w:pos="7328"/>
+          <w:tab w:val="left" w:pos="8244"/>
+          <w:tab w:val="left" w:pos="9160"/>
+          <w:tab w:val="left" w:pos="10076"/>
+          <w:tab w:val="left" w:pos="10992"/>
+          <w:tab w:val="left" w:pos="11908"/>
+          <w:tab w:val="left" w:pos="12824"/>
+          <w:tab w:val="left" w:pos="13740"/>
+          <w:tab w:val="left" w:pos="14656"/>
+        </w:tabs>
+        <w:spacing w:after="0" w:line="240" w:lineRule="auto"/>
+        <w:rPr>
+          <w:rFonts w:ascii="Consolas" w:eastAsia="Times New Roman" w:hAnsi="Consolas" w:cs="Courier New"/>
+          <w:color w:val="3D464D"/>
+          <w:sz w:val="27"/>
+          <w:szCs w:val="27"/>
+          <w:lang w:eastAsia="pt-BR"/>
+        </w:rPr>
+      </w:pPr>
+      <w:r>
+        <w:rPr>
+          <w:rFonts w:ascii="Courier New" w:eastAsia="Times New Roman" w:hAnsi="Courier New" w:cs="Courier New"/>
+          <w:color w:val="999999"/>
+          <w:sz w:val="20"/>
+          <w:szCs w:val="20"/>
+          <w:lang w:eastAsia="pt-BR"/>
+        </w:rPr>
+        <w:t>}</w:t>
+      </w:r>
+    </w:p>
+    <w:p>
+      <w:pPr>
+        <w:shd w:val="clear" w:color="auto" w:fill="FFFFFF"/>
+        <w:spacing w:before="360" w:after="360" w:line="240" w:lineRule="auto"/>
+        <w:rPr>
+          <w:rFonts w:ascii="Times New Roman" w:eastAsia="Times New Roman" w:hAnsi="Times New Roman" w:cs="Times New Roman"/>
+          <w:color w:val="3D464D"/>
+          <w:sz w:val="27"/>
+          <w:szCs w:val="27"/>
+          <w:lang w:eastAsia="pt-BR"/>
+        </w:rPr>
+      </w:pPr>
+      <w:r>
+        <w:rPr>
+          <w:rFonts w:ascii="Times New Roman" w:eastAsia="Times New Roman" w:hAnsi="Times New Roman" w:cs="Times New Roman"/>
+          <w:color w:val="3D464D"/>
+          <w:sz w:val="27"/>
+          <w:szCs w:val="27"/>
+          <w:lang w:eastAsia="pt-BR"/>
+        </w:rPr>
+        <w:t xml:space="preserve">Veja que o primeiro </w:t>
+      </w:r>
+      <w:proofErr w:type="spellStart"/>
+      <w:r>
+        <w:rPr>
+          <w:rFonts w:ascii="Times New Roman" w:eastAsia="Times New Roman" w:hAnsi="Times New Roman" w:cs="Times New Roman"/>
+          <w:color w:val="3D464D"/>
+          <w:sz w:val="27"/>
+          <w:szCs w:val="27"/>
+          <w:lang w:eastAsia="pt-BR"/>
+        </w:rPr>
+        <w:t>assert</w:t>
+      </w:r>
+      <w:proofErr w:type="spellEnd"/>
+      <w:r>
+        <w:rPr>
+          <w:rFonts w:ascii="Times New Roman" w:eastAsia="Times New Roman" w:hAnsi="Times New Roman" w:cs="Times New Roman"/>
+          <w:color w:val="3D464D"/>
+          <w:sz w:val="27"/>
+          <w:szCs w:val="27"/>
+          <w:lang w:eastAsia="pt-BR"/>
+        </w:rPr>
+        <w:t xml:space="preserve"> é muito mais legível. Se lermos essa linha como uma frase em inglês, temos garantia que o menor lance é igual a 250.0. Muito mais legível!</w:t>
+      </w:r>
+    </w:p>
+    <w:p>
+      <w:pPr>
+        <w:shd w:val="clear" w:color="auto" w:fill="FFFFFF"/>
+        <w:spacing w:after="0" w:line="240" w:lineRule="auto"/>
+        <w:rPr>
+          <w:rFonts w:ascii="Times New Roman" w:eastAsia="Times New Roman" w:hAnsi="Times New Roman" w:cs="Times New Roman"/>
+          <w:color w:val="3D464D"/>
+          <w:sz w:val="27"/>
+          <w:szCs w:val="27"/>
+          <w:lang w:eastAsia="pt-BR"/>
+        </w:rPr>
+      </w:pPr>
+      <w:r>
+        <w:rPr>
+          <w:rFonts w:ascii="Times New Roman" w:eastAsia="Times New Roman" w:hAnsi="Times New Roman" w:cs="Times New Roman"/>
+          <w:color w:val="3D464D"/>
+          <w:sz w:val="27"/>
+          <w:szCs w:val="27"/>
+          <w:lang w:eastAsia="pt-BR"/>
+        </w:rPr>
+        <w:t xml:space="preserve">Para conseguirmos escrever </w:t>
+      </w:r>
+      <w:proofErr w:type="spellStart"/>
+      <w:r>
+        <w:rPr>
+          <w:rFonts w:ascii="Times New Roman" w:eastAsia="Times New Roman" w:hAnsi="Times New Roman" w:cs="Times New Roman"/>
+          <w:color w:val="3D464D"/>
+          <w:sz w:val="27"/>
+          <w:szCs w:val="27"/>
+          <w:lang w:eastAsia="pt-BR"/>
+        </w:rPr>
+        <w:t>asserts</w:t>
+      </w:r>
+      <w:proofErr w:type="spellEnd"/>
+      <w:r>
+        <w:rPr>
+          <w:rFonts w:ascii="Times New Roman" w:eastAsia="Times New Roman" w:hAnsi="Times New Roman" w:cs="Times New Roman"/>
+          <w:color w:val="3D464D"/>
+          <w:sz w:val="27"/>
+          <w:szCs w:val="27"/>
+          <w:lang w:eastAsia="pt-BR"/>
+        </w:rPr>
+        <w:t xml:space="preserve"> como esse, podemos fazer uso do projeto </w:t>
+      </w:r>
+      <w:proofErr w:type="spellStart"/>
+      <w:r>
+        <w:rPr>
+          <w:rFonts w:ascii="Times New Roman" w:eastAsia="Times New Roman" w:hAnsi="Times New Roman" w:cs="Times New Roman"/>
+          <w:color w:val="3D464D"/>
+          <w:sz w:val="27"/>
+          <w:szCs w:val="27"/>
+          <w:lang w:eastAsia="pt-BR"/>
+        </w:rPr>
+        <w:t>Hamcrest</w:t>
+      </w:r>
+      <w:proofErr w:type="spellEnd"/>
+      <w:r>
+        <w:rPr>
+          <w:rFonts w:ascii="Times New Roman" w:eastAsia="Times New Roman" w:hAnsi="Times New Roman" w:cs="Times New Roman"/>
+          <w:color w:val="3D464D"/>
+          <w:sz w:val="27"/>
+          <w:szCs w:val="27"/>
+          <w:lang w:eastAsia="pt-BR"/>
+        </w:rPr>
+        <w:t>. Ele contém um monte de instruções como essas, que simplesmente nos ajudam a escrever um teste mais claro! Baixe a biblioteca, clicando </w:t>
+      </w:r>
+      <w:hyperlink r:id="rId4" w:tgtFrame="_blank" w:history="1">
+        <w:r>
+          <w:rPr>
+            <w:rFonts w:ascii="Times New Roman" w:eastAsia="Times New Roman" w:hAnsi="Times New Roman" w:cs="Times New Roman"/>
+            <w:color w:val="0000FF"/>
+            <w:sz w:val="27"/>
+            <w:szCs w:val="27"/>
+            <w:u w:val="single"/>
+            <w:lang w:eastAsia="pt-BR"/>
+          </w:rPr>
+          <w:t>aqui</w:t>
+        </w:r>
+      </w:hyperlink>
+      <w:r>
+        <w:rPr>
+          <w:rFonts w:ascii="Times New Roman" w:eastAsia="Times New Roman" w:hAnsi="Times New Roman" w:cs="Times New Roman"/>
+          <w:color w:val="3D464D"/>
+          <w:sz w:val="27"/>
+          <w:szCs w:val="27"/>
+          <w:lang w:eastAsia="pt-BR"/>
+        </w:rPr>
+        <w:t>. Com o .</w:t>
+      </w:r>
+      <w:proofErr w:type="spellStart"/>
+      <w:r>
+        <w:rPr>
+          <w:rFonts w:ascii="Times New Roman" w:eastAsia="Times New Roman" w:hAnsi="Times New Roman" w:cs="Times New Roman"/>
+          <w:color w:val="3D464D"/>
+          <w:sz w:val="27"/>
+          <w:szCs w:val="27"/>
+          <w:lang w:eastAsia="pt-BR"/>
+        </w:rPr>
+        <w:t>jar</w:t>
+      </w:r>
+      <w:proofErr w:type="spellEnd"/>
+      <w:r>
+        <w:rPr>
+          <w:rFonts w:ascii="Times New Roman" w:eastAsia="Times New Roman" w:hAnsi="Times New Roman" w:cs="Times New Roman"/>
+          <w:color w:val="3D464D"/>
+          <w:sz w:val="27"/>
+          <w:szCs w:val="27"/>
+          <w:lang w:eastAsia="pt-BR"/>
+        </w:rPr>
+        <w:t xml:space="preserve"> em mãos, coloque-o no projeto e adicione-o ao Build Path (clicando com botão direito em cima do .</w:t>
+      </w:r>
+      <w:proofErr w:type="spellStart"/>
+      <w:r>
+        <w:rPr>
+          <w:rFonts w:ascii="Times New Roman" w:eastAsia="Times New Roman" w:hAnsi="Times New Roman" w:cs="Times New Roman"/>
+          <w:color w:val="3D464D"/>
+          <w:sz w:val="27"/>
+          <w:szCs w:val="27"/>
+          <w:lang w:eastAsia="pt-BR"/>
+        </w:rPr>
+        <w:t>jar</w:t>
+      </w:r>
+      <w:proofErr w:type="spellEnd"/>
+      <w:r>
+        <w:rPr>
+          <w:rFonts w:ascii="Times New Roman" w:eastAsia="Times New Roman" w:hAnsi="Times New Roman" w:cs="Times New Roman"/>
+          <w:color w:val="3D464D"/>
+          <w:sz w:val="27"/>
+          <w:szCs w:val="27"/>
+          <w:lang w:eastAsia="pt-BR"/>
+        </w:rPr>
+        <w:t xml:space="preserve">, e selecionando Build Path -&gt; </w:t>
+      </w:r>
+      <w:proofErr w:type="spellStart"/>
+      <w:r>
+        <w:rPr>
+          <w:rFonts w:ascii="Times New Roman" w:eastAsia="Times New Roman" w:hAnsi="Times New Roman" w:cs="Times New Roman"/>
+          <w:color w:val="3D464D"/>
+          <w:sz w:val="27"/>
+          <w:szCs w:val="27"/>
+          <w:lang w:eastAsia="pt-BR"/>
+        </w:rPr>
+        <w:t>Add</w:t>
+      </w:r>
+      <w:proofErr w:type="spellEnd"/>
+      <w:r>
+        <w:rPr>
+          <w:rFonts w:ascii="Times New Roman" w:eastAsia="Times New Roman" w:hAnsi="Times New Roman" w:cs="Times New Roman"/>
+          <w:color w:val="3D464D"/>
+          <w:sz w:val="27"/>
+          <w:szCs w:val="27"/>
+          <w:lang w:eastAsia="pt-BR"/>
+        </w:rPr>
+        <w:t xml:space="preserve"> </w:t>
+      </w:r>
+      <w:proofErr w:type="spellStart"/>
+      <w:r>
+        <w:rPr>
+          <w:rFonts w:ascii="Times New Roman" w:eastAsia="Times New Roman" w:hAnsi="Times New Roman" w:cs="Times New Roman"/>
+          <w:color w:val="3D464D"/>
+          <w:sz w:val="27"/>
+          <w:szCs w:val="27"/>
+          <w:lang w:eastAsia="pt-BR"/>
+        </w:rPr>
+        <w:t>to</w:t>
+      </w:r>
+      <w:proofErr w:type="spellEnd"/>
+      <w:r>
+        <w:rPr>
+          <w:rFonts w:ascii="Times New Roman" w:eastAsia="Times New Roman" w:hAnsi="Times New Roman" w:cs="Times New Roman"/>
+          <w:color w:val="3D464D"/>
+          <w:sz w:val="27"/>
+          <w:szCs w:val="27"/>
+          <w:lang w:eastAsia="pt-BR"/>
+        </w:rPr>
+        <w:t xml:space="preserve"> Build Path), como demonstrado na figura abaixo:</w:t>
+      </w:r>
+    </w:p>
+    <w:p>
+      <w:pPr>
+        <w:spacing w:after="0" w:line="240" w:lineRule="auto"/>
+        <w:rPr>
+          <w:rFonts w:ascii="Times New Roman" w:eastAsia="Times New Roman" w:hAnsi="Times New Roman" w:cs="Times New Roman"/>
+          <w:sz w:val="24"/>
+          <w:szCs w:val="24"/>
+          <w:lang w:eastAsia="pt-BR"/>
+        </w:rPr>
+      </w:pPr>
+      <w:r>
+        <w:rPr>
+          <w:rFonts w:ascii="Times New Roman" w:eastAsia="Times New Roman" w:hAnsi="Times New Roman" w:cs="Times New Roman"/>
+          <w:noProof/>
+          <w:sz w:val="24"/>
+          <w:szCs w:val="24"/>
+          <w:lang w:eastAsia="pt-BR"/>
+        </w:rPr>
+        <w:drawing>
+          <wp:inline distT="0" distB="0" distL="0" distR="0" wp14:anchorId="0257D3AE" wp14:editId="7BEDBAC8">
+            <wp:extent cx="5238750" cy="4181475"/>
+            <wp:effectExtent l="0" t="0" r="0" b="9525"/>
+            <wp:docPr id="2" name="Imagem 2"/>
+            <wp:cNvGraphicFramePr>
+              <a:graphicFrameLocks xmlns:a="http://schemas.openxmlformats.org/drawingml/2006/main" noChangeAspect="1"/>
+            </wp:cNvGraphicFramePr>
+            <a:graphic xmlns:a="http://schemas.openxmlformats.org/drawingml/2006/main">
+              <a:graphicData uri="http://schemas.openxmlformats.org/drawingml/2006/picture">
+                <pic:pic xmlns:pic="http://schemas.openxmlformats.org/drawingml/2006/picture">
+                  <pic:nvPicPr>
+                    <pic:cNvPr id="0" name="Picture 1"/>
+                    <pic:cNvPicPr>
+                      <a:picLocks noChangeAspect="1" noChangeArrowheads="1"/>
+                    </pic:cNvPicPr>
+                  </pic:nvPicPr>
+                  <pic:blipFill>
+                    <a:blip r:embed="rId5">
+                      <a:extLst>
+                        <a:ext uri="{28A0092B-C50C-407E-A947-70E740481C1C}">
+                          <a14:useLocalDpi xmlns:a14="http://schemas.microsoft.com/office/drawing/2010/main" val="0"/>
+                        </a:ext>
+                      </a:extLst>
+                    </a:blip>
+                    <a:srcRect/>
+                    <a:stretch>
+                      <a:fillRect/>
+                    </a:stretch>
+                  </pic:blipFill>
+                  <pic:spPr bwMode="auto">
+                    <a:xfrm>
+                      <a:off x="0" y="0"/>
+                      <a:ext cx="5238750" cy="4181475"/>
+                    </a:xfrm>
+                    <a:prstGeom prst="rect">
+                      <a:avLst/>
+                    </a:prstGeom>
+                    <a:noFill/>
+                    <a:ln>
+                      <a:noFill/>
+                    </a:ln>
+                  </pic:spPr>
+                </pic:pic>
+              </a:graphicData>
+            </a:graphic>
+          </wp:inline>
+        </w:drawing>
+      </w:r>
+    </w:p>
+    <w:p>
+      <w:pPr>
+        <w:shd w:val="clear" w:color="auto" w:fill="FFFFFF"/>
+        <w:spacing w:before="360" w:after="360" w:line="240" w:lineRule="auto"/>
+        <w:rPr>
+          <w:rFonts w:ascii="Times New Roman" w:eastAsia="Times New Roman" w:hAnsi="Times New Roman" w:cs="Times New Roman"/>
+          <w:color w:val="3D464D"/>
+          <w:sz w:val="27"/>
+          <w:szCs w:val="27"/>
+          <w:lang w:eastAsia="pt-BR"/>
+        </w:rPr>
+      </w:pPr>
+      <w:r>
+        <w:rPr>
+          <w:rFonts w:ascii="Times New Roman" w:eastAsia="Times New Roman" w:hAnsi="Times New Roman" w:cs="Times New Roman"/>
+          <w:color w:val="3D464D"/>
+          <w:sz w:val="27"/>
+          <w:szCs w:val="27"/>
+          <w:lang w:eastAsia="pt-BR"/>
+        </w:rPr>
+        <w:t xml:space="preserve">Além disso, precisamos falar para o Eclipse que a biblioteca do </w:t>
+      </w:r>
+      <w:proofErr w:type="spellStart"/>
+      <w:r>
+        <w:rPr>
+          <w:rFonts w:ascii="Times New Roman" w:eastAsia="Times New Roman" w:hAnsi="Times New Roman" w:cs="Times New Roman"/>
+          <w:color w:val="3D464D"/>
+          <w:sz w:val="27"/>
+          <w:szCs w:val="27"/>
+          <w:lang w:eastAsia="pt-BR"/>
+        </w:rPr>
+        <w:t>Hamcrest</w:t>
+      </w:r>
+      <w:proofErr w:type="spellEnd"/>
+      <w:r>
+        <w:rPr>
+          <w:rFonts w:ascii="Times New Roman" w:eastAsia="Times New Roman" w:hAnsi="Times New Roman" w:cs="Times New Roman"/>
+          <w:color w:val="3D464D"/>
+          <w:sz w:val="27"/>
+          <w:szCs w:val="27"/>
+          <w:lang w:eastAsia="pt-BR"/>
+        </w:rPr>
+        <w:t xml:space="preserve"> deve ser exportada antes do </w:t>
+      </w:r>
+      <w:proofErr w:type="spellStart"/>
+      <w:r>
+        <w:rPr>
+          <w:rFonts w:ascii="Times New Roman" w:eastAsia="Times New Roman" w:hAnsi="Times New Roman" w:cs="Times New Roman"/>
+          <w:color w:val="3D464D"/>
+          <w:sz w:val="27"/>
+          <w:szCs w:val="27"/>
+          <w:lang w:eastAsia="pt-BR"/>
+        </w:rPr>
+        <w:t>JUnit</w:t>
+      </w:r>
+      <w:proofErr w:type="spellEnd"/>
+      <w:r>
+        <w:rPr>
+          <w:rFonts w:ascii="Times New Roman" w:eastAsia="Times New Roman" w:hAnsi="Times New Roman" w:cs="Times New Roman"/>
+          <w:color w:val="3D464D"/>
+          <w:sz w:val="27"/>
+          <w:szCs w:val="27"/>
+          <w:lang w:eastAsia="pt-BR"/>
+        </w:rPr>
+        <w:t xml:space="preserve">. Vamos configurar isso também no </w:t>
+      </w:r>
+      <w:proofErr w:type="spellStart"/>
+      <w:r>
+        <w:rPr>
+          <w:rFonts w:ascii="Times New Roman" w:eastAsia="Times New Roman" w:hAnsi="Times New Roman" w:cs="Times New Roman"/>
+          <w:color w:val="3D464D"/>
+          <w:sz w:val="27"/>
+          <w:szCs w:val="27"/>
+          <w:lang w:eastAsia="pt-BR"/>
+        </w:rPr>
+        <w:t>JUnit</w:t>
+      </w:r>
+      <w:proofErr w:type="spellEnd"/>
+      <w:r>
+        <w:rPr>
+          <w:rFonts w:ascii="Times New Roman" w:eastAsia="Times New Roman" w:hAnsi="Times New Roman" w:cs="Times New Roman"/>
+          <w:color w:val="3D464D"/>
+          <w:sz w:val="27"/>
+          <w:szCs w:val="27"/>
+          <w:lang w:eastAsia="pt-BR"/>
+        </w:rPr>
+        <w:t xml:space="preserve">. Clique com o botão direito do mouse </w:t>
+      </w:r>
+      <w:r>
+        <w:rPr>
+          <w:rFonts w:ascii="Times New Roman" w:eastAsia="Times New Roman" w:hAnsi="Times New Roman" w:cs="Times New Roman"/>
+          <w:color w:val="3D464D"/>
+          <w:sz w:val="27"/>
+          <w:szCs w:val="27"/>
+          <w:lang w:eastAsia="pt-BR"/>
+        </w:rPr>
+        <w:lastRenderedPageBreak/>
+        <w:t xml:space="preserve">sobre o projeto, e selecione Build Path -&gt; Configure Build Path. Em seguida, selecione a aba </w:t>
+      </w:r>
+      <w:proofErr w:type="spellStart"/>
+      <w:r>
+        <w:rPr>
+          <w:rFonts w:ascii="Times New Roman" w:eastAsia="Times New Roman" w:hAnsi="Times New Roman" w:cs="Times New Roman"/>
+          <w:color w:val="3D464D"/>
+          <w:sz w:val="27"/>
+          <w:szCs w:val="27"/>
+          <w:lang w:eastAsia="pt-BR"/>
+        </w:rPr>
+        <w:t>Order</w:t>
+      </w:r>
+      <w:proofErr w:type="spellEnd"/>
+      <w:r>
+        <w:rPr>
+          <w:rFonts w:ascii="Times New Roman" w:eastAsia="Times New Roman" w:hAnsi="Times New Roman" w:cs="Times New Roman"/>
+          <w:color w:val="3D464D"/>
+          <w:sz w:val="27"/>
+          <w:szCs w:val="27"/>
+          <w:lang w:eastAsia="pt-BR"/>
+        </w:rPr>
+        <w:t xml:space="preserve"> </w:t>
+      </w:r>
+      <w:proofErr w:type="spellStart"/>
+      <w:r>
+        <w:rPr>
+          <w:rFonts w:ascii="Times New Roman" w:eastAsia="Times New Roman" w:hAnsi="Times New Roman" w:cs="Times New Roman"/>
+          <w:color w:val="3D464D"/>
+          <w:sz w:val="27"/>
+          <w:szCs w:val="27"/>
+          <w:lang w:eastAsia="pt-BR"/>
+        </w:rPr>
+        <w:t>and</w:t>
+      </w:r>
+      <w:proofErr w:type="spellEnd"/>
+      <w:r>
+        <w:rPr>
+          <w:rFonts w:ascii="Times New Roman" w:eastAsia="Times New Roman" w:hAnsi="Times New Roman" w:cs="Times New Roman"/>
+          <w:color w:val="3D464D"/>
+          <w:sz w:val="27"/>
+          <w:szCs w:val="27"/>
+          <w:lang w:eastAsia="pt-BR"/>
+        </w:rPr>
+        <w:t xml:space="preserve"> Export. Coloque o .</w:t>
+      </w:r>
+      <w:proofErr w:type="spellStart"/>
+      <w:r>
+        <w:rPr>
+          <w:rFonts w:ascii="Times New Roman" w:eastAsia="Times New Roman" w:hAnsi="Times New Roman" w:cs="Times New Roman"/>
+          <w:color w:val="3D464D"/>
+          <w:sz w:val="27"/>
+          <w:szCs w:val="27"/>
+          <w:lang w:eastAsia="pt-BR"/>
+        </w:rPr>
+        <w:t>jar</w:t>
+      </w:r>
+      <w:proofErr w:type="spellEnd"/>
+      <w:r>
+        <w:rPr>
+          <w:rFonts w:ascii="Times New Roman" w:eastAsia="Times New Roman" w:hAnsi="Times New Roman" w:cs="Times New Roman"/>
+          <w:color w:val="3D464D"/>
+          <w:sz w:val="27"/>
+          <w:szCs w:val="27"/>
+          <w:lang w:eastAsia="pt-BR"/>
+        </w:rPr>
+        <w:t xml:space="preserve"> do </w:t>
+      </w:r>
+      <w:proofErr w:type="spellStart"/>
+      <w:r>
+        <w:rPr>
+          <w:rFonts w:ascii="Times New Roman" w:eastAsia="Times New Roman" w:hAnsi="Times New Roman" w:cs="Times New Roman"/>
+          <w:color w:val="3D464D"/>
+          <w:sz w:val="27"/>
+          <w:szCs w:val="27"/>
+          <w:lang w:eastAsia="pt-BR"/>
+        </w:rPr>
+        <w:t>Hamcrest</w:t>
+      </w:r>
+      <w:proofErr w:type="spellEnd"/>
+      <w:r>
+        <w:rPr>
+          <w:rFonts w:ascii="Times New Roman" w:eastAsia="Times New Roman" w:hAnsi="Times New Roman" w:cs="Times New Roman"/>
+          <w:color w:val="3D464D"/>
+          <w:sz w:val="27"/>
+          <w:szCs w:val="27"/>
+          <w:lang w:eastAsia="pt-BR"/>
+        </w:rPr>
+        <w:t xml:space="preserve"> em cima do </w:t>
+      </w:r>
+      <w:proofErr w:type="spellStart"/>
+      <w:r>
+        <w:rPr>
+          <w:rFonts w:ascii="Times New Roman" w:eastAsia="Times New Roman" w:hAnsi="Times New Roman" w:cs="Times New Roman"/>
+          <w:color w:val="3D464D"/>
+          <w:sz w:val="27"/>
+          <w:szCs w:val="27"/>
+          <w:lang w:eastAsia="pt-BR"/>
+        </w:rPr>
+        <w:t>JUnit</w:t>
+      </w:r>
+      <w:proofErr w:type="spellEnd"/>
+      <w:r>
+        <w:rPr>
+          <w:rFonts w:ascii="Times New Roman" w:eastAsia="Times New Roman" w:hAnsi="Times New Roman" w:cs="Times New Roman"/>
+          <w:color w:val="3D464D"/>
+          <w:sz w:val="27"/>
+          <w:szCs w:val="27"/>
+          <w:lang w:eastAsia="pt-BR"/>
+        </w:rPr>
+        <w:t xml:space="preserve">, clicando no botão </w:t>
+      </w:r>
+      <w:proofErr w:type="spellStart"/>
+      <w:r>
+        <w:rPr>
+          <w:rFonts w:ascii="Times New Roman" w:eastAsia="Times New Roman" w:hAnsi="Times New Roman" w:cs="Times New Roman"/>
+          <w:color w:val="3D464D"/>
+          <w:sz w:val="27"/>
+          <w:szCs w:val="27"/>
+          <w:lang w:eastAsia="pt-BR"/>
+        </w:rPr>
+        <w:t>Up</w:t>
+      </w:r>
+      <w:proofErr w:type="spellEnd"/>
+      <w:r>
+        <w:rPr>
+          <w:rFonts w:ascii="Times New Roman" w:eastAsia="Times New Roman" w:hAnsi="Times New Roman" w:cs="Times New Roman"/>
+          <w:color w:val="3D464D"/>
+          <w:sz w:val="27"/>
+          <w:szCs w:val="27"/>
+          <w:lang w:eastAsia="pt-BR"/>
+        </w:rPr>
+        <w:t>, como mostrado na figura abaixo:</w:t>
+      </w:r>
+    </w:p>
+    <w:p>
+      <w:pPr>
+        <w:spacing w:after="0" w:line="240" w:lineRule="auto"/>
+        <w:rPr>
+          <w:rFonts w:ascii="Times New Roman" w:eastAsia="Times New Roman" w:hAnsi="Times New Roman" w:cs="Times New Roman"/>
+          <w:sz w:val="24"/>
+          <w:szCs w:val="24"/>
+          <w:lang w:eastAsia="pt-BR"/>
+        </w:rPr>
+      </w:pPr>
+      <w:r>
+        <w:rPr>
+          <w:rFonts w:ascii="Times New Roman" w:eastAsia="Times New Roman" w:hAnsi="Times New Roman" w:cs="Times New Roman"/>
+          <w:noProof/>
+          <w:sz w:val="24"/>
+          <w:szCs w:val="24"/>
+          <w:lang w:eastAsia="pt-BR"/>
+        </w:rPr>
+        <w:drawing>
+          <wp:inline distT="0" distB="0" distL="0" distR="0" wp14:anchorId="7E605BC6" wp14:editId="6781F0BF">
+            <wp:extent cx="4762500" cy="3390900"/>
+            <wp:effectExtent l="0" t="0" r="0" b="0"/>
+            <wp:docPr id="1" name="Imagem 1"/>
+            <wp:cNvGraphicFramePr>
+              <a:graphicFrameLocks xmlns:a="http://schemas.openxmlformats.org/drawingml/2006/main" noChangeAspect="1"/>
+            </wp:cNvGraphicFramePr>
+            <a:graphic xmlns:a="http://schemas.openxmlformats.org/drawingml/2006/main">
+              <a:graphicData uri="http://schemas.openxmlformats.org/drawingml/2006/picture">
+                <pic:pic xmlns:pic="http://schemas.openxmlformats.org/drawingml/2006/picture">
+                  <pic:nvPicPr>
+                    <pic:cNvPr id="0" name="Picture 2"/>
+                    <pic:cNvPicPr>
+                      <a:picLocks noChangeAspect="1" noChangeArrowheads="1"/>
+                    </pic:cNvPicPr>
+                  </pic:nvPicPr>
+                  <pic:blipFill>
+                    <a:blip r:embed="rId6">
+                      <a:extLst>
+                        <a:ext uri="{28A0092B-C50C-407E-A947-70E740481C1C}">
+                          <a14:useLocalDpi xmlns:a14="http://schemas.microsoft.com/office/drawing/2010/main" val="0"/>
+                        </a:ext>
+                      </a:extLst>
+                    </a:blip>
+                    <a:srcRect/>
+                    <a:stretch>
+                      <a:fillRect/>
+                    </a:stretch>
+                  </pic:blipFill>
+                  <pic:spPr bwMode="auto">
+                    <a:xfrm>
+                      <a:off x="0" y="0"/>
+                      <a:ext cx="4762500" cy="3390900"/>
+                    </a:xfrm>
+                    <a:prstGeom prst="rect">
+                      <a:avLst/>
+                    </a:prstGeom>
+                    <a:noFill/>
+                    <a:ln>
+                      <a:noFill/>
+                    </a:ln>
+                  </pic:spPr>
+                </pic:pic>
+              </a:graphicData>
+            </a:graphic>
+          </wp:inline>
+        </w:drawing>
+      </w:r>
+    </w:p>
+    <w:p>
+      <w:pPr>
+        <w:shd w:val="clear" w:color="auto" w:fill="FFFFFF"/>
+        <w:spacing w:after="0" w:line="240" w:lineRule="auto"/>
+        <w:rPr>
+          <w:rFonts w:ascii="Times New Roman" w:eastAsia="Times New Roman" w:hAnsi="Times New Roman" w:cs="Times New Roman"/>
+          <w:color w:val="3D464D"/>
+          <w:sz w:val="27"/>
+          <w:szCs w:val="27"/>
+          <w:lang w:eastAsia="pt-BR"/>
+        </w:rPr>
+      </w:pPr>
+      <w:r>
+        <w:rPr>
+          <w:rFonts w:ascii="Times New Roman" w:eastAsia="Times New Roman" w:hAnsi="Times New Roman" w:cs="Times New Roman"/>
+          <w:color w:val="3D464D"/>
+          <w:sz w:val="27"/>
+          <w:szCs w:val="27"/>
+          <w:lang w:eastAsia="pt-BR"/>
+        </w:rPr>
+        <w:t>Agora, altere o método de teste na classe </w:t>
+      </w:r>
+      <w:proofErr w:type="spellStart"/>
+      <w:r>
+        <w:rPr>
+          <w:rFonts w:ascii="Courier New" w:eastAsia="Times New Roman" w:hAnsi="Courier New" w:cs="Courier New"/>
+          <w:color w:val="3D464D"/>
+          <w:sz w:val="23"/>
+          <w:szCs w:val="23"/>
+          <w:shd w:val="clear" w:color="auto" w:fill="F0F3F5"/>
+          <w:lang w:eastAsia="pt-BR"/>
+        </w:rPr>
+        <w:t>AvaliadorTest</w:t>
+      </w:r>
+      <w:proofErr w:type="spellEnd"/>
+      <w:r>
+        <w:rPr>
+          <w:rFonts w:ascii="Times New Roman" w:eastAsia="Times New Roman" w:hAnsi="Times New Roman" w:cs="Times New Roman"/>
+          <w:color w:val="3D464D"/>
+          <w:sz w:val="27"/>
+          <w:szCs w:val="27"/>
+          <w:lang w:eastAsia="pt-BR"/>
+        </w:rPr>
+        <w:t xml:space="preserve"> para que </w:t>
+      </w:r>
+      <w:proofErr w:type="gramStart"/>
+      <w:r>
+        <w:rPr>
+          <w:rFonts w:ascii="Times New Roman" w:eastAsia="Times New Roman" w:hAnsi="Times New Roman" w:cs="Times New Roman"/>
+          <w:color w:val="3D464D"/>
+          <w:sz w:val="27"/>
+          <w:szCs w:val="27"/>
+          <w:lang w:eastAsia="pt-BR"/>
+        </w:rPr>
+        <w:t>o mesmo</w:t>
+      </w:r>
+      <w:proofErr w:type="gramEnd"/>
+      <w:r>
+        <w:rPr>
+          <w:rFonts w:ascii="Times New Roman" w:eastAsia="Times New Roman" w:hAnsi="Times New Roman" w:cs="Times New Roman"/>
+          <w:color w:val="3D464D"/>
+          <w:sz w:val="27"/>
+          <w:szCs w:val="27"/>
+          <w:lang w:eastAsia="pt-BR"/>
+        </w:rPr>
+        <w:t xml:space="preserve"> use as asserções do </w:t>
+      </w:r>
+      <w:proofErr w:type="spellStart"/>
+      <w:r>
+        <w:rPr>
+          <w:rFonts w:ascii="Times New Roman" w:eastAsia="Times New Roman" w:hAnsi="Times New Roman" w:cs="Times New Roman"/>
+          <w:color w:val="3D464D"/>
+          <w:sz w:val="27"/>
+          <w:szCs w:val="27"/>
+          <w:lang w:eastAsia="pt-BR"/>
+        </w:rPr>
+        <w:t>Hamcrest</w:t>
+      </w:r>
+      <w:proofErr w:type="spellEnd"/>
+      <w:r>
+        <w:rPr>
+          <w:rFonts w:ascii="Times New Roman" w:eastAsia="Times New Roman" w:hAnsi="Times New Roman" w:cs="Times New Roman"/>
+          <w:color w:val="3D464D"/>
+          <w:sz w:val="27"/>
+          <w:szCs w:val="27"/>
+          <w:lang w:eastAsia="pt-BR"/>
+        </w:rPr>
+        <w:t xml:space="preserve">. Repare nos </w:t>
+      </w:r>
+      <w:proofErr w:type="spellStart"/>
+      <w:r>
+        <w:rPr>
+          <w:rFonts w:ascii="Times New Roman" w:eastAsia="Times New Roman" w:hAnsi="Times New Roman" w:cs="Times New Roman"/>
+          <w:color w:val="3D464D"/>
+          <w:sz w:val="27"/>
+          <w:szCs w:val="27"/>
+          <w:lang w:eastAsia="pt-BR"/>
+        </w:rPr>
+        <w:t>imports</w:t>
+      </w:r>
+      <w:proofErr w:type="spellEnd"/>
+      <w:r>
+        <w:rPr>
+          <w:rFonts w:ascii="Times New Roman" w:eastAsia="Times New Roman" w:hAnsi="Times New Roman" w:cs="Times New Roman"/>
+          <w:color w:val="3D464D"/>
+          <w:sz w:val="27"/>
+          <w:szCs w:val="27"/>
+          <w:lang w:eastAsia="pt-BR"/>
+        </w:rPr>
+        <w:t>:</w:t>
+      </w:r>
+    </w:p>
+    <w:p>
+      <w:pPr>
+        <w:shd w:val="clear" w:color="auto" w:fill="F0F3F5"/>
+        <w:tabs>
+          <w:tab w:val="left" w:pos="916"/>
+          <w:tab w:val="left" w:pos="1832"/>
+          <w:tab w:val="left" w:pos="2748"/>
+          <w:tab w:val="left" w:pos="3664"/>
+          <w:tab w:val="left" w:pos="4580"/>
+          <w:tab w:val="left" w:pos="5496"/>
+          <w:tab w:val="left" w:pos="6412"/>
+          <w:tab w:val="left" w:pos="7328"/>
+          <w:tab w:val="left" w:pos="8244"/>
+          <w:tab w:val="left" w:pos="9160"/>
+          <w:tab w:val="left" w:pos="10076"/>
+          <w:tab w:val="left" w:pos="10992"/>
+          <w:tab w:val="left" w:pos="11908"/>
+          <w:tab w:val="left" w:pos="12824"/>
+          <w:tab w:val="left" w:pos="13740"/>
+          <w:tab w:val="left" w:pos="14656"/>
+        </w:tabs>
+        <w:spacing w:after="0" w:line="240" w:lineRule="auto"/>
+        <w:rPr>
+          <w:rFonts w:ascii="Courier New" w:eastAsia="Times New Roman" w:hAnsi="Courier New" w:cs="Courier New"/>
+          <w:color w:val="3D464D"/>
+          <w:sz w:val="20"/>
+          <w:szCs w:val="20"/>
+          <w:lang w:eastAsia="pt-BR"/>
+        </w:rPr>
+      </w:pPr>
+      <w:proofErr w:type="spellStart"/>
+      <w:r>
+        <w:rPr>
+          <w:rFonts w:ascii="Courier New" w:eastAsia="Times New Roman" w:hAnsi="Courier New" w:cs="Courier New"/>
+          <w:color w:val="0077AA"/>
+          <w:sz w:val="20"/>
+          <w:szCs w:val="20"/>
+          <w:lang w:eastAsia="pt-BR"/>
+        </w:rPr>
+        <w:t>import</w:t>
+      </w:r>
+      <w:proofErr w:type="spellEnd"/>
+      <w:r>
+        <w:rPr>
+          <w:rFonts w:ascii="Courier New" w:eastAsia="Times New Roman" w:hAnsi="Courier New" w:cs="Courier New"/>
+          <w:color w:val="3D464D"/>
+          <w:sz w:val="20"/>
+          <w:szCs w:val="20"/>
+          <w:lang w:eastAsia="pt-BR"/>
+        </w:rPr>
+        <w:t xml:space="preserve"> </w:t>
+      </w:r>
+      <w:proofErr w:type="spellStart"/>
+      <w:r>
+        <w:rPr>
+          <w:rFonts w:ascii="Courier New" w:eastAsia="Times New Roman" w:hAnsi="Courier New" w:cs="Courier New"/>
+          <w:color w:val="0077AA"/>
+          <w:sz w:val="20"/>
+          <w:szCs w:val="20"/>
+          <w:lang w:eastAsia="pt-BR"/>
+        </w:rPr>
+        <w:t>static</w:t>
+      </w:r>
+      <w:proofErr w:type="spellEnd"/>
+      <w:r>
+        <w:rPr>
+          <w:rFonts w:ascii="Courier New" w:eastAsia="Times New Roman" w:hAnsi="Courier New" w:cs="Courier New"/>
+          <w:color w:val="3D464D"/>
+          <w:sz w:val="20"/>
+          <w:szCs w:val="20"/>
+          <w:lang w:eastAsia="pt-BR"/>
+        </w:rPr>
+        <w:t xml:space="preserve"> </w:t>
+      </w:r>
+      <w:proofErr w:type="spellStart"/>
+      <w:proofErr w:type="gramStart"/>
+      <w:r>
+        <w:rPr>
+          <w:rFonts w:ascii="Courier New" w:eastAsia="Times New Roman" w:hAnsi="Courier New" w:cs="Courier New"/>
+          <w:color w:val="3D464D"/>
+          <w:sz w:val="20"/>
+          <w:szCs w:val="20"/>
+          <w:lang w:eastAsia="pt-BR"/>
+        </w:rPr>
+        <w:t>org</w:t>
+      </w:r>
+      <w:r>
+        <w:rPr>
+          <w:rFonts w:ascii="Courier New" w:eastAsia="Times New Roman" w:hAnsi="Courier New" w:cs="Courier New"/>
+          <w:color w:val="999999"/>
+          <w:sz w:val="20"/>
+          <w:szCs w:val="20"/>
+          <w:lang w:eastAsia="pt-BR"/>
+        </w:rPr>
+        <w:t>.</w:t>
+      </w:r>
+      <w:r>
+        <w:rPr>
+          <w:rFonts w:ascii="Courier New" w:eastAsia="Times New Roman" w:hAnsi="Courier New" w:cs="Courier New"/>
+          <w:color w:val="3D464D"/>
+          <w:sz w:val="20"/>
+          <w:szCs w:val="20"/>
+          <w:lang w:eastAsia="pt-BR"/>
+        </w:rPr>
+        <w:t>junit</w:t>
+      </w:r>
+      <w:proofErr w:type="gramEnd"/>
+      <w:r>
+        <w:rPr>
+          <w:rFonts w:ascii="Courier New" w:eastAsia="Times New Roman" w:hAnsi="Courier New" w:cs="Courier New"/>
+          <w:color w:val="999999"/>
+          <w:sz w:val="20"/>
+          <w:szCs w:val="20"/>
+          <w:lang w:eastAsia="pt-BR"/>
+        </w:rPr>
+        <w:t>.</w:t>
+      </w:r>
+      <w:r>
+        <w:rPr>
+          <w:rFonts w:ascii="Courier New" w:eastAsia="Times New Roman" w:hAnsi="Courier New" w:cs="Courier New"/>
+          <w:color w:val="A67F59"/>
+          <w:sz w:val="20"/>
+          <w:szCs w:val="20"/>
+          <w:lang w:eastAsia="pt-BR"/>
+        </w:rPr>
+        <w:t>Assert</w:t>
+      </w:r>
+      <w:r>
+        <w:rPr>
+          <w:rFonts w:ascii="Courier New" w:eastAsia="Times New Roman" w:hAnsi="Courier New" w:cs="Courier New"/>
+          <w:color w:val="999999"/>
+          <w:sz w:val="20"/>
+          <w:szCs w:val="20"/>
+          <w:lang w:eastAsia="pt-BR"/>
+        </w:rPr>
+        <w:t>.</w:t>
+      </w:r>
+      <w:r>
+        <w:rPr>
+          <w:rFonts w:ascii="Courier New" w:eastAsia="Times New Roman" w:hAnsi="Courier New" w:cs="Courier New"/>
+          <w:color w:val="3D464D"/>
+          <w:sz w:val="20"/>
+          <w:szCs w:val="20"/>
+          <w:lang w:eastAsia="pt-BR"/>
+        </w:rPr>
+        <w:t>assertEquals</w:t>
+      </w:r>
+      <w:proofErr w:type="spellEnd"/>
+      <w:r>
+        <w:rPr>
+          <w:rFonts w:ascii="Courier New" w:eastAsia="Times New Roman" w:hAnsi="Courier New" w:cs="Courier New"/>
+          <w:color w:val="999999"/>
+          <w:sz w:val="20"/>
+          <w:szCs w:val="20"/>
+          <w:lang w:eastAsia="pt-BR"/>
+        </w:rPr>
+        <w:t>;</w:t>
+      </w:r>
+    </w:p>
+    <w:p>
+      <w:pPr>
+        <w:shd w:val="clear" w:color="auto" w:fill="F0F3F5"/>
+        <w:tabs>
+          <w:tab w:val="left" w:pos="916"/>
+          <w:tab w:val="left" w:pos="1832"/>
+          <w:tab w:val="left" w:pos="2748"/>
+          <w:tab w:val="left" w:pos="3664"/>
+          <w:tab w:val="left" w:pos="4580"/>
+          <w:tab w:val="left" w:pos="5496"/>
+          <w:tab w:val="left" w:pos="6412"/>
+          <w:tab w:val="left" w:pos="7328"/>
+          <w:tab w:val="left" w:pos="8244"/>
+          <w:tab w:val="left" w:pos="9160"/>
+          <w:tab w:val="left" w:pos="10076"/>
+          <w:tab w:val="left" w:pos="10992"/>
+          <w:tab w:val="left" w:pos="11908"/>
+          <w:tab w:val="left" w:pos="12824"/>
+          <w:tab w:val="left" w:pos="13740"/>
+          <w:tab w:val="left" w:pos="14656"/>
+        </w:tabs>
+        <w:spacing w:after="0" w:line="240" w:lineRule="auto"/>
+        <w:rPr>
+          <w:rFonts w:ascii="Courier New" w:eastAsia="Times New Roman" w:hAnsi="Courier New" w:cs="Courier New"/>
+          <w:color w:val="3D464D"/>
+          <w:sz w:val="20"/>
+          <w:szCs w:val="20"/>
+          <w:lang w:eastAsia="pt-BR"/>
+        </w:rPr>
+      </w:pPr>
+      <w:proofErr w:type="spellStart"/>
+      <w:r>
+        <w:rPr>
+          <w:rFonts w:ascii="Courier New" w:eastAsia="Times New Roman" w:hAnsi="Courier New" w:cs="Courier New"/>
+          <w:color w:val="0077AA"/>
+          <w:sz w:val="20"/>
+          <w:szCs w:val="20"/>
+          <w:lang w:eastAsia="pt-BR"/>
+        </w:rPr>
+        <w:t>import</w:t>
+      </w:r>
+      <w:proofErr w:type="spellEnd"/>
+      <w:r>
+        <w:rPr>
+          <w:rFonts w:ascii="Courier New" w:eastAsia="Times New Roman" w:hAnsi="Courier New" w:cs="Courier New"/>
+          <w:color w:val="3D464D"/>
+          <w:sz w:val="20"/>
+          <w:szCs w:val="20"/>
+          <w:lang w:eastAsia="pt-BR"/>
+        </w:rPr>
+        <w:t xml:space="preserve"> </w:t>
+      </w:r>
+      <w:proofErr w:type="spellStart"/>
+      <w:r>
+        <w:rPr>
+          <w:rFonts w:ascii="Courier New" w:eastAsia="Times New Roman" w:hAnsi="Courier New" w:cs="Courier New"/>
+          <w:color w:val="0077AA"/>
+          <w:sz w:val="20"/>
+          <w:szCs w:val="20"/>
+          <w:lang w:eastAsia="pt-BR"/>
+        </w:rPr>
+        <w:t>static</w:t>
+      </w:r>
+      <w:proofErr w:type="spellEnd"/>
+      <w:r>
+        <w:rPr>
+          <w:rFonts w:ascii="Courier New" w:eastAsia="Times New Roman" w:hAnsi="Courier New" w:cs="Courier New"/>
+          <w:color w:val="3D464D"/>
+          <w:sz w:val="20"/>
+          <w:szCs w:val="20"/>
+          <w:lang w:eastAsia="pt-BR"/>
+        </w:rPr>
+        <w:t xml:space="preserve"> </w:t>
+      </w:r>
+      <w:proofErr w:type="spellStart"/>
+      <w:proofErr w:type="gramStart"/>
+      <w:r>
+        <w:rPr>
+          <w:rFonts w:ascii="Courier New" w:eastAsia="Times New Roman" w:hAnsi="Courier New" w:cs="Courier New"/>
+          <w:color w:val="3D464D"/>
+          <w:sz w:val="20"/>
+          <w:szCs w:val="20"/>
+          <w:lang w:eastAsia="pt-BR"/>
+        </w:rPr>
+        <w:t>org</w:t>
+      </w:r>
+      <w:r>
+        <w:rPr>
+          <w:rFonts w:ascii="Courier New" w:eastAsia="Times New Roman" w:hAnsi="Courier New" w:cs="Courier New"/>
+          <w:color w:val="999999"/>
+          <w:sz w:val="20"/>
+          <w:szCs w:val="20"/>
+          <w:lang w:eastAsia="pt-BR"/>
+        </w:rPr>
+        <w:t>.</w:t>
+      </w:r>
+      <w:r>
+        <w:rPr>
+          <w:rFonts w:ascii="Courier New" w:eastAsia="Times New Roman" w:hAnsi="Courier New" w:cs="Courier New"/>
+          <w:color w:val="3D464D"/>
+          <w:sz w:val="20"/>
+          <w:szCs w:val="20"/>
+          <w:lang w:eastAsia="pt-BR"/>
+        </w:rPr>
+        <w:t>hamcrest</w:t>
+      </w:r>
+      <w:proofErr w:type="gramEnd"/>
+      <w:r>
+        <w:rPr>
+          <w:rFonts w:ascii="Courier New" w:eastAsia="Times New Roman" w:hAnsi="Courier New" w:cs="Courier New"/>
+          <w:color w:val="999999"/>
+          <w:sz w:val="20"/>
+          <w:szCs w:val="20"/>
+          <w:lang w:eastAsia="pt-BR"/>
+        </w:rPr>
+        <w:t>.</w:t>
+      </w:r>
+      <w:r>
+        <w:rPr>
+          <w:rFonts w:ascii="Courier New" w:eastAsia="Times New Roman" w:hAnsi="Courier New" w:cs="Courier New"/>
+          <w:color w:val="A67F59"/>
+          <w:sz w:val="20"/>
+          <w:szCs w:val="20"/>
+          <w:lang w:eastAsia="pt-BR"/>
+        </w:rPr>
+        <w:t>MatcherAssert</w:t>
+      </w:r>
+      <w:r>
+        <w:rPr>
+          <w:rFonts w:ascii="Courier New" w:eastAsia="Times New Roman" w:hAnsi="Courier New" w:cs="Courier New"/>
+          <w:color w:val="999999"/>
+          <w:sz w:val="20"/>
+          <w:szCs w:val="20"/>
+          <w:lang w:eastAsia="pt-BR"/>
+        </w:rPr>
+        <w:t>.</w:t>
+      </w:r>
+      <w:r>
+        <w:rPr>
+          <w:rFonts w:ascii="Courier New" w:eastAsia="Times New Roman" w:hAnsi="Courier New" w:cs="Courier New"/>
+          <w:color w:val="3D464D"/>
+          <w:sz w:val="20"/>
+          <w:szCs w:val="20"/>
+          <w:lang w:eastAsia="pt-BR"/>
+        </w:rPr>
+        <w:t>assertThat</w:t>
+      </w:r>
+      <w:proofErr w:type="spellEnd"/>
+      <w:r>
+        <w:rPr>
+          <w:rFonts w:ascii="Courier New" w:eastAsia="Times New Roman" w:hAnsi="Courier New" w:cs="Courier New"/>
+          <w:color w:val="999999"/>
+          <w:sz w:val="20"/>
+          <w:szCs w:val="20"/>
+          <w:lang w:eastAsia="pt-BR"/>
+        </w:rPr>
+        <w:t>;</w:t>
+      </w:r>
+    </w:p>
+    <w:p>
+      <w:pPr>
+        <w:shd w:val="clear" w:color="auto" w:fill="F0F3F5"/>
+        <w:tabs>
+          <w:tab w:val="left" w:pos="916"/>
+          <w:tab w:val="left" w:pos="1832"/>
+          <w:tab w:val="left" w:pos="2748"/>
+          <w:tab w:val="left" w:pos="3664"/>
+          <w:tab w:val="left" w:pos="4580"/>
+          <w:tab w:val="left" w:pos="5496"/>
+          <w:tab w:val="left" w:pos="6412"/>
+          <w:tab w:val="left" w:pos="7328"/>
+          <w:tab w:val="left" w:pos="8244"/>
+          <w:tab w:val="left" w:pos="9160"/>
+          <w:tab w:val="left" w:pos="10076"/>
+          <w:tab w:val="left" w:pos="10992"/>
+          <w:tab w:val="left" w:pos="11908"/>
+          <w:tab w:val="left" w:pos="12824"/>
+          <w:tab w:val="left" w:pos="13740"/>
+          <w:tab w:val="left" w:pos="14656"/>
+        </w:tabs>
+        <w:spacing w:after="0" w:line="240" w:lineRule="auto"/>
+        <w:rPr>
+          <w:rFonts w:ascii="Consolas" w:eastAsia="Times New Roman" w:hAnsi="Consolas" w:cs="Courier New"/>
+          <w:color w:val="3D464D"/>
+          <w:sz w:val="27"/>
+          <w:szCs w:val="27"/>
+          <w:lang w:eastAsia="pt-BR"/>
+        </w:rPr>
+      </w:pPr>
+      <w:proofErr w:type="spellStart"/>
+      <w:r>
+        <w:rPr>
+          <w:rFonts w:ascii="Courier New" w:eastAsia="Times New Roman" w:hAnsi="Courier New" w:cs="Courier New"/>
+          <w:color w:val="0077AA"/>
+          <w:sz w:val="20"/>
+          <w:szCs w:val="20"/>
+          <w:lang w:eastAsia="pt-BR"/>
+        </w:rPr>
+        <w:t>import</w:t>
+      </w:r>
+      <w:proofErr w:type="spellEnd"/>
+      <w:r>
+        <w:rPr>
+          <w:rFonts w:ascii="Courier New" w:eastAsia="Times New Roman" w:hAnsi="Courier New" w:cs="Courier New"/>
+          <w:color w:val="3D464D"/>
+          <w:sz w:val="20"/>
+          <w:szCs w:val="20"/>
+          <w:lang w:eastAsia="pt-BR"/>
+        </w:rPr>
+        <w:t xml:space="preserve"> </w:t>
+      </w:r>
+      <w:proofErr w:type="spellStart"/>
+      <w:r>
+        <w:rPr>
+          <w:rFonts w:ascii="Courier New" w:eastAsia="Times New Roman" w:hAnsi="Courier New" w:cs="Courier New"/>
+          <w:color w:val="0077AA"/>
+          <w:sz w:val="20"/>
+          <w:szCs w:val="20"/>
+          <w:lang w:eastAsia="pt-BR"/>
+        </w:rPr>
+        <w:t>static</w:t>
+      </w:r>
+      <w:proofErr w:type="spellEnd"/>
+      <w:r>
+        <w:rPr>
+          <w:rFonts w:ascii="Courier New" w:eastAsia="Times New Roman" w:hAnsi="Courier New" w:cs="Courier New"/>
+          <w:color w:val="3D464D"/>
+          <w:sz w:val="20"/>
+          <w:szCs w:val="20"/>
+          <w:lang w:eastAsia="pt-BR"/>
+        </w:rPr>
+        <w:t xml:space="preserve"> </w:t>
+      </w:r>
+      <w:proofErr w:type="spellStart"/>
+      <w:proofErr w:type="gramStart"/>
+      <w:r>
+        <w:rPr>
+          <w:rFonts w:ascii="Courier New" w:eastAsia="Times New Roman" w:hAnsi="Courier New" w:cs="Courier New"/>
+          <w:color w:val="3D464D"/>
+          <w:sz w:val="20"/>
+          <w:szCs w:val="20"/>
+          <w:lang w:eastAsia="pt-BR"/>
+        </w:rPr>
+        <w:t>org</w:t>
+      </w:r>
+      <w:r>
+        <w:rPr>
+          <w:rFonts w:ascii="Courier New" w:eastAsia="Times New Roman" w:hAnsi="Courier New" w:cs="Courier New"/>
+          <w:color w:val="999999"/>
+          <w:sz w:val="20"/>
+          <w:szCs w:val="20"/>
+          <w:lang w:eastAsia="pt-BR"/>
+        </w:rPr>
+        <w:t>.</w:t>
+      </w:r>
+      <w:r>
+        <w:rPr>
+          <w:rFonts w:ascii="Courier New" w:eastAsia="Times New Roman" w:hAnsi="Courier New" w:cs="Courier New"/>
+          <w:color w:val="3D464D"/>
+          <w:sz w:val="20"/>
+          <w:szCs w:val="20"/>
+          <w:lang w:eastAsia="pt-BR"/>
+        </w:rPr>
+        <w:t>hamcrest</w:t>
+      </w:r>
+      <w:proofErr w:type="gramEnd"/>
+      <w:r>
+        <w:rPr>
+          <w:rFonts w:ascii="Courier New" w:eastAsia="Times New Roman" w:hAnsi="Courier New" w:cs="Courier New"/>
+          <w:color w:val="999999"/>
+          <w:sz w:val="20"/>
+          <w:szCs w:val="20"/>
+          <w:lang w:eastAsia="pt-BR"/>
+        </w:rPr>
+        <w:t>.</w:t>
+      </w:r>
+      <w:r>
+        <w:rPr>
+          <w:rFonts w:ascii="Courier New" w:eastAsia="Times New Roman" w:hAnsi="Courier New" w:cs="Courier New"/>
+          <w:color w:val="A67F59"/>
+          <w:sz w:val="20"/>
+          <w:szCs w:val="20"/>
+          <w:lang w:eastAsia="pt-BR"/>
+        </w:rPr>
+        <w:t>Matchers</w:t>
+      </w:r>
+      <w:proofErr w:type="spellEnd"/>
+      <w:r>
+        <w:rPr>
+          <w:rFonts w:ascii="Courier New" w:eastAsia="Times New Roman" w:hAnsi="Courier New" w:cs="Courier New"/>
+          <w:color w:val="999999"/>
+          <w:sz w:val="20"/>
+          <w:szCs w:val="20"/>
+          <w:lang w:eastAsia="pt-BR"/>
+        </w:rPr>
+        <w:t>.*;</w:t>
+      </w:r>
+    </w:p>
+    <w:p/>
+    <w:p>
+      <w:pPr>
+        <w:spacing w:before="360" w:after="360" w:line="473" w:lineRule="atLeast"/>
+        <w:rPr>
+          <w:rFonts w:ascii="Times New Roman" w:eastAsia="Times New Roman" w:hAnsi="Times New Roman" w:cs="Times New Roman"/>
+          <w:color w:val="3D464D"/>
+          <w:sz w:val="27"/>
+          <w:szCs w:val="27"/>
+          <w:lang w:eastAsia="pt-BR"/>
+        </w:rPr>
+      </w:pPr>
+      <w:r>
+        <w:rPr>
+          <w:rFonts w:ascii="Times New Roman" w:eastAsia="Times New Roman" w:hAnsi="Times New Roman" w:cs="Times New Roman"/>
+          <w:color w:val="3D464D"/>
+          <w:sz w:val="27"/>
+          <w:szCs w:val="27"/>
+          <w:lang w:eastAsia="pt-BR"/>
+        </w:rPr>
+        <w:t>Veja o teste que garante que o avaliador encontra os três maiores lances dados para um leilão:</w:t>
+      </w:r>
+    </w:p>
+    <w:p>
+      <w:pPr>
+        <w:shd w:val="clear" w:color="auto" w:fill="F0F3F5"/>
+        <w:tabs>
+          <w:tab w:val="left" w:pos="916"/>
+          <w:tab w:val="left" w:pos="1832"/>
+          <w:tab w:val="left" w:pos="2748"/>
+          <w:tab w:val="left" w:pos="3664"/>
+          <w:tab w:val="left" w:pos="4580"/>
+          <w:tab w:val="left" w:pos="5496"/>
+          <w:tab w:val="left" w:pos="6412"/>
+          <w:tab w:val="left" w:pos="7328"/>
+          <w:tab w:val="left" w:pos="8244"/>
+          <w:tab w:val="left" w:pos="9160"/>
+          <w:tab w:val="left" w:pos="10076"/>
+          <w:tab w:val="left" w:pos="10992"/>
+          <w:tab w:val="left" w:pos="11908"/>
+          <w:tab w:val="left" w:pos="12824"/>
+          <w:tab w:val="left" w:pos="13740"/>
+          <w:tab w:val="left" w:pos="14656"/>
+        </w:tabs>
+        <w:spacing w:after="0" w:line="240" w:lineRule="auto"/>
+        <w:rPr>
+          <w:rFonts w:ascii="Courier New" w:eastAsia="Times New Roman" w:hAnsi="Courier New" w:cs="Courier New"/>
+          <w:color w:val="3D464D"/>
+          <w:sz w:val="20"/>
+          <w:szCs w:val="20"/>
+          <w:lang w:eastAsia="pt-BR"/>
+        </w:rPr>
+      </w:pPr>
+      <w:r>
+        <w:rPr>
+          <w:rFonts w:ascii="Courier New" w:eastAsia="Times New Roman" w:hAnsi="Courier New" w:cs="Courier New"/>
+          <w:color w:val="990055"/>
+          <w:sz w:val="20"/>
+          <w:szCs w:val="20"/>
+          <w:lang w:eastAsia="pt-BR"/>
+        </w:rPr>
+        <w:t>@Test</w:t>
+      </w:r>
+    </w:p>
+    <w:p>
+      <w:pPr>
+        <w:shd w:val="clear" w:color="auto" w:fill="F0F3F5"/>
+        <w:tabs>
+          <w:tab w:val="left" w:pos="916"/>
+          <w:tab w:val="left" w:pos="1832"/>
+          <w:tab w:val="left" w:pos="2748"/>
+          <w:tab w:val="left" w:pos="3664"/>
+          <w:tab w:val="left" w:pos="4580"/>
+          <w:tab w:val="left" w:pos="5496"/>
+          <w:tab w:val="left" w:pos="6412"/>
+          <w:tab w:val="left" w:pos="7328"/>
+          <w:tab w:val="left" w:pos="8244"/>
+          <w:tab w:val="left" w:pos="9160"/>
+          <w:tab w:val="left" w:pos="10076"/>
+          <w:tab w:val="left" w:pos="10992"/>
+          <w:tab w:val="left" w:pos="11908"/>
+          <w:tab w:val="left" w:pos="12824"/>
+          <w:tab w:val="left" w:pos="13740"/>
+          <w:tab w:val="left" w:pos="14656"/>
+        </w:tabs>
+        <w:spacing w:after="0" w:line="240" w:lineRule="auto"/>
+        <w:rPr>
+          <w:rFonts w:ascii="Courier New" w:eastAsia="Times New Roman" w:hAnsi="Courier New" w:cs="Courier New"/>
+          <w:color w:val="3D464D"/>
+          <w:sz w:val="20"/>
+          <w:szCs w:val="20"/>
+          <w:lang w:eastAsia="pt-BR"/>
+        </w:rPr>
+      </w:pPr>
+      <w:proofErr w:type="spellStart"/>
+      <w:r>
+        <w:rPr>
+          <w:rFonts w:ascii="Courier New" w:eastAsia="Times New Roman" w:hAnsi="Courier New" w:cs="Courier New"/>
+          <w:color w:val="0077AA"/>
+          <w:sz w:val="20"/>
+          <w:szCs w:val="20"/>
+          <w:lang w:eastAsia="pt-BR"/>
+        </w:rPr>
+        <w:t>public</w:t>
+      </w:r>
+      <w:proofErr w:type="spellEnd"/>
+      <w:r>
+        <w:rPr>
+          <w:rFonts w:ascii="Courier New" w:eastAsia="Times New Roman" w:hAnsi="Courier New" w:cs="Courier New"/>
+          <w:color w:val="3D464D"/>
+          <w:sz w:val="20"/>
+          <w:szCs w:val="20"/>
+          <w:lang w:eastAsia="pt-BR"/>
+        </w:rPr>
+        <w:t xml:space="preserve"> </w:t>
+      </w:r>
+      <w:proofErr w:type="spellStart"/>
+      <w:r>
+        <w:rPr>
+          <w:rFonts w:ascii="Courier New" w:eastAsia="Times New Roman" w:hAnsi="Courier New" w:cs="Courier New"/>
+          <w:color w:val="0077AA"/>
+          <w:sz w:val="20"/>
+          <w:szCs w:val="20"/>
+          <w:lang w:eastAsia="pt-BR"/>
+        </w:rPr>
+        <w:t>void</w:t>
+      </w:r>
+      <w:proofErr w:type="spellEnd"/>
+      <w:r>
+        <w:rPr>
+          <w:rFonts w:ascii="Courier New" w:eastAsia="Times New Roman" w:hAnsi="Courier New" w:cs="Courier New"/>
+          <w:color w:val="3D464D"/>
+          <w:sz w:val="20"/>
+          <w:szCs w:val="20"/>
+          <w:lang w:eastAsia="pt-BR"/>
+        </w:rPr>
+        <w:t xml:space="preserve"> </w:t>
+      </w:r>
+      <w:proofErr w:type="spellStart"/>
+      <w:proofErr w:type="gramStart"/>
+      <w:r>
+        <w:rPr>
+          <w:rFonts w:ascii="Courier New" w:eastAsia="Times New Roman" w:hAnsi="Courier New" w:cs="Courier New"/>
+          <w:color w:val="3D464D"/>
+          <w:sz w:val="20"/>
+          <w:szCs w:val="20"/>
+          <w:lang w:eastAsia="pt-BR"/>
+        </w:rPr>
+        <w:t>deveEncontrarOsTresMaioresLances</w:t>
+      </w:r>
+      <w:proofErr w:type="spellEnd"/>
+      <w:r>
+        <w:rPr>
+          <w:rFonts w:ascii="Courier New" w:eastAsia="Times New Roman" w:hAnsi="Courier New" w:cs="Courier New"/>
+          <w:color w:val="999999"/>
+          <w:sz w:val="20"/>
+          <w:szCs w:val="20"/>
+          <w:lang w:eastAsia="pt-BR"/>
+        </w:rPr>
+        <w:t>(</w:t>
+      </w:r>
+      <w:proofErr w:type="gramEnd"/>
+      <w:r>
+        <w:rPr>
+          <w:rFonts w:ascii="Courier New" w:eastAsia="Times New Roman" w:hAnsi="Courier New" w:cs="Courier New"/>
+          <w:color w:val="999999"/>
+          <w:sz w:val="20"/>
+          <w:szCs w:val="20"/>
+          <w:lang w:eastAsia="pt-BR"/>
+        </w:rPr>
+        <w:t>)</w:t>
+      </w:r>
+      <w:r>
+        <w:rPr>
+          <w:rFonts w:ascii="Courier New" w:eastAsia="Times New Roman" w:hAnsi="Courier New" w:cs="Courier New"/>
+          <w:color w:val="3D464D"/>
+          <w:sz w:val="20"/>
+          <w:szCs w:val="20"/>
+          <w:lang w:eastAsia="pt-BR"/>
+        </w:rPr>
+        <w:t xml:space="preserve"> </w:t>
+      </w:r>
+      <w:r>
+        <w:rPr>
+          <w:rFonts w:ascii="Courier New" w:eastAsia="Times New Roman" w:hAnsi="Courier New" w:cs="Courier New"/>
+          <w:color w:val="999999"/>
+          <w:sz w:val="20"/>
+          <w:szCs w:val="20"/>
+          <w:lang w:eastAsia="pt-BR"/>
+        </w:rPr>
+        <w:t>{</w:t>
+      </w:r>
+    </w:p>
+    <w:p>
+      <w:pPr>
+        <w:shd w:val="clear" w:color="auto" w:fill="F0F3F5"/>
+        <w:tabs>
+          <w:tab w:val="left" w:pos="916"/>
+          <w:tab w:val="left" w:pos="1832"/>
+          <w:tab w:val="left" w:pos="2748"/>
+          <w:tab w:val="left" w:pos="3664"/>
+          <w:tab w:val="left" w:pos="4580"/>
+          <w:tab w:val="left" w:pos="5496"/>
+          <w:tab w:val="left" w:pos="6412"/>
+          <w:tab w:val="left" w:pos="7328"/>
+          <w:tab w:val="left" w:pos="8244"/>
+          <w:tab w:val="left" w:pos="9160"/>
+          <w:tab w:val="left" w:pos="10076"/>
+          <w:tab w:val="left" w:pos="10992"/>
+          <w:tab w:val="left" w:pos="11908"/>
+          <w:tab w:val="left" w:pos="12824"/>
+          <w:tab w:val="left" w:pos="13740"/>
+          <w:tab w:val="left" w:pos="14656"/>
+        </w:tabs>
+        <w:spacing w:after="0" w:line="240" w:lineRule="auto"/>
+        <w:rPr>
+          <w:rFonts w:ascii="Courier New" w:eastAsia="Times New Roman" w:hAnsi="Courier New" w:cs="Courier New"/>
+          <w:color w:val="3D464D"/>
+          <w:sz w:val="20"/>
+          <w:szCs w:val="20"/>
+          <w:lang w:eastAsia="pt-BR"/>
+        </w:rPr>
+      </w:pPr>
+      <w:r>
+        <w:rPr>
+          <w:rFonts w:ascii="Courier New" w:eastAsia="Times New Roman" w:hAnsi="Courier New" w:cs="Courier New"/>
+          <w:color w:val="3D464D"/>
+          <w:sz w:val="20"/>
+          <w:szCs w:val="20"/>
+          <w:lang w:eastAsia="pt-BR"/>
+        </w:rPr>
+        <w:t xml:space="preserve">    </w:t>
+      </w:r>
+      <w:proofErr w:type="spellStart"/>
+      <w:r>
+        <w:rPr>
+          <w:rFonts w:ascii="Courier New" w:eastAsia="Times New Roman" w:hAnsi="Courier New" w:cs="Courier New"/>
+          <w:color w:val="A67F59"/>
+          <w:sz w:val="20"/>
+          <w:szCs w:val="20"/>
+          <w:lang w:eastAsia="pt-BR"/>
+        </w:rPr>
+        <w:t>Leilao</w:t>
+      </w:r>
+      <w:proofErr w:type="spellEnd"/>
+      <w:r>
+        <w:rPr>
+          <w:rFonts w:ascii="Courier New" w:eastAsia="Times New Roman" w:hAnsi="Courier New" w:cs="Courier New"/>
+          <w:color w:val="3D464D"/>
+          <w:sz w:val="20"/>
+          <w:szCs w:val="20"/>
+          <w:lang w:eastAsia="pt-BR"/>
+        </w:rPr>
+        <w:t xml:space="preserve"> </w:t>
+      </w:r>
+      <w:proofErr w:type="spellStart"/>
+      <w:r>
+        <w:rPr>
+          <w:rFonts w:ascii="Courier New" w:eastAsia="Times New Roman" w:hAnsi="Courier New" w:cs="Courier New"/>
+          <w:color w:val="3D464D"/>
+          <w:sz w:val="20"/>
+          <w:szCs w:val="20"/>
+          <w:lang w:eastAsia="pt-BR"/>
+        </w:rPr>
+        <w:t>leilao</w:t>
+      </w:r>
+      <w:proofErr w:type="spellEnd"/>
+      <w:r>
+        <w:rPr>
+          <w:rFonts w:ascii="Courier New" w:eastAsia="Times New Roman" w:hAnsi="Courier New" w:cs="Courier New"/>
+          <w:color w:val="3D464D"/>
+          <w:sz w:val="20"/>
+          <w:szCs w:val="20"/>
+          <w:lang w:eastAsia="pt-BR"/>
+        </w:rPr>
+        <w:t xml:space="preserve"> </w:t>
+      </w:r>
+      <w:r>
+        <w:rPr>
+          <w:rFonts w:ascii="Courier New" w:eastAsia="Times New Roman" w:hAnsi="Courier New" w:cs="Courier New"/>
+          <w:color w:val="999999"/>
+          <w:sz w:val="20"/>
+          <w:szCs w:val="20"/>
+          <w:lang w:eastAsia="pt-BR"/>
+        </w:rPr>
+        <w:t>=</w:t>
+      </w:r>
+      <w:r>
+        <w:rPr>
+          <w:rFonts w:ascii="Courier New" w:eastAsia="Times New Roman" w:hAnsi="Courier New" w:cs="Courier New"/>
+          <w:color w:val="3D464D"/>
+          <w:sz w:val="20"/>
+          <w:szCs w:val="20"/>
+          <w:lang w:eastAsia="pt-BR"/>
+        </w:rPr>
+        <w:t xml:space="preserve"> </w:t>
+      </w:r>
+      <w:r>
+        <w:rPr>
+          <w:rFonts w:ascii="Courier New" w:eastAsia="Times New Roman" w:hAnsi="Courier New" w:cs="Courier New"/>
+          <w:color w:val="0077AA"/>
+          <w:sz w:val="20"/>
+          <w:szCs w:val="20"/>
+          <w:lang w:eastAsia="pt-BR"/>
+        </w:rPr>
+        <w:t>new</w:t>
+      </w:r>
+      <w:r>
+        <w:rPr>
+          <w:rFonts w:ascii="Courier New" w:eastAsia="Times New Roman" w:hAnsi="Courier New" w:cs="Courier New"/>
+          <w:color w:val="3D464D"/>
+          <w:sz w:val="20"/>
+          <w:szCs w:val="20"/>
+          <w:lang w:eastAsia="pt-BR"/>
+        </w:rPr>
+        <w:t xml:space="preserve"> </w:t>
+      </w:r>
+      <w:proofErr w:type="spellStart"/>
+      <w:proofErr w:type="gramStart"/>
+      <w:r>
+        <w:rPr>
+          <w:rFonts w:ascii="Courier New" w:eastAsia="Times New Roman" w:hAnsi="Courier New" w:cs="Courier New"/>
+          <w:color w:val="A67F59"/>
+          <w:sz w:val="20"/>
+          <w:szCs w:val="20"/>
+          <w:lang w:eastAsia="pt-BR"/>
+        </w:rPr>
+        <w:t>CriadorDeLeilao</w:t>
+      </w:r>
+      <w:proofErr w:type="spellEnd"/>
+      <w:r>
+        <w:rPr>
+          <w:rFonts w:ascii="Courier New" w:eastAsia="Times New Roman" w:hAnsi="Courier New" w:cs="Courier New"/>
+          <w:color w:val="999999"/>
+          <w:sz w:val="20"/>
+          <w:szCs w:val="20"/>
+          <w:lang w:eastAsia="pt-BR"/>
+        </w:rPr>
+        <w:t>(</w:t>
+      </w:r>
+      <w:proofErr w:type="gramEnd"/>
+      <w:r>
+        <w:rPr>
+          <w:rFonts w:ascii="Courier New" w:eastAsia="Times New Roman" w:hAnsi="Courier New" w:cs="Courier New"/>
+          <w:color w:val="999999"/>
+          <w:sz w:val="20"/>
+          <w:szCs w:val="20"/>
+          <w:lang w:eastAsia="pt-BR"/>
+        </w:rPr>
+        <w:t>)</w:t>
+      </w:r>
+    </w:p>
+    <w:p>
+      <w:pPr>
+        <w:shd w:val="clear" w:color="auto" w:fill="F0F3F5"/>
+        <w:tabs>
+          <w:tab w:val="left" w:pos="916"/>
+          <w:tab w:val="left" w:pos="1832"/>
+          <w:tab w:val="left" w:pos="2748"/>
+          <w:tab w:val="left" w:pos="3664"/>
+          <w:tab w:val="left" w:pos="4580"/>
+          <w:tab w:val="left" w:pos="5496"/>
+          <w:tab w:val="left" w:pos="6412"/>
+          <w:tab w:val="left" w:pos="7328"/>
+          <w:tab w:val="left" w:pos="8244"/>
+          <w:tab w:val="left" w:pos="9160"/>
+          <w:tab w:val="left" w:pos="10076"/>
+          <w:tab w:val="left" w:pos="10992"/>
+          <w:tab w:val="left" w:pos="11908"/>
+          <w:tab w:val="left" w:pos="12824"/>
+          <w:tab w:val="left" w:pos="13740"/>
+          <w:tab w:val="left" w:pos="14656"/>
+        </w:tabs>
+        <w:spacing w:after="0" w:line="240" w:lineRule="auto"/>
+        <w:rPr>
+          <w:rFonts w:ascii="Courier New" w:eastAsia="Times New Roman" w:hAnsi="Courier New" w:cs="Courier New"/>
+          <w:color w:val="3D464D"/>
+          <w:sz w:val="20"/>
+          <w:szCs w:val="20"/>
+          <w:lang w:eastAsia="pt-BR"/>
+        </w:rPr>
+      </w:pPr>
+      <w:r>
+        <w:rPr>
+          <w:rFonts w:ascii="Courier New" w:eastAsia="Times New Roman" w:hAnsi="Courier New" w:cs="Courier New"/>
+          <w:color w:val="3D464D"/>
+          <w:sz w:val="20"/>
+          <w:szCs w:val="20"/>
+          <w:lang w:eastAsia="pt-BR"/>
+        </w:rPr>
+        <w:t xml:space="preserve">        </w:t>
+      </w:r>
+      <w:proofErr w:type="gramStart"/>
+      <w:r>
+        <w:rPr>
+          <w:rFonts w:ascii="Courier New" w:eastAsia="Times New Roman" w:hAnsi="Courier New" w:cs="Courier New"/>
+          <w:color w:val="999999"/>
+          <w:sz w:val="20"/>
+          <w:szCs w:val="20"/>
+          <w:lang w:eastAsia="pt-BR"/>
+        </w:rPr>
+        <w:t>.</w:t>
+      </w:r>
+      <w:r>
+        <w:rPr>
+          <w:rFonts w:ascii="Courier New" w:eastAsia="Times New Roman" w:hAnsi="Courier New" w:cs="Courier New"/>
+          <w:color w:val="3D464D"/>
+          <w:sz w:val="20"/>
+          <w:szCs w:val="20"/>
+          <w:lang w:eastAsia="pt-BR"/>
+        </w:rPr>
+        <w:t>para</w:t>
+      </w:r>
+      <w:proofErr w:type="gramEnd"/>
+      <w:r>
+        <w:rPr>
+          <w:rFonts w:ascii="Courier New" w:eastAsia="Times New Roman" w:hAnsi="Courier New" w:cs="Courier New"/>
+          <w:color w:val="999999"/>
+          <w:sz w:val="20"/>
+          <w:szCs w:val="20"/>
+          <w:lang w:eastAsia="pt-BR"/>
+        </w:rPr>
+        <w:t>(</w:t>
+      </w:r>
+      <w:r>
+        <w:rPr>
+          <w:rFonts w:ascii="Courier New" w:eastAsia="Times New Roman" w:hAnsi="Courier New" w:cs="Courier New"/>
+          <w:color w:val="669900"/>
+          <w:sz w:val="20"/>
+          <w:szCs w:val="20"/>
+          <w:lang w:eastAsia="pt-BR"/>
+        </w:rPr>
+        <w:t>"Playstation 3 Novo"</w:t>
+      </w:r>
+      <w:r>
+        <w:rPr>
+          <w:rFonts w:ascii="Courier New" w:eastAsia="Times New Roman" w:hAnsi="Courier New" w:cs="Courier New"/>
+          <w:color w:val="999999"/>
+          <w:sz w:val="20"/>
+          <w:szCs w:val="20"/>
+          <w:lang w:eastAsia="pt-BR"/>
+        </w:rPr>
+        <w:t>)</w:t>
+      </w:r>
+    </w:p>
+    <w:p>
+      <w:pPr>
+        <w:shd w:val="clear" w:color="auto" w:fill="F0F3F5"/>
+        <w:tabs>
+          <w:tab w:val="left" w:pos="916"/>
+          <w:tab w:val="left" w:pos="1832"/>
+          <w:tab w:val="left" w:pos="2748"/>
+          <w:tab w:val="left" w:pos="3664"/>
+          <w:tab w:val="left" w:pos="4580"/>
+          <w:tab w:val="left" w:pos="5496"/>
+          <w:tab w:val="left" w:pos="6412"/>
+          <w:tab w:val="left" w:pos="7328"/>
+          <w:tab w:val="left" w:pos="8244"/>
+          <w:tab w:val="left" w:pos="9160"/>
+          <w:tab w:val="left" w:pos="10076"/>
+          <w:tab w:val="left" w:pos="10992"/>
+          <w:tab w:val="left" w:pos="11908"/>
+          <w:tab w:val="left" w:pos="12824"/>
+          <w:tab w:val="left" w:pos="13740"/>
+          <w:tab w:val="left" w:pos="14656"/>
+        </w:tabs>
+        <w:spacing w:after="0" w:line="240" w:lineRule="auto"/>
+        <w:rPr>
+          <w:rFonts w:ascii="Courier New" w:eastAsia="Times New Roman" w:hAnsi="Courier New" w:cs="Courier New"/>
+          <w:color w:val="3D464D"/>
+          <w:sz w:val="20"/>
+          <w:szCs w:val="20"/>
+          <w:lang w:eastAsia="pt-BR"/>
+        </w:rPr>
+      </w:pPr>
+      <w:r>
+        <w:rPr>
+          <w:rFonts w:ascii="Courier New" w:eastAsia="Times New Roman" w:hAnsi="Courier New" w:cs="Courier New"/>
+          <w:color w:val="3D464D"/>
+          <w:sz w:val="20"/>
+          <w:szCs w:val="20"/>
+          <w:lang w:eastAsia="pt-BR"/>
+        </w:rPr>
+        <w:t xml:space="preserve">        </w:t>
+      </w:r>
+      <w:proofErr w:type="gramStart"/>
+      <w:r>
+        <w:rPr>
+          <w:rFonts w:ascii="Courier New" w:eastAsia="Times New Roman" w:hAnsi="Courier New" w:cs="Courier New"/>
+          <w:color w:val="999999"/>
+          <w:sz w:val="20"/>
+          <w:szCs w:val="20"/>
+          <w:lang w:eastAsia="pt-BR"/>
+        </w:rPr>
+        <w:t>.</w:t>
+      </w:r>
+      <w:r>
+        <w:rPr>
+          <w:rFonts w:ascii="Courier New" w:eastAsia="Times New Roman" w:hAnsi="Courier New" w:cs="Courier New"/>
+          <w:color w:val="3D464D"/>
+          <w:sz w:val="20"/>
+          <w:szCs w:val="20"/>
+          <w:lang w:eastAsia="pt-BR"/>
+        </w:rPr>
+        <w:t>lance</w:t>
+      </w:r>
+      <w:proofErr w:type="gramEnd"/>
+      <w:r>
+        <w:rPr>
+          <w:rFonts w:ascii="Courier New" w:eastAsia="Times New Roman" w:hAnsi="Courier New" w:cs="Courier New"/>
+          <w:color w:val="999999"/>
+          <w:sz w:val="20"/>
+          <w:szCs w:val="20"/>
+          <w:lang w:eastAsia="pt-BR"/>
+        </w:rPr>
+        <w:t>(</w:t>
+      </w:r>
+      <w:proofErr w:type="spellStart"/>
+      <w:r>
+        <w:rPr>
+          <w:rFonts w:ascii="Courier New" w:eastAsia="Times New Roman" w:hAnsi="Courier New" w:cs="Courier New"/>
+          <w:color w:val="3D464D"/>
+          <w:sz w:val="20"/>
+          <w:szCs w:val="20"/>
+          <w:lang w:eastAsia="pt-BR"/>
+        </w:rPr>
+        <w:t>joao</w:t>
+      </w:r>
+      <w:proofErr w:type="spellEnd"/>
+      <w:r>
+        <w:rPr>
+          <w:rFonts w:ascii="Courier New" w:eastAsia="Times New Roman" w:hAnsi="Courier New" w:cs="Courier New"/>
+          <w:color w:val="999999"/>
+          <w:sz w:val="20"/>
+          <w:szCs w:val="20"/>
+          <w:lang w:eastAsia="pt-BR"/>
+        </w:rPr>
+        <w:t>,</w:t>
+      </w:r>
+      <w:r>
+        <w:rPr>
+          <w:rFonts w:ascii="Courier New" w:eastAsia="Times New Roman" w:hAnsi="Courier New" w:cs="Courier New"/>
+          <w:color w:val="3D464D"/>
+          <w:sz w:val="20"/>
+          <w:szCs w:val="20"/>
+          <w:lang w:eastAsia="pt-BR"/>
+        </w:rPr>
+        <w:t xml:space="preserve"> </w:t>
+      </w:r>
+      <w:r>
+        <w:rPr>
+          <w:rFonts w:ascii="Courier New" w:eastAsia="Times New Roman" w:hAnsi="Courier New" w:cs="Courier New"/>
+          <w:color w:val="990055"/>
+          <w:sz w:val="20"/>
+          <w:szCs w:val="20"/>
+          <w:lang w:eastAsia="pt-BR"/>
+        </w:rPr>
+        <w:t>100</w:t>
+      </w:r>
+      <w:r>
+        <w:rPr>
+          <w:rFonts w:ascii="Courier New" w:eastAsia="Times New Roman" w:hAnsi="Courier New" w:cs="Courier New"/>
+          <w:color w:val="999999"/>
+          <w:sz w:val="20"/>
+          <w:szCs w:val="20"/>
+          <w:lang w:eastAsia="pt-BR"/>
+        </w:rPr>
+        <w:t>)</w:t>
+      </w:r>
+    </w:p>
+    <w:p>
+      <w:pPr>
+        <w:shd w:val="clear" w:color="auto" w:fill="F0F3F5"/>
+        <w:tabs>
+          <w:tab w:val="left" w:pos="916"/>
+          <w:tab w:val="left" w:pos="1832"/>
+          <w:tab w:val="left" w:pos="2748"/>
+          <w:tab w:val="left" w:pos="3664"/>
+          <w:tab w:val="left" w:pos="4580"/>
+          <w:tab w:val="left" w:pos="5496"/>
+          <w:tab w:val="left" w:pos="6412"/>
+          <w:tab w:val="left" w:pos="7328"/>
+          <w:tab w:val="left" w:pos="8244"/>
+          <w:tab w:val="left" w:pos="9160"/>
+          <w:tab w:val="left" w:pos="10076"/>
+          <w:tab w:val="left" w:pos="10992"/>
+          <w:tab w:val="left" w:pos="11908"/>
+          <w:tab w:val="left" w:pos="12824"/>
+          <w:tab w:val="left" w:pos="13740"/>
+          <w:tab w:val="left" w:pos="14656"/>
+        </w:tabs>
+        <w:spacing w:after="0" w:line="240" w:lineRule="auto"/>
+        <w:rPr>
+          <w:rFonts w:ascii="Courier New" w:eastAsia="Times New Roman" w:hAnsi="Courier New" w:cs="Courier New"/>
+          <w:color w:val="3D464D"/>
+          <w:sz w:val="20"/>
+          <w:szCs w:val="20"/>
+          <w:lang w:eastAsia="pt-BR"/>
+        </w:rPr>
+      </w:pPr>
+      <w:r>
+        <w:rPr>
+          <w:rFonts w:ascii="Courier New" w:eastAsia="Times New Roman" w:hAnsi="Courier New" w:cs="Courier New"/>
+          <w:color w:val="3D464D"/>
+          <w:sz w:val="20"/>
+          <w:szCs w:val="20"/>
+          <w:lang w:eastAsia="pt-BR"/>
+        </w:rPr>
+        <w:t xml:space="preserve">        </w:t>
+      </w:r>
+      <w:proofErr w:type="gramStart"/>
+      <w:r>
+        <w:rPr>
+          <w:rFonts w:ascii="Courier New" w:eastAsia="Times New Roman" w:hAnsi="Courier New" w:cs="Courier New"/>
+          <w:color w:val="999999"/>
+          <w:sz w:val="20"/>
+          <w:szCs w:val="20"/>
+          <w:lang w:eastAsia="pt-BR"/>
+        </w:rPr>
+        <w:t>.</w:t>
+      </w:r>
+      <w:r>
+        <w:rPr>
+          <w:rFonts w:ascii="Courier New" w:eastAsia="Times New Roman" w:hAnsi="Courier New" w:cs="Courier New"/>
+          <w:color w:val="3D464D"/>
+          <w:sz w:val="20"/>
+          <w:szCs w:val="20"/>
+          <w:lang w:eastAsia="pt-BR"/>
+        </w:rPr>
+        <w:t>lance</w:t>
+      </w:r>
+      <w:proofErr w:type="gramEnd"/>
+      <w:r>
+        <w:rPr>
+          <w:rFonts w:ascii="Courier New" w:eastAsia="Times New Roman" w:hAnsi="Courier New" w:cs="Courier New"/>
+          <w:color w:val="999999"/>
+          <w:sz w:val="20"/>
+          <w:szCs w:val="20"/>
+          <w:lang w:eastAsia="pt-BR"/>
+        </w:rPr>
+        <w:t>(</w:t>
+      </w:r>
+      <w:r>
+        <w:rPr>
+          <w:rFonts w:ascii="Courier New" w:eastAsia="Times New Roman" w:hAnsi="Courier New" w:cs="Courier New"/>
+          <w:color w:val="3D464D"/>
+          <w:sz w:val="20"/>
+          <w:szCs w:val="20"/>
+          <w:lang w:eastAsia="pt-BR"/>
+        </w:rPr>
+        <w:t>maria</w:t>
+      </w:r>
+      <w:r>
+        <w:rPr>
+          <w:rFonts w:ascii="Courier New" w:eastAsia="Times New Roman" w:hAnsi="Courier New" w:cs="Courier New"/>
+          <w:color w:val="999999"/>
+          <w:sz w:val="20"/>
+          <w:szCs w:val="20"/>
+          <w:lang w:eastAsia="pt-BR"/>
+        </w:rPr>
+        <w:t>,</w:t>
+      </w:r>
+      <w:r>
+        <w:rPr>
+          <w:rFonts w:ascii="Courier New" w:eastAsia="Times New Roman" w:hAnsi="Courier New" w:cs="Courier New"/>
+          <w:color w:val="3D464D"/>
+          <w:sz w:val="20"/>
+          <w:szCs w:val="20"/>
+          <w:lang w:eastAsia="pt-BR"/>
+        </w:rPr>
+        <w:t xml:space="preserve"> </w:t>
+      </w:r>
+      <w:r>
+        <w:rPr>
+          <w:rFonts w:ascii="Courier New" w:eastAsia="Times New Roman" w:hAnsi="Courier New" w:cs="Courier New"/>
+          <w:color w:val="990055"/>
+          <w:sz w:val="20"/>
+          <w:szCs w:val="20"/>
+          <w:lang w:eastAsia="pt-BR"/>
+        </w:rPr>
+        <w:t>200</w:t>
+      </w:r>
+      <w:r>
+        <w:rPr>
+          <w:rFonts w:ascii="Courier New" w:eastAsia="Times New Roman" w:hAnsi="Courier New" w:cs="Courier New"/>
+          <w:color w:val="999999"/>
+          <w:sz w:val="20"/>
+          <w:szCs w:val="20"/>
+          <w:lang w:eastAsia="pt-BR"/>
+        </w:rPr>
+        <w:t>)</w:t>
+      </w:r>
+    </w:p>
+    <w:p>
+      <w:pPr>
+        <w:shd w:val="clear" w:color="auto" w:fill="F0F3F5"/>
+        <w:tabs>
+          <w:tab w:val="left" w:pos="916"/>
+          <w:tab w:val="left" w:pos="1832"/>
+          <w:tab w:val="left" w:pos="2748"/>
+          <w:tab w:val="left" w:pos="3664"/>
+          <w:tab w:val="left" w:pos="4580"/>
+          <w:tab w:val="left" w:pos="5496"/>
+          <w:tab w:val="left" w:pos="6412"/>
+          <w:tab w:val="left" w:pos="7328"/>
+          <w:tab w:val="left" w:pos="8244"/>
+          <w:tab w:val="left" w:pos="9160"/>
+          <w:tab w:val="left" w:pos="10076"/>
+          <w:tab w:val="left" w:pos="10992"/>
+          <w:tab w:val="left" w:pos="11908"/>
+          <w:tab w:val="left" w:pos="12824"/>
+          <w:tab w:val="left" w:pos="13740"/>
+          <w:tab w:val="left" w:pos="14656"/>
+        </w:tabs>
+        <w:spacing w:after="0" w:line="240" w:lineRule="auto"/>
+        <w:rPr>
+          <w:rFonts w:ascii="Courier New" w:eastAsia="Times New Roman" w:hAnsi="Courier New" w:cs="Courier New"/>
+          <w:color w:val="3D464D"/>
+          <w:sz w:val="20"/>
+          <w:szCs w:val="20"/>
+          <w:lang w:eastAsia="pt-BR"/>
+        </w:rPr>
+      </w:pPr>
+      <w:r>
+        <w:rPr>
+          <w:rFonts w:ascii="Courier New" w:eastAsia="Times New Roman" w:hAnsi="Courier New" w:cs="Courier New"/>
+          <w:color w:val="3D464D"/>
+          <w:sz w:val="20"/>
+          <w:szCs w:val="20"/>
+          <w:lang w:eastAsia="pt-BR"/>
+        </w:rPr>
+        <w:t xml:space="preserve">        </w:t>
+      </w:r>
+      <w:proofErr w:type="gramStart"/>
+      <w:r>
+        <w:rPr>
+          <w:rFonts w:ascii="Courier New" w:eastAsia="Times New Roman" w:hAnsi="Courier New" w:cs="Courier New"/>
+          <w:color w:val="999999"/>
+          <w:sz w:val="20"/>
+          <w:szCs w:val="20"/>
+          <w:lang w:eastAsia="pt-BR"/>
+        </w:rPr>
+        <w:t>.</w:t>
+      </w:r>
+      <w:r>
+        <w:rPr>
+          <w:rFonts w:ascii="Courier New" w:eastAsia="Times New Roman" w:hAnsi="Courier New" w:cs="Courier New"/>
+          <w:color w:val="3D464D"/>
+          <w:sz w:val="20"/>
+          <w:szCs w:val="20"/>
+          <w:lang w:eastAsia="pt-BR"/>
+        </w:rPr>
+        <w:t>lance</w:t>
+      </w:r>
+      <w:proofErr w:type="gramEnd"/>
+      <w:r>
+        <w:rPr>
+          <w:rFonts w:ascii="Courier New" w:eastAsia="Times New Roman" w:hAnsi="Courier New" w:cs="Courier New"/>
+          <w:color w:val="999999"/>
+          <w:sz w:val="20"/>
+          <w:szCs w:val="20"/>
+          <w:lang w:eastAsia="pt-BR"/>
+        </w:rPr>
+        <w:t>(</w:t>
+      </w:r>
+      <w:proofErr w:type="spellStart"/>
+      <w:r>
+        <w:rPr>
+          <w:rFonts w:ascii="Courier New" w:eastAsia="Times New Roman" w:hAnsi="Courier New" w:cs="Courier New"/>
+          <w:color w:val="3D464D"/>
+          <w:sz w:val="20"/>
+          <w:szCs w:val="20"/>
+          <w:lang w:eastAsia="pt-BR"/>
+        </w:rPr>
+        <w:t>joao</w:t>
+      </w:r>
+      <w:proofErr w:type="spellEnd"/>
+      <w:r>
+        <w:rPr>
+          <w:rFonts w:ascii="Courier New" w:eastAsia="Times New Roman" w:hAnsi="Courier New" w:cs="Courier New"/>
+          <w:color w:val="999999"/>
+          <w:sz w:val="20"/>
+          <w:szCs w:val="20"/>
+          <w:lang w:eastAsia="pt-BR"/>
+        </w:rPr>
+        <w:t>,</w:t>
+      </w:r>
+      <w:r>
+        <w:rPr>
+          <w:rFonts w:ascii="Courier New" w:eastAsia="Times New Roman" w:hAnsi="Courier New" w:cs="Courier New"/>
+          <w:color w:val="3D464D"/>
+          <w:sz w:val="20"/>
+          <w:szCs w:val="20"/>
+          <w:lang w:eastAsia="pt-BR"/>
+        </w:rPr>
+        <w:t xml:space="preserve"> </w:t>
+      </w:r>
+      <w:r>
+        <w:rPr>
+          <w:rFonts w:ascii="Courier New" w:eastAsia="Times New Roman" w:hAnsi="Courier New" w:cs="Courier New"/>
+          <w:color w:val="990055"/>
+          <w:sz w:val="20"/>
+          <w:szCs w:val="20"/>
+          <w:lang w:eastAsia="pt-BR"/>
+        </w:rPr>
+        <w:t>300</w:t>
+      </w:r>
+      <w:r>
+        <w:rPr>
+          <w:rFonts w:ascii="Courier New" w:eastAsia="Times New Roman" w:hAnsi="Courier New" w:cs="Courier New"/>
+          <w:color w:val="999999"/>
+          <w:sz w:val="20"/>
+          <w:szCs w:val="20"/>
+          <w:lang w:eastAsia="pt-BR"/>
+        </w:rPr>
+        <w:t>)</w:t>
+      </w:r>
+    </w:p>
+    <w:p>
+      <w:pPr>
+        <w:shd w:val="clear" w:color="auto" w:fill="F0F3F5"/>
+        <w:tabs>
+          <w:tab w:val="left" w:pos="916"/>
+          <w:tab w:val="left" w:pos="1832"/>
+          <w:tab w:val="left" w:pos="2748"/>
+          <w:tab w:val="left" w:pos="3664"/>
+          <w:tab w:val="left" w:pos="4580"/>
+          <w:tab w:val="left" w:pos="5496"/>
+          <w:tab w:val="left" w:pos="6412"/>
+          <w:tab w:val="left" w:pos="7328"/>
+          <w:tab w:val="left" w:pos="8244"/>
+          <w:tab w:val="left" w:pos="9160"/>
+          <w:tab w:val="left" w:pos="10076"/>
+          <w:tab w:val="left" w:pos="10992"/>
+          <w:tab w:val="left" w:pos="11908"/>
+          <w:tab w:val="left" w:pos="12824"/>
+          <w:tab w:val="left" w:pos="13740"/>
+          <w:tab w:val="left" w:pos="14656"/>
+        </w:tabs>
+        <w:spacing w:after="0" w:line="240" w:lineRule="auto"/>
+        <w:rPr>
+          <w:rFonts w:ascii="Courier New" w:eastAsia="Times New Roman" w:hAnsi="Courier New" w:cs="Courier New"/>
+          <w:color w:val="3D464D"/>
+          <w:sz w:val="20"/>
+          <w:szCs w:val="20"/>
+          <w:lang w:eastAsia="pt-BR"/>
+        </w:rPr>
+      </w:pPr>
+      <w:r>
+        <w:rPr>
+          <w:rFonts w:ascii="Courier New" w:eastAsia="Times New Roman" w:hAnsi="Courier New" w:cs="Courier New"/>
+          <w:color w:val="3D464D"/>
+          <w:sz w:val="20"/>
+          <w:szCs w:val="20"/>
+          <w:lang w:eastAsia="pt-BR"/>
+        </w:rPr>
+        <w:t xml:space="preserve">        </w:t>
+      </w:r>
+      <w:proofErr w:type="gramStart"/>
+      <w:r>
+        <w:rPr>
+          <w:rFonts w:ascii="Courier New" w:eastAsia="Times New Roman" w:hAnsi="Courier New" w:cs="Courier New"/>
+          <w:color w:val="999999"/>
+          <w:sz w:val="20"/>
+          <w:szCs w:val="20"/>
+          <w:lang w:eastAsia="pt-BR"/>
+        </w:rPr>
+        <w:t>.</w:t>
+      </w:r>
+      <w:r>
+        <w:rPr>
+          <w:rFonts w:ascii="Courier New" w:eastAsia="Times New Roman" w:hAnsi="Courier New" w:cs="Courier New"/>
+          <w:color w:val="3D464D"/>
+          <w:sz w:val="20"/>
+          <w:szCs w:val="20"/>
+          <w:lang w:eastAsia="pt-BR"/>
+        </w:rPr>
+        <w:t>lance</w:t>
+      </w:r>
+      <w:proofErr w:type="gramEnd"/>
+      <w:r>
+        <w:rPr>
+          <w:rFonts w:ascii="Courier New" w:eastAsia="Times New Roman" w:hAnsi="Courier New" w:cs="Courier New"/>
+          <w:color w:val="999999"/>
+          <w:sz w:val="20"/>
+          <w:szCs w:val="20"/>
+          <w:lang w:eastAsia="pt-BR"/>
+        </w:rPr>
+        <w:t>(</w:t>
+      </w:r>
+      <w:r>
+        <w:rPr>
+          <w:rFonts w:ascii="Courier New" w:eastAsia="Times New Roman" w:hAnsi="Courier New" w:cs="Courier New"/>
+          <w:color w:val="3D464D"/>
+          <w:sz w:val="20"/>
+          <w:szCs w:val="20"/>
+          <w:lang w:eastAsia="pt-BR"/>
+        </w:rPr>
+        <w:t>maria</w:t>
+      </w:r>
+      <w:r>
+        <w:rPr>
+          <w:rFonts w:ascii="Courier New" w:eastAsia="Times New Roman" w:hAnsi="Courier New" w:cs="Courier New"/>
+          <w:color w:val="999999"/>
+          <w:sz w:val="20"/>
+          <w:szCs w:val="20"/>
+          <w:lang w:eastAsia="pt-BR"/>
+        </w:rPr>
+        <w:t>,</w:t>
+      </w:r>
+      <w:r>
+        <w:rPr>
+          <w:rFonts w:ascii="Courier New" w:eastAsia="Times New Roman" w:hAnsi="Courier New" w:cs="Courier New"/>
+          <w:color w:val="3D464D"/>
+          <w:sz w:val="20"/>
+          <w:szCs w:val="20"/>
+          <w:lang w:eastAsia="pt-BR"/>
+        </w:rPr>
+        <w:t xml:space="preserve"> </w:t>
+      </w:r>
+      <w:r>
+        <w:rPr>
+          <w:rFonts w:ascii="Courier New" w:eastAsia="Times New Roman" w:hAnsi="Courier New" w:cs="Courier New"/>
+          <w:color w:val="990055"/>
+          <w:sz w:val="20"/>
+          <w:szCs w:val="20"/>
+          <w:lang w:eastAsia="pt-BR"/>
+        </w:rPr>
+        <w:t>400</w:t>
+      </w:r>
+      <w:r>
+        <w:rPr>
+          <w:rFonts w:ascii="Courier New" w:eastAsia="Times New Roman" w:hAnsi="Courier New" w:cs="Courier New"/>
+          <w:color w:val="999999"/>
+          <w:sz w:val="20"/>
+          <w:szCs w:val="20"/>
+          <w:lang w:eastAsia="pt-BR"/>
+        </w:rPr>
+        <w:t>)</w:t>
+      </w:r>
+    </w:p>
+    <w:p>
+      <w:pPr>
+        <w:shd w:val="clear" w:color="auto" w:fill="F0F3F5"/>
+        <w:tabs>
+          <w:tab w:val="left" w:pos="916"/>
+          <w:tab w:val="left" w:pos="1832"/>
+          <w:tab w:val="left" w:pos="2748"/>
+          <w:tab w:val="left" w:pos="3664"/>
+          <w:tab w:val="left" w:pos="4580"/>
+          <w:tab w:val="left" w:pos="5496"/>
+          <w:tab w:val="left" w:pos="6412"/>
+          <w:tab w:val="left" w:pos="7328"/>
+          <w:tab w:val="left" w:pos="8244"/>
+          <w:tab w:val="left" w:pos="9160"/>
+          <w:tab w:val="left" w:pos="10076"/>
+          <w:tab w:val="left" w:pos="10992"/>
+          <w:tab w:val="left" w:pos="11908"/>
+          <w:tab w:val="left" w:pos="12824"/>
+          <w:tab w:val="left" w:pos="13740"/>
+          <w:tab w:val="left" w:pos="14656"/>
+        </w:tabs>
+        <w:spacing w:after="0" w:line="240" w:lineRule="auto"/>
+        <w:rPr>
+          <w:rFonts w:ascii="Courier New" w:eastAsia="Times New Roman" w:hAnsi="Courier New" w:cs="Courier New"/>
+          <w:color w:val="3D464D"/>
+          <w:sz w:val="20"/>
+          <w:szCs w:val="20"/>
+          <w:lang w:eastAsia="pt-BR"/>
+        </w:rPr>
+      </w:pPr>
+      <w:r>
+        <w:rPr>
+          <w:rFonts w:ascii="Courier New" w:eastAsia="Times New Roman" w:hAnsi="Courier New" w:cs="Courier New"/>
+          <w:color w:val="3D464D"/>
+          <w:sz w:val="20"/>
+          <w:szCs w:val="20"/>
+          <w:lang w:eastAsia="pt-BR"/>
+        </w:rPr>
+        <w:t xml:space="preserve">        </w:t>
+      </w:r>
+      <w:proofErr w:type="gramStart"/>
+      <w:r>
+        <w:rPr>
+          <w:rFonts w:ascii="Courier New" w:eastAsia="Times New Roman" w:hAnsi="Courier New" w:cs="Courier New"/>
+          <w:color w:val="999999"/>
+          <w:sz w:val="20"/>
+          <w:szCs w:val="20"/>
+          <w:lang w:eastAsia="pt-BR"/>
+        </w:rPr>
+        <w:t>.</w:t>
+      </w:r>
+      <w:proofErr w:type="spellStart"/>
+      <w:r>
+        <w:rPr>
+          <w:rFonts w:ascii="Courier New" w:eastAsia="Times New Roman" w:hAnsi="Courier New" w:cs="Courier New"/>
+          <w:color w:val="3D464D"/>
+          <w:sz w:val="20"/>
+          <w:szCs w:val="20"/>
+          <w:lang w:eastAsia="pt-BR"/>
+        </w:rPr>
+        <w:t>constroi</w:t>
+      </w:r>
+      <w:proofErr w:type="spellEnd"/>
+      <w:proofErr w:type="gramEnd"/>
+      <w:r>
+        <w:rPr>
+          <w:rFonts w:ascii="Courier New" w:eastAsia="Times New Roman" w:hAnsi="Courier New" w:cs="Courier New"/>
+          <w:color w:val="999999"/>
+          <w:sz w:val="20"/>
+          <w:szCs w:val="20"/>
+          <w:lang w:eastAsia="pt-BR"/>
+        </w:rPr>
+        <w:t>();</w:t>
+      </w:r>
+    </w:p>
+    <w:p>
+      <w:pPr>
+        <w:shd w:val="clear" w:color="auto" w:fill="F0F3F5"/>
+        <w:tabs>
+          <w:tab w:val="left" w:pos="916"/>
+          <w:tab w:val="left" w:pos="1832"/>
+          <w:tab w:val="left" w:pos="2748"/>
+          <w:tab w:val="left" w:pos="3664"/>
+          <w:tab w:val="left" w:pos="4580"/>
+          <w:tab w:val="left" w:pos="5496"/>
+          <w:tab w:val="left" w:pos="6412"/>
+          <w:tab w:val="left" w:pos="7328"/>
+          <w:tab w:val="left" w:pos="8244"/>
+          <w:tab w:val="left" w:pos="9160"/>
+          <w:tab w:val="left" w:pos="10076"/>
+          <w:tab w:val="left" w:pos="10992"/>
+          <w:tab w:val="left" w:pos="11908"/>
+          <w:tab w:val="left" w:pos="12824"/>
+          <w:tab w:val="left" w:pos="13740"/>
+          <w:tab w:val="left" w:pos="14656"/>
+        </w:tabs>
+        <w:spacing w:after="0" w:line="240" w:lineRule="auto"/>
+        <w:rPr>
+          <w:rFonts w:ascii="Courier New" w:eastAsia="Times New Roman" w:hAnsi="Courier New" w:cs="Courier New"/>
+          <w:color w:val="3D464D"/>
+          <w:sz w:val="20"/>
+          <w:szCs w:val="20"/>
+          <w:lang w:eastAsia="pt-BR"/>
+        </w:rPr>
+      </w:pPr>
+    </w:p>
+    <w:p>
+      <w:pPr>
+        <w:shd w:val="clear" w:color="auto" w:fill="F0F3F5"/>
+        <w:tabs>
+          <w:tab w:val="left" w:pos="916"/>
+          <w:tab w:val="left" w:pos="1832"/>
+          <w:tab w:val="left" w:pos="2748"/>
+          <w:tab w:val="left" w:pos="3664"/>
+          <w:tab w:val="left" w:pos="4580"/>
+          <w:tab w:val="left" w:pos="5496"/>
+          <w:tab w:val="left" w:pos="6412"/>
+          <w:tab w:val="left" w:pos="7328"/>
+          <w:tab w:val="left" w:pos="8244"/>
+          <w:tab w:val="left" w:pos="9160"/>
+          <w:tab w:val="left" w:pos="10076"/>
+          <w:tab w:val="left" w:pos="10992"/>
+          <w:tab w:val="left" w:pos="11908"/>
+          <w:tab w:val="left" w:pos="12824"/>
+          <w:tab w:val="left" w:pos="13740"/>
+          <w:tab w:val="left" w:pos="14656"/>
+        </w:tabs>
+        <w:spacing w:after="0" w:line="240" w:lineRule="auto"/>
+        <w:rPr>
+          <w:rFonts w:ascii="Courier New" w:eastAsia="Times New Roman" w:hAnsi="Courier New" w:cs="Courier New"/>
+          <w:color w:val="3D464D"/>
+          <w:sz w:val="20"/>
+          <w:szCs w:val="20"/>
+          <w:lang w:eastAsia="pt-BR"/>
+        </w:rPr>
+      </w:pPr>
+      <w:r>
+        <w:rPr>
+          <w:rFonts w:ascii="Courier New" w:eastAsia="Times New Roman" w:hAnsi="Courier New" w:cs="Courier New"/>
+          <w:color w:val="3D464D"/>
+          <w:sz w:val="20"/>
+          <w:szCs w:val="20"/>
+          <w:lang w:eastAsia="pt-BR"/>
+        </w:rPr>
+        <w:t xml:space="preserve">    </w:t>
+      </w:r>
+      <w:proofErr w:type="spellStart"/>
+      <w:proofErr w:type="gramStart"/>
+      <w:r>
+        <w:rPr>
+          <w:rFonts w:ascii="Courier New" w:eastAsia="Times New Roman" w:hAnsi="Courier New" w:cs="Courier New"/>
+          <w:color w:val="3D464D"/>
+          <w:sz w:val="20"/>
+          <w:szCs w:val="20"/>
+          <w:lang w:eastAsia="pt-BR"/>
+        </w:rPr>
+        <w:t>leiloeiro</w:t>
+      </w:r>
+      <w:r>
+        <w:rPr>
+          <w:rFonts w:ascii="Courier New" w:eastAsia="Times New Roman" w:hAnsi="Courier New" w:cs="Courier New"/>
+          <w:color w:val="999999"/>
+          <w:sz w:val="20"/>
+          <w:szCs w:val="20"/>
+          <w:lang w:eastAsia="pt-BR"/>
+        </w:rPr>
+        <w:t>.</w:t>
+      </w:r>
+      <w:r>
+        <w:rPr>
+          <w:rFonts w:ascii="Courier New" w:eastAsia="Times New Roman" w:hAnsi="Courier New" w:cs="Courier New"/>
+          <w:color w:val="3D464D"/>
+          <w:sz w:val="20"/>
+          <w:szCs w:val="20"/>
+          <w:lang w:eastAsia="pt-BR"/>
+        </w:rPr>
+        <w:t>avalia</w:t>
+      </w:r>
+      <w:proofErr w:type="spellEnd"/>
+      <w:proofErr w:type="gramEnd"/>
+      <w:r>
+        <w:rPr>
+          <w:rFonts w:ascii="Courier New" w:eastAsia="Times New Roman" w:hAnsi="Courier New" w:cs="Courier New"/>
+          <w:color w:val="999999"/>
+          <w:sz w:val="20"/>
+          <w:szCs w:val="20"/>
+          <w:lang w:eastAsia="pt-BR"/>
+        </w:rPr>
+        <w:t>(</w:t>
+      </w:r>
+      <w:proofErr w:type="spellStart"/>
+      <w:r>
+        <w:rPr>
+          <w:rFonts w:ascii="Courier New" w:eastAsia="Times New Roman" w:hAnsi="Courier New" w:cs="Courier New"/>
+          <w:color w:val="3D464D"/>
+          <w:sz w:val="20"/>
+          <w:szCs w:val="20"/>
+          <w:lang w:eastAsia="pt-BR"/>
+        </w:rPr>
+        <w:t>leilao</w:t>
+      </w:r>
+      <w:proofErr w:type="spellEnd"/>
+      <w:r>
+        <w:rPr>
+          <w:rFonts w:ascii="Courier New" w:eastAsia="Times New Roman" w:hAnsi="Courier New" w:cs="Courier New"/>
+          <w:color w:val="999999"/>
+          <w:sz w:val="20"/>
+          <w:szCs w:val="20"/>
+          <w:lang w:eastAsia="pt-BR"/>
+        </w:rPr>
+        <w:t>);</w:t>
+      </w:r>
+    </w:p>
+    <w:p>
+      <w:pPr>
+        <w:shd w:val="clear" w:color="auto" w:fill="F0F3F5"/>
+        <w:tabs>
+          <w:tab w:val="left" w:pos="916"/>
+          <w:tab w:val="left" w:pos="1832"/>
+          <w:tab w:val="left" w:pos="2748"/>
+          <w:tab w:val="left" w:pos="3664"/>
+          <w:tab w:val="left" w:pos="4580"/>
+          <w:tab w:val="left" w:pos="5496"/>
+          <w:tab w:val="left" w:pos="6412"/>
+          <w:tab w:val="left" w:pos="7328"/>
+          <w:tab w:val="left" w:pos="8244"/>
+          <w:tab w:val="left" w:pos="9160"/>
+          <w:tab w:val="left" w:pos="10076"/>
+          <w:tab w:val="left" w:pos="10992"/>
+          <w:tab w:val="left" w:pos="11908"/>
+          <w:tab w:val="left" w:pos="12824"/>
+          <w:tab w:val="left" w:pos="13740"/>
+          <w:tab w:val="left" w:pos="14656"/>
+        </w:tabs>
+        <w:spacing w:after="0" w:line="240" w:lineRule="auto"/>
+        <w:rPr>
+          <w:rFonts w:ascii="Courier New" w:eastAsia="Times New Roman" w:hAnsi="Courier New" w:cs="Courier New"/>
+          <w:color w:val="3D464D"/>
+          <w:sz w:val="20"/>
+          <w:szCs w:val="20"/>
+          <w:lang w:eastAsia="pt-BR"/>
+        </w:rPr>
+      </w:pPr>
+    </w:p>
+    <w:p>
+      <w:pPr>
+        <w:shd w:val="clear" w:color="auto" w:fill="F0F3F5"/>
+        <w:tabs>
+          <w:tab w:val="left" w:pos="916"/>
+          <w:tab w:val="left" w:pos="1832"/>
+          <w:tab w:val="left" w:pos="2748"/>
+          <w:tab w:val="left" w:pos="3664"/>
+          <w:tab w:val="left" w:pos="4580"/>
+          <w:tab w:val="left" w:pos="5496"/>
+          <w:tab w:val="left" w:pos="6412"/>
+          <w:tab w:val="left" w:pos="7328"/>
+          <w:tab w:val="left" w:pos="8244"/>
+          <w:tab w:val="left" w:pos="9160"/>
+          <w:tab w:val="left" w:pos="10076"/>
+          <w:tab w:val="left" w:pos="10992"/>
+          <w:tab w:val="left" w:pos="11908"/>
+          <w:tab w:val="left" w:pos="12824"/>
+          <w:tab w:val="left" w:pos="13740"/>
+          <w:tab w:val="left" w:pos="14656"/>
+        </w:tabs>
+        <w:spacing w:after="0" w:line="240" w:lineRule="auto"/>
+        <w:rPr>
+          <w:rFonts w:ascii="Courier New" w:eastAsia="Times New Roman" w:hAnsi="Courier New" w:cs="Courier New"/>
+          <w:color w:val="3D464D"/>
+          <w:sz w:val="20"/>
+          <w:szCs w:val="20"/>
+          <w:lang w:eastAsia="pt-BR"/>
+        </w:rPr>
+      </w:pPr>
+      <w:r>
+        <w:rPr>
+          <w:rFonts w:ascii="Courier New" w:eastAsia="Times New Roman" w:hAnsi="Courier New" w:cs="Courier New"/>
+          <w:color w:val="3D464D"/>
+          <w:sz w:val="20"/>
+          <w:szCs w:val="20"/>
+          <w:lang w:eastAsia="pt-BR"/>
+        </w:rPr>
+        <w:t xml:space="preserve">    </w:t>
+      </w:r>
+      <w:proofErr w:type="spellStart"/>
+      <w:r>
+        <w:rPr>
+          <w:rFonts w:ascii="Courier New" w:eastAsia="Times New Roman" w:hAnsi="Courier New" w:cs="Courier New"/>
+          <w:color w:val="A67F59"/>
+          <w:sz w:val="20"/>
+          <w:szCs w:val="20"/>
+          <w:lang w:eastAsia="pt-BR"/>
+        </w:rPr>
+        <w:t>List</w:t>
+      </w:r>
+      <w:proofErr w:type="spellEnd"/>
+      <w:r>
+        <w:rPr>
+          <w:rFonts w:ascii="Courier New" w:eastAsia="Times New Roman" w:hAnsi="Courier New" w:cs="Courier New"/>
+          <w:color w:val="999999"/>
+          <w:sz w:val="20"/>
+          <w:szCs w:val="20"/>
+          <w:lang w:eastAsia="pt-BR"/>
+        </w:rPr>
+        <w:t>&lt;</w:t>
+      </w:r>
+      <w:r>
+        <w:rPr>
+          <w:rFonts w:ascii="Courier New" w:eastAsia="Times New Roman" w:hAnsi="Courier New" w:cs="Courier New"/>
+          <w:color w:val="A67F59"/>
+          <w:sz w:val="20"/>
+          <w:szCs w:val="20"/>
+          <w:lang w:eastAsia="pt-BR"/>
+        </w:rPr>
+        <w:t>Lance</w:t>
+      </w:r>
+      <w:r>
+        <w:rPr>
+          <w:rFonts w:ascii="Courier New" w:eastAsia="Times New Roman" w:hAnsi="Courier New" w:cs="Courier New"/>
+          <w:color w:val="999999"/>
+          <w:sz w:val="20"/>
+          <w:szCs w:val="20"/>
+          <w:lang w:eastAsia="pt-BR"/>
+        </w:rPr>
+        <w:t>&gt;</w:t>
+      </w:r>
+      <w:r>
+        <w:rPr>
+          <w:rFonts w:ascii="Courier New" w:eastAsia="Times New Roman" w:hAnsi="Courier New" w:cs="Courier New"/>
+          <w:color w:val="3D464D"/>
+          <w:sz w:val="20"/>
+          <w:szCs w:val="20"/>
+          <w:lang w:eastAsia="pt-BR"/>
+        </w:rPr>
+        <w:t xml:space="preserve"> maiores </w:t>
+      </w:r>
+      <w:r>
+        <w:rPr>
+          <w:rFonts w:ascii="Courier New" w:eastAsia="Times New Roman" w:hAnsi="Courier New" w:cs="Courier New"/>
+          <w:color w:val="999999"/>
+          <w:sz w:val="20"/>
+          <w:szCs w:val="20"/>
+          <w:lang w:eastAsia="pt-BR"/>
+        </w:rPr>
+        <w:t>=</w:t>
+      </w:r>
+      <w:r>
+        <w:rPr>
+          <w:rFonts w:ascii="Courier New" w:eastAsia="Times New Roman" w:hAnsi="Courier New" w:cs="Courier New"/>
+          <w:color w:val="3D464D"/>
+          <w:sz w:val="20"/>
+          <w:szCs w:val="20"/>
+          <w:lang w:eastAsia="pt-BR"/>
+        </w:rPr>
+        <w:t xml:space="preserve"> </w:t>
+      </w:r>
+      <w:proofErr w:type="spellStart"/>
+      <w:proofErr w:type="gramStart"/>
+      <w:r>
+        <w:rPr>
+          <w:rFonts w:ascii="Courier New" w:eastAsia="Times New Roman" w:hAnsi="Courier New" w:cs="Courier New"/>
+          <w:color w:val="3D464D"/>
+          <w:sz w:val="20"/>
+          <w:szCs w:val="20"/>
+          <w:lang w:eastAsia="pt-BR"/>
+        </w:rPr>
+        <w:t>leiloeiro</w:t>
+      </w:r>
+      <w:r>
+        <w:rPr>
+          <w:rFonts w:ascii="Courier New" w:eastAsia="Times New Roman" w:hAnsi="Courier New" w:cs="Courier New"/>
+          <w:color w:val="999999"/>
+          <w:sz w:val="20"/>
+          <w:szCs w:val="20"/>
+          <w:lang w:eastAsia="pt-BR"/>
+        </w:rPr>
+        <w:t>.</w:t>
+      </w:r>
+      <w:r>
+        <w:rPr>
+          <w:rFonts w:ascii="Courier New" w:eastAsia="Times New Roman" w:hAnsi="Courier New" w:cs="Courier New"/>
+          <w:color w:val="3D464D"/>
+          <w:sz w:val="20"/>
+          <w:szCs w:val="20"/>
+          <w:lang w:eastAsia="pt-BR"/>
+        </w:rPr>
+        <w:t>getTresMaiores</w:t>
+      </w:r>
+      <w:proofErr w:type="spellEnd"/>
+      <w:proofErr w:type="gramEnd"/>
+      <w:r>
+        <w:rPr>
+          <w:rFonts w:ascii="Courier New" w:eastAsia="Times New Roman" w:hAnsi="Courier New" w:cs="Courier New"/>
+          <w:color w:val="999999"/>
+          <w:sz w:val="20"/>
+          <w:szCs w:val="20"/>
+          <w:lang w:eastAsia="pt-BR"/>
+        </w:rPr>
+        <w:t>();</w:t>
+      </w:r>
+    </w:p>
+    <w:p>
+      <w:pPr>
+        <w:shd w:val="clear" w:color="auto" w:fill="F0F3F5"/>
+        <w:tabs>
+          <w:tab w:val="left" w:pos="916"/>
+          <w:tab w:val="left" w:pos="1832"/>
+          <w:tab w:val="left" w:pos="2748"/>
+          <w:tab w:val="left" w:pos="3664"/>
+          <w:tab w:val="left" w:pos="4580"/>
+          <w:tab w:val="left" w:pos="5496"/>
+          <w:tab w:val="left" w:pos="6412"/>
+          <w:tab w:val="left" w:pos="7328"/>
+          <w:tab w:val="left" w:pos="8244"/>
+          <w:tab w:val="left" w:pos="9160"/>
+          <w:tab w:val="left" w:pos="10076"/>
+          <w:tab w:val="left" w:pos="10992"/>
+          <w:tab w:val="left" w:pos="11908"/>
+          <w:tab w:val="left" w:pos="12824"/>
+          <w:tab w:val="left" w:pos="13740"/>
+          <w:tab w:val="left" w:pos="14656"/>
+        </w:tabs>
+        <w:spacing w:after="0" w:line="240" w:lineRule="auto"/>
+        <w:rPr>
+          <w:rFonts w:ascii="Courier New" w:eastAsia="Times New Roman" w:hAnsi="Courier New" w:cs="Courier New"/>
+          <w:color w:val="3D464D"/>
+          <w:sz w:val="20"/>
+          <w:szCs w:val="20"/>
+          <w:lang w:eastAsia="pt-BR"/>
+        </w:rPr>
+      </w:pPr>
+      <w:r>
+        <w:rPr>
+          <w:rFonts w:ascii="Courier New" w:eastAsia="Times New Roman" w:hAnsi="Courier New" w:cs="Courier New"/>
+          <w:color w:val="3D464D"/>
+          <w:sz w:val="20"/>
+          <w:szCs w:val="20"/>
+          <w:lang w:eastAsia="pt-BR"/>
+        </w:rPr>
+        <w:t xml:space="preserve">    </w:t>
+      </w:r>
+      <w:proofErr w:type="spellStart"/>
+      <w:proofErr w:type="gramStart"/>
+      <w:r>
+        <w:rPr>
+          <w:rFonts w:ascii="Courier New" w:eastAsia="Times New Roman" w:hAnsi="Courier New" w:cs="Courier New"/>
+          <w:color w:val="3D464D"/>
+          <w:sz w:val="20"/>
+          <w:szCs w:val="20"/>
+          <w:lang w:eastAsia="pt-BR"/>
+        </w:rPr>
+        <w:t>assertEquals</w:t>
+      </w:r>
+      <w:proofErr w:type="spellEnd"/>
+      <w:r>
+        <w:rPr>
+          <w:rFonts w:ascii="Courier New" w:eastAsia="Times New Roman" w:hAnsi="Courier New" w:cs="Courier New"/>
+          <w:color w:val="999999"/>
+          <w:sz w:val="20"/>
+          <w:szCs w:val="20"/>
+          <w:lang w:eastAsia="pt-BR"/>
+        </w:rPr>
+        <w:t>(</w:t>
+      </w:r>
+      <w:proofErr w:type="gramEnd"/>
+      <w:r>
+        <w:rPr>
+          <w:rFonts w:ascii="Courier New" w:eastAsia="Times New Roman" w:hAnsi="Courier New" w:cs="Courier New"/>
+          <w:color w:val="990055"/>
+          <w:sz w:val="20"/>
+          <w:szCs w:val="20"/>
+          <w:lang w:eastAsia="pt-BR"/>
+        </w:rPr>
+        <w:t>3</w:t>
+      </w:r>
+      <w:r>
+        <w:rPr>
+          <w:rFonts w:ascii="Courier New" w:eastAsia="Times New Roman" w:hAnsi="Courier New" w:cs="Courier New"/>
+          <w:color w:val="999999"/>
+          <w:sz w:val="20"/>
+          <w:szCs w:val="20"/>
+          <w:lang w:eastAsia="pt-BR"/>
+        </w:rPr>
+        <w:t>,</w:t>
+      </w:r>
+      <w:r>
+        <w:rPr>
+          <w:rFonts w:ascii="Courier New" w:eastAsia="Times New Roman" w:hAnsi="Courier New" w:cs="Courier New"/>
+          <w:color w:val="3D464D"/>
+          <w:sz w:val="20"/>
+          <w:szCs w:val="20"/>
+          <w:lang w:eastAsia="pt-BR"/>
+        </w:rPr>
+        <w:t xml:space="preserve"> </w:t>
+      </w:r>
+      <w:proofErr w:type="spellStart"/>
+      <w:r>
+        <w:rPr>
+          <w:rFonts w:ascii="Courier New" w:eastAsia="Times New Roman" w:hAnsi="Courier New" w:cs="Courier New"/>
+          <w:color w:val="3D464D"/>
+          <w:sz w:val="20"/>
+          <w:szCs w:val="20"/>
+          <w:lang w:eastAsia="pt-BR"/>
+        </w:rPr>
+        <w:t>maiores</w:t>
+      </w:r>
+      <w:r>
+        <w:rPr>
+          <w:rFonts w:ascii="Courier New" w:eastAsia="Times New Roman" w:hAnsi="Courier New" w:cs="Courier New"/>
+          <w:color w:val="999999"/>
+          <w:sz w:val="20"/>
+          <w:szCs w:val="20"/>
+          <w:lang w:eastAsia="pt-BR"/>
+        </w:rPr>
+        <w:t>.</w:t>
+      </w:r>
+      <w:r>
+        <w:rPr>
+          <w:rFonts w:ascii="Courier New" w:eastAsia="Times New Roman" w:hAnsi="Courier New" w:cs="Courier New"/>
+          <w:color w:val="3D464D"/>
+          <w:sz w:val="20"/>
+          <w:szCs w:val="20"/>
+          <w:lang w:eastAsia="pt-BR"/>
+        </w:rPr>
+        <w:t>size</w:t>
+      </w:r>
+      <w:proofErr w:type="spellEnd"/>
+      <w:r>
+        <w:rPr>
+          <w:rFonts w:ascii="Courier New" w:eastAsia="Times New Roman" w:hAnsi="Courier New" w:cs="Courier New"/>
+          <w:color w:val="999999"/>
+          <w:sz w:val="20"/>
+          <w:szCs w:val="20"/>
+          <w:lang w:eastAsia="pt-BR"/>
+        </w:rPr>
+        <w:t>());</w:t>
+      </w:r>
+    </w:p>
+    <w:p>
+      <w:pPr>
+        <w:shd w:val="clear" w:color="auto" w:fill="F0F3F5"/>
+        <w:tabs>
+          <w:tab w:val="left" w:pos="916"/>
+          <w:tab w:val="left" w:pos="1832"/>
+          <w:tab w:val="left" w:pos="2748"/>
+          <w:tab w:val="left" w:pos="3664"/>
+          <w:tab w:val="left" w:pos="4580"/>
+          <w:tab w:val="left" w:pos="5496"/>
+          <w:tab w:val="left" w:pos="6412"/>
+          <w:tab w:val="left" w:pos="7328"/>
+          <w:tab w:val="left" w:pos="8244"/>
+          <w:tab w:val="left" w:pos="9160"/>
+          <w:tab w:val="left" w:pos="10076"/>
+          <w:tab w:val="left" w:pos="10992"/>
+          <w:tab w:val="left" w:pos="11908"/>
+          <w:tab w:val="left" w:pos="12824"/>
+          <w:tab w:val="left" w:pos="13740"/>
+          <w:tab w:val="left" w:pos="14656"/>
+        </w:tabs>
+        <w:spacing w:after="0" w:line="240" w:lineRule="auto"/>
+        <w:rPr>
+          <w:rFonts w:ascii="Courier New" w:eastAsia="Times New Roman" w:hAnsi="Courier New" w:cs="Courier New"/>
+          <w:color w:val="3D464D"/>
+          <w:sz w:val="20"/>
+          <w:szCs w:val="20"/>
+          <w:lang w:eastAsia="pt-BR"/>
+        </w:rPr>
+      </w:pPr>
+    </w:p>
+    <w:p>
+      <w:pPr>
+        <w:shd w:val="clear" w:color="auto" w:fill="F0F3F5"/>
+        <w:tabs>
+          <w:tab w:val="left" w:pos="916"/>
+          <w:tab w:val="left" w:pos="1832"/>
+          <w:tab w:val="left" w:pos="2748"/>
+          <w:tab w:val="left" w:pos="3664"/>
+          <w:tab w:val="left" w:pos="4580"/>
+          <w:tab w:val="left" w:pos="5496"/>
+          <w:tab w:val="left" w:pos="6412"/>
+          <w:tab w:val="left" w:pos="7328"/>
+          <w:tab w:val="left" w:pos="8244"/>
+          <w:tab w:val="left" w:pos="9160"/>
+          <w:tab w:val="left" w:pos="10076"/>
+          <w:tab w:val="left" w:pos="10992"/>
+          <w:tab w:val="left" w:pos="11908"/>
+          <w:tab w:val="left" w:pos="12824"/>
+          <w:tab w:val="left" w:pos="13740"/>
+          <w:tab w:val="left" w:pos="14656"/>
+        </w:tabs>
+        <w:spacing w:after="0" w:line="240" w:lineRule="auto"/>
+        <w:rPr>
+          <w:rFonts w:ascii="Courier New" w:eastAsia="Times New Roman" w:hAnsi="Courier New" w:cs="Courier New"/>
+          <w:color w:val="3D464D"/>
+          <w:sz w:val="20"/>
+          <w:szCs w:val="20"/>
+          <w:lang w:eastAsia="pt-BR"/>
+        </w:rPr>
+      </w:pPr>
+      <w:r>
+        <w:rPr>
+          <w:rFonts w:ascii="Courier New" w:eastAsia="Times New Roman" w:hAnsi="Courier New" w:cs="Courier New"/>
+          <w:color w:val="3D464D"/>
+          <w:sz w:val="20"/>
+          <w:szCs w:val="20"/>
+          <w:lang w:eastAsia="pt-BR"/>
+        </w:rPr>
+        <w:t xml:space="preserve">    </w:t>
+      </w:r>
+      <w:proofErr w:type="spellStart"/>
+      <w:proofErr w:type="gramStart"/>
+      <w:r>
+        <w:rPr>
+          <w:rFonts w:ascii="Courier New" w:eastAsia="Times New Roman" w:hAnsi="Courier New" w:cs="Courier New"/>
+          <w:color w:val="3D464D"/>
+          <w:sz w:val="20"/>
+          <w:szCs w:val="20"/>
+          <w:lang w:eastAsia="pt-BR"/>
+        </w:rPr>
+        <w:t>assertEquals</w:t>
+      </w:r>
+      <w:proofErr w:type="spellEnd"/>
+      <w:r>
+        <w:rPr>
+          <w:rFonts w:ascii="Courier New" w:eastAsia="Times New Roman" w:hAnsi="Courier New" w:cs="Courier New"/>
+          <w:color w:val="999999"/>
+          <w:sz w:val="20"/>
+          <w:szCs w:val="20"/>
+          <w:lang w:eastAsia="pt-BR"/>
+        </w:rPr>
+        <w:t>(</w:t>
+      </w:r>
+      <w:proofErr w:type="gramEnd"/>
+      <w:r>
+        <w:rPr>
+          <w:rFonts w:ascii="Courier New" w:eastAsia="Times New Roman" w:hAnsi="Courier New" w:cs="Courier New"/>
+          <w:color w:val="990055"/>
+          <w:sz w:val="20"/>
+          <w:szCs w:val="20"/>
+          <w:lang w:eastAsia="pt-BR"/>
+        </w:rPr>
+        <w:t>400.0</w:t>
+      </w:r>
+      <w:r>
+        <w:rPr>
+          <w:rFonts w:ascii="Courier New" w:eastAsia="Times New Roman" w:hAnsi="Courier New" w:cs="Courier New"/>
+          <w:color w:val="999999"/>
+          <w:sz w:val="20"/>
+          <w:szCs w:val="20"/>
+          <w:lang w:eastAsia="pt-BR"/>
+        </w:rPr>
+        <w:t>,</w:t>
+      </w:r>
+      <w:r>
+        <w:rPr>
+          <w:rFonts w:ascii="Courier New" w:eastAsia="Times New Roman" w:hAnsi="Courier New" w:cs="Courier New"/>
+          <w:color w:val="3D464D"/>
+          <w:sz w:val="20"/>
+          <w:szCs w:val="20"/>
+          <w:lang w:eastAsia="pt-BR"/>
+        </w:rPr>
+        <w:t xml:space="preserve"> </w:t>
+      </w:r>
+      <w:proofErr w:type="spellStart"/>
+      <w:r>
+        <w:rPr>
+          <w:rFonts w:ascii="Courier New" w:eastAsia="Times New Roman" w:hAnsi="Courier New" w:cs="Courier New"/>
+          <w:color w:val="3D464D"/>
+          <w:sz w:val="20"/>
+          <w:szCs w:val="20"/>
+          <w:lang w:eastAsia="pt-BR"/>
+        </w:rPr>
+        <w:t>maiores</w:t>
+      </w:r>
+      <w:r>
+        <w:rPr>
+          <w:rFonts w:ascii="Courier New" w:eastAsia="Times New Roman" w:hAnsi="Courier New" w:cs="Courier New"/>
+          <w:color w:val="999999"/>
+          <w:sz w:val="20"/>
+          <w:szCs w:val="20"/>
+          <w:lang w:eastAsia="pt-BR"/>
+        </w:rPr>
+        <w:t>.</w:t>
+      </w:r>
+      <w:r>
+        <w:rPr>
+          <w:rFonts w:ascii="Courier New" w:eastAsia="Times New Roman" w:hAnsi="Courier New" w:cs="Courier New"/>
+          <w:color w:val="0077AA"/>
+          <w:sz w:val="20"/>
+          <w:szCs w:val="20"/>
+          <w:lang w:eastAsia="pt-BR"/>
+        </w:rPr>
+        <w:t>get</w:t>
+      </w:r>
+      <w:proofErr w:type="spellEnd"/>
+      <w:r>
+        <w:rPr>
+          <w:rFonts w:ascii="Courier New" w:eastAsia="Times New Roman" w:hAnsi="Courier New" w:cs="Courier New"/>
+          <w:color w:val="999999"/>
+          <w:sz w:val="20"/>
+          <w:szCs w:val="20"/>
+          <w:lang w:eastAsia="pt-BR"/>
+        </w:rPr>
+        <w:t>(</w:t>
+      </w:r>
+      <w:r>
+        <w:rPr>
+          <w:rFonts w:ascii="Courier New" w:eastAsia="Times New Roman" w:hAnsi="Courier New" w:cs="Courier New"/>
+          <w:color w:val="990055"/>
+          <w:sz w:val="20"/>
+          <w:szCs w:val="20"/>
+          <w:lang w:eastAsia="pt-BR"/>
+        </w:rPr>
+        <w:t>0</w:t>
+      </w:r>
+      <w:r>
+        <w:rPr>
+          <w:rFonts w:ascii="Courier New" w:eastAsia="Times New Roman" w:hAnsi="Courier New" w:cs="Courier New"/>
+          <w:color w:val="999999"/>
+          <w:sz w:val="20"/>
+          <w:szCs w:val="20"/>
+          <w:lang w:eastAsia="pt-BR"/>
+        </w:rPr>
+        <w:t>).</w:t>
+      </w:r>
+      <w:proofErr w:type="spellStart"/>
+      <w:r>
+        <w:rPr>
+          <w:rFonts w:ascii="Courier New" w:eastAsia="Times New Roman" w:hAnsi="Courier New" w:cs="Courier New"/>
+          <w:color w:val="3D464D"/>
+          <w:sz w:val="20"/>
+          <w:szCs w:val="20"/>
+          <w:lang w:eastAsia="pt-BR"/>
+        </w:rPr>
+        <w:t>getValor</w:t>
+      </w:r>
+      <w:proofErr w:type="spellEnd"/>
+      <w:r>
+        <w:rPr>
+          <w:rFonts w:ascii="Courier New" w:eastAsia="Times New Roman" w:hAnsi="Courier New" w:cs="Courier New"/>
+          <w:color w:val="999999"/>
+          <w:sz w:val="20"/>
+          <w:szCs w:val="20"/>
+          <w:lang w:eastAsia="pt-BR"/>
+        </w:rPr>
+        <w:t>(),</w:t>
+      </w:r>
+      <w:r>
+        <w:rPr>
+          <w:rFonts w:ascii="Courier New" w:eastAsia="Times New Roman" w:hAnsi="Courier New" w:cs="Courier New"/>
+          <w:color w:val="3D464D"/>
+          <w:sz w:val="20"/>
+          <w:szCs w:val="20"/>
+          <w:lang w:eastAsia="pt-BR"/>
+        </w:rPr>
+        <w:t xml:space="preserve"> </w:t>
+      </w:r>
+      <w:r>
+        <w:rPr>
+          <w:rFonts w:ascii="Courier New" w:eastAsia="Times New Roman" w:hAnsi="Courier New" w:cs="Courier New"/>
+          <w:color w:val="990055"/>
+          <w:sz w:val="20"/>
+          <w:szCs w:val="20"/>
+          <w:lang w:eastAsia="pt-BR"/>
+        </w:rPr>
+        <w:t>0.00001</w:t>
+      </w:r>
+      <w:r>
+        <w:rPr>
+          <w:rFonts w:ascii="Courier New" w:eastAsia="Times New Roman" w:hAnsi="Courier New" w:cs="Courier New"/>
+          <w:color w:val="999999"/>
+          <w:sz w:val="20"/>
+          <w:szCs w:val="20"/>
+          <w:lang w:eastAsia="pt-BR"/>
+        </w:rPr>
+        <w:t>);</w:t>
+      </w:r>
+    </w:p>
+    <w:p>
+      <w:pPr>
+        <w:shd w:val="clear" w:color="auto" w:fill="F0F3F5"/>
+        <w:tabs>
+          <w:tab w:val="left" w:pos="916"/>
+          <w:tab w:val="left" w:pos="1832"/>
+          <w:tab w:val="left" w:pos="2748"/>
+          <w:tab w:val="left" w:pos="3664"/>
+          <w:tab w:val="left" w:pos="4580"/>
+          <w:tab w:val="left" w:pos="5496"/>
+          <w:tab w:val="left" w:pos="6412"/>
+          <w:tab w:val="left" w:pos="7328"/>
+          <w:tab w:val="left" w:pos="8244"/>
+          <w:tab w:val="left" w:pos="9160"/>
+          <w:tab w:val="left" w:pos="10076"/>
+          <w:tab w:val="left" w:pos="10992"/>
+          <w:tab w:val="left" w:pos="11908"/>
+          <w:tab w:val="left" w:pos="12824"/>
+          <w:tab w:val="left" w:pos="13740"/>
+          <w:tab w:val="left" w:pos="14656"/>
+        </w:tabs>
+        <w:spacing w:after="0" w:line="240" w:lineRule="auto"/>
+        <w:rPr>
+          <w:rFonts w:ascii="Courier New" w:eastAsia="Times New Roman" w:hAnsi="Courier New" w:cs="Courier New"/>
+          <w:color w:val="3D464D"/>
+          <w:sz w:val="20"/>
+          <w:szCs w:val="20"/>
+          <w:lang w:eastAsia="pt-BR"/>
+        </w:rPr>
+      </w:pPr>
+      <w:r>
+        <w:rPr>
+          <w:rFonts w:ascii="Courier New" w:eastAsia="Times New Roman" w:hAnsi="Courier New" w:cs="Courier New"/>
+          <w:color w:val="3D464D"/>
+          <w:sz w:val="20"/>
+          <w:szCs w:val="20"/>
+          <w:lang w:eastAsia="pt-BR"/>
+        </w:rPr>
+        <w:t xml:space="preserve">    </w:t>
+      </w:r>
+      <w:proofErr w:type="spellStart"/>
+      <w:proofErr w:type="gramStart"/>
+      <w:r>
+        <w:rPr>
+          <w:rFonts w:ascii="Courier New" w:eastAsia="Times New Roman" w:hAnsi="Courier New" w:cs="Courier New"/>
+          <w:color w:val="3D464D"/>
+          <w:sz w:val="20"/>
+          <w:szCs w:val="20"/>
+          <w:lang w:eastAsia="pt-BR"/>
+        </w:rPr>
+        <w:t>assertEquals</w:t>
+      </w:r>
+      <w:proofErr w:type="spellEnd"/>
+      <w:r>
+        <w:rPr>
+          <w:rFonts w:ascii="Courier New" w:eastAsia="Times New Roman" w:hAnsi="Courier New" w:cs="Courier New"/>
+          <w:color w:val="999999"/>
+          <w:sz w:val="20"/>
+          <w:szCs w:val="20"/>
+          <w:lang w:eastAsia="pt-BR"/>
+        </w:rPr>
+        <w:t>(</w:t>
+      </w:r>
+      <w:proofErr w:type="gramEnd"/>
+      <w:r>
+        <w:rPr>
+          <w:rFonts w:ascii="Courier New" w:eastAsia="Times New Roman" w:hAnsi="Courier New" w:cs="Courier New"/>
+          <w:color w:val="990055"/>
+          <w:sz w:val="20"/>
+          <w:szCs w:val="20"/>
+          <w:lang w:eastAsia="pt-BR"/>
+        </w:rPr>
+        <w:t>300.0</w:t>
+      </w:r>
+      <w:r>
+        <w:rPr>
+          <w:rFonts w:ascii="Courier New" w:eastAsia="Times New Roman" w:hAnsi="Courier New" w:cs="Courier New"/>
+          <w:color w:val="999999"/>
+          <w:sz w:val="20"/>
+          <w:szCs w:val="20"/>
+          <w:lang w:eastAsia="pt-BR"/>
+        </w:rPr>
+        <w:t>,</w:t>
+      </w:r>
+      <w:r>
+        <w:rPr>
+          <w:rFonts w:ascii="Courier New" w:eastAsia="Times New Roman" w:hAnsi="Courier New" w:cs="Courier New"/>
+          <w:color w:val="3D464D"/>
+          <w:sz w:val="20"/>
+          <w:szCs w:val="20"/>
+          <w:lang w:eastAsia="pt-BR"/>
+        </w:rPr>
+        <w:t xml:space="preserve"> </w:t>
+      </w:r>
+      <w:proofErr w:type="spellStart"/>
+      <w:r>
+        <w:rPr>
+          <w:rFonts w:ascii="Courier New" w:eastAsia="Times New Roman" w:hAnsi="Courier New" w:cs="Courier New"/>
+          <w:color w:val="3D464D"/>
+          <w:sz w:val="20"/>
+          <w:szCs w:val="20"/>
+          <w:lang w:eastAsia="pt-BR"/>
+        </w:rPr>
+        <w:t>maiores</w:t>
+      </w:r>
+      <w:r>
+        <w:rPr>
+          <w:rFonts w:ascii="Courier New" w:eastAsia="Times New Roman" w:hAnsi="Courier New" w:cs="Courier New"/>
+          <w:color w:val="999999"/>
+          <w:sz w:val="20"/>
+          <w:szCs w:val="20"/>
+          <w:lang w:eastAsia="pt-BR"/>
+        </w:rPr>
+        <w:t>.</w:t>
+      </w:r>
+      <w:r>
+        <w:rPr>
+          <w:rFonts w:ascii="Courier New" w:eastAsia="Times New Roman" w:hAnsi="Courier New" w:cs="Courier New"/>
+          <w:color w:val="0077AA"/>
+          <w:sz w:val="20"/>
+          <w:szCs w:val="20"/>
+          <w:lang w:eastAsia="pt-BR"/>
+        </w:rPr>
+        <w:t>get</w:t>
+      </w:r>
+      <w:proofErr w:type="spellEnd"/>
+      <w:r>
+        <w:rPr>
+          <w:rFonts w:ascii="Courier New" w:eastAsia="Times New Roman" w:hAnsi="Courier New" w:cs="Courier New"/>
+          <w:color w:val="999999"/>
+          <w:sz w:val="20"/>
+          <w:szCs w:val="20"/>
+          <w:lang w:eastAsia="pt-BR"/>
+        </w:rPr>
+        <w:t>(</w:t>
+      </w:r>
+      <w:r>
+        <w:rPr>
+          <w:rFonts w:ascii="Courier New" w:eastAsia="Times New Roman" w:hAnsi="Courier New" w:cs="Courier New"/>
+          <w:color w:val="990055"/>
+          <w:sz w:val="20"/>
+          <w:szCs w:val="20"/>
+          <w:lang w:eastAsia="pt-BR"/>
+        </w:rPr>
+        <w:t>1</w:t>
+      </w:r>
+      <w:r>
+        <w:rPr>
+          <w:rFonts w:ascii="Courier New" w:eastAsia="Times New Roman" w:hAnsi="Courier New" w:cs="Courier New"/>
+          <w:color w:val="999999"/>
+          <w:sz w:val="20"/>
+          <w:szCs w:val="20"/>
+          <w:lang w:eastAsia="pt-BR"/>
+        </w:rPr>
+        <w:t>).</w:t>
+      </w:r>
+      <w:proofErr w:type="spellStart"/>
+      <w:r>
+        <w:rPr>
+          <w:rFonts w:ascii="Courier New" w:eastAsia="Times New Roman" w:hAnsi="Courier New" w:cs="Courier New"/>
+          <w:color w:val="3D464D"/>
+          <w:sz w:val="20"/>
+          <w:szCs w:val="20"/>
+          <w:lang w:eastAsia="pt-BR"/>
+        </w:rPr>
+        <w:t>getValor</w:t>
+      </w:r>
+      <w:proofErr w:type="spellEnd"/>
+      <w:r>
+        <w:rPr>
+          <w:rFonts w:ascii="Courier New" w:eastAsia="Times New Roman" w:hAnsi="Courier New" w:cs="Courier New"/>
+          <w:color w:val="999999"/>
+          <w:sz w:val="20"/>
+          <w:szCs w:val="20"/>
+          <w:lang w:eastAsia="pt-BR"/>
+        </w:rPr>
+        <w:t>(),</w:t>
+      </w:r>
+      <w:r>
+        <w:rPr>
+          <w:rFonts w:ascii="Courier New" w:eastAsia="Times New Roman" w:hAnsi="Courier New" w:cs="Courier New"/>
+          <w:color w:val="3D464D"/>
+          <w:sz w:val="20"/>
+          <w:szCs w:val="20"/>
+          <w:lang w:eastAsia="pt-BR"/>
+        </w:rPr>
+        <w:t xml:space="preserve"> </w:t>
+      </w:r>
+      <w:r>
+        <w:rPr>
+          <w:rFonts w:ascii="Courier New" w:eastAsia="Times New Roman" w:hAnsi="Courier New" w:cs="Courier New"/>
+          <w:color w:val="990055"/>
+          <w:sz w:val="20"/>
+          <w:szCs w:val="20"/>
+          <w:lang w:eastAsia="pt-BR"/>
+        </w:rPr>
+        <w:t>0.00001</w:t>
+      </w:r>
+      <w:r>
+        <w:rPr>
+          <w:rFonts w:ascii="Courier New" w:eastAsia="Times New Roman" w:hAnsi="Courier New" w:cs="Courier New"/>
+          <w:color w:val="999999"/>
+          <w:sz w:val="20"/>
+          <w:szCs w:val="20"/>
+          <w:lang w:eastAsia="pt-BR"/>
+        </w:rPr>
+        <w:t>);</w:t>
+      </w:r>
+    </w:p>
+    <w:p>
+      <w:pPr>
+        <w:shd w:val="clear" w:color="auto" w:fill="F0F3F5"/>
+        <w:tabs>
+          <w:tab w:val="left" w:pos="916"/>
+          <w:tab w:val="left" w:pos="1832"/>
+          <w:tab w:val="left" w:pos="2748"/>
+          <w:tab w:val="left" w:pos="3664"/>
+          <w:tab w:val="left" w:pos="4580"/>
+          <w:tab w:val="left" w:pos="5496"/>
+          <w:tab w:val="left" w:pos="6412"/>
+          <w:tab w:val="left" w:pos="7328"/>
+          <w:tab w:val="left" w:pos="8244"/>
+          <w:tab w:val="left" w:pos="9160"/>
+          <w:tab w:val="left" w:pos="10076"/>
+          <w:tab w:val="left" w:pos="10992"/>
+          <w:tab w:val="left" w:pos="11908"/>
+          <w:tab w:val="left" w:pos="12824"/>
+          <w:tab w:val="left" w:pos="13740"/>
+          <w:tab w:val="left" w:pos="14656"/>
+        </w:tabs>
+        <w:spacing w:after="0" w:line="240" w:lineRule="auto"/>
+        <w:rPr>
+          <w:rFonts w:ascii="Courier New" w:eastAsia="Times New Roman" w:hAnsi="Courier New" w:cs="Courier New"/>
+          <w:color w:val="3D464D"/>
+          <w:sz w:val="20"/>
+          <w:szCs w:val="20"/>
+          <w:lang w:eastAsia="pt-BR"/>
+        </w:rPr>
+      </w:pPr>
+      <w:r>
+        <w:rPr>
+          <w:rFonts w:ascii="Courier New" w:eastAsia="Times New Roman" w:hAnsi="Courier New" w:cs="Courier New"/>
+          <w:color w:val="3D464D"/>
+          <w:sz w:val="20"/>
+          <w:szCs w:val="20"/>
+          <w:lang w:eastAsia="pt-BR"/>
+        </w:rPr>
+        <w:t xml:space="preserve">    </w:t>
+      </w:r>
+      <w:proofErr w:type="spellStart"/>
+      <w:proofErr w:type="gramStart"/>
+      <w:r>
+        <w:rPr>
+          <w:rFonts w:ascii="Courier New" w:eastAsia="Times New Roman" w:hAnsi="Courier New" w:cs="Courier New"/>
+          <w:color w:val="3D464D"/>
+          <w:sz w:val="20"/>
+          <w:szCs w:val="20"/>
+          <w:lang w:eastAsia="pt-BR"/>
+        </w:rPr>
+        <w:t>assertEquals</w:t>
+      </w:r>
+      <w:proofErr w:type="spellEnd"/>
+      <w:r>
+        <w:rPr>
+          <w:rFonts w:ascii="Courier New" w:eastAsia="Times New Roman" w:hAnsi="Courier New" w:cs="Courier New"/>
+          <w:color w:val="999999"/>
+          <w:sz w:val="20"/>
+          <w:szCs w:val="20"/>
+          <w:lang w:eastAsia="pt-BR"/>
+        </w:rPr>
+        <w:t>(</w:t>
+      </w:r>
+      <w:proofErr w:type="gramEnd"/>
+      <w:r>
+        <w:rPr>
+          <w:rFonts w:ascii="Courier New" w:eastAsia="Times New Roman" w:hAnsi="Courier New" w:cs="Courier New"/>
+          <w:color w:val="990055"/>
+          <w:sz w:val="20"/>
+          <w:szCs w:val="20"/>
+          <w:lang w:eastAsia="pt-BR"/>
+        </w:rPr>
+        <w:t>200.0</w:t>
+      </w:r>
+      <w:r>
+        <w:rPr>
+          <w:rFonts w:ascii="Courier New" w:eastAsia="Times New Roman" w:hAnsi="Courier New" w:cs="Courier New"/>
+          <w:color w:val="999999"/>
+          <w:sz w:val="20"/>
+          <w:szCs w:val="20"/>
+          <w:lang w:eastAsia="pt-BR"/>
+        </w:rPr>
+        <w:t>,</w:t>
+      </w:r>
+      <w:r>
+        <w:rPr>
+          <w:rFonts w:ascii="Courier New" w:eastAsia="Times New Roman" w:hAnsi="Courier New" w:cs="Courier New"/>
+          <w:color w:val="3D464D"/>
+          <w:sz w:val="20"/>
+          <w:szCs w:val="20"/>
+          <w:lang w:eastAsia="pt-BR"/>
+        </w:rPr>
+        <w:t xml:space="preserve"> </w:t>
+      </w:r>
+      <w:proofErr w:type="spellStart"/>
+      <w:r>
+        <w:rPr>
+          <w:rFonts w:ascii="Courier New" w:eastAsia="Times New Roman" w:hAnsi="Courier New" w:cs="Courier New"/>
+          <w:color w:val="3D464D"/>
+          <w:sz w:val="20"/>
+          <w:szCs w:val="20"/>
+          <w:lang w:eastAsia="pt-BR"/>
+        </w:rPr>
+        <w:t>maiores</w:t>
+      </w:r>
+      <w:r>
+        <w:rPr>
+          <w:rFonts w:ascii="Courier New" w:eastAsia="Times New Roman" w:hAnsi="Courier New" w:cs="Courier New"/>
+          <w:color w:val="999999"/>
+          <w:sz w:val="20"/>
+          <w:szCs w:val="20"/>
+          <w:lang w:eastAsia="pt-BR"/>
+        </w:rPr>
+        <w:t>.</w:t>
+      </w:r>
+      <w:r>
+        <w:rPr>
+          <w:rFonts w:ascii="Courier New" w:eastAsia="Times New Roman" w:hAnsi="Courier New" w:cs="Courier New"/>
+          <w:color w:val="0077AA"/>
+          <w:sz w:val="20"/>
+          <w:szCs w:val="20"/>
+          <w:lang w:eastAsia="pt-BR"/>
+        </w:rPr>
+        <w:t>get</w:t>
+      </w:r>
+      <w:proofErr w:type="spellEnd"/>
+      <w:r>
+        <w:rPr>
+          <w:rFonts w:ascii="Courier New" w:eastAsia="Times New Roman" w:hAnsi="Courier New" w:cs="Courier New"/>
+          <w:color w:val="999999"/>
+          <w:sz w:val="20"/>
+          <w:szCs w:val="20"/>
+          <w:lang w:eastAsia="pt-BR"/>
+        </w:rPr>
+        <w:t>(</w:t>
+      </w:r>
+      <w:r>
+        <w:rPr>
+          <w:rFonts w:ascii="Courier New" w:eastAsia="Times New Roman" w:hAnsi="Courier New" w:cs="Courier New"/>
+          <w:color w:val="990055"/>
+          <w:sz w:val="20"/>
+          <w:szCs w:val="20"/>
+          <w:lang w:eastAsia="pt-BR"/>
+        </w:rPr>
+        <w:t>2</w:t>
+      </w:r>
+      <w:r>
+        <w:rPr>
+          <w:rFonts w:ascii="Courier New" w:eastAsia="Times New Roman" w:hAnsi="Courier New" w:cs="Courier New"/>
+          <w:color w:val="999999"/>
+          <w:sz w:val="20"/>
+          <w:szCs w:val="20"/>
+          <w:lang w:eastAsia="pt-BR"/>
+        </w:rPr>
+        <w:t>).</w:t>
+      </w:r>
+      <w:proofErr w:type="spellStart"/>
+      <w:r>
+        <w:rPr>
+          <w:rFonts w:ascii="Courier New" w:eastAsia="Times New Roman" w:hAnsi="Courier New" w:cs="Courier New"/>
+          <w:color w:val="3D464D"/>
+          <w:sz w:val="20"/>
+          <w:szCs w:val="20"/>
+          <w:lang w:eastAsia="pt-BR"/>
+        </w:rPr>
+        <w:t>getValor</w:t>
+      </w:r>
+      <w:proofErr w:type="spellEnd"/>
+      <w:r>
+        <w:rPr>
+          <w:rFonts w:ascii="Courier New" w:eastAsia="Times New Roman" w:hAnsi="Courier New" w:cs="Courier New"/>
+          <w:color w:val="999999"/>
+          <w:sz w:val="20"/>
+          <w:szCs w:val="20"/>
+          <w:lang w:eastAsia="pt-BR"/>
+        </w:rPr>
+        <w:t>(),</w:t>
+      </w:r>
+      <w:r>
+        <w:rPr>
+          <w:rFonts w:ascii="Courier New" w:eastAsia="Times New Roman" w:hAnsi="Courier New" w:cs="Courier New"/>
+          <w:color w:val="3D464D"/>
+          <w:sz w:val="20"/>
+          <w:szCs w:val="20"/>
+          <w:lang w:eastAsia="pt-BR"/>
+        </w:rPr>
+        <w:t xml:space="preserve"> </w:t>
+      </w:r>
+      <w:r>
+        <w:rPr>
+          <w:rFonts w:ascii="Courier New" w:eastAsia="Times New Roman" w:hAnsi="Courier New" w:cs="Courier New"/>
+          <w:color w:val="990055"/>
+          <w:sz w:val="20"/>
+          <w:szCs w:val="20"/>
+          <w:lang w:eastAsia="pt-BR"/>
+        </w:rPr>
+        <w:t>0.00001</w:t>
+      </w:r>
+      <w:r>
+        <w:rPr>
+          <w:rFonts w:ascii="Courier New" w:eastAsia="Times New Roman" w:hAnsi="Courier New" w:cs="Courier New"/>
+          <w:color w:val="999999"/>
+          <w:sz w:val="20"/>
+          <w:szCs w:val="20"/>
+          <w:lang w:eastAsia="pt-BR"/>
+        </w:rPr>
+        <w:t>);</w:t>
+      </w:r>
+    </w:p>
+    <w:p>
+      <w:pPr>
+        <w:shd w:val="clear" w:color="auto" w:fill="F0F3F5"/>
+        <w:tabs>
+          <w:tab w:val="left" w:pos="916"/>
+          <w:tab w:val="left" w:pos="1832"/>
+          <w:tab w:val="left" w:pos="2748"/>
+          <w:tab w:val="left" w:pos="3664"/>
+          <w:tab w:val="left" w:pos="4580"/>
+          <w:tab w:val="left" w:pos="5496"/>
+          <w:tab w:val="left" w:pos="6412"/>
+          <w:tab w:val="left" w:pos="7328"/>
+          <w:tab w:val="left" w:pos="8244"/>
+          <w:tab w:val="left" w:pos="9160"/>
+          <w:tab w:val="left" w:pos="10076"/>
+          <w:tab w:val="left" w:pos="10992"/>
+          <w:tab w:val="left" w:pos="11908"/>
+          <w:tab w:val="left" w:pos="12824"/>
+          <w:tab w:val="left" w:pos="13740"/>
+          <w:tab w:val="left" w:pos="14656"/>
+        </w:tabs>
+        <w:spacing w:after="0" w:line="240" w:lineRule="auto"/>
+        <w:rPr>
+          <w:rFonts w:ascii="Consolas" w:eastAsia="Times New Roman" w:hAnsi="Consolas" w:cs="Courier New"/>
+          <w:color w:val="3D464D"/>
+          <w:sz w:val="20"/>
+          <w:szCs w:val="20"/>
+          <w:lang w:eastAsia="pt-BR"/>
+        </w:rPr>
+      </w:pPr>
+      <w:r>
+        <w:rPr>
+          <w:rFonts w:ascii="Courier New" w:eastAsia="Times New Roman" w:hAnsi="Courier New" w:cs="Courier New"/>
+          <w:color w:val="999999"/>
+          <w:sz w:val="20"/>
+          <w:szCs w:val="20"/>
+          <w:lang w:eastAsia="pt-BR"/>
+        </w:rPr>
+        <w:t>}</w:t>
+      </w:r>
+    </w:p>
+    <w:p>
+      <w:pPr>
+        <w:spacing w:before="360" w:after="360" w:line="473" w:lineRule="atLeast"/>
+        <w:rPr>
+          <w:rFonts w:ascii="Times New Roman" w:eastAsia="Times New Roman" w:hAnsi="Times New Roman" w:cs="Times New Roman"/>
+          <w:color w:val="3D464D"/>
+          <w:sz w:val="27"/>
+          <w:szCs w:val="27"/>
+          <w:lang w:eastAsia="pt-BR"/>
+        </w:rPr>
+      </w:pPr>
+      <w:r>
+        <w:rPr>
+          <w:rFonts w:ascii="Times New Roman" w:eastAsia="Times New Roman" w:hAnsi="Times New Roman" w:cs="Times New Roman"/>
+          <w:color w:val="3D464D"/>
+          <w:sz w:val="27"/>
+          <w:szCs w:val="27"/>
+          <w:lang w:eastAsia="pt-BR"/>
+        </w:rPr>
+        <w:t xml:space="preserve">Podemos mudar esse </w:t>
+      </w:r>
+      <w:proofErr w:type="spellStart"/>
+      <w:r>
+        <w:rPr>
+          <w:rFonts w:ascii="Times New Roman" w:eastAsia="Times New Roman" w:hAnsi="Times New Roman" w:cs="Times New Roman"/>
+          <w:color w:val="3D464D"/>
+          <w:sz w:val="27"/>
+          <w:szCs w:val="27"/>
+          <w:lang w:eastAsia="pt-BR"/>
+        </w:rPr>
+        <w:t>asserts</w:t>
+      </w:r>
+      <w:proofErr w:type="spellEnd"/>
+      <w:r>
+        <w:rPr>
+          <w:rFonts w:ascii="Times New Roman" w:eastAsia="Times New Roman" w:hAnsi="Times New Roman" w:cs="Times New Roman"/>
+          <w:color w:val="3D464D"/>
+          <w:sz w:val="27"/>
+          <w:szCs w:val="27"/>
+          <w:lang w:eastAsia="pt-BR"/>
+        </w:rPr>
+        <w:t xml:space="preserve"> para algo muito mais expressivo:</w:t>
+      </w:r>
+    </w:p>
+    <w:p>
+      <w:pPr>
+        <w:shd w:val="clear" w:color="auto" w:fill="F0F3F5"/>
+        <w:tabs>
+          <w:tab w:val="left" w:pos="916"/>
+          <w:tab w:val="left" w:pos="1832"/>
+          <w:tab w:val="left" w:pos="2748"/>
+          <w:tab w:val="left" w:pos="3664"/>
+          <w:tab w:val="left" w:pos="4580"/>
+          <w:tab w:val="left" w:pos="5496"/>
+          <w:tab w:val="left" w:pos="6412"/>
+          <w:tab w:val="left" w:pos="7328"/>
+          <w:tab w:val="left" w:pos="8244"/>
+          <w:tab w:val="left" w:pos="9160"/>
+          <w:tab w:val="left" w:pos="10076"/>
+          <w:tab w:val="left" w:pos="10992"/>
+          <w:tab w:val="left" w:pos="11908"/>
+          <w:tab w:val="left" w:pos="12824"/>
+          <w:tab w:val="left" w:pos="13740"/>
+          <w:tab w:val="left" w:pos="14656"/>
+        </w:tabs>
+        <w:spacing w:after="0" w:line="240" w:lineRule="auto"/>
+        <w:rPr>
+          <w:rFonts w:ascii="Courier New" w:eastAsia="Times New Roman" w:hAnsi="Courier New" w:cs="Courier New"/>
+          <w:color w:val="3D464D"/>
+          <w:sz w:val="20"/>
+          <w:szCs w:val="20"/>
+          <w:lang w:eastAsia="pt-BR"/>
+        </w:rPr>
+      </w:pPr>
+      <w:proofErr w:type="spellStart"/>
+      <w:proofErr w:type="gramStart"/>
+      <w:r>
+        <w:rPr>
+          <w:rFonts w:ascii="Courier New" w:eastAsia="Times New Roman" w:hAnsi="Courier New" w:cs="Courier New"/>
+          <w:color w:val="3D464D"/>
+          <w:sz w:val="20"/>
+          <w:szCs w:val="20"/>
+          <w:lang w:eastAsia="pt-BR"/>
+        </w:rPr>
+        <w:t>assertThat</w:t>
+      </w:r>
+      <w:proofErr w:type="spellEnd"/>
+      <w:r>
+        <w:rPr>
+          <w:rFonts w:ascii="Courier New" w:eastAsia="Times New Roman" w:hAnsi="Courier New" w:cs="Courier New"/>
+          <w:color w:val="999999"/>
+          <w:sz w:val="20"/>
+          <w:szCs w:val="20"/>
+          <w:lang w:eastAsia="pt-BR"/>
+        </w:rPr>
+        <w:t>(</w:t>
+      </w:r>
+      <w:proofErr w:type="gramEnd"/>
+      <w:r>
+        <w:rPr>
+          <w:rFonts w:ascii="Courier New" w:eastAsia="Times New Roman" w:hAnsi="Courier New" w:cs="Courier New"/>
+          <w:color w:val="3D464D"/>
+          <w:sz w:val="20"/>
+          <w:szCs w:val="20"/>
+          <w:lang w:eastAsia="pt-BR"/>
+        </w:rPr>
+        <w:t>maiores</w:t>
+      </w:r>
+      <w:r>
+        <w:rPr>
+          <w:rFonts w:ascii="Courier New" w:eastAsia="Times New Roman" w:hAnsi="Courier New" w:cs="Courier New"/>
+          <w:color w:val="999999"/>
+          <w:sz w:val="20"/>
+          <w:szCs w:val="20"/>
+          <w:lang w:eastAsia="pt-BR"/>
+        </w:rPr>
+        <w:t>,</w:t>
+      </w:r>
+      <w:r>
+        <w:rPr>
+          <w:rFonts w:ascii="Courier New" w:eastAsia="Times New Roman" w:hAnsi="Courier New" w:cs="Courier New"/>
+          <w:color w:val="3D464D"/>
+          <w:sz w:val="20"/>
+          <w:szCs w:val="20"/>
+          <w:lang w:eastAsia="pt-BR"/>
+        </w:rPr>
+        <w:t xml:space="preserve"> </w:t>
+      </w:r>
+      <w:proofErr w:type="spellStart"/>
+      <w:r>
+        <w:rPr>
+          <w:rFonts w:ascii="Courier New" w:eastAsia="Times New Roman" w:hAnsi="Courier New" w:cs="Courier New"/>
+          <w:color w:val="3D464D"/>
+          <w:sz w:val="20"/>
+          <w:szCs w:val="20"/>
+          <w:lang w:eastAsia="pt-BR"/>
+        </w:rPr>
+        <w:t>hasItems</w:t>
+      </w:r>
+      <w:proofErr w:type="spellEnd"/>
+      <w:r>
+        <w:rPr>
+          <w:rFonts w:ascii="Courier New" w:eastAsia="Times New Roman" w:hAnsi="Courier New" w:cs="Courier New"/>
+          <w:color w:val="999999"/>
+          <w:sz w:val="20"/>
+          <w:szCs w:val="20"/>
+          <w:lang w:eastAsia="pt-BR"/>
+        </w:rPr>
+        <w:t>(</w:t>
+      </w:r>
+    </w:p>
+    <w:p>
+      <w:pPr>
+        <w:shd w:val="clear" w:color="auto" w:fill="F0F3F5"/>
+        <w:tabs>
+          <w:tab w:val="left" w:pos="916"/>
+          <w:tab w:val="left" w:pos="1832"/>
+          <w:tab w:val="left" w:pos="2748"/>
+          <w:tab w:val="left" w:pos="3664"/>
+          <w:tab w:val="left" w:pos="4580"/>
+          <w:tab w:val="left" w:pos="5496"/>
+          <w:tab w:val="left" w:pos="6412"/>
+          <w:tab w:val="left" w:pos="7328"/>
+          <w:tab w:val="left" w:pos="8244"/>
+          <w:tab w:val="left" w:pos="9160"/>
+          <w:tab w:val="left" w:pos="10076"/>
+          <w:tab w:val="left" w:pos="10992"/>
+          <w:tab w:val="left" w:pos="11908"/>
+          <w:tab w:val="left" w:pos="12824"/>
+          <w:tab w:val="left" w:pos="13740"/>
+          <w:tab w:val="left" w:pos="14656"/>
+        </w:tabs>
+        <w:spacing w:after="0" w:line="240" w:lineRule="auto"/>
+        <w:rPr>
+          <w:rFonts w:ascii="Courier New" w:eastAsia="Times New Roman" w:hAnsi="Courier New" w:cs="Courier New"/>
+          <w:color w:val="3D464D"/>
+          <w:sz w:val="20"/>
+          <w:szCs w:val="20"/>
+          <w:lang w:eastAsia="pt-BR"/>
+        </w:rPr>
+      </w:pPr>
+      <w:r>
+        <w:rPr>
+          <w:rFonts w:ascii="Courier New" w:eastAsia="Times New Roman" w:hAnsi="Courier New" w:cs="Courier New"/>
+          <w:color w:val="3D464D"/>
+          <w:sz w:val="20"/>
+          <w:szCs w:val="20"/>
+          <w:lang w:eastAsia="pt-BR"/>
+        </w:rPr>
+        <w:t xml:space="preserve">    </w:t>
+      </w:r>
+      <w:r>
+        <w:rPr>
+          <w:rFonts w:ascii="Courier New" w:eastAsia="Times New Roman" w:hAnsi="Courier New" w:cs="Courier New"/>
+          <w:color w:val="0077AA"/>
+          <w:sz w:val="20"/>
+          <w:szCs w:val="20"/>
+          <w:lang w:eastAsia="pt-BR"/>
+        </w:rPr>
+        <w:t>new</w:t>
+      </w:r>
+      <w:r>
+        <w:rPr>
+          <w:rFonts w:ascii="Courier New" w:eastAsia="Times New Roman" w:hAnsi="Courier New" w:cs="Courier New"/>
+          <w:color w:val="3D464D"/>
+          <w:sz w:val="20"/>
+          <w:szCs w:val="20"/>
+          <w:lang w:eastAsia="pt-BR"/>
+        </w:rPr>
+        <w:t xml:space="preserve"> </w:t>
+      </w:r>
+      <w:proofErr w:type="gramStart"/>
+      <w:r>
+        <w:rPr>
+          <w:rFonts w:ascii="Courier New" w:eastAsia="Times New Roman" w:hAnsi="Courier New" w:cs="Courier New"/>
+          <w:color w:val="A67F59"/>
+          <w:sz w:val="20"/>
+          <w:szCs w:val="20"/>
+          <w:lang w:eastAsia="pt-BR"/>
+        </w:rPr>
+        <w:t>Lance</w:t>
+      </w:r>
+      <w:r>
+        <w:rPr>
+          <w:rFonts w:ascii="Courier New" w:eastAsia="Times New Roman" w:hAnsi="Courier New" w:cs="Courier New"/>
+          <w:color w:val="999999"/>
+          <w:sz w:val="20"/>
+          <w:szCs w:val="20"/>
+          <w:lang w:eastAsia="pt-BR"/>
+        </w:rPr>
+        <w:t>(</w:t>
+      </w:r>
+      <w:proofErr w:type="gramEnd"/>
+      <w:r>
+        <w:rPr>
+          <w:rFonts w:ascii="Courier New" w:eastAsia="Times New Roman" w:hAnsi="Courier New" w:cs="Courier New"/>
+          <w:color w:val="3D464D"/>
+          <w:sz w:val="20"/>
+          <w:szCs w:val="20"/>
+          <w:lang w:eastAsia="pt-BR"/>
+        </w:rPr>
+        <w:t>maria</w:t>
+      </w:r>
+      <w:r>
+        <w:rPr>
+          <w:rFonts w:ascii="Courier New" w:eastAsia="Times New Roman" w:hAnsi="Courier New" w:cs="Courier New"/>
+          <w:color w:val="999999"/>
+          <w:sz w:val="20"/>
+          <w:szCs w:val="20"/>
+          <w:lang w:eastAsia="pt-BR"/>
+        </w:rPr>
+        <w:t>,</w:t>
+      </w:r>
+      <w:r>
+        <w:rPr>
+          <w:rFonts w:ascii="Courier New" w:eastAsia="Times New Roman" w:hAnsi="Courier New" w:cs="Courier New"/>
+          <w:color w:val="3D464D"/>
+          <w:sz w:val="20"/>
+          <w:szCs w:val="20"/>
+          <w:lang w:eastAsia="pt-BR"/>
+        </w:rPr>
+        <w:t xml:space="preserve"> </w:t>
+      </w:r>
+      <w:r>
+        <w:rPr>
+          <w:rFonts w:ascii="Courier New" w:eastAsia="Times New Roman" w:hAnsi="Courier New" w:cs="Courier New"/>
+          <w:color w:val="990055"/>
+          <w:sz w:val="20"/>
+          <w:szCs w:val="20"/>
+          <w:lang w:eastAsia="pt-BR"/>
+        </w:rPr>
+        <w:t>400</w:t>
+      </w:r>
+      <w:r>
+        <w:rPr>
+          <w:rFonts w:ascii="Courier New" w:eastAsia="Times New Roman" w:hAnsi="Courier New" w:cs="Courier New"/>
+          <w:color w:val="999999"/>
+          <w:sz w:val="20"/>
+          <w:szCs w:val="20"/>
+          <w:lang w:eastAsia="pt-BR"/>
+        </w:rPr>
+        <w:t>),</w:t>
+      </w:r>
+    </w:p>
+    <w:p>
+      <w:pPr>
+        <w:shd w:val="clear" w:color="auto" w:fill="F0F3F5"/>
+        <w:tabs>
+          <w:tab w:val="left" w:pos="916"/>
+          <w:tab w:val="left" w:pos="1832"/>
+          <w:tab w:val="left" w:pos="2748"/>
+          <w:tab w:val="left" w:pos="3664"/>
+          <w:tab w:val="left" w:pos="4580"/>
+          <w:tab w:val="left" w:pos="5496"/>
+          <w:tab w:val="left" w:pos="6412"/>
+          <w:tab w:val="left" w:pos="7328"/>
+          <w:tab w:val="left" w:pos="8244"/>
+          <w:tab w:val="left" w:pos="9160"/>
+          <w:tab w:val="left" w:pos="10076"/>
+          <w:tab w:val="left" w:pos="10992"/>
+          <w:tab w:val="left" w:pos="11908"/>
+          <w:tab w:val="left" w:pos="12824"/>
+          <w:tab w:val="left" w:pos="13740"/>
+          <w:tab w:val="left" w:pos="14656"/>
+        </w:tabs>
+        <w:spacing w:after="0" w:line="240" w:lineRule="auto"/>
+        <w:rPr>
+          <w:rFonts w:ascii="Courier New" w:eastAsia="Times New Roman" w:hAnsi="Courier New" w:cs="Courier New"/>
+          <w:color w:val="3D464D"/>
+          <w:sz w:val="20"/>
+          <w:szCs w:val="20"/>
+          <w:lang w:eastAsia="pt-BR"/>
+        </w:rPr>
+      </w:pPr>
+      <w:r>
+        <w:rPr>
+          <w:rFonts w:ascii="Courier New" w:eastAsia="Times New Roman" w:hAnsi="Courier New" w:cs="Courier New"/>
+          <w:color w:val="3D464D"/>
+          <w:sz w:val="20"/>
+          <w:szCs w:val="20"/>
+          <w:lang w:eastAsia="pt-BR"/>
+        </w:rPr>
+        <w:lastRenderedPageBreak/>
+        <w:t xml:space="preserve">    </w:t>
+      </w:r>
+      <w:r>
+        <w:rPr>
+          <w:rFonts w:ascii="Courier New" w:eastAsia="Times New Roman" w:hAnsi="Courier New" w:cs="Courier New"/>
+          <w:color w:val="0077AA"/>
+          <w:sz w:val="20"/>
+          <w:szCs w:val="20"/>
+          <w:lang w:eastAsia="pt-BR"/>
+        </w:rPr>
+        <w:t>new</w:t>
+      </w:r>
+      <w:r>
+        <w:rPr>
+          <w:rFonts w:ascii="Courier New" w:eastAsia="Times New Roman" w:hAnsi="Courier New" w:cs="Courier New"/>
+          <w:color w:val="3D464D"/>
+          <w:sz w:val="20"/>
+          <w:szCs w:val="20"/>
+          <w:lang w:eastAsia="pt-BR"/>
+        </w:rPr>
+        <w:t xml:space="preserve"> </w:t>
+      </w:r>
+      <w:proofErr w:type="gramStart"/>
+      <w:r>
+        <w:rPr>
+          <w:rFonts w:ascii="Courier New" w:eastAsia="Times New Roman" w:hAnsi="Courier New" w:cs="Courier New"/>
+          <w:color w:val="A67F59"/>
+          <w:sz w:val="20"/>
+          <w:szCs w:val="20"/>
+          <w:lang w:eastAsia="pt-BR"/>
+        </w:rPr>
+        <w:t>Lance</w:t>
+      </w:r>
+      <w:r>
+        <w:rPr>
+          <w:rFonts w:ascii="Courier New" w:eastAsia="Times New Roman" w:hAnsi="Courier New" w:cs="Courier New"/>
+          <w:color w:val="999999"/>
+          <w:sz w:val="20"/>
+          <w:szCs w:val="20"/>
+          <w:lang w:eastAsia="pt-BR"/>
+        </w:rPr>
+        <w:t>(</w:t>
+      </w:r>
+      <w:proofErr w:type="spellStart"/>
+      <w:proofErr w:type="gramEnd"/>
+      <w:r>
+        <w:rPr>
+          <w:rFonts w:ascii="Courier New" w:eastAsia="Times New Roman" w:hAnsi="Courier New" w:cs="Courier New"/>
+          <w:color w:val="3D464D"/>
+          <w:sz w:val="20"/>
+          <w:szCs w:val="20"/>
+          <w:lang w:eastAsia="pt-BR"/>
+        </w:rPr>
+        <w:t>joao</w:t>
+      </w:r>
+      <w:proofErr w:type="spellEnd"/>
+      <w:r>
+        <w:rPr>
+          <w:rFonts w:ascii="Courier New" w:eastAsia="Times New Roman" w:hAnsi="Courier New" w:cs="Courier New"/>
+          <w:color w:val="999999"/>
+          <w:sz w:val="20"/>
+          <w:szCs w:val="20"/>
+          <w:lang w:eastAsia="pt-BR"/>
+        </w:rPr>
+        <w:t>,</w:t>
+      </w:r>
+      <w:r>
+        <w:rPr>
+          <w:rFonts w:ascii="Courier New" w:eastAsia="Times New Roman" w:hAnsi="Courier New" w:cs="Courier New"/>
+          <w:color w:val="3D464D"/>
+          <w:sz w:val="20"/>
+          <w:szCs w:val="20"/>
+          <w:lang w:eastAsia="pt-BR"/>
+        </w:rPr>
+        <w:t xml:space="preserve"> </w:t>
+      </w:r>
+      <w:r>
+        <w:rPr>
+          <w:rFonts w:ascii="Courier New" w:eastAsia="Times New Roman" w:hAnsi="Courier New" w:cs="Courier New"/>
+          <w:color w:val="990055"/>
+          <w:sz w:val="20"/>
+          <w:szCs w:val="20"/>
+          <w:lang w:eastAsia="pt-BR"/>
+        </w:rPr>
+        <w:t>300</w:t>
+      </w:r>
+      <w:r>
+        <w:rPr>
+          <w:rFonts w:ascii="Courier New" w:eastAsia="Times New Roman" w:hAnsi="Courier New" w:cs="Courier New"/>
+          <w:color w:val="999999"/>
+          <w:sz w:val="20"/>
+          <w:szCs w:val="20"/>
+          <w:lang w:eastAsia="pt-BR"/>
+        </w:rPr>
+        <w:t>),</w:t>
+      </w:r>
+    </w:p>
+    <w:p>
+      <w:pPr>
+        <w:shd w:val="clear" w:color="auto" w:fill="F0F3F5"/>
+        <w:tabs>
+          <w:tab w:val="left" w:pos="916"/>
+          <w:tab w:val="left" w:pos="1832"/>
+          <w:tab w:val="left" w:pos="2748"/>
+          <w:tab w:val="left" w:pos="3664"/>
+          <w:tab w:val="left" w:pos="4580"/>
+          <w:tab w:val="left" w:pos="5496"/>
+          <w:tab w:val="left" w:pos="6412"/>
+          <w:tab w:val="left" w:pos="7328"/>
+          <w:tab w:val="left" w:pos="8244"/>
+          <w:tab w:val="left" w:pos="9160"/>
+          <w:tab w:val="left" w:pos="10076"/>
+          <w:tab w:val="left" w:pos="10992"/>
+          <w:tab w:val="left" w:pos="11908"/>
+          <w:tab w:val="left" w:pos="12824"/>
+          <w:tab w:val="left" w:pos="13740"/>
+          <w:tab w:val="left" w:pos="14656"/>
+        </w:tabs>
+        <w:spacing w:after="0" w:line="240" w:lineRule="auto"/>
+        <w:rPr>
+          <w:rFonts w:ascii="Courier New" w:eastAsia="Times New Roman" w:hAnsi="Courier New" w:cs="Courier New"/>
+          <w:color w:val="3D464D"/>
+          <w:sz w:val="20"/>
+          <w:szCs w:val="20"/>
+          <w:lang w:eastAsia="pt-BR"/>
+        </w:rPr>
+      </w:pPr>
+      <w:r>
+        <w:rPr>
+          <w:rFonts w:ascii="Courier New" w:eastAsia="Times New Roman" w:hAnsi="Courier New" w:cs="Courier New"/>
+          <w:color w:val="3D464D"/>
+          <w:sz w:val="20"/>
+          <w:szCs w:val="20"/>
+          <w:lang w:eastAsia="pt-BR"/>
+        </w:rPr>
+        <w:t xml:space="preserve">    </w:t>
+      </w:r>
+      <w:r>
+        <w:rPr>
+          <w:rFonts w:ascii="Courier New" w:eastAsia="Times New Roman" w:hAnsi="Courier New" w:cs="Courier New"/>
+          <w:color w:val="0077AA"/>
+          <w:sz w:val="20"/>
+          <w:szCs w:val="20"/>
+          <w:lang w:eastAsia="pt-BR"/>
+        </w:rPr>
+        <w:t>new</w:t>
+      </w:r>
+      <w:r>
+        <w:rPr>
+          <w:rFonts w:ascii="Courier New" w:eastAsia="Times New Roman" w:hAnsi="Courier New" w:cs="Courier New"/>
+          <w:color w:val="3D464D"/>
+          <w:sz w:val="20"/>
+          <w:szCs w:val="20"/>
+          <w:lang w:eastAsia="pt-BR"/>
+        </w:rPr>
+        <w:t xml:space="preserve"> </w:t>
+      </w:r>
+      <w:proofErr w:type="gramStart"/>
+      <w:r>
+        <w:rPr>
+          <w:rFonts w:ascii="Courier New" w:eastAsia="Times New Roman" w:hAnsi="Courier New" w:cs="Courier New"/>
+          <w:color w:val="A67F59"/>
+          <w:sz w:val="20"/>
+          <w:szCs w:val="20"/>
+          <w:lang w:eastAsia="pt-BR"/>
+        </w:rPr>
+        <w:t>Lance</w:t>
+      </w:r>
+      <w:r>
+        <w:rPr>
+          <w:rFonts w:ascii="Courier New" w:eastAsia="Times New Roman" w:hAnsi="Courier New" w:cs="Courier New"/>
+          <w:color w:val="999999"/>
+          <w:sz w:val="20"/>
+          <w:szCs w:val="20"/>
+          <w:lang w:eastAsia="pt-BR"/>
+        </w:rPr>
+        <w:t>(</w:t>
+      </w:r>
+      <w:proofErr w:type="gramEnd"/>
+      <w:r>
+        <w:rPr>
+          <w:rFonts w:ascii="Courier New" w:eastAsia="Times New Roman" w:hAnsi="Courier New" w:cs="Courier New"/>
+          <w:color w:val="3D464D"/>
+          <w:sz w:val="20"/>
+          <w:szCs w:val="20"/>
+          <w:lang w:eastAsia="pt-BR"/>
+        </w:rPr>
+        <w:t>maria</w:t>
+      </w:r>
+      <w:r>
+        <w:rPr>
+          <w:rFonts w:ascii="Courier New" w:eastAsia="Times New Roman" w:hAnsi="Courier New" w:cs="Courier New"/>
+          <w:color w:val="999999"/>
+          <w:sz w:val="20"/>
+          <w:szCs w:val="20"/>
+          <w:lang w:eastAsia="pt-BR"/>
+        </w:rPr>
+        <w:t>,</w:t>
+      </w:r>
+      <w:r>
+        <w:rPr>
+          <w:rFonts w:ascii="Courier New" w:eastAsia="Times New Roman" w:hAnsi="Courier New" w:cs="Courier New"/>
+          <w:color w:val="3D464D"/>
+          <w:sz w:val="20"/>
+          <w:szCs w:val="20"/>
+          <w:lang w:eastAsia="pt-BR"/>
+        </w:rPr>
+        <w:t xml:space="preserve"> </w:t>
+      </w:r>
+      <w:r>
+        <w:rPr>
+          <w:rFonts w:ascii="Courier New" w:eastAsia="Times New Roman" w:hAnsi="Courier New" w:cs="Courier New"/>
+          <w:color w:val="990055"/>
+          <w:sz w:val="20"/>
+          <w:szCs w:val="20"/>
+          <w:lang w:eastAsia="pt-BR"/>
+        </w:rPr>
+        <w:t>200</w:t>
+      </w:r>
+      <w:r>
+        <w:rPr>
+          <w:rFonts w:ascii="Courier New" w:eastAsia="Times New Roman" w:hAnsi="Courier New" w:cs="Courier New"/>
+          <w:color w:val="999999"/>
+          <w:sz w:val="20"/>
+          <w:szCs w:val="20"/>
+          <w:lang w:eastAsia="pt-BR"/>
+        </w:rPr>
+        <w:t>)</w:t>
+      </w:r>
+    </w:p>
+    <w:p>
+      <w:pPr>
+        <w:shd w:val="clear" w:color="auto" w:fill="F0F3F5"/>
+        <w:tabs>
+          <w:tab w:val="left" w:pos="916"/>
+          <w:tab w:val="left" w:pos="1832"/>
+          <w:tab w:val="left" w:pos="2748"/>
+          <w:tab w:val="left" w:pos="3664"/>
+          <w:tab w:val="left" w:pos="4580"/>
+          <w:tab w:val="left" w:pos="5496"/>
+          <w:tab w:val="left" w:pos="6412"/>
+          <w:tab w:val="left" w:pos="7328"/>
+          <w:tab w:val="left" w:pos="8244"/>
+          <w:tab w:val="left" w:pos="9160"/>
+          <w:tab w:val="left" w:pos="10076"/>
+          <w:tab w:val="left" w:pos="10992"/>
+          <w:tab w:val="left" w:pos="11908"/>
+          <w:tab w:val="left" w:pos="12824"/>
+          <w:tab w:val="left" w:pos="13740"/>
+          <w:tab w:val="left" w:pos="14656"/>
+        </w:tabs>
+        <w:spacing w:after="0" w:line="240" w:lineRule="auto"/>
+        <w:rPr>
+          <w:rFonts w:ascii="Consolas" w:eastAsia="Times New Roman" w:hAnsi="Consolas" w:cs="Courier New"/>
+          <w:color w:val="3D464D"/>
+          <w:sz w:val="20"/>
+          <w:szCs w:val="20"/>
+          <w:lang w:eastAsia="pt-BR"/>
+        </w:rPr>
+      </w:pPr>
+      <w:r>
+        <w:rPr>
+          <w:rFonts w:ascii="Courier New" w:eastAsia="Times New Roman" w:hAnsi="Courier New" w:cs="Courier New"/>
+          <w:color w:val="999999"/>
+          <w:sz w:val="20"/>
+          <w:szCs w:val="20"/>
+          <w:lang w:eastAsia="pt-BR"/>
+        </w:rPr>
+        <w:t>));</w:t>
+      </w:r>
+    </w:p>
+    <w:p>
+      <w:pPr>
+        <w:spacing w:after="0" w:line="473" w:lineRule="atLeast"/>
+        <w:rPr>
+          <w:rFonts w:ascii="Times New Roman" w:eastAsia="Times New Roman" w:hAnsi="Times New Roman" w:cs="Times New Roman"/>
+          <w:color w:val="3D464D"/>
+          <w:sz w:val="27"/>
+          <w:szCs w:val="27"/>
+          <w:lang w:eastAsia="pt-BR"/>
+        </w:rPr>
+      </w:pPr>
+      <w:r>
+        <w:rPr>
+          <w:rFonts w:ascii="Times New Roman" w:eastAsia="Times New Roman" w:hAnsi="Times New Roman" w:cs="Times New Roman"/>
+          <w:color w:val="3D464D"/>
+          <w:sz w:val="27"/>
+          <w:szCs w:val="27"/>
+          <w:lang w:eastAsia="pt-BR"/>
+        </w:rPr>
+        <w:t xml:space="preserve">Veja que estamos conferindo se a </w:t>
+      </w:r>
+      <w:proofErr w:type="gramStart"/>
+      <w:r>
+        <w:rPr>
+          <w:rFonts w:ascii="Times New Roman" w:eastAsia="Times New Roman" w:hAnsi="Times New Roman" w:cs="Times New Roman"/>
+          <w:color w:val="3D464D"/>
+          <w:sz w:val="27"/>
+          <w:szCs w:val="27"/>
+          <w:lang w:eastAsia="pt-BR"/>
+        </w:rPr>
+        <w:t>lista </w:t>
+      </w:r>
+      <w:r>
+        <w:rPr>
+          <w:rFonts w:ascii="Courier New" w:eastAsia="Times New Roman" w:hAnsi="Courier New" w:cs="Courier New"/>
+          <w:color w:val="3D464D"/>
+          <w:sz w:val="23"/>
+          <w:szCs w:val="23"/>
+          <w:shd w:val="clear" w:color="auto" w:fill="F0F3F5"/>
+          <w:lang w:eastAsia="pt-BR"/>
+        </w:rPr>
+        <w:t>maiores</w:t>
+      </w:r>
+      <w:proofErr w:type="gramEnd"/>
+      <w:r>
+        <w:rPr>
+          <w:rFonts w:ascii="Times New Roman" w:eastAsia="Times New Roman" w:hAnsi="Times New Roman" w:cs="Times New Roman"/>
+          <w:color w:val="3D464D"/>
+          <w:sz w:val="27"/>
+          <w:szCs w:val="27"/>
+          <w:lang w:eastAsia="pt-BR"/>
+        </w:rPr>
+        <w:t xml:space="preserve"> contém os 3 lances esperados! Para que o </w:t>
+      </w:r>
+      <w:proofErr w:type="spellStart"/>
+      <w:r>
+        <w:rPr>
+          <w:rFonts w:ascii="Times New Roman" w:eastAsia="Times New Roman" w:hAnsi="Times New Roman" w:cs="Times New Roman"/>
+          <w:color w:val="3D464D"/>
+          <w:sz w:val="27"/>
+          <w:szCs w:val="27"/>
+          <w:lang w:eastAsia="pt-BR"/>
+        </w:rPr>
+        <w:t>matcher</w:t>
+      </w:r>
+      <w:proofErr w:type="spellEnd"/>
+      <w:r>
+        <w:rPr>
+          <w:rFonts w:ascii="Times New Roman" w:eastAsia="Times New Roman" w:hAnsi="Times New Roman" w:cs="Times New Roman"/>
+          <w:color w:val="3D464D"/>
+          <w:sz w:val="27"/>
+          <w:szCs w:val="27"/>
+          <w:lang w:eastAsia="pt-BR"/>
+        </w:rPr>
+        <w:t xml:space="preserve"> (o nome na qual esses métodos estáticos </w:t>
+      </w:r>
+      <w:proofErr w:type="spellStart"/>
+      <w:r>
+        <w:rPr>
+          <w:rFonts w:ascii="Courier New" w:eastAsia="Times New Roman" w:hAnsi="Courier New" w:cs="Courier New"/>
+          <w:color w:val="3D464D"/>
+          <w:sz w:val="23"/>
+          <w:szCs w:val="23"/>
+          <w:shd w:val="clear" w:color="auto" w:fill="F0F3F5"/>
+          <w:lang w:eastAsia="pt-BR"/>
+        </w:rPr>
+        <w:t>hasItems</w:t>
+      </w:r>
+      <w:proofErr w:type="spellEnd"/>
+      <w:r>
+        <w:rPr>
+          <w:rFonts w:ascii="Times New Roman" w:eastAsia="Times New Roman" w:hAnsi="Times New Roman" w:cs="Times New Roman"/>
+          <w:color w:val="3D464D"/>
+          <w:sz w:val="27"/>
+          <w:szCs w:val="27"/>
+          <w:lang w:eastAsia="pt-BR"/>
+        </w:rPr>
+        <w:t>, </w:t>
+      </w:r>
+      <w:proofErr w:type="spellStart"/>
+      <w:r>
+        <w:rPr>
+          <w:rFonts w:ascii="Courier New" w:eastAsia="Times New Roman" w:hAnsi="Courier New" w:cs="Courier New"/>
+          <w:color w:val="3D464D"/>
+          <w:sz w:val="23"/>
+          <w:szCs w:val="23"/>
+          <w:shd w:val="clear" w:color="auto" w:fill="F0F3F5"/>
+          <w:lang w:eastAsia="pt-BR"/>
+        </w:rPr>
+        <w:t>equalTo</w:t>
+      </w:r>
+      <w:proofErr w:type="spellEnd"/>
+      <w:r>
+        <w:rPr>
+          <w:rFonts w:ascii="Times New Roman" w:eastAsia="Times New Roman" w:hAnsi="Times New Roman" w:cs="Times New Roman"/>
+          <w:color w:val="3D464D"/>
+          <w:sz w:val="27"/>
+          <w:szCs w:val="27"/>
+          <w:lang w:eastAsia="pt-BR"/>
+        </w:rPr>
+        <w:t xml:space="preserve">, </w:t>
+      </w:r>
+      <w:proofErr w:type="spellStart"/>
+      <w:r>
+        <w:rPr>
+          <w:rFonts w:ascii="Times New Roman" w:eastAsia="Times New Roman" w:hAnsi="Times New Roman" w:cs="Times New Roman"/>
+          <w:color w:val="3D464D"/>
+          <w:sz w:val="27"/>
+          <w:szCs w:val="27"/>
+          <w:lang w:eastAsia="pt-BR"/>
+        </w:rPr>
+        <w:t>etc</w:t>
+      </w:r>
+      <w:proofErr w:type="spellEnd"/>
+      <w:r>
+        <w:rPr>
+          <w:rFonts w:ascii="Times New Roman" w:eastAsia="Times New Roman" w:hAnsi="Times New Roman" w:cs="Times New Roman"/>
+          <w:color w:val="3D464D"/>
+          <w:sz w:val="27"/>
+          <w:szCs w:val="27"/>
+          <w:lang w:eastAsia="pt-BR"/>
+        </w:rPr>
+        <w:t>, são chamados) funcione, precisamos implementar o método </w:t>
+      </w:r>
+      <w:proofErr w:type="spellStart"/>
+      <w:proofErr w:type="gramStart"/>
+      <w:r>
+        <w:rPr>
+          <w:rFonts w:ascii="Courier New" w:eastAsia="Times New Roman" w:hAnsi="Courier New" w:cs="Courier New"/>
+          <w:color w:val="3D464D"/>
+          <w:sz w:val="23"/>
+          <w:szCs w:val="23"/>
+          <w:shd w:val="clear" w:color="auto" w:fill="F0F3F5"/>
+          <w:lang w:eastAsia="pt-BR"/>
+        </w:rPr>
+        <w:t>equals</w:t>
+      </w:r>
+      <w:proofErr w:type="spellEnd"/>
+      <w:r>
+        <w:rPr>
+          <w:rFonts w:ascii="Courier New" w:eastAsia="Times New Roman" w:hAnsi="Courier New" w:cs="Courier New"/>
+          <w:color w:val="3D464D"/>
+          <w:sz w:val="23"/>
+          <w:szCs w:val="23"/>
+          <w:shd w:val="clear" w:color="auto" w:fill="F0F3F5"/>
+          <w:lang w:eastAsia="pt-BR"/>
+        </w:rPr>
+        <w:t>(</w:t>
+      </w:r>
+      <w:proofErr w:type="gramEnd"/>
+      <w:r>
+        <w:rPr>
+          <w:rFonts w:ascii="Courier New" w:eastAsia="Times New Roman" w:hAnsi="Courier New" w:cs="Courier New"/>
+          <w:color w:val="3D464D"/>
+          <w:sz w:val="23"/>
+          <w:szCs w:val="23"/>
+          <w:shd w:val="clear" w:color="auto" w:fill="F0F3F5"/>
+          <w:lang w:eastAsia="pt-BR"/>
+        </w:rPr>
+        <w:t>)</w:t>
+      </w:r>
+      <w:r>
+        <w:rPr>
+          <w:rFonts w:ascii="Times New Roman" w:eastAsia="Times New Roman" w:hAnsi="Times New Roman" w:cs="Times New Roman"/>
+          <w:color w:val="3D464D"/>
+          <w:sz w:val="27"/>
+          <w:szCs w:val="27"/>
+          <w:lang w:eastAsia="pt-BR"/>
+        </w:rPr>
+        <w:t> na classe </w:t>
+      </w:r>
+      <w:r>
+        <w:rPr>
+          <w:rFonts w:ascii="Courier New" w:eastAsia="Times New Roman" w:hAnsi="Courier New" w:cs="Courier New"/>
+          <w:color w:val="3D464D"/>
+          <w:sz w:val="23"/>
+          <w:szCs w:val="23"/>
+          <w:shd w:val="clear" w:color="auto" w:fill="F0F3F5"/>
+          <w:lang w:eastAsia="pt-BR"/>
+        </w:rPr>
+        <w:t>Lance</w:t>
+      </w:r>
+      <w:r>
+        <w:rPr>
+          <w:rFonts w:ascii="Times New Roman" w:eastAsia="Times New Roman" w:hAnsi="Times New Roman" w:cs="Times New Roman"/>
+          <w:color w:val="3D464D"/>
+          <w:sz w:val="27"/>
+          <w:szCs w:val="27"/>
+          <w:lang w:eastAsia="pt-BR"/>
+        </w:rPr>
+        <w:t>:</w:t>
+      </w:r>
+    </w:p>
+    <w:p>
+      <w:pPr>
+        <w:shd w:val="clear" w:color="auto" w:fill="F0F3F5"/>
+        <w:tabs>
+          <w:tab w:val="left" w:pos="916"/>
+          <w:tab w:val="left" w:pos="1832"/>
+          <w:tab w:val="left" w:pos="2748"/>
+          <w:tab w:val="left" w:pos="3664"/>
+          <w:tab w:val="left" w:pos="4580"/>
+          <w:tab w:val="left" w:pos="5496"/>
+          <w:tab w:val="left" w:pos="6412"/>
+          <w:tab w:val="left" w:pos="7328"/>
+          <w:tab w:val="left" w:pos="8244"/>
+          <w:tab w:val="left" w:pos="9160"/>
+          <w:tab w:val="left" w:pos="10076"/>
+          <w:tab w:val="left" w:pos="10992"/>
+          <w:tab w:val="left" w:pos="11908"/>
+          <w:tab w:val="left" w:pos="12824"/>
+          <w:tab w:val="left" w:pos="13740"/>
+          <w:tab w:val="left" w:pos="14656"/>
+        </w:tabs>
+        <w:spacing w:after="0" w:line="240" w:lineRule="auto"/>
+        <w:rPr>
+          <w:rFonts w:ascii="Courier New" w:eastAsia="Times New Roman" w:hAnsi="Courier New" w:cs="Courier New"/>
+          <w:color w:val="3D464D"/>
+          <w:sz w:val="20"/>
+          <w:szCs w:val="20"/>
+          <w:lang w:eastAsia="pt-BR"/>
+        </w:rPr>
+      </w:pPr>
+      <w:r>
+        <w:rPr>
+          <w:rFonts w:ascii="Courier New" w:eastAsia="Times New Roman" w:hAnsi="Courier New" w:cs="Courier New"/>
+          <w:color w:val="990055"/>
+          <w:sz w:val="20"/>
+          <w:szCs w:val="20"/>
+          <w:lang w:eastAsia="pt-BR"/>
+        </w:rPr>
+        <w:t>@</w:t>
+      </w:r>
+      <w:proofErr w:type="spellStart"/>
+      <w:r>
+        <w:rPr>
+          <w:rFonts w:ascii="Courier New" w:eastAsia="Times New Roman" w:hAnsi="Courier New" w:cs="Courier New"/>
+          <w:color w:val="990055"/>
+          <w:sz w:val="20"/>
+          <w:szCs w:val="20"/>
+          <w:lang w:eastAsia="pt-BR"/>
+        </w:rPr>
+        <w:t>Override</w:t>
+      </w:r>
+      <w:proofErr w:type="spellEnd"/>
+    </w:p>
+    <w:p>
+      <w:pPr>
+        <w:shd w:val="clear" w:color="auto" w:fill="F0F3F5"/>
+        <w:tabs>
+          <w:tab w:val="left" w:pos="916"/>
+          <w:tab w:val="left" w:pos="1832"/>
+          <w:tab w:val="left" w:pos="2748"/>
+          <w:tab w:val="left" w:pos="3664"/>
+          <w:tab w:val="left" w:pos="4580"/>
+          <w:tab w:val="left" w:pos="5496"/>
+          <w:tab w:val="left" w:pos="6412"/>
+          <w:tab w:val="left" w:pos="7328"/>
+          <w:tab w:val="left" w:pos="8244"/>
+          <w:tab w:val="left" w:pos="9160"/>
+          <w:tab w:val="left" w:pos="10076"/>
+          <w:tab w:val="left" w:pos="10992"/>
+          <w:tab w:val="left" w:pos="11908"/>
+          <w:tab w:val="left" w:pos="12824"/>
+          <w:tab w:val="left" w:pos="13740"/>
+          <w:tab w:val="left" w:pos="14656"/>
+        </w:tabs>
+        <w:spacing w:after="0" w:line="240" w:lineRule="auto"/>
+        <w:rPr>
+          <w:rFonts w:ascii="Courier New" w:eastAsia="Times New Roman" w:hAnsi="Courier New" w:cs="Courier New"/>
+          <w:color w:val="3D464D"/>
+          <w:sz w:val="20"/>
+          <w:szCs w:val="20"/>
+          <w:lang w:eastAsia="pt-BR"/>
+        </w:rPr>
+      </w:pPr>
+      <w:proofErr w:type="spellStart"/>
+      <w:r>
+        <w:rPr>
+          <w:rFonts w:ascii="Courier New" w:eastAsia="Times New Roman" w:hAnsi="Courier New" w:cs="Courier New"/>
+          <w:color w:val="0077AA"/>
+          <w:sz w:val="20"/>
+          <w:szCs w:val="20"/>
+          <w:lang w:eastAsia="pt-BR"/>
+        </w:rPr>
+        <w:t>public</w:t>
+      </w:r>
+      <w:proofErr w:type="spellEnd"/>
+      <w:r>
+        <w:rPr>
+          <w:rFonts w:ascii="Courier New" w:eastAsia="Times New Roman" w:hAnsi="Courier New" w:cs="Courier New"/>
+          <w:color w:val="3D464D"/>
+          <w:sz w:val="20"/>
+          <w:szCs w:val="20"/>
+          <w:lang w:eastAsia="pt-BR"/>
+        </w:rPr>
+        <w:t xml:space="preserve"> </w:t>
+      </w:r>
+      <w:proofErr w:type="spellStart"/>
+      <w:r>
+        <w:rPr>
+          <w:rFonts w:ascii="Courier New" w:eastAsia="Times New Roman" w:hAnsi="Courier New" w:cs="Courier New"/>
+          <w:color w:val="0077AA"/>
+          <w:sz w:val="20"/>
+          <w:szCs w:val="20"/>
+          <w:lang w:eastAsia="pt-BR"/>
+        </w:rPr>
+        <w:t>boolean</w:t>
+      </w:r>
+      <w:proofErr w:type="spellEnd"/>
+      <w:r>
+        <w:rPr>
+          <w:rFonts w:ascii="Courier New" w:eastAsia="Times New Roman" w:hAnsi="Courier New" w:cs="Courier New"/>
+          <w:color w:val="3D464D"/>
+          <w:sz w:val="20"/>
+          <w:szCs w:val="20"/>
+          <w:lang w:eastAsia="pt-BR"/>
+        </w:rPr>
+        <w:t xml:space="preserve"> </w:t>
+      </w:r>
+      <w:proofErr w:type="spellStart"/>
+      <w:proofErr w:type="gramStart"/>
+      <w:r>
+        <w:rPr>
+          <w:rFonts w:ascii="Courier New" w:eastAsia="Times New Roman" w:hAnsi="Courier New" w:cs="Courier New"/>
+          <w:color w:val="3D464D"/>
+          <w:sz w:val="20"/>
+          <w:szCs w:val="20"/>
+          <w:lang w:eastAsia="pt-BR"/>
+        </w:rPr>
+        <w:t>equals</w:t>
+      </w:r>
+      <w:proofErr w:type="spellEnd"/>
+      <w:r>
+        <w:rPr>
+          <w:rFonts w:ascii="Courier New" w:eastAsia="Times New Roman" w:hAnsi="Courier New" w:cs="Courier New"/>
+          <w:color w:val="999999"/>
+          <w:sz w:val="20"/>
+          <w:szCs w:val="20"/>
+          <w:lang w:eastAsia="pt-BR"/>
+        </w:rPr>
+        <w:t>(</w:t>
+      </w:r>
+      <w:proofErr w:type="spellStart"/>
+      <w:proofErr w:type="gramEnd"/>
+      <w:r>
+        <w:rPr>
+          <w:rFonts w:ascii="Courier New" w:eastAsia="Times New Roman" w:hAnsi="Courier New" w:cs="Courier New"/>
+          <w:color w:val="A67F59"/>
+          <w:sz w:val="20"/>
+          <w:szCs w:val="20"/>
+          <w:lang w:eastAsia="pt-BR"/>
+        </w:rPr>
+        <w:t>Object</w:t>
+      </w:r>
+      <w:proofErr w:type="spellEnd"/>
+      <w:r>
+        <w:rPr>
+          <w:rFonts w:ascii="Courier New" w:eastAsia="Times New Roman" w:hAnsi="Courier New" w:cs="Courier New"/>
+          <w:color w:val="3D464D"/>
+          <w:sz w:val="20"/>
+          <w:szCs w:val="20"/>
+          <w:lang w:eastAsia="pt-BR"/>
+        </w:rPr>
+        <w:t xml:space="preserve"> </w:t>
+      </w:r>
+      <w:proofErr w:type="spellStart"/>
+      <w:r>
+        <w:rPr>
+          <w:rFonts w:ascii="Courier New" w:eastAsia="Times New Roman" w:hAnsi="Courier New" w:cs="Courier New"/>
+          <w:color w:val="3D464D"/>
+          <w:sz w:val="20"/>
+          <w:szCs w:val="20"/>
+          <w:lang w:eastAsia="pt-BR"/>
+        </w:rPr>
+        <w:t>obj</w:t>
+      </w:r>
+      <w:proofErr w:type="spellEnd"/>
+      <w:r>
+        <w:rPr>
+          <w:rFonts w:ascii="Courier New" w:eastAsia="Times New Roman" w:hAnsi="Courier New" w:cs="Courier New"/>
+          <w:color w:val="999999"/>
+          <w:sz w:val="20"/>
+          <w:szCs w:val="20"/>
+          <w:lang w:eastAsia="pt-BR"/>
+        </w:rPr>
+        <w:t>)</w:t>
+      </w:r>
+      <w:r>
+        <w:rPr>
+          <w:rFonts w:ascii="Courier New" w:eastAsia="Times New Roman" w:hAnsi="Courier New" w:cs="Courier New"/>
+          <w:color w:val="3D464D"/>
+          <w:sz w:val="20"/>
+          <w:szCs w:val="20"/>
+          <w:lang w:eastAsia="pt-BR"/>
+        </w:rPr>
+        <w:t xml:space="preserve"> </w:t>
+      </w:r>
+      <w:r>
+        <w:rPr>
+          <w:rFonts w:ascii="Courier New" w:eastAsia="Times New Roman" w:hAnsi="Courier New" w:cs="Courier New"/>
+          <w:color w:val="999999"/>
+          <w:sz w:val="20"/>
+          <w:szCs w:val="20"/>
+          <w:lang w:eastAsia="pt-BR"/>
+        </w:rPr>
+        <w:t>{</w:t>
+      </w:r>
+    </w:p>
+    <w:p>
+      <w:pPr>
+        <w:shd w:val="clear" w:color="auto" w:fill="F0F3F5"/>
+        <w:tabs>
+          <w:tab w:val="left" w:pos="916"/>
+          <w:tab w:val="left" w:pos="1832"/>
+          <w:tab w:val="left" w:pos="2748"/>
+          <w:tab w:val="left" w:pos="3664"/>
+          <w:tab w:val="left" w:pos="4580"/>
+          <w:tab w:val="left" w:pos="5496"/>
+          <w:tab w:val="left" w:pos="6412"/>
+          <w:tab w:val="left" w:pos="7328"/>
+          <w:tab w:val="left" w:pos="8244"/>
+          <w:tab w:val="left" w:pos="9160"/>
+          <w:tab w:val="left" w:pos="10076"/>
+          <w:tab w:val="left" w:pos="10992"/>
+          <w:tab w:val="left" w:pos="11908"/>
+          <w:tab w:val="left" w:pos="12824"/>
+          <w:tab w:val="left" w:pos="13740"/>
+          <w:tab w:val="left" w:pos="14656"/>
+        </w:tabs>
+        <w:spacing w:after="0" w:line="240" w:lineRule="auto"/>
+        <w:rPr>
+          <w:rFonts w:ascii="Courier New" w:eastAsia="Times New Roman" w:hAnsi="Courier New" w:cs="Courier New"/>
+          <w:color w:val="3D464D"/>
+          <w:sz w:val="20"/>
+          <w:szCs w:val="20"/>
+          <w:lang w:eastAsia="pt-BR"/>
+        </w:rPr>
+      </w:pPr>
+      <w:r>
+        <w:rPr>
+          <w:rFonts w:ascii="Courier New" w:eastAsia="Times New Roman" w:hAnsi="Courier New" w:cs="Courier New"/>
+          <w:color w:val="3D464D"/>
+          <w:sz w:val="20"/>
+          <w:szCs w:val="20"/>
+          <w:lang w:eastAsia="pt-BR"/>
+        </w:rPr>
+        <w:t xml:space="preserve">    </w:t>
+      </w:r>
+      <w:proofErr w:type="spellStart"/>
+      <w:r>
+        <w:rPr>
+          <w:rFonts w:ascii="Courier New" w:eastAsia="Times New Roman" w:hAnsi="Courier New" w:cs="Courier New"/>
+          <w:color w:val="0077AA"/>
+          <w:sz w:val="20"/>
+          <w:szCs w:val="20"/>
+          <w:lang w:eastAsia="pt-BR"/>
+        </w:rPr>
+        <w:t>if</w:t>
+      </w:r>
+      <w:proofErr w:type="spellEnd"/>
+      <w:r>
+        <w:rPr>
+          <w:rFonts w:ascii="Courier New" w:eastAsia="Times New Roman" w:hAnsi="Courier New" w:cs="Courier New"/>
+          <w:color w:val="3D464D"/>
+          <w:sz w:val="20"/>
+          <w:szCs w:val="20"/>
+          <w:lang w:eastAsia="pt-BR"/>
+        </w:rPr>
+        <w:t xml:space="preserve"> </w:t>
+      </w:r>
+      <w:r>
+        <w:rPr>
+          <w:rFonts w:ascii="Courier New" w:eastAsia="Times New Roman" w:hAnsi="Courier New" w:cs="Courier New"/>
+          <w:color w:val="999999"/>
+          <w:sz w:val="20"/>
+          <w:szCs w:val="20"/>
+          <w:lang w:eastAsia="pt-BR"/>
+        </w:rPr>
+        <w:t>(</w:t>
+      </w:r>
+      <w:proofErr w:type="spellStart"/>
+      <w:r>
+        <w:rPr>
+          <w:rFonts w:ascii="Courier New" w:eastAsia="Times New Roman" w:hAnsi="Courier New" w:cs="Courier New"/>
+          <w:color w:val="0077AA"/>
+          <w:sz w:val="20"/>
+          <w:szCs w:val="20"/>
+          <w:lang w:eastAsia="pt-BR"/>
+        </w:rPr>
+        <w:t>this</w:t>
+      </w:r>
+      <w:proofErr w:type="spellEnd"/>
+      <w:r>
+        <w:rPr>
+          <w:rFonts w:ascii="Courier New" w:eastAsia="Times New Roman" w:hAnsi="Courier New" w:cs="Courier New"/>
+          <w:color w:val="3D464D"/>
+          <w:sz w:val="20"/>
+          <w:szCs w:val="20"/>
+          <w:lang w:eastAsia="pt-BR"/>
+        </w:rPr>
+        <w:t xml:space="preserve"> </w:t>
+      </w:r>
+      <w:r>
+        <w:rPr>
+          <w:rFonts w:ascii="Courier New" w:eastAsia="Times New Roman" w:hAnsi="Courier New" w:cs="Courier New"/>
+          <w:color w:val="999999"/>
+          <w:sz w:val="20"/>
+          <w:szCs w:val="20"/>
+          <w:lang w:eastAsia="pt-BR"/>
+        </w:rPr>
+        <w:t>==</w:t>
+      </w:r>
+      <w:r>
+        <w:rPr>
+          <w:rFonts w:ascii="Courier New" w:eastAsia="Times New Roman" w:hAnsi="Courier New" w:cs="Courier New"/>
+          <w:color w:val="3D464D"/>
+          <w:sz w:val="20"/>
+          <w:szCs w:val="20"/>
+          <w:lang w:eastAsia="pt-BR"/>
+        </w:rPr>
+        <w:t xml:space="preserve"> </w:t>
+      </w:r>
+      <w:proofErr w:type="spellStart"/>
+      <w:r>
+        <w:rPr>
+          <w:rFonts w:ascii="Courier New" w:eastAsia="Times New Roman" w:hAnsi="Courier New" w:cs="Courier New"/>
+          <w:color w:val="3D464D"/>
+          <w:sz w:val="20"/>
+          <w:szCs w:val="20"/>
+          <w:lang w:eastAsia="pt-BR"/>
+        </w:rPr>
+        <w:t>obj</w:t>
+      </w:r>
+      <w:proofErr w:type="spellEnd"/>
+      <w:r>
+        <w:rPr>
+          <w:rFonts w:ascii="Courier New" w:eastAsia="Times New Roman" w:hAnsi="Courier New" w:cs="Courier New"/>
+          <w:color w:val="999999"/>
+          <w:sz w:val="20"/>
+          <w:szCs w:val="20"/>
+          <w:lang w:eastAsia="pt-BR"/>
+        </w:rPr>
+        <w:t>)</w:t>
+      </w:r>
+    </w:p>
+    <w:p>
+      <w:pPr>
+        <w:shd w:val="clear" w:color="auto" w:fill="F0F3F5"/>
+        <w:tabs>
+          <w:tab w:val="left" w:pos="916"/>
+          <w:tab w:val="left" w:pos="1832"/>
+          <w:tab w:val="left" w:pos="2748"/>
+          <w:tab w:val="left" w:pos="3664"/>
+          <w:tab w:val="left" w:pos="4580"/>
+          <w:tab w:val="left" w:pos="5496"/>
+          <w:tab w:val="left" w:pos="6412"/>
+          <w:tab w:val="left" w:pos="7328"/>
+          <w:tab w:val="left" w:pos="8244"/>
+          <w:tab w:val="left" w:pos="9160"/>
+          <w:tab w:val="left" w:pos="10076"/>
+          <w:tab w:val="left" w:pos="10992"/>
+          <w:tab w:val="left" w:pos="11908"/>
+          <w:tab w:val="left" w:pos="12824"/>
+          <w:tab w:val="left" w:pos="13740"/>
+          <w:tab w:val="left" w:pos="14656"/>
+        </w:tabs>
+        <w:spacing w:after="0" w:line="240" w:lineRule="auto"/>
+        <w:rPr>
+          <w:rFonts w:ascii="Courier New" w:eastAsia="Times New Roman" w:hAnsi="Courier New" w:cs="Courier New"/>
+          <w:color w:val="3D464D"/>
+          <w:sz w:val="20"/>
+          <w:szCs w:val="20"/>
+          <w:lang w:eastAsia="pt-BR"/>
+        </w:rPr>
+      </w:pPr>
+      <w:r>
+        <w:rPr>
+          <w:rFonts w:ascii="Courier New" w:eastAsia="Times New Roman" w:hAnsi="Courier New" w:cs="Courier New"/>
+          <w:color w:val="3D464D"/>
+          <w:sz w:val="20"/>
+          <w:szCs w:val="20"/>
+          <w:lang w:eastAsia="pt-BR"/>
+        </w:rPr>
+        <w:t xml:space="preserve">        </w:t>
+      </w:r>
+      <w:proofErr w:type="spellStart"/>
+      <w:r>
+        <w:rPr>
+          <w:rFonts w:ascii="Courier New" w:eastAsia="Times New Roman" w:hAnsi="Courier New" w:cs="Courier New"/>
+          <w:color w:val="0077AA"/>
+          <w:sz w:val="20"/>
+          <w:szCs w:val="20"/>
+          <w:lang w:eastAsia="pt-BR"/>
+        </w:rPr>
+        <w:t>return</w:t>
+      </w:r>
+      <w:proofErr w:type="spellEnd"/>
+      <w:r>
+        <w:rPr>
+          <w:rFonts w:ascii="Courier New" w:eastAsia="Times New Roman" w:hAnsi="Courier New" w:cs="Courier New"/>
+          <w:color w:val="3D464D"/>
+          <w:sz w:val="20"/>
+          <w:szCs w:val="20"/>
+          <w:lang w:eastAsia="pt-BR"/>
+        </w:rPr>
+        <w:t xml:space="preserve"> </w:t>
+      </w:r>
+      <w:proofErr w:type="spellStart"/>
+      <w:r>
+        <w:rPr>
+          <w:rFonts w:ascii="Courier New" w:eastAsia="Times New Roman" w:hAnsi="Courier New" w:cs="Courier New"/>
+          <w:color w:val="0077AA"/>
+          <w:sz w:val="20"/>
+          <w:szCs w:val="20"/>
+          <w:lang w:eastAsia="pt-BR"/>
+        </w:rPr>
+        <w:t>true</w:t>
+      </w:r>
+      <w:proofErr w:type="spellEnd"/>
+      <w:r>
+        <w:rPr>
+          <w:rFonts w:ascii="Courier New" w:eastAsia="Times New Roman" w:hAnsi="Courier New" w:cs="Courier New"/>
+          <w:color w:val="999999"/>
+          <w:sz w:val="20"/>
+          <w:szCs w:val="20"/>
+          <w:lang w:eastAsia="pt-BR"/>
+        </w:rPr>
+        <w:t>;</w:t>
+      </w:r>
+    </w:p>
+    <w:p>
+      <w:pPr>
+        <w:shd w:val="clear" w:color="auto" w:fill="F0F3F5"/>
+        <w:tabs>
+          <w:tab w:val="left" w:pos="916"/>
+          <w:tab w:val="left" w:pos="1832"/>
+          <w:tab w:val="left" w:pos="2748"/>
+          <w:tab w:val="left" w:pos="3664"/>
+          <w:tab w:val="left" w:pos="4580"/>
+          <w:tab w:val="left" w:pos="5496"/>
+          <w:tab w:val="left" w:pos="6412"/>
+          <w:tab w:val="left" w:pos="7328"/>
+          <w:tab w:val="left" w:pos="8244"/>
+          <w:tab w:val="left" w:pos="9160"/>
+          <w:tab w:val="left" w:pos="10076"/>
+          <w:tab w:val="left" w:pos="10992"/>
+          <w:tab w:val="left" w:pos="11908"/>
+          <w:tab w:val="left" w:pos="12824"/>
+          <w:tab w:val="left" w:pos="13740"/>
+          <w:tab w:val="left" w:pos="14656"/>
+        </w:tabs>
+        <w:spacing w:after="0" w:line="240" w:lineRule="auto"/>
+        <w:rPr>
+          <w:rFonts w:ascii="Courier New" w:eastAsia="Times New Roman" w:hAnsi="Courier New" w:cs="Courier New"/>
+          <w:color w:val="3D464D"/>
+          <w:sz w:val="20"/>
+          <w:szCs w:val="20"/>
+          <w:lang w:eastAsia="pt-BR"/>
+        </w:rPr>
+      </w:pPr>
+      <w:r>
+        <w:rPr>
+          <w:rFonts w:ascii="Courier New" w:eastAsia="Times New Roman" w:hAnsi="Courier New" w:cs="Courier New"/>
+          <w:color w:val="3D464D"/>
+          <w:sz w:val="20"/>
+          <w:szCs w:val="20"/>
+          <w:lang w:eastAsia="pt-BR"/>
+        </w:rPr>
+        <w:t xml:space="preserve">    </w:t>
+      </w:r>
+      <w:proofErr w:type="spellStart"/>
+      <w:r>
+        <w:rPr>
+          <w:rFonts w:ascii="Courier New" w:eastAsia="Times New Roman" w:hAnsi="Courier New" w:cs="Courier New"/>
+          <w:color w:val="0077AA"/>
+          <w:sz w:val="20"/>
+          <w:szCs w:val="20"/>
+          <w:lang w:eastAsia="pt-BR"/>
+        </w:rPr>
+        <w:t>if</w:t>
+      </w:r>
+      <w:proofErr w:type="spellEnd"/>
+      <w:r>
+        <w:rPr>
+          <w:rFonts w:ascii="Courier New" w:eastAsia="Times New Roman" w:hAnsi="Courier New" w:cs="Courier New"/>
+          <w:color w:val="3D464D"/>
+          <w:sz w:val="20"/>
+          <w:szCs w:val="20"/>
+          <w:lang w:eastAsia="pt-BR"/>
+        </w:rPr>
+        <w:t xml:space="preserve"> </w:t>
+      </w:r>
+      <w:r>
+        <w:rPr>
+          <w:rFonts w:ascii="Courier New" w:eastAsia="Times New Roman" w:hAnsi="Courier New" w:cs="Courier New"/>
+          <w:color w:val="999999"/>
+          <w:sz w:val="20"/>
+          <w:szCs w:val="20"/>
+          <w:lang w:eastAsia="pt-BR"/>
+        </w:rPr>
+        <w:t>(</w:t>
+      </w:r>
+      <w:proofErr w:type="spellStart"/>
+      <w:r>
+        <w:rPr>
+          <w:rFonts w:ascii="Courier New" w:eastAsia="Times New Roman" w:hAnsi="Courier New" w:cs="Courier New"/>
+          <w:color w:val="3D464D"/>
+          <w:sz w:val="20"/>
+          <w:szCs w:val="20"/>
+          <w:lang w:eastAsia="pt-BR"/>
+        </w:rPr>
+        <w:t>obj</w:t>
+      </w:r>
+      <w:proofErr w:type="spellEnd"/>
+      <w:r>
+        <w:rPr>
+          <w:rFonts w:ascii="Courier New" w:eastAsia="Times New Roman" w:hAnsi="Courier New" w:cs="Courier New"/>
+          <w:color w:val="3D464D"/>
+          <w:sz w:val="20"/>
+          <w:szCs w:val="20"/>
+          <w:lang w:eastAsia="pt-BR"/>
+        </w:rPr>
+        <w:t xml:space="preserve"> </w:t>
+      </w:r>
+      <w:r>
+        <w:rPr>
+          <w:rFonts w:ascii="Courier New" w:eastAsia="Times New Roman" w:hAnsi="Courier New" w:cs="Courier New"/>
+          <w:color w:val="999999"/>
+          <w:sz w:val="20"/>
+          <w:szCs w:val="20"/>
+          <w:lang w:eastAsia="pt-BR"/>
+        </w:rPr>
+        <w:t>==</w:t>
+      </w:r>
+      <w:r>
+        <w:rPr>
+          <w:rFonts w:ascii="Courier New" w:eastAsia="Times New Roman" w:hAnsi="Courier New" w:cs="Courier New"/>
+          <w:color w:val="3D464D"/>
+          <w:sz w:val="20"/>
+          <w:szCs w:val="20"/>
+          <w:lang w:eastAsia="pt-BR"/>
+        </w:rPr>
+        <w:t xml:space="preserve"> </w:t>
+      </w:r>
+      <w:proofErr w:type="spellStart"/>
+      <w:r>
+        <w:rPr>
+          <w:rFonts w:ascii="Courier New" w:eastAsia="Times New Roman" w:hAnsi="Courier New" w:cs="Courier New"/>
+          <w:color w:val="0077AA"/>
+          <w:sz w:val="20"/>
+          <w:szCs w:val="20"/>
+          <w:lang w:eastAsia="pt-BR"/>
+        </w:rPr>
+        <w:t>null</w:t>
+      </w:r>
+      <w:proofErr w:type="spellEnd"/>
+      <w:r>
+        <w:rPr>
+          <w:rFonts w:ascii="Courier New" w:eastAsia="Times New Roman" w:hAnsi="Courier New" w:cs="Courier New"/>
+          <w:color w:val="999999"/>
+          <w:sz w:val="20"/>
+          <w:szCs w:val="20"/>
+          <w:lang w:eastAsia="pt-BR"/>
+        </w:rPr>
+        <w:t>)</w:t>
+      </w:r>
+    </w:p>
+    <w:p>
+      <w:pPr>
+        <w:shd w:val="clear" w:color="auto" w:fill="F0F3F5"/>
+        <w:tabs>
+          <w:tab w:val="left" w:pos="916"/>
+          <w:tab w:val="left" w:pos="1832"/>
+          <w:tab w:val="left" w:pos="2748"/>
+          <w:tab w:val="left" w:pos="3664"/>
+          <w:tab w:val="left" w:pos="4580"/>
+          <w:tab w:val="left" w:pos="5496"/>
+          <w:tab w:val="left" w:pos="6412"/>
+          <w:tab w:val="left" w:pos="7328"/>
+          <w:tab w:val="left" w:pos="8244"/>
+          <w:tab w:val="left" w:pos="9160"/>
+          <w:tab w:val="left" w:pos="10076"/>
+          <w:tab w:val="left" w:pos="10992"/>
+          <w:tab w:val="left" w:pos="11908"/>
+          <w:tab w:val="left" w:pos="12824"/>
+          <w:tab w:val="left" w:pos="13740"/>
+          <w:tab w:val="left" w:pos="14656"/>
+        </w:tabs>
+        <w:spacing w:after="0" w:line="240" w:lineRule="auto"/>
+        <w:rPr>
+          <w:rFonts w:ascii="Courier New" w:eastAsia="Times New Roman" w:hAnsi="Courier New" w:cs="Courier New"/>
+          <w:color w:val="3D464D"/>
+          <w:sz w:val="20"/>
+          <w:szCs w:val="20"/>
+          <w:lang w:eastAsia="pt-BR"/>
+        </w:rPr>
+      </w:pPr>
+      <w:r>
+        <w:rPr>
+          <w:rFonts w:ascii="Courier New" w:eastAsia="Times New Roman" w:hAnsi="Courier New" w:cs="Courier New"/>
+          <w:color w:val="3D464D"/>
+          <w:sz w:val="20"/>
+          <w:szCs w:val="20"/>
+          <w:lang w:eastAsia="pt-BR"/>
+        </w:rPr>
+        <w:t xml:space="preserve">        </w:t>
+      </w:r>
+      <w:proofErr w:type="spellStart"/>
+      <w:r>
+        <w:rPr>
+          <w:rFonts w:ascii="Courier New" w:eastAsia="Times New Roman" w:hAnsi="Courier New" w:cs="Courier New"/>
+          <w:color w:val="0077AA"/>
+          <w:sz w:val="20"/>
+          <w:szCs w:val="20"/>
+          <w:lang w:eastAsia="pt-BR"/>
+        </w:rPr>
+        <w:t>return</w:t>
+      </w:r>
+      <w:proofErr w:type="spellEnd"/>
+      <w:r>
+        <w:rPr>
+          <w:rFonts w:ascii="Courier New" w:eastAsia="Times New Roman" w:hAnsi="Courier New" w:cs="Courier New"/>
+          <w:color w:val="3D464D"/>
+          <w:sz w:val="20"/>
+          <w:szCs w:val="20"/>
+          <w:lang w:eastAsia="pt-BR"/>
+        </w:rPr>
+        <w:t xml:space="preserve"> </w:t>
+      </w:r>
+      <w:r>
+        <w:rPr>
+          <w:rFonts w:ascii="Courier New" w:eastAsia="Times New Roman" w:hAnsi="Courier New" w:cs="Courier New"/>
+          <w:color w:val="0077AA"/>
+          <w:sz w:val="20"/>
+          <w:szCs w:val="20"/>
+          <w:lang w:eastAsia="pt-BR"/>
+        </w:rPr>
+        <w:t>false</w:t>
+      </w:r>
+      <w:r>
+        <w:rPr>
+          <w:rFonts w:ascii="Courier New" w:eastAsia="Times New Roman" w:hAnsi="Courier New" w:cs="Courier New"/>
+          <w:color w:val="999999"/>
+          <w:sz w:val="20"/>
+          <w:szCs w:val="20"/>
+          <w:lang w:eastAsia="pt-BR"/>
+        </w:rPr>
+        <w:t>;</w:t>
+      </w:r>
+    </w:p>
+    <w:p>
+      <w:pPr>
+        <w:shd w:val="clear" w:color="auto" w:fill="F0F3F5"/>
+        <w:tabs>
+          <w:tab w:val="left" w:pos="916"/>
+          <w:tab w:val="left" w:pos="1832"/>
+          <w:tab w:val="left" w:pos="2748"/>
+          <w:tab w:val="left" w:pos="3664"/>
+          <w:tab w:val="left" w:pos="4580"/>
+          <w:tab w:val="left" w:pos="5496"/>
+          <w:tab w:val="left" w:pos="6412"/>
+          <w:tab w:val="left" w:pos="7328"/>
+          <w:tab w:val="left" w:pos="8244"/>
+          <w:tab w:val="left" w:pos="9160"/>
+          <w:tab w:val="left" w:pos="10076"/>
+          <w:tab w:val="left" w:pos="10992"/>
+          <w:tab w:val="left" w:pos="11908"/>
+          <w:tab w:val="left" w:pos="12824"/>
+          <w:tab w:val="left" w:pos="13740"/>
+          <w:tab w:val="left" w:pos="14656"/>
+        </w:tabs>
+        <w:spacing w:after="0" w:line="240" w:lineRule="auto"/>
+        <w:rPr>
+          <w:rFonts w:ascii="Courier New" w:eastAsia="Times New Roman" w:hAnsi="Courier New" w:cs="Courier New"/>
+          <w:color w:val="3D464D"/>
+          <w:sz w:val="20"/>
+          <w:szCs w:val="20"/>
+          <w:lang w:eastAsia="pt-BR"/>
+        </w:rPr>
+      </w:pPr>
+      <w:r>
+        <w:rPr>
+          <w:rFonts w:ascii="Courier New" w:eastAsia="Times New Roman" w:hAnsi="Courier New" w:cs="Courier New"/>
+          <w:color w:val="3D464D"/>
+          <w:sz w:val="20"/>
+          <w:szCs w:val="20"/>
+          <w:lang w:eastAsia="pt-BR"/>
+        </w:rPr>
+        <w:t xml:space="preserve">    </w:t>
+      </w:r>
+      <w:proofErr w:type="spellStart"/>
+      <w:r>
+        <w:rPr>
+          <w:rFonts w:ascii="Courier New" w:eastAsia="Times New Roman" w:hAnsi="Courier New" w:cs="Courier New"/>
+          <w:color w:val="0077AA"/>
+          <w:sz w:val="20"/>
+          <w:szCs w:val="20"/>
+          <w:lang w:eastAsia="pt-BR"/>
+        </w:rPr>
+        <w:t>if</w:t>
+      </w:r>
+      <w:proofErr w:type="spellEnd"/>
+      <w:r>
+        <w:rPr>
+          <w:rFonts w:ascii="Courier New" w:eastAsia="Times New Roman" w:hAnsi="Courier New" w:cs="Courier New"/>
+          <w:color w:val="3D464D"/>
+          <w:sz w:val="20"/>
+          <w:szCs w:val="20"/>
+          <w:lang w:eastAsia="pt-BR"/>
+        </w:rPr>
+        <w:t xml:space="preserve"> </w:t>
+      </w:r>
+      <w:r>
+        <w:rPr>
+          <w:rFonts w:ascii="Courier New" w:eastAsia="Times New Roman" w:hAnsi="Courier New" w:cs="Courier New"/>
+          <w:color w:val="999999"/>
+          <w:sz w:val="20"/>
+          <w:szCs w:val="20"/>
+          <w:lang w:eastAsia="pt-BR"/>
+        </w:rPr>
+        <w:t>(</w:t>
+      </w:r>
+      <w:proofErr w:type="spellStart"/>
+      <w:proofErr w:type="gramStart"/>
+      <w:r>
+        <w:rPr>
+          <w:rFonts w:ascii="Courier New" w:eastAsia="Times New Roman" w:hAnsi="Courier New" w:cs="Courier New"/>
+          <w:color w:val="3D464D"/>
+          <w:sz w:val="20"/>
+          <w:szCs w:val="20"/>
+          <w:lang w:eastAsia="pt-BR"/>
+        </w:rPr>
+        <w:t>getClass</w:t>
+      </w:r>
+      <w:proofErr w:type="spellEnd"/>
+      <w:r>
+        <w:rPr>
+          <w:rFonts w:ascii="Courier New" w:eastAsia="Times New Roman" w:hAnsi="Courier New" w:cs="Courier New"/>
+          <w:color w:val="999999"/>
+          <w:sz w:val="20"/>
+          <w:szCs w:val="20"/>
+          <w:lang w:eastAsia="pt-BR"/>
+        </w:rPr>
+        <w:t>(</w:t>
+      </w:r>
+      <w:proofErr w:type="gramEnd"/>
+      <w:r>
+        <w:rPr>
+          <w:rFonts w:ascii="Courier New" w:eastAsia="Times New Roman" w:hAnsi="Courier New" w:cs="Courier New"/>
+          <w:color w:val="999999"/>
+          <w:sz w:val="20"/>
+          <w:szCs w:val="20"/>
+          <w:lang w:eastAsia="pt-BR"/>
+        </w:rPr>
+        <w:t>)</w:t>
+      </w:r>
+      <w:r>
+        <w:rPr>
+          <w:rFonts w:ascii="Courier New" w:eastAsia="Times New Roman" w:hAnsi="Courier New" w:cs="Courier New"/>
+          <w:color w:val="3D464D"/>
+          <w:sz w:val="20"/>
+          <w:szCs w:val="20"/>
+          <w:lang w:eastAsia="pt-BR"/>
+        </w:rPr>
+        <w:t xml:space="preserve"> </w:t>
+      </w:r>
+      <w:r>
+        <w:rPr>
+          <w:rFonts w:ascii="Courier New" w:eastAsia="Times New Roman" w:hAnsi="Courier New" w:cs="Courier New"/>
+          <w:color w:val="999999"/>
+          <w:sz w:val="20"/>
+          <w:szCs w:val="20"/>
+          <w:lang w:eastAsia="pt-BR"/>
+        </w:rPr>
+        <w:t>!=</w:t>
+      </w:r>
+      <w:r>
+        <w:rPr>
+          <w:rFonts w:ascii="Courier New" w:eastAsia="Times New Roman" w:hAnsi="Courier New" w:cs="Courier New"/>
+          <w:color w:val="3D464D"/>
+          <w:sz w:val="20"/>
+          <w:szCs w:val="20"/>
+          <w:lang w:eastAsia="pt-BR"/>
+        </w:rPr>
+        <w:t xml:space="preserve"> </w:t>
+      </w:r>
+      <w:proofErr w:type="spellStart"/>
+      <w:r>
+        <w:rPr>
+          <w:rFonts w:ascii="Courier New" w:eastAsia="Times New Roman" w:hAnsi="Courier New" w:cs="Courier New"/>
+          <w:color w:val="3D464D"/>
+          <w:sz w:val="20"/>
+          <w:szCs w:val="20"/>
+          <w:lang w:eastAsia="pt-BR"/>
+        </w:rPr>
+        <w:t>obj</w:t>
+      </w:r>
+      <w:r>
+        <w:rPr>
+          <w:rFonts w:ascii="Courier New" w:eastAsia="Times New Roman" w:hAnsi="Courier New" w:cs="Courier New"/>
+          <w:color w:val="999999"/>
+          <w:sz w:val="20"/>
+          <w:szCs w:val="20"/>
+          <w:lang w:eastAsia="pt-BR"/>
+        </w:rPr>
+        <w:t>.</w:t>
+      </w:r>
+      <w:r>
+        <w:rPr>
+          <w:rFonts w:ascii="Courier New" w:eastAsia="Times New Roman" w:hAnsi="Courier New" w:cs="Courier New"/>
+          <w:color w:val="3D464D"/>
+          <w:sz w:val="20"/>
+          <w:szCs w:val="20"/>
+          <w:lang w:eastAsia="pt-BR"/>
+        </w:rPr>
+        <w:t>getClass</w:t>
+      </w:r>
+      <w:proofErr w:type="spellEnd"/>
+      <w:r>
+        <w:rPr>
+          <w:rFonts w:ascii="Courier New" w:eastAsia="Times New Roman" w:hAnsi="Courier New" w:cs="Courier New"/>
+          <w:color w:val="999999"/>
+          <w:sz w:val="20"/>
+          <w:szCs w:val="20"/>
+          <w:lang w:eastAsia="pt-BR"/>
+        </w:rPr>
+        <w:t>())</w:t>
+      </w:r>
+    </w:p>
+    <w:p>
+      <w:pPr>
+        <w:shd w:val="clear" w:color="auto" w:fill="F0F3F5"/>
+        <w:tabs>
+          <w:tab w:val="left" w:pos="916"/>
+          <w:tab w:val="left" w:pos="1832"/>
+          <w:tab w:val="left" w:pos="2748"/>
+          <w:tab w:val="left" w:pos="3664"/>
+          <w:tab w:val="left" w:pos="4580"/>
+          <w:tab w:val="left" w:pos="5496"/>
+          <w:tab w:val="left" w:pos="6412"/>
+          <w:tab w:val="left" w:pos="7328"/>
+          <w:tab w:val="left" w:pos="8244"/>
+          <w:tab w:val="left" w:pos="9160"/>
+          <w:tab w:val="left" w:pos="10076"/>
+          <w:tab w:val="left" w:pos="10992"/>
+          <w:tab w:val="left" w:pos="11908"/>
+          <w:tab w:val="left" w:pos="12824"/>
+          <w:tab w:val="left" w:pos="13740"/>
+          <w:tab w:val="left" w:pos="14656"/>
+        </w:tabs>
+        <w:spacing w:after="0" w:line="240" w:lineRule="auto"/>
+        <w:rPr>
+          <w:rFonts w:ascii="Courier New" w:eastAsia="Times New Roman" w:hAnsi="Courier New" w:cs="Courier New"/>
+          <w:color w:val="3D464D"/>
+          <w:sz w:val="20"/>
+          <w:szCs w:val="20"/>
+          <w:lang w:eastAsia="pt-BR"/>
+        </w:rPr>
+      </w:pPr>
+      <w:r>
+        <w:rPr>
+          <w:rFonts w:ascii="Courier New" w:eastAsia="Times New Roman" w:hAnsi="Courier New" w:cs="Courier New"/>
+          <w:color w:val="3D464D"/>
+          <w:sz w:val="20"/>
+          <w:szCs w:val="20"/>
+          <w:lang w:eastAsia="pt-BR"/>
+        </w:rPr>
+        <w:t xml:space="preserve">        </w:t>
+      </w:r>
+      <w:proofErr w:type="spellStart"/>
+      <w:r>
+        <w:rPr>
+          <w:rFonts w:ascii="Courier New" w:eastAsia="Times New Roman" w:hAnsi="Courier New" w:cs="Courier New"/>
+          <w:color w:val="0077AA"/>
+          <w:sz w:val="20"/>
+          <w:szCs w:val="20"/>
+          <w:lang w:eastAsia="pt-BR"/>
+        </w:rPr>
+        <w:t>return</w:t>
+      </w:r>
+      <w:proofErr w:type="spellEnd"/>
+      <w:r>
+        <w:rPr>
+          <w:rFonts w:ascii="Courier New" w:eastAsia="Times New Roman" w:hAnsi="Courier New" w:cs="Courier New"/>
+          <w:color w:val="3D464D"/>
+          <w:sz w:val="20"/>
+          <w:szCs w:val="20"/>
+          <w:lang w:eastAsia="pt-BR"/>
+        </w:rPr>
+        <w:t xml:space="preserve"> </w:t>
+      </w:r>
+      <w:r>
+        <w:rPr>
+          <w:rFonts w:ascii="Courier New" w:eastAsia="Times New Roman" w:hAnsi="Courier New" w:cs="Courier New"/>
+          <w:color w:val="0077AA"/>
+          <w:sz w:val="20"/>
+          <w:szCs w:val="20"/>
+          <w:lang w:eastAsia="pt-BR"/>
+        </w:rPr>
+        <w:t>false</w:t>
+      </w:r>
+      <w:r>
+        <w:rPr>
+          <w:rFonts w:ascii="Courier New" w:eastAsia="Times New Roman" w:hAnsi="Courier New" w:cs="Courier New"/>
+          <w:color w:val="999999"/>
+          <w:sz w:val="20"/>
+          <w:szCs w:val="20"/>
+          <w:lang w:eastAsia="pt-BR"/>
+        </w:rPr>
+        <w:t>;</w:t>
+      </w:r>
+    </w:p>
+    <w:p>
+      <w:pPr>
+        <w:shd w:val="clear" w:color="auto" w:fill="F0F3F5"/>
+        <w:tabs>
+          <w:tab w:val="left" w:pos="916"/>
+          <w:tab w:val="left" w:pos="1832"/>
+          <w:tab w:val="left" w:pos="2748"/>
+          <w:tab w:val="left" w:pos="3664"/>
+          <w:tab w:val="left" w:pos="4580"/>
+          <w:tab w:val="left" w:pos="5496"/>
+          <w:tab w:val="left" w:pos="6412"/>
+          <w:tab w:val="left" w:pos="7328"/>
+          <w:tab w:val="left" w:pos="8244"/>
+          <w:tab w:val="left" w:pos="9160"/>
+          <w:tab w:val="left" w:pos="10076"/>
+          <w:tab w:val="left" w:pos="10992"/>
+          <w:tab w:val="left" w:pos="11908"/>
+          <w:tab w:val="left" w:pos="12824"/>
+          <w:tab w:val="left" w:pos="13740"/>
+          <w:tab w:val="left" w:pos="14656"/>
+        </w:tabs>
+        <w:spacing w:after="0" w:line="240" w:lineRule="auto"/>
+        <w:rPr>
+          <w:rFonts w:ascii="Courier New" w:eastAsia="Times New Roman" w:hAnsi="Courier New" w:cs="Courier New"/>
+          <w:color w:val="3D464D"/>
+          <w:sz w:val="20"/>
+          <w:szCs w:val="20"/>
+          <w:lang w:eastAsia="pt-BR"/>
+        </w:rPr>
+      </w:pPr>
+      <w:r>
+        <w:rPr>
+          <w:rFonts w:ascii="Courier New" w:eastAsia="Times New Roman" w:hAnsi="Courier New" w:cs="Courier New"/>
+          <w:color w:val="3D464D"/>
+          <w:sz w:val="20"/>
+          <w:szCs w:val="20"/>
+          <w:lang w:eastAsia="pt-BR"/>
+        </w:rPr>
+        <w:t xml:space="preserve">    </w:t>
+      </w:r>
+      <w:r>
+        <w:rPr>
+          <w:rFonts w:ascii="Courier New" w:eastAsia="Times New Roman" w:hAnsi="Courier New" w:cs="Courier New"/>
+          <w:color w:val="A67F59"/>
+          <w:sz w:val="20"/>
+          <w:szCs w:val="20"/>
+          <w:lang w:eastAsia="pt-BR"/>
+        </w:rPr>
+        <w:t>Lance</w:t>
+      </w:r>
+      <w:r>
+        <w:rPr>
+          <w:rFonts w:ascii="Courier New" w:eastAsia="Times New Roman" w:hAnsi="Courier New" w:cs="Courier New"/>
+          <w:color w:val="3D464D"/>
+          <w:sz w:val="20"/>
+          <w:szCs w:val="20"/>
+          <w:lang w:eastAsia="pt-BR"/>
+        </w:rPr>
+        <w:t xml:space="preserve"> </w:t>
+      </w:r>
+      <w:proofErr w:type="spellStart"/>
+      <w:r>
+        <w:rPr>
+          <w:rFonts w:ascii="Courier New" w:eastAsia="Times New Roman" w:hAnsi="Courier New" w:cs="Courier New"/>
+          <w:color w:val="3D464D"/>
+          <w:sz w:val="20"/>
+          <w:szCs w:val="20"/>
+          <w:lang w:eastAsia="pt-BR"/>
+        </w:rPr>
+        <w:t>other</w:t>
+      </w:r>
+      <w:proofErr w:type="spellEnd"/>
+      <w:r>
+        <w:rPr>
+          <w:rFonts w:ascii="Courier New" w:eastAsia="Times New Roman" w:hAnsi="Courier New" w:cs="Courier New"/>
+          <w:color w:val="3D464D"/>
+          <w:sz w:val="20"/>
+          <w:szCs w:val="20"/>
+          <w:lang w:eastAsia="pt-BR"/>
+        </w:rPr>
+        <w:t xml:space="preserve"> </w:t>
+      </w:r>
+      <w:r>
+        <w:rPr>
+          <w:rFonts w:ascii="Courier New" w:eastAsia="Times New Roman" w:hAnsi="Courier New" w:cs="Courier New"/>
+          <w:color w:val="999999"/>
+          <w:sz w:val="20"/>
+          <w:szCs w:val="20"/>
+          <w:lang w:eastAsia="pt-BR"/>
+        </w:rPr>
+        <w:t>=</w:t>
+      </w:r>
+      <w:r>
+        <w:rPr>
+          <w:rFonts w:ascii="Courier New" w:eastAsia="Times New Roman" w:hAnsi="Courier New" w:cs="Courier New"/>
+          <w:color w:val="3D464D"/>
+          <w:sz w:val="20"/>
+          <w:szCs w:val="20"/>
+          <w:lang w:eastAsia="pt-BR"/>
+        </w:rPr>
+        <w:t xml:space="preserve"> </w:t>
+      </w:r>
+      <w:r>
+        <w:rPr>
+          <w:rFonts w:ascii="Courier New" w:eastAsia="Times New Roman" w:hAnsi="Courier New" w:cs="Courier New"/>
+          <w:color w:val="999999"/>
+          <w:sz w:val="20"/>
+          <w:szCs w:val="20"/>
+          <w:lang w:eastAsia="pt-BR"/>
+        </w:rPr>
+        <w:t>(</w:t>
+      </w:r>
+      <w:r>
+        <w:rPr>
+          <w:rFonts w:ascii="Courier New" w:eastAsia="Times New Roman" w:hAnsi="Courier New" w:cs="Courier New"/>
+          <w:color w:val="A67F59"/>
+          <w:sz w:val="20"/>
+          <w:szCs w:val="20"/>
+          <w:lang w:eastAsia="pt-BR"/>
+        </w:rPr>
+        <w:t>Lance</w:t>
+      </w:r>
+      <w:r>
+        <w:rPr>
+          <w:rFonts w:ascii="Courier New" w:eastAsia="Times New Roman" w:hAnsi="Courier New" w:cs="Courier New"/>
+          <w:color w:val="999999"/>
+          <w:sz w:val="20"/>
+          <w:szCs w:val="20"/>
+          <w:lang w:eastAsia="pt-BR"/>
+        </w:rPr>
+        <w:t>)</w:t>
+      </w:r>
+      <w:r>
+        <w:rPr>
+          <w:rFonts w:ascii="Courier New" w:eastAsia="Times New Roman" w:hAnsi="Courier New" w:cs="Courier New"/>
+          <w:color w:val="3D464D"/>
+          <w:sz w:val="20"/>
+          <w:szCs w:val="20"/>
+          <w:lang w:eastAsia="pt-BR"/>
+        </w:rPr>
+        <w:t xml:space="preserve"> </w:t>
+      </w:r>
+      <w:proofErr w:type="spellStart"/>
+      <w:r>
+        <w:rPr>
+          <w:rFonts w:ascii="Courier New" w:eastAsia="Times New Roman" w:hAnsi="Courier New" w:cs="Courier New"/>
+          <w:color w:val="3D464D"/>
+          <w:sz w:val="20"/>
+          <w:szCs w:val="20"/>
+          <w:lang w:eastAsia="pt-BR"/>
+        </w:rPr>
+        <w:t>obj</w:t>
+      </w:r>
+      <w:proofErr w:type="spellEnd"/>
+      <w:r>
+        <w:rPr>
+          <w:rFonts w:ascii="Courier New" w:eastAsia="Times New Roman" w:hAnsi="Courier New" w:cs="Courier New"/>
+          <w:color w:val="999999"/>
+          <w:sz w:val="20"/>
+          <w:szCs w:val="20"/>
+          <w:lang w:eastAsia="pt-BR"/>
+        </w:rPr>
+        <w:t>;</w:t>
+      </w:r>
+    </w:p>
+    <w:p>
+      <w:pPr>
+        <w:shd w:val="clear" w:color="auto" w:fill="F0F3F5"/>
+        <w:tabs>
+          <w:tab w:val="left" w:pos="916"/>
+          <w:tab w:val="left" w:pos="1832"/>
+          <w:tab w:val="left" w:pos="2748"/>
+          <w:tab w:val="left" w:pos="3664"/>
+          <w:tab w:val="left" w:pos="4580"/>
+          <w:tab w:val="left" w:pos="5496"/>
+          <w:tab w:val="left" w:pos="6412"/>
+          <w:tab w:val="left" w:pos="7328"/>
+          <w:tab w:val="left" w:pos="8244"/>
+          <w:tab w:val="left" w:pos="9160"/>
+          <w:tab w:val="left" w:pos="10076"/>
+          <w:tab w:val="left" w:pos="10992"/>
+          <w:tab w:val="left" w:pos="11908"/>
+          <w:tab w:val="left" w:pos="12824"/>
+          <w:tab w:val="left" w:pos="13740"/>
+          <w:tab w:val="left" w:pos="14656"/>
+        </w:tabs>
+        <w:spacing w:after="0" w:line="240" w:lineRule="auto"/>
+        <w:rPr>
+          <w:rFonts w:ascii="Courier New" w:eastAsia="Times New Roman" w:hAnsi="Courier New" w:cs="Courier New"/>
+          <w:color w:val="3D464D"/>
+          <w:sz w:val="20"/>
+          <w:szCs w:val="20"/>
+          <w:lang w:eastAsia="pt-BR"/>
+        </w:rPr>
+      </w:pPr>
+      <w:r>
+        <w:rPr>
+          <w:rFonts w:ascii="Courier New" w:eastAsia="Times New Roman" w:hAnsi="Courier New" w:cs="Courier New"/>
+          <w:color w:val="3D464D"/>
+          <w:sz w:val="20"/>
+          <w:szCs w:val="20"/>
+          <w:lang w:eastAsia="pt-BR"/>
+        </w:rPr>
+        <w:t xml:space="preserve">    </w:t>
+      </w:r>
+      <w:proofErr w:type="spellStart"/>
+      <w:r>
+        <w:rPr>
+          <w:rFonts w:ascii="Courier New" w:eastAsia="Times New Roman" w:hAnsi="Courier New" w:cs="Courier New"/>
+          <w:color w:val="0077AA"/>
+          <w:sz w:val="20"/>
+          <w:szCs w:val="20"/>
+          <w:lang w:eastAsia="pt-BR"/>
+        </w:rPr>
+        <w:t>if</w:t>
+      </w:r>
+      <w:proofErr w:type="spellEnd"/>
+      <w:r>
+        <w:rPr>
+          <w:rFonts w:ascii="Courier New" w:eastAsia="Times New Roman" w:hAnsi="Courier New" w:cs="Courier New"/>
+          <w:color w:val="3D464D"/>
+          <w:sz w:val="20"/>
+          <w:szCs w:val="20"/>
+          <w:lang w:eastAsia="pt-BR"/>
+        </w:rPr>
+        <w:t xml:space="preserve"> </w:t>
+      </w:r>
+      <w:r>
+        <w:rPr>
+          <w:rFonts w:ascii="Courier New" w:eastAsia="Times New Roman" w:hAnsi="Courier New" w:cs="Courier New"/>
+          <w:color w:val="999999"/>
+          <w:sz w:val="20"/>
+          <w:szCs w:val="20"/>
+          <w:lang w:eastAsia="pt-BR"/>
+        </w:rPr>
+        <w:t>(</w:t>
+      </w:r>
+      <w:proofErr w:type="spellStart"/>
+      <w:r>
+        <w:rPr>
+          <w:rFonts w:ascii="Courier New" w:eastAsia="Times New Roman" w:hAnsi="Courier New" w:cs="Courier New"/>
+          <w:color w:val="3D464D"/>
+          <w:sz w:val="20"/>
+          <w:szCs w:val="20"/>
+          <w:lang w:eastAsia="pt-BR"/>
+        </w:rPr>
+        <w:t>usuario</w:t>
+      </w:r>
+      <w:proofErr w:type="spellEnd"/>
+      <w:r>
+        <w:rPr>
+          <w:rFonts w:ascii="Courier New" w:eastAsia="Times New Roman" w:hAnsi="Courier New" w:cs="Courier New"/>
+          <w:color w:val="3D464D"/>
+          <w:sz w:val="20"/>
+          <w:szCs w:val="20"/>
+          <w:lang w:eastAsia="pt-BR"/>
+        </w:rPr>
+        <w:t xml:space="preserve"> </w:t>
+      </w:r>
+      <w:r>
+        <w:rPr>
+          <w:rFonts w:ascii="Courier New" w:eastAsia="Times New Roman" w:hAnsi="Courier New" w:cs="Courier New"/>
+          <w:color w:val="999999"/>
+          <w:sz w:val="20"/>
+          <w:szCs w:val="20"/>
+          <w:lang w:eastAsia="pt-BR"/>
+        </w:rPr>
+        <w:t>==</w:t>
+      </w:r>
+      <w:r>
+        <w:rPr>
+          <w:rFonts w:ascii="Courier New" w:eastAsia="Times New Roman" w:hAnsi="Courier New" w:cs="Courier New"/>
+          <w:color w:val="3D464D"/>
+          <w:sz w:val="20"/>
+          <w:szCs w:val="20"/>
+          <w:lang w:eastAsia="pt-BR"/>
+        </w:rPr>
+        <w:t xml:space="preserve"> </w:t>
+      </w:r>
+      <w:proofErr w:type="spellStart"/>
+      <w:r>
+        <w:rPr>
+          <w:rFonts w:ascii="Courier New" w:eastAsia="Times New Roman" w:hAnsi="Courier New" w:cs="Courier New"/>
+          <w:color w:val="0077AA"/>
+          <w:sz w:val="20"/>
+          <w:szCs w:val="20"/>
+          <w:lang w:eastAsia="pt-BR"/>
+        </w:rPr>
+        <w:t>null</w:t>
+      </w:r>
+      <w:proofErr w:type="spellEnd"/>
+      <w:r>
+        <w:rPr>
+          <w:rFonts w:ascii="Courier New" w:eastAsia="Times New Roman" w:hAnsi="Courier New" w:cs="Courier New"/>
+          <w:color w:val="999999"/>
+          <w:sz w:val="20"/>
+          <w:szCs w:val="20"/>
+          <w:lang w:eastAsia="pt-BR"/>
+        </w:rPr>
+        <w:t>)</w:t>
+      </w:r>
+      <w:r>
+        <w:rPr>
+          <w:rFonts w:ascii="Courier New" w:eastAsia="Times New Roman" w:hAnsi="Courier New" w:cs="Courier New"/>
+          <w:color w:val="3D464D"/>
+          <w:sz w:val="20"/>
+          <w:szCs w:val="20"/>
+          <w:lang w:eastAsia="pt-BR"/>
+        </w:rPr>
+        <w:t xml:space="preserve"> </w:t>
+      </w:r>
+      <w:r>
+        <w:rPr>
+          <w:rFonts w:ascii="Courier New" w:eastAsia="Times New Roman" w:hAnsi="Courier New" w:cs="Courier New"/>
+          <w:color w:val="999999"/>
+          <w:sz w:val="20"/>
+          <w:szCs w:val="20"/>
+          <w:lang w:eastAsia="pt-BR"/>
+        </w:rPr>
+        <w:t>{</w:t>
+      </w:r>
+    </w:p>
+    <w:p>
+      <w:pPr>
+        <w:shd w:val="clear" w:color="auto" w:fill="F0F3F5"/>
+        <w:tabs>
+          <w:tab w:val="left" w:pos="916"/>
+          <w:tab w:val="left" w:pos="1832"/>
+          <w:tab w:val="left" w:pos="2748"/>
+          <w:tab w:val="left" w:pos="3664"/>
+          <w:tab w:val="left" w:pos="4580"/>
+          <w:tab w:val="left" w:pos="5496"/>
+          <w:tab w:val="left" w:pos="6412"/>
+          <w:tab w:val="left" w:pos="7328"/>
+          <w:tab w:val="left" w:pos="8244"/>
+          <w:tab w:val="left" w:pos="9160"/>
+          <w:tab w:val="left" w:pos="10076"/>
+          <w:tab w:val="left" w:pos="10992"/>
+          <w:tab w:val="left" w:pos="11908"/>
+          <w:tab w:val="left" w:pos="12824"/>
+          <w:tab w:val="left" w:pos="13740"/>
+          <w:tab w:val="left" w:pos="14656"/>
+        </w:tabs>
+        <w:spacing w:after="0" w:line="240" w:lineRule="auto"/>
+        <w:rPr>
+          <w:rFonts w:ascii="Courier New" w:eastAsia="Times New Roman" w:hAnsi="Courier New" w:cs="Courier New"/>
+          <w:color w:val="3D464D"/>
+          <w:sz w:val="20"/>
+          <w:szCs w:val="20"/>
+          <w:lang w:eastAsia="pt-BR"/>
+        </w:rPr>
+      </w:pPr>
+      <w:r>
+        <w:rPr>
+          <w:rFonts w:ascii="Courier New" w:eastAsia="Times New Roman" w:hAnsi="Courier New" w:cs="Courier New"/>
+          <w:color w:val="3D464D"/>
+          <w:sz w:val="20"/>
+          <w:szCs w:val="20"/>
+          <w:lang w:eastAsia="pt-BR"/>
+        </w:rPr>
+        <w:t xml:space="preserve">        </w:t>
+      </w:r>
+      <w:proofErr w:type="spellStart"/>
+      <w:r>
+        <w:rPr>
+          <w:rFonts w:ascii="Courier New" w:eastAsia="Times New Roman" w:hAnsi="Courier New" w:cs="Courier New"/>
+          <w:color w:val="0077AA"/>
+          <w:sz w:val="20"/>
+          <w:szCs w:val="20"/>
+          <w:lang w:eastAsia="pt-BR"/>
+        </w:rPr>
+        <w:t>if</w:t>
+      </w:r>
+      <w:proofErr w:type="spellEnd"/>
+      <w:r>
+        <w:rPr>
+          <w:rFonts w:ascii="Courier New" w:eastAsia="Times New Roman" w:hAnsi="Courier New" w:cs="Courier New"/>
+          <w:color w:val="3D464D"/>
+          <w:sz w:val="20"/>
+          <w:szCs w:val="20"/>
+          <w:lang w:eastAsia="pt-BR"/>
+        </w:rPr>
+        <w:t xml:space="preserve"> </w:t>
+      </w:r>
+      <w:r>
+        <w:rPr>
+          <w:rFonts w:ascii="Courier New" w:eastAsia="Times New Roman" w:hAnsi="Courier New" w:cs="Courier New"/>
+          <w:color w:val="999999"/>
+          <w:sz w:val="20"/>
+          <w:szCs w:val="20"/>
+          <w:lang w:eastAsia="pt-BR"/>
+        </w:rPr>
+        <w:t>(</w:t>
+      </w:r>
+      <w:proofErr w:type="spellStart"/>
+      <w:proofErr w:type="gramStart"/>
+      <w:r>
+        <w:rPr>
+          <w:rFonts w:ascii="Courier New" w:eastAsia="Times New Roman" w:hAnsi="Courier New" w:cs="Courier New"/>
+          <w:color w:val="3D464D"/>
+          <w:sz w:val="20"/>
+          <w:szCs w:val="20"/>
+          <w:lang w:eastAsia="pt-BR"/>
+        </w:rPr>
+        <w:t>other</w:t>
+      </w:r>
+      <w:r>
+        <w:rPr>
+          <w:rFonts w:ascii="Courier New" w:eastAsia="Times New Roman" w:hAnsi="Courier New" w:cs="Courier New"/>
+          <w:color w:val="999999"/>
+          <w:sz w:val="20"/>
+          <w:szCs w:val="20"/>
+          <w:lang w:eastAsia="pt-BR"/>
+        </w:rPr>
+        <w:t>.</w:t>
+      </w:r>
+      <w:r>
+        <w:rPr>
+          <w:rFonts w:ascii="Courier New" w:eastAsia="Times New Roman" w:hAnsi="Courier New" w:cs="Courier New"/>
+          <w:color w:val="3D464D"/>
+          <w:sz w:val="20"/>
+          <w:szCs w:val="20"/>
+          <w:lang w:eastAsia="pt-BR"/>
+        </w:rPr>
+        <w:t>usuario</w:t>
+      </w:r>
+      <w:proofErr w:type="spellEnd"/>
+      <w:proofErr w:type="gramEnd"/>
+      <w:r>
+        <w:rPr>
+          <w:rFonts w:ascii="Courier New" w:eastAsia="Times New Roman" w:hAnsi="Courier New" w:cs="Courier New"/>
+          <w:color w:val="3D464D"/>
+          <w:sz w:val="20"/>
+          <w:szCs w:val="20"/>
+          <w:lang w:eastAsia="pt-BR"/>
+        </w:rPr>
+        <w:t xml:space="preserve"> </w:t>
+      </w:r>
+      <w:r>
+        <w:rPr>
+          <w:rFonts w:ascii="Courier New" w:eastAsia="Times New Roman" w:hAnsi="Courier New" w:cs="Courier New"/>
+          <w:color w:val="999999"/>
+          <w:sz w:val="20"/>
+          <w:szCs w:val="20"/>
+          <w:lang w:eastAsia="pt-BR"/>
+        </w:rPr>
+        <w:t>!=</w:t>
+      </w:r>
+      <w:r>
+        <w:rPr>
+          <w:rFonts w:ascii="Courier New" w:eastAsia="Times New Roman" w:hAnsi="Courier New" w:cs="Courier New"/>
+          <w:color w:val="3D464D"/>
+          <w:sz w:val="20"/>
+          <w:szCs w:val="20"/>
+          <w:lang w:eastAsia="pt-BR"/>
+        </w:rPr>
+        <w:t xml:space="preserve"> </w:t>
+      </w:r>
+      <w:proofErr w:type="spellStart"/>
+      <w:r>
+        <w:rPr>
+          <w:rFonts w:ascii="Courier New" w:eastAsia="Times New Roman" w:hAnsi="Courier New" w:cs="Courier New"/>
+          <w:color w:val="0077AA"/>
+          <w:sz w:val="20"/>
+          <w:szCs w:val="20"/>
+          <w:lang w:eastAsia="pt-BR"/>
+        </w:rPr>
+        <w:t>null</w:t>
+      </w:r>
+      <w:proofErr w:type="spellEnd"/>
+      <w:r>
+        <w:rPr>
+          <w:rFonts w:ascii="Courier New" w:eastAsia="Times New Roman" w:hAnsi="Courier New" w:cs="Courier New"/>
+          <w:color w:val="999999"/>
+          <w:sz w:val="20"/>
+          <w:szCs w:val="20"/>
+          <w:lang w:eastAsia="pt-BR"/>
+        </w:rPr>
+        <w:t>)</w:t>
+      </w:r>
+    </w:p>
+    <w:p>
+      <w:pPr>
+        <w:shd w:val="clear" w:color="auto" w:fill="F0F3F5"/>
+        <w:tabs>
+          <w:tab w:val="left" w:pos="916"/>
+          <w:tab w:val="left" w:pos="1832"/>
+          <w:tab w:val="left" w:pos="2748"/>
+          <w:tab w:val="left" w:pos="3664"/>
+          <w:tab w:val="left" w:pos="4580"/>
+          <w:tab w:val="left" w:pos="5496"/>
+          <w:tab w:val="left" w:pos="6412"/>
+          <w:tab w:val="left" w:pos="7328"/>
+          <w:tab w:val="left" w:pos="8244"/>
+          <w:tab w:val="left" w:pos="9160"/>
+          <w:tab w:val="left" w:pos="10076"/>
+          <w:tab w:val="left" w:pos="10992"/>
+          <w:tab w:val="left" w:pos="11908"/>
+          <w:tab w:val="left" w:pos="12824"/>
+          <w:tab w:val="left" w:pos="13740"/>
+          <w:tab w:val="left" w:pos="14656"/>
+        </w:tabs>
+        <w:spacing w:after="0" w:line="240" w:lineRule="auto"/>
+        <w:rPr>
+          <w:rFonts w:ascii="Courier New" w:eastAsia="Times New Roman" w:hAnsi="Courier New" w:cs="Courier New"/>
+          <w:color w:val="3D464D"/>
+          <w:sz w:val="20"/>
+          <w:szCs w:val="20"/>
+          <w:lang w:eastAsia="pt-BR"/>
+        </w:rPr>
+      </w:pPr>
+      <w:r>
+        <w:rPr>
+          <w:rFonts w:ascii="Courier New" w:eastAsia="Times New Roman" w:hAnsi="Courier New" w:cs="Courier New"/>
+          <w:color w:val="3D464D"/>
+          <w:sz w:val="20"/>
+          <w:szCs w:val="20"/>
+          <w:lang w:eastAsia="pt-BR"/>
+        </w:rPr>
+        <w:t xml:space="preserve">            </w:t>
+      </w:r>
+      <w:proofErr w:type="spellStart"/>
+      <w:r>
+        <w:rPr>
+          <w:rFonts w:ascii="Courier New" w:eastAsia="Times New Roman" w:hAnsi="Courier New" w:cs="Courier New"/>
+          <w:color w:val="0077AA"/>
+          <w:sz w:val="20"/>
+          <w:szCs w:val="20"/>
+          <w:lang w:eastAsia="pt-BR"/>
+        </w:rPr>
+        <w:t>return</w:t>
+      </w:r>
+      <w:proofErr w:type="spellEnd"/>
+      <w:r>
+        <w:rPr>
+          <w:rFonts w:ascii="Courier New" w:eastAsia="Times New Roman" w:hAnsi="Courier New" w:cs="Courier New"/>
+          <w:color w:val="3D464D"/>
+          <w:sz w:val="20"/>
+          <w:szCs w:val="20"/>
+          <w:lang w:eastAsia="pt-BR"/>
+        </w:rPr>
+        <w:t xml:space="preserve"> </w:t>
+      </w:r>
+      <w:r>
+        <w:rPr>
+          <w:rFonts w:ascii="Courier New" w:eastAsia="Times New Roman" w:hAnsi="Courier New" w:cs="Courier New"/>
+          <w:color w:val="0077AA"/>
+          <w:sz w:val="20"/>
+          <w:szCs w:val="20"/>
+          <w:lang w:eastAsia="pt-BR"/>
+        </w:rPr>
+        <w:t>false</w:t>
+      </w:r>
+      <w:r>
+        <w:rPr>
+          <w:rFonts w:ascii="Courier New" w:eastAsia="Times New Roman" w:hAnsi="Courier New" w:cs="Courier New"/>
+          <w:color w:val="999999"/>
+          <w:sz w:val="20"/>
+          <w:szCs w:val="20"/>
+          <w:lang w:eastAsia="pt-BR"/>
+        </w:rPr>
+        <w:t>;</w:t>
+      </w:r>
+    </w:p>
+    <w:p>
+      <w:pPr>
+        <w:shd w:val="clear" w:color="auto" w:fill="F0F3F5"/>
+        <w:tabs>
+          <w:tab w:val="left" w:pos="916"/>
+          <w:tab w:val="left" w:pos="1832"/>
+          <w:tab w:val="left" w:pos="2748"/>
+          <w:tab w:val="left" w:pos="3664"/>
+          <w:tab w:val="left" w:pos="4580"/>
+          <w:tab w:val="left" w:pos="5496"/>
+          <w:tab w:val="left" w:pos="6412"/>
+          <w:tab w:val="left" w:pos="7328"/>
+          <w:tab w:val="left" w:pos="8244"/>
+          <w:tab w:val="left" w:pos="9160"/>
+          <w:tab w:val="left" w:pos="10076"/>
+          <w:tab w:val="left" w:pos="10992"/>
+          <w:tab w:val="left" w:pos="11908"/>
+          <w:tab w:val="left" w:pos="12824"/>
+          <w:tab w:val="left" w:pos="13740"/>
+          <w:tab w:val="left" w:pos="14656"/>
+        </w:tabs>
+        <w:spacing w:after="0" w:line="240" w:lineRule="auto"/>
+        <w:rPr>
+          <w:rFonts w:ascii="Courier New" w:eastAsia="Times New Roman" w:hAnsi="Courier New" w:cs="Courier New"/>
+          <w:color w:val="3D464D"/>
+          <w:sz w:val="20"/>
+          <w:szCs w:val="20"/>
+          <w:lang w:eastAsia="pt-BR"/>
+        </w:rPr>
+      </w:pPr>
+      <w:r>
+        <w:rPr>
+          <w:rFonts w:ascii="Courier New" w:eastAsia="Times New Roman" w:hAnsi="Courier New" w:cs="Courier New"/>
+          <w:color w:val="3D464D"/>
+          <w:sz w:val="20"/>
+          <w:szCs w:val="20"/>
+          <w:lang w:eastAsia="pt-BR"/>
+        </w:rPr>
+        <w:t xml:space="preserve">    </w:t>
+      </w:r>
+      <w:r>
+        <w:rPr>
+          <w:rFonts w:ascii="Courier New" w:eastAsia="Times New Roman" w:hAnsi="Courier New" w:cs="Courier New"/>
+          <w:color w:val="999999"/>
+          <w:sz w:val="20"/>
+          <w:szCs w:val="20"/>
+          <w:lang w:eastAsia="pt-BR"/>
+        </w:rPr>
+        <w:t>}</w:t>
+      </w:r>
+      <w:r>
+        <w:rPr>
+          <w:rFonts w:ascii="Courier New" w:eastAsia="Times New Roman" w:hAnsi="Courier New" w:cs="Courier New"/>
+          <w:color w:val="3D464D"/>
+          <w:sz w:val="20"/>
+          <w:szCs w:val="20"/>
+          <w:lang w:eastAsia="pt-BR"/>
+        </w:rPr>
+        <w:t xml:space="preserve"> </w:t>
+      </w:r>
+      <w:proofErr w:type="spellStart"/>
+      <w:r>
+        <w:rPr>
+          <w:rFonts w:ascii="Courier New" w:eastAsia="Times New Roman" w:hAnsi="Courier New" w:cs="Courier New"/>
+          <w:color w:val="0077AA"/>
+          <w:sz w:val="20"/>
+          <w:szCs w:val="20"/>
+          <w:lang w:eastAsia="pt-BR"/>
+        </w:rPr>
+        <w:t>else</w:t>
+      </w:r>
+      <w:proofErr w:type="spellEnd"/>
+      <w:r>
+        <w:rPr>
+          <w:rFonts w:ascii="Courier New" w:eastAsia="Times New Roman" w:hAnsi="Courier New" w:cs="Courier New"/>
+          <w:color w:val="3D464D"/>
+          <w:sz w:val="20"/>
+          <w:szCs w:val="20"/>
+          <w:lang w:eastAsia="pt-BR"/>
+        </w:rPr>
+        <w:t xml:space="preserve"> </w:t>
+      </w:r>
+      <w:proofErr w:type="spellStart"/>
+      <w:r>
+        <w:rPr>
+          <w:rFonts w:ascii="Courier New" w:eastAsia="Times New Roman" w:hAnsi="Courier New" w:cs="Courier New"/>
+          <w:color w:val="0077AA"/>
+          <w:sz w:val="20"/>
+          <w:szCs w:val="20"/>
+          <w:lang w:eastAsia="pt-BR"/>
+        </w:rPr>
+        <w:t>if</w:t>
+      </w:r>
+      <w:proofErr w:type="spellEnd"/>
+      <w:r>
+        <w:rPr>
+          <w:rFonts w:ascii="Courier New" w:eastAsia="Times New Roman" w:hAnsi="Courier New" w:cs="Courier New"/>
+          <w:color w:val="3D464D"/>
+          <w:sz w:val="20"/>
+          <w:szCs w:val="20"/>
+          <w:lang w:eastAsia="pt-BR"/>
+        </w:rPr>
+        <w:t xml:space="preserve"> </w:t>
+      </w:r>
+      <w:proofErr w:type="gramStart"/>
+      <w:r>
+        <w:rPr>
+          <w:rFonts w:ascii="Courier New" w:eastAsia="Times New Roman" w:hAnsi="Courier New" w:cs="Courier New"/>
+          <w:color w:val="999999"/>
+          <w:sz w:val="20"/>
+          <w:szCs w:val="20"/>
+          <w:lang w:eastAsia="pt-BR"/>
+        </w:rPr>
+        <w:t>(!</w:t>
+      </w:r>
+      <w:proofErr w:type="spellStart"/>
+      <w:r>
+        <w:rPr>
+          <w:rFonts w:ascii="Courier New" w:eastAsia="Times New Roman" w:hAnsi="Courier New" w:cs="Courier New"/>
+          <w:color w:val="3D464D"/>
+          <w:sz w:val="20"/>
+          <w:szCs w:val="20"/>
+          <w:lang w:eastAsia="pt-BR"/>
+        </w:rPr>
+        <w:t>usuario</w:t>
+      </w:r>
+      <w:proofErr w:type="gramEnd"/>
+      <w:r>
+        <w:rPr>
+          <w:rFonts w:ascii="Courier New" w:eastAsia="Times New Roman" w:hAnsi="Courier New" w:cs="Courier New"/>
+          <w:color w:val="999999"/>
+          <w:sz w:val="20"/>
+          <w:szCs w:val="20"/>
+          <w:lang w:eastAsia="pt-BR"/>
+        </w:rPr>
+        <w:t>.</w:t>
+      </w:r>
+      <w:r>
+        <w:rPr>
+          <w:rFonts w:ascii="Courier New" w:eastAsia="Times New Roman" w:hAnsi="Courier New" w:cs="Courier New"/>
+          <w:color w:val="3D464D"/>
+          <w:sz w:val="20"/>
+          <w:szCs w:val="20"/>
+          <w:lang w:eastAsia="pt-BR"/>
+        </w:rPr>
+        <w:t>equals</w:t>
+      </w:r>
+      <w:proofErr w:type="spellEnd"/>
+      <w:r>
+        <w:rPr>
+          <w:rFonts w:ascii="Courier New" w:eastAsia="Times New Roman" w:hAnsi="Courier New" w:cs="Courier New"/>
+          <w:color w:val="999999"/>
+          <w:sz w:val="20"/>
+          <w:szCs w:val="20"/>
+          <w:lang w:eastAsia="pt-BR"/>
+        </w:rPr>
+        <w:t>(</w:t>
+      </w:r>
+      <w:proofErr w:type="spellStart"/>
+      <w:r>
+        <w:rPr>
+          <w:rFonts w:ascii="Courier New" w:eastAsia="Times New Roman" w:hAnsi="Courier New" w:cs="Courier New"/>
+          <w:color w:val="3D464D"/>
+          <w:sz w:val="20"/>
+          <w:szCs w:val="20"/>
+          <w:lang w:eastAsia="pt-BR"/>
+        </w:rPr>
+        <w:t>other</w:t>
+      </w:r>
+      <w:r>
+        <w:rPr>
+          <w:rFonts w:ascii="Courier New" w:eastAsia="Times New Roman" w:hAnsi="Courier New" w:cs="Courier New"/>
+          <w:color w:val="999999"/>
+          <w:sz w:val="20"/>
+          <w:szCs w:val="20"/>
+          <w:lang w:eastAsia="pt-BR"/>
+        </w:rPr>
+        <w:t>.</w:t>
+      </w:r>
+      <w:r>
+        <w:rPr>
+          <w:rFonts w:ascii="Courier New" w:eastAsia="Times New Roman" w:hAnsi="Courier New" w:cs="Courier New"/>
+          <w:color w:val="3D464D"/>
+          <w:sz w:val="20"/>
+          <w:szCs w:val="20"/>
+          <w:lang w:eastAsia="pt-BR"/>
+        </w:rPr>
+        <w:t>usuario</w:t>
+      </w:r>
+      <w:proofErr w:type="spellEnd"/>
+      <w:r>
+        <w:rPr>
+          <w:rFonts w:ascii="Courier New" w:eastAsia="Times New Roman" w:hAnsi="Courier New" w:cs="Courier New"/>
+          <w:color w:val="999999"/>
+          <w:sz w:val="20"/>
+          <w:szCs w:val="20"/>
+          <w:lang w:eastAsia="pt-BR"/>
+        </w:rPr>
+        <w:t>))</w:t>
+      </w:r>
+    </w:p>
+    <w:p>
+      <w:pPr>
+        <w:shd w:val="clear" w:color="auto" w:fill="F0F3F5"/>
+        <w:tabs>
+          <w:tab w:val="left" w:pos="916"/>
+          <w:tab w:val="left" w:pos="1832"/>
+          <w:tab w:val="left" w:pos="2748"/>
+          <w:tab w:val="left" w:pos="3664"/>
+          <w:tab w:val="left" w:pos="4580"/>
+          <w:tab w:val="left" w:pos="5496"/>
+          <w:tab w:val="left" w:pos="6412"/>
+          <w:tab w:val="left" w:pos="7328"/>
+          <w:tab w:val="left" w:pos="8244"/>
+          <w:tab w:val="left" w:pos="9160"/>
+          <w:tab w:val="left" w:pos="10076"/>
+          <w:tab w:val="left" w:pos="10992"/>
+          <w:tab w:val="left" w:pos="11908"/>
+          <w:tab w:val="left" w:pos="12824"/>
+          <w:tab w:val="left" w:pos="13740"/>
+          <w:tab w:val="left" w:pos="14656"/>
+        </w:tabs>
+        <w:spacing w:after="0" w:line="240" w:lineRule="auto"/>
+        <w:rPr>
+          <w:rFonts w:ascii="Courier New" w:eastAsia="Times New Roman" w:hAnsi="Courier New" w:cs="Courier New"/>
+          <w:color w:val="3D464D"/>
+          <w:sz w:val="20"/>
+          <w:szCs w:val="20"/>
+          <w:lang w:eastAsia="pt-BR"/>
+        </w:rPr>
+      </w:pPr>
+      <w:r>
+        <w:rPr>
+          <w:rFonts w:ascii="Courier New" w:eastAsia="Times New Roman" w:hAnsi="Courier New" w:cs="Courier New"/>
+          <w:color w:val="3D464D"/>
+          <w:sz w:val="20"/>
+          <w:szCs w:val="20"/>
+          <w:lang w:eastAsia="pt-BR"/>
+        </w:rPr>
+        <w:t xml:space="preserve">        </w:t>
+      </w:r>
+      <w:proofErr w:type="spellStart"/>
+      <w:r>
+        <w:rPr>
+          <w:rFonts w:ascii="Courier New" w:eastAsia="Times New Roman" w:hAnsi="Courier New" w:cs="Courier New"/>
+          <w:color w:val="0077AA"/>
+          <w:sz w:val="20"/>
+          <w:szCs w:val="20"/>
+          <w:lang w:eastAsia="pt-BR"/>
+        </w:rPr>
+        <w:t>return</w:t>
+      </w:r>
+      <w:proofErr w:type="spellEnd"/>
+      <w:r>
+        <w:rPr>
+          <w:rFonts w:ascii="Courier New" w:eastAsia="Times New Roman" w:hAnsi="Courier New" w:cs="Courier New"/>
+          <w:color w:val="3D464D"/>
+          <w:sz w:val="20"/>
+          <w:szCs w:val="20"/>
+          <w:lang w:eastAsia="pt-BR"/>
+        </w:rPr>
+        <w:t xml:space="preserve"> </w:t>
+      </w:r>
+      <w:r>
+        <w:rPr>
+          <w:rFonts w:ascii="Courier New" w:eastAsia="Times New Roman" w:hAnsi="Courier New" w:cs="Courier New"/>
+          <w:color w:val="0077AA"/>
+          <w:sz w:val="20"/>
+          <w:szCs w:val="20"/>
+          <w:lang w:eastAsia="pt-BR"/>
+        </w:rPr>
+        <w:t>false</w:t>
+      </w:r>
+      <w:r>
+        <w:rPr>
+          <w:rFonts w:ascii="Courier New" w:eastAsia="Times New Roman" w:hAnsi="Courier New" w:cs="Courier New"/>
+          <w:color w:val="999999"/>
+          <w:sz w:val="20"/>
+          <w:szCs w:val="20"/>
+          <w:lang w:eastAsia="pt-BR"/>
+        </w:rPr>
+        <w:t>;</w:t>
+      </w:r>
+    </w:p>
+    <w:p>
+      <w:pPr>
+        <w:shd w:val="clear" w:color="auto" w:fill="F0F3F5"/>
+        <w:tabs>
+          <w:tab w:val="left" w:pos="916"/>
+          <w:tab w:val="left" w:pos="1832"/>
+          <w:tab w:val="left" w:pos="2748"/>
+          <w:tab w:val="left" w:pos="3664"/>
+          <w:tab w:val="left" w:pos="4580"/>
+          <w:tab w:val="left" w:pos="5496"/>
+          <w:tab w:val="left" w:pos="6412"/>
+          <w:tab w:val="left" w:pos="7328"/>
+          <w:tab w:val="left" w:pos="8244"/>
+          <w:tab w:val="left" w:pos="9160"/>
+          <w:tab w:val="left" w:pos="10076"/>
+          <w:tab w:val="left" w:pos="10992"/>
+          <w:tab w:val="left" w:pos="11908"/>
+          <w:tab w:val="left" w:pos="12824"/>
+          <w:tab w:val="left" w:pos="13740"/>
+          <w:tab w:val="left" w:pos="14656"/>
+        </w:tabs>
+        <w:spacing w:after="0" w:line="240" w:lineRule="auto"/>
+        <w:rPr>
+          <w:rFonts w:ascii="Courier New" w:eastAsia="Times New Roman" w:hAnsi="Courier New" w:cs="Courier New"/>
+          <w:color w:val="3D464D"/>
+          <w:sz w:val="20"/>
+          <w:szCs w:val="20"/>
+          <w:lang w:eastAsia="pt-BR"/>
+        </w:rPr>
+      </w:pPr>
+      <w:r>
+        <w:rPr>
+          <w:rFonts w:ascii="Courier New" w:eastAsia="Times New Roman" w:hAnsi="Courier New" w:cs="Courier New"/>
+          <w:color w:val="3D464D"/>
+          <w:sz w:val="20"/>
+          <w:szCs w:val="20"/>
+          <w:lang w:eastAsia="pt-BR"/>
+        </w:rPr>
+        <w:t xml:space="preserve">    </w:t>
+      </w:r>
+      <w:proofErr w:type="spellStart"/>
+      <w:r>
+        <w:rPr>
+          <w:rFonts w:ascii="Courier New" w:eastAsia="Times New Roman" w:hAnsi="Courier New" w:cs="Courier New"/>
+          <w:color w:val="0077AA"/>
+          <w:sz w:val="20"/>
+          <w:szCs w:val="20"/>
+          <w:lang w:eastAsia="pt-BR"/>
+        </w:rPr>
+        <w:t>if</w:t>
+      </w:r>
+      <w:proofErr w:type="spellEnd"/>
+      <w:r>
+        <w:rPr>
+          <w:rFonts w:ascii="Courier New" w:eastAsia="Times New Roman" w:hAnsi="Courier New" w:cs="Courier New"/>
+          <w:color w:val="3D464D"/>
+          <w:sz w:val="20"/>
+          <w:szCs w:val="20"/>
+          <w:lang w:eastAsia="pt-BR"/>
+        </w:rPr>
+        <w:t xml:space="preserve"> </w:t>
+      </w:r>
+      <w:r>
+        <w:rPr>
+          <w:rFonts w:ascii="Courier New" w:eastAsia="Times New Roman" w:hAnsi="Courier New" w:cs="Courier New"/>
+          <w:color w:val="999999"/>
+          <w:sz w:val="20"/>
+          <w:szCs w:val="20"/>
+          <w:lang w:eastAsia="pt-BR"/>
+        </w:rPr>
+        <w:t>(</w:t>
+      </w:r>
+      <w:proofErr w:type="spellStart"/>
+      <w:r>
+        <w:rPr>
+          <w:rFonts w:ascii="Courier New" w:eastAsia="Times New Roman" w:hAnsi="Courier New" w:cs="Courier New"/>
+          <w:color w:val="A67F59"/>
+          <w:sz w:val="20"/>
+          <w:szCs w:val="20"/>
+          <w:lang w:eastAsia="pt-BR"/>
+        </w:rPr>
+        <w:t>Double</w:t>
+      </w:r>
+      <w:r>
+        <w:rPr>
+          <w:rFonts w:ascii="Courier New" w:eastAsia="Times New Roman" w:hAnsi="Courier New" w:cs="Courier New"/>
+          <w:color w:val="999999"/>
+          <w:sz w:val="20"/>
+          <w:szCs w:val="20"/>
+          <w:lang w:eastAsia="pt-BR"/>
+        </w:rPr>
+        <w:t>.</w:t>
+      </w:r>
+      <w:r>
+        <w:rPr>
+          <w:rFonts w:ascii="Courier New" w:eastAsia="Times New Roman" w:hAnsi="Courier New" w:cs="Courier New"/>
+          <w:color w:val="3D464D"/>
+          <w:sz w:val="20"/>
+          <w:szCs w:val="20"/>
+          <w:lang w:eastAsia="pt-BR"/>
+        </w:rPr>
+        <w:t>doubleToLongBits</w:t>
+      </w:r>
+      <w:proofErr w:type="spellEnd"/>
+      <w:r>
+        <w:rPr>
+          <w:rFonts w:ascii="Courier New" w:eastAsia="Times New Roman" w:hAnsi="Courier New" w:cs="Courier New"/>
+          <w:color w:val="999999"/>
+          <w:sz w:val="20"/>
+          <w:szCs w:val="20"/>
+          <w:lang w:eastAsia="pt-BR"/>
+        </w:rPr>
+        <w:t>(</w:t>
+      </w:r>
+      <w:r>
+        <w:rPr>
+          <w:rFonts w:ascii="Courier New" w:eastAsia="Times New Roman" w:hAnsi="Courier New" w:cs="Courier New"/>
+          <w:color w:val="3D464D"/>
+          <w:sz w:val="20"/>
+          <w:szCs w:val="20"/>
+          <w:lang w:eastAsia="pt-BR"/>
+        </w:rPr>
+        <w:t>valor</w:t>
+      </w:r>
+      <w:proofErr w:type="gramStart"/>
+      <w:r>
+        <w:rPr>
+          <w:rFonts w:ascii="Courier New" w:eastAsia="Times New Roman" w:hAnsi="Courier New" w:cs="Courier New"/>
+          <w:color w:val="999999"/>
+          <w:sz w:val="20"/>
+          <w:szCs w:val="20"/>
+          <w:lang w:eastAsia="pt-BR"/>
+        </w:rPr>
+        <w:t>)</w:t>
+      </w:r>
+      <w:r>
+        <w:rPr>
+          <w:rFonts w:ascii="Courier New" w:eastAsia="Times New Roman" w:hAnsi="Courier New" w:cs="Courier New"/>
+          <w:color w:val="3D464D"/>
+          <w:sz w:val="20"/>
+          <w:szCs w:val="20"/>
+          <w:lang w:eastAsia="pt-BR"/>
+        </w:rPr>
+        <w:t xml:space="preserve"> </w:t>
+      </w:r>
+      <w:r>
+        <w:rPr>
+          <w:rFonts w:ascii="Courier New" w:eastAsia="Times New Roman" w:hAnsi="Courier New" w:cs="Courier New"/>
+          <w:color w:val="999999"/>
+          <w:sz w:val="20"/>
+          <w:szCs w:val="20"/>
+          <w:lang w:eastAsia="pt-BR"/>
+        </w:rPr>
+        <w:t>!</w:t>
+      </w:r>
+      <w:proofErr w:type="gramEnd"/>
+      <w:r>
+        <w:rPr>
+          <w:rFonts w:ascii="Courier New" w:eastAsia="Times New Roman" w:hAnsi="Courier New" w:cs="Courier New"/>
+          <w:color w:val="999999"/>
+          <w:sz w:val="20"/>
+          <w:szCs w:val="20"/>
+          <w:lang w:eastAsia="pt-BR"/>
+        </w:rPr>
+        <w:t>=</w:t>
+      </w:r>
+      <w:r>
+        <w:rPr>
+          <w:rFonts w:ascii="Courier New" w:eastAsia="Times New Roman" w:hAnsi="Courier New" w:cs="Courier New"/>
+          <w:color w:val="3D464D"/>
+          <w:sz w:val="20"/>
+          <w:szCs w:val="20"/>
+          <w:lang w:eastAsia="pt-BR"/>
+        </w:rPr>
+        <w:t xml:space="preserve"> </w:t>
+      </w:r>
+      <w:r>
+        <w:rPr>
+          <w:rFonts w:ascii="Courier New" w:eastAsia="Times New Roman" w:hAnsi="Courier New" w:cs="Courier New"/>
+          <w:color w:val="A67F59"/>
+          <w:sz w:val="20"/>
+          <w:szCs w:val="20"/>
+          <w:lang w:eastAsia="pt-BR"/>
+        </w:rPr>
+        <w:t>Double</w:t>
+      </w:r>
+    </w:p>
+    <w:p>
+      <w:pPr>
+        <w:shd w:val="clear" w:color="auto" w:fill="F0F3F5"/>
+        <w:tabs>
+          <w:tab w:val="left" w:pos="916"/>
+          <w:tab w:val="left" w:pos="1832"/>
+          <w:tab w:val="left" w:pos="2748"/>
+          <w:tab w:val="left" w:pos="3664"/>
+          <w:tab w:val="left" w:pos="4580"/>
+          <w:tab w:val="left" w:pos="5496"/>
+          <w:tab w:val="left" w:pos="6412"/>
+          <w:tab w:val="left" w:pos="7328"/>
+          <w:tab w:val="left" w:pos="8244"/>
+          <w:tab w:val="left" w:pos="9160"/>
+          <w:tab w:val="left" w:pos="10076"/>
+          <w:tab w:val="left" w:pos="10992"/>
+          <w:tab w:val="left" w:pos="11908"/>
+          <w:tab w:val="left" w:pos="12824"/>
+          <w:tab w:val="left" w:pos="13740"/>
+          <w:tab w:val="left" w:pos="14656"/>
+        </w:tabs>
+        <w:spacing w:after="0" w:line="240" w:lineRule="auto"/>
+        <w:rPr>
+          <w:rFonts w:ascii="Courier New" w:eastAsia="Times New Roman" w:hAnsi="Courier New" w:cs="Courier New"/>
+          <w:color w:val="3D464D"/>
+          <w:sz w:val="20"/>
+          <w:szCs w:val="20"/>
+          <w:lang w:eastAsia="pt-BR"/>
+        </w:rPr>
+      </w:pPr>
+      <w:r>
+        <w:rPr>
+          <w:rFonts w:ascii="Courier New" w:eastAsia="Times New Roman" w:hAnsi="Courier New" w:cs="Courier New"/>
+          <w:color w:val="3D464D"/>
+          <w:sz w:val="20"/>
+          <w:szCs w:val="20"/>
+          <w:lang w:eastAsia="pt-BR"/>
+        </w:rPr>
+        <w:t xml:space="preserve">            </w:t>
+      </w:r>
+      <w:proofErr w:type="gramStart"/>
+      <w:r>
+        <w:rPr>
+          <w:rFonts w:ascii="Courier New" w:eastAsia="Times New Roman" w:hAnsi="Courier New" w:cs="Courier New"/>
+          <w:color w:val="999999"/>
+          <w:sz w:val="20"/>
+          <w:szCs w:val="20"/>
+          <w:lang w:eastAsia="pt-BR"/>
+        </w:rPr>
+        <w:t>.</w:t>
+      </w:r>
+      <w:proofErr w:type="spellStart"/>
+      <w:r>
+        <w:rPr>
+          <w:rFonts w:ascii="Courier New" w:eastAsia="Times New Roman" w:hAnsi="Courier New" w:cs="Courier New"/>
+          <w:color w:val="3D464D"/>
+          <w:sz w:val="20"/>
+          <w:szCs w:val="20"/>
+          <w:lang w:eastAsia="pt-BR"/>
+        </w:rPr>
+        <w:t>doubleToLongBits</w:t>
+      </w:r>
+      <w:proofErr w:type="spellEnd"/>
+      <w:proofErr w:type="gramEnd"/>
+      <w:r>
+        <w:rPr>
+          <w:rFonts w:ascii="Courier New" w:eastAsia="Times New Roman" w:hAnsi="Courier New" w:cs="Courier New"/>
+          <w:color w:val="999999"/>
+          <w:sz w:val="20"/>
+          <w:szCs w:val="20"/>
+          <w:lang w:eastAsia="pt-BR"/>
+        </w:rPr>
+        <w:t>(</w:t>
+      </w:r>
+      <w:proofErr w:type="spellStart"/>
+      <w:r>
+        <w:rPr>
+          <w:rFonts w:ascii="Courier New" w:eastAsia="Times New Roman" w:hAnsi="Courier New" w:cs="Courier New"/>
+          <w:color w:val="3D464D"/>
+          <w:sz w:val="20"/>
+          <w:szCs w:val="20"/>
+          <w:lang w:eastAsia="pt-BR"/>
+        </w:rPr>
+        <w:t>other</w:t>
+      </w:r>
+      <w:r>
+        <w:rPr>
+          <w:rFonts w:ascii="Courier New" w:eastAsia="Times New Roman" w:hAnsi="Courier New" w:cs="Courier New"/>
+          <w:color w:val="999999"/>
+          <w:sz w:val="20"/>
+          <w:szCs w:val="20"/>
+          <w:lang w:eastAsia="pt-BR"/>
+        </w:rPr>
+        <w:t>.</w:t>
+      </w:r>
+      <w:r>
+        <w:rPr>
+          <w:rFonts w:ascii="Courier New" w:eastAsia="Times New Roman" w:hAnsi="Courier New" w:cs="Courier New"/>
+          <w:color w:val="3D464D"/>
+          <w:sz w:val="20"/>
+          <w:szCs w:val="20"/>
+          <w:lang w:eastAsia="pt-BR"/>
+        </w:rPr>
+        <w:t>valor</w:t>
+      </w:r>
+      <w:proofErr w:type="spellEnd"/>
+      <w:r>
+        <w:rPr>
+          <w:rFonts w:ascii="Courier New" w:eastAsia="Times New Roman" w:hAnsi="Courier New" w:cs="Courier New"/>
+          <w:color w:val="999999"/>
+          <w:sz w:val="20"/>
+          <w:szCs w:val="20"/>
+          <w:lang w:eastAsia="pt-BR"/>
+        </w:rPr>
+        <w:t>))</w:t>
+      </w:r>
+    </w:p>
+    <w:p>
+      <w:pPr>
+        <w:shd w:val="clear" w:color="auto" w:fill="F0F3F5"/>
+        <w:tabs>
+          <w:tab w:val="left" w:pos="916"/>
+          <w:tab w:val="left" w:pos="1832"/>
+          <w:tab w:val="left" w:pos="2748"/>
+          <w:tab w:val="left" w:pos="3664"/>
+          <w:tab w:val="left" w:pos="4580"/>
+          <w:tab w:val="left" w:pos="5496"/>
+          <w:tab w:val="left" w:pos="6412"/>
+          <w:tab w:val="left" w:pos="7328"/>
+          <w:tab w:val="left" w:pos="8244"/>
+          <w:tab w:val="left" w:pos="9160"/>
+          <w:tab w:val="left" w:pos="10076"/>
+          <w:tab w:val="left" w:pos="10992"/>
+          <w:tab w:val="left" w:pos="11908"/>
+          <w:tab w:val="left" w:pos="12824"/>
+          <w:tab w:val="left" w:pos="13740"/>
+          <w:tab w:val="left" w:pos="14656"/>
+        </w:tabs>
+        <w:spacing w:after="0" w:line="240" w:lineRule="auto"/>
+        <w:rPr>
+          <w:rFonts w:ascii="Courier New" w:eastAsia="Times New Roman" w:hAnsi="Courier New" w:cs="Courier New"/>
+          <w:color w:val="3D464D"/>
+          <w:sz w:val="20"/>
+          <w:szCs w:val="20"/>
+          <w:lang w:eastAsia="pt-BR"/>
+        </w:rPr>
+      </w:pPr>
+      <w:r>
+        <w:rPr>
+          <w:rFonts w:ascii="Courier New" w:eastAsia="Times New Roman" w:hAnsi="Courier New" w:cs="Courier New"/>
+          <w:color w:val="3D464D"/>
+          <w:sz w:val="20"/>
+          <w:szCs w:val="20"/>
+          <w:lang w:eastAsia="pt-BR"/>
+        </w:rPr>
+        <w:t xml:space="preserve">        </w:t>
+      </w:r>
+      <w:proofErr w:type="spellStart"/>
+      <w:r>
+        <w:rPr>
+          <w:rFonts w:ascii="Courier New" w:eastAsia="Times New Roman" w:hAnsi="Courier New" w:cs="Courier New"/>
+          <w:color w:val="0077AA"/>
+          <w:sz w:val="20"/>
+          <w:szCs w:val="20"/>
+          <w:lang w:eastAsia="pt-BR"/>
+        </w:rPr>
+        <w:t>return</w:t>
+      </w:r>
+      <w:proofErr w:type="spellEnd"/>
+      <w:r>
+        <w:rPr>
+          <w:rFonts w:ascii="Courier New" w:eastAsia="Times New Roman" w:hAnsi="Courier New" w:cs="Courier New"/>
+          <w:color w:val="3D464D"/>
+          <w:sz w:val="20"/>
+          <w:szCs w:val="20"/>
+          <w:lang w:eastAsia="pt-BR"/>
+        </w:rPr>
+        <w:t xml:space="preserve"> </w:t>
+      </w:r>
+      <w:r>
+        <w:rPr>
+          <w:rFonts w:ascii="Courier New" w:eastAsia="Times New Roman" w:hAnsi="Courier New" w:cs="Courier New"/>
+          <w:color w:val="0077AA"/>
+          <w:sz w:val="20"/>
+          <w:szCs w:val="20"/>
+          <w:lang w:eastAsia="pt-BR"/>
+        </w:rPr>
+        <w:t>false</w:t>
+      </w:r>
+      <w:r>
+        <w:rPr>
+          <w:rFonts w:ascii="Courier New" w:eastAsia="Times New Roman" w:hAnsi="Courier New" w:cs="Courier New"/>
+          <w:color w:val="999999"/>
+          <w:sz w:val="20"/>
+          <w:szCs w:val="20"/>
+          <w:lang w:eastAsia="pt-BR"/>
+        </w:rPr>
+        <w:t>;</w:t>
+      </w:r>
+    </w:p>
+    <w:p>
+      <w:pPr>
+        <w:shd w:val="clear" w:color="auto" w:fill="F0F3F5"/>
+        <w:tabs>
+          <w:tab w:val="left" w:pos="916"/>
+          <w:tab w:val="left" w:pos="1832"/>
+          <w:tab w:val="left" w:pos="2748"/>
+          <w:tab w:val="left" w:pos="3664"/>
+          <w:tab w:val="left" w:pos="4580"/>
+          <w:tab w:val="left" w:pos="5496"/>
+          <w:tab w:val="left" w:pos="6412"/>
+          <w:tab w:val="left" w:pos="7328"/>
+          <w:tab w:val="left" w:pos="8244"/>
+          <w:tab w:val="left" w:pos="9160"/>
+          <w:tab w:val="left" w:pos="10076"/>
+          <w:tab w:val="left" w:pos="10992"/>
+          <w:tab w:val="left" w:pos="11908"/>
+          <w:tab w:val="left" w:pos="12824"/>
+          <w:tab w:val="left" w:pos="13740"/>
+          <w:tab w:val="left" w:pos="14656"/>
+        </w:tabs>
+        <w:spacing w:after="0" w:line="240" w:lineRule="auto"/>
+        <w:rPr>
+          <w:rFonts w:ascii="Courier New" w:eastAsia="Times New Roman" w:hAnsi="Courier New" w:cs="Courier New"/>
+          <w:color w:val="3D464D"/>
+          <w:sz w:val="20"/>
+          <w:szCs w:val="20"/>
+          <w:lang w:eastAsia="pt-BR"/>
+        </w:rPr>
+      </w:pPr>
+      <w:r>
+        <w:rPr>
+          <w:rFonts w:ascii="Courier New" w:eastAsia="Times New Roman" w:hAnsi="Courier New" w:cs="Courier New"/>
+          <w:color w:val="3D464D"/>
+          <w:sz w:val="20"/>
+          <w:szCs w:val="20"/>
+          <w:lang w:eastAsia="pt-BR"/>
+        </w:rPr>
+        <w:t xml:space="preserve">    </w:t>
+      </w:r>
+      <w:proofErr w:type="spellStart"/>
+      <w:r>
+        <w:rPr>
+          <w:rFonts w:ascii="Courier New" w:eastAsia="Times New Roman" w:hAnsi="Courier New" w:cs="Courier New"/>
+          <w:color w:val="0077AA"/>
+          <w:sz w:val="20"/>
+          <w:szCs w:val="20"/>
+          <w:lang w:eastAsia="pt-BR"/>
+        </w:rPr>
+        <w:t>return</w:t>
+      </w:r>
+      <w:proofErr w:type="spellEnd"/>
+      <w:r>
+        <w:rPr>
+          <w:rFonts w:ascii="Courier New" w:eastAsia="Times New Roman" w:hAnsi="Courier New" w:cs="Courier New"/>
+          <w:color w:val="3D464D"/>
+          <w:sz w:val="20"/>
+          <w:szCs w:val="20"/>
+          <w:lang w:eastAsia="pt-BR"/>
+        </w:rPr>
+        <w:t xml:space="preserve"> </w:t>
+      </w:r>
+      <w:proofErr w:type="spellStart"/>
+      <w:r>
+        <w:rPr>
+          <w:rFonts w:ascii="Courier New" w:eastAsia="Times New Roman" w:hAnsi="Courier New" w:cs="Courier New"/>
+          <w:color w:val="0077AA"/>
+          <w:sz w:val="20"/>
+          <w:szCs w:val="20"/>
+          <w:lang w:eastAsia="pt-BR"/>
+        </w:rPr>
+        <w:t>true</w:t>
+      </w:r>
+      <w:proofErr w:type="spellEnd"/>
+      <w:r>
+        <w:rPr>
+          <w:rFonts w:ascii="Courier New" w:eastAsia="Times New Roman" w:hAnsi="Courier New" w:cs="Courier New"/>
+          <w:color w:val="999999"/>
+          <w:sz w:val="20"/>
+          <w:szCs w:val="20"/>
+          <w:lang w:eastAsia="pt-BR"/>
+        </w:rPr>
+        <w:t>;</w:t>
+      </w:r>
+    </w:p>
+    <w:p>
+      <w:pPr>
+        <w:shd w:val="clear" w:color="auto" w:fill="F0F3F5"/>
+        <w:tabs>
+          <w:tab w:val="left" w:pos="916"/>
+          <w:tab w:val="left" w:pos="1832"/>
+          <w:tab w:val="left" w:pos="2748"/>
+          <w:tab w:val="left" w:pos="3664"/>
+          <w:tab w:val="left" w:pos="4580"/>
+          <w:tab w:val="left" w:pos="5496"/>
+          <w:tab w:val="left" w:pos="6412"/>
+          <w:tab w:val="left" w:pos="7328"/>
+          <w:tab w:val="left" w:pos="8244"/>
+          <w:tab w:val="left" w:pos="9160"/>
+          <w:tab w:val="left" w:pos="10076"/>
+          <w:tab w:val="left" w:pos="10992"/>
+          <w:tab w:val="left" w:pos="11908"/>
+          <w:tab w:val="left" w:pos="12824"/>
+          <w:tab w:val="left" w:pos="13740"/>
+          <w:tab w:val="left" w:pos="14656"/>
+        </w:tabs>
+        <w:spacing w:after="0" w:line="240" w:lineRule="auto"/>
+        <w:rPr>
+          <w:rFonts w:ascii="Consolas" w:eastAsia="Times New Roman" w:hAnsi="Consolas" w:cs="Courier New"/>
+          <w:color w:val="3D464D"/>
+          <w:sz w:val="20"/>
+          <w:szCs w:val="20"/>
+          <w:lang w:eastAsia="pt-BR"/>
+        </w:rPr>
+      </w:pPr>
+      <w:r>
+        <w:rPr>
+          <w:rFonts w:ascii="Courier New" w:eastAsia="Times New Roman" w:hAnsi="Courier New" w:cs="Courier New"/>
+          <w:color w:val="999999"/>
+          <w:sz w:val="20"/>
+          <w:szCs w:val="20"/>
+          <w:lang w:eastAsia="pt-BR"/>
+        </w:rPr>
+        <w:t>}</w:t>
+      </w:r>
+    </w:p>
+    <w:p>
+      <w:pPr>
+        <w:spacing w:after="0" w:line="473" w:lineRule="atLeast"/>
+        <w:rPr>
+          <w:rFonts w:ascii="Times New Roman" w:eastAsia="Times New Roman" w:hAnsi="Times New Roman" w:cs="Times New Roman"/>
+          <w:color w:val="3D464D"/>
+          <w:sz w:val="27"/>
+          <w:szCs w:val="27"/>
+          <w:lang w:eastAsia="pt-BR"/>
+        </w:rPr>
+      </w:pPr>
+      <w:r>
+        <w:rPr>
+          <w:rFonts w:ascii="Times New Roman" w:eastAsia="Times New Roman" w:hAnsi="Times New Roman" w:cs="Times New Roman"/>
+          <w:color w:val="3D464D"/>
+          <w:sz w:val="27"/>
+          <w:szCs w:val="27"/>
+          <w:lang w:eastAsia="pt-BR"/>
+        </w:rPr>
+        <w:t xml:space="preserve">O </w:t>
+      </w:r>
+      <w:proofErr w:type="spellStart"/>
+      <w:r>
+        <w:rPr>
+          <w:rFonts w:ascii="Times New Roman" w:eastAsia="Times New Roman" w:hAnsi="Times New Roman" w:cs="Times New Roman"/>
+          <w:color w:val="3D464D"/>
+          <w:sz w:val="27"/>
+          <w:szCs w:val="27"/>
+          <w:lang w:eastAsia="pt-BR"/>
+        </w:rPr>
+        <w:t>Hamcrest</w:t>
+      </w:r>
+      <w:proofErr w:type="spellEnd"/>
+      <w:r>
+        <w:rPr>
+          <w:rFonts w:ascii="Times New Roman" w:eastAsia="Times New Roman" w:hAnsi="Times New Roman" w:cs="Times New Roman"/>
+          <w:color w:val="3D464D"/>
+          <w:sz w:val="27"/>
+          <w:szCs w:val="27"/>
+          <w:lang w:eastAsia="pt-BR"/>
+        </w:rPr>
+        <w:t xml:space="preserve"> possui muitos outros </w:t>
+      </w:r>
+      <w:proofErr w:type="spellStart"/>
+      <w:r>
+        <w:rPr>
+          <w:rFonts w:ascii="Times New Roman" w:eastAsia="Times New Roman" w:hAnsi="Times New Roman" w:cs="Times New Roman"/>
+          <w:color w:val="3D464D"/>
+          <w:sz w:val="27"/>
+          <w:szCs w:val="27"/>
+          <w:lang w:eastAsia="pt-BR"/>
+        </w:rPr>
+        <w:t>matchers</w:t>
+      </w:r>
+      <w:proofErr w:type="spellEnd"/>
+      <w:r>
+        <w:rPr>
+          <w:rFonts w:ascii="Times New Roman" w:eastAsia="Times New Roman" w:hAnsi="Times New Roman" w:cs="Times New Roman"/>
+          <w:color w:val="3D464D"/>
+          <w:sz w:val="27"/>
+          <w:szCs w:val="27"/>
+          <w:lang w:eastAsia="pt-BR"/>
+        </w:rPr>
+        <w:t xml:space="preserve"> e você pode conferi-los na documentação do projeto, clicando </w:t>
+      </w:r>
+      <w:hyperlink r:id="rId7" w:tgtFrame="_blank" w:history="1">
+        <w:r>
+          <w:rPr>
+            <w:rFonts w:ascii="Times New Roman" w:eastAsia="Times New Roman" w:hAnsi="Times New Roman" w:cs="Times New Roman"/>
+            <w:color w:val="0000FF"/>
+            <w:sz w:val="27"/>
+            <w:szCs w:val="27"/>
+            <w:u w:val="single"/>
+            <w:lang w:eastAsia="pt-BR"/>
+          </w:rPr>
+          <w:t>aqui</w:t>
+        </w:r>
+      </w:hyperlink>
+      <w:r>
+        <w:rPr>
+          <w:rFonts w:ascii="Times New Roman" w:eastAsia="Times New Roman" w:hAnsi="Times New Roman" w:cs="Times New Roman"/>
+          <w:color w:val="3D464D"/>
+          <w:sz w:val="27"/>
+          <w:szCs w:val="27"/>
+          <w:lang w:eastAsia="pt-BR"/>
+        </w:rPr>
+        <w:t>.</w:t>
+      </w:r>
+    </w:p>
+    <w:p>
+      <w:pPr>
+        <w:spacing w:before="360" w:after="360" w:line="473" w:lineRule="atLeast"/>
+        <w:rPr>
+          <w:rFonts w:ascii="Times New Roman" w:eastAsia="Times New Roman" w:hAnsi="Times New Roman" w:cs="Times New Roman"/>
+          <w:color w:val="3D464D"/>
+          <w:sz w:val="27"/>
+          <w:szCs w:val="27"/>
+          <w:lang w:eastAsia="pt-BR"/>
+        </w:rPr>
+      </w:pPr>
+      <w:r>
+        <w:rPr>
+          <w:rFonts w:ascii="Times New Roman" w:eastAsia="Times New Roman" w:hAnsi="Times New Roman" w:cs="Times New Roman"/>
+          <w:color w:val="3D464D"/>
+          <w:sz w:val="27"/>
+          <w:szCs w:val="27"/>
+          <w:lang w:eastAsia="pt-BR"/>
+        </w:rPr>
+        <w:t xml:space="preserve">Lembre-se sempre de deixar seu teste o mais legível possível! O </w:t>
+      </w:r>
+      <w:proofErr w:type="spellStart"/>
+      <w:r>
+        <w:rPr>
+          <w:rFonts w:ascii="Times New Roman" w:eastAsia="Times New Roman" w:hAnsi="Times New Roman" w:cs="Times New Roman"/>
+          <w:color w:val="3D464D"/>
+          <w:sz w:val="27"/>
+          <w:szCs w:val="27"/>
+          <w:lang w:eastAsia="pt-BR"/>
+        </w:rPr>
+        <w:t>Hamcrest</w:t>
+      </w:r>
+      <w:proofErr w:type="spellEnd"/>
+      <w:r>
+        <w:rPr>
+          <w:rFonts w:ascii="Times New Roman" w:eastAsia="Times New Roman" w:hAnsi="Times New Roman" w:cs="Times New Roman"/>
+          <w:color w:val="3D464D"/>
+          <w:sz w:val="27"/>
+          <w:szCs w:val="27"/>
+          <w:lang w:eastAsia="pt-BR"/>
+        </w:rPr>
+        <w:t xml:space="preserve"> é uma alternativa!</w:t>
+      </w:r>
+    </w:p>
+    <w:p>
+      <w:pPr>
+        <w:spacing w:after="0" w:line="240" w:lineRule="auto"/>
+        <w:rPr>
+          <w:rFonts w:ascii="Times New Roman" w:eastAsia="Times New Roman" w:hAnsi="Times New Roman" w:cs="Times New Roman"/>
+          <w:sz w:val="21"/>
+          <w:szCs w:val="21"/>
+          <w:lang w:eastAsia="pt-BR"/>
+        </w:rPr>
+      </w:pPr>
+      <w:hyperlink r:id="rId8" w:tgtFrame="_blank" w:history="1">
+        <w:r>
+          <w:rPr>
+            <w:rFonts w:ascii="Arial" w:eastAsia="Times New Roman" w:hAnsi="Arial" w:cs="Arial"/>
+            <w:b/>
+            <w:bCs/>
+            <w:caps/>
+            <w:color w:val="FFFFFF"/>
+            <w:sz w:val="17"/>
+            <w:szCs w:val="17"/>
+            <w:u w:val="single"/>
+            <w:bdr w:val="none" w:sz="0" w:space="0" w:color="auto" w:frame="1"/>
+            <w:shd w:val="clear" w:color="auto" w:fill="A3B7C0"/>
+            <w:lang w:eastAsia="pt-BR"/>
+          </w:rPr>
+          <w:t>DIS</w:t>
+        </w:r>
+      </w:hyperlink>
     </w:p>
     <w:p>
       <w:bookmarkStart w:id="0" w:name="_GoBack"/>
@@ -4608,6 +12999,27 @@
     <w:qFormat/>
     <w:rsid w:val="00942234"/>
   </w:style>
+  <w:style w:type="paragraph" w:styleId="Ttulo1">
+    <w:name w:val="heading 1"/>
+    <w:basedOn w:val="Normal"/>
+    <w:link w:val="Ttulo1Char"/>
+    <w:uiPriority w:val="9"/>
+    <w:qFormat/>
+    <w:rsid w:val="00F448B3"/>
+    <w:pPr>
+      <w:spacing w:before="100" w:beforeAutospacing="1" w:after="100" w:afterAutospacing="1" w:line="240" w:lineRule="auto"/>
+      <w:outlineLvl w:val="0"/>
+    </w:pPr>
+    <w:rPr>
+      <w:rFonts w:ascii="Times New Roman" w:eastAsia="Times New Roman" w:hAnsi="Times New Roman" w:cs="Times New Roman"/>
+      <w:b/>
+      <w:bCs/>
+      <w:kern w:val="36"/>
+      <w:sz w:val="48"/>
+      <w:szCs w:val="48"/>
+      <w:lang w:eastAsia="pt-BR"/>
+    </w:rPr>
+  </w:style>
   <w:style w:type="character" w:default="1" w:styleId="Fontepargpadro">
     <w:name w:val="Default Paragraph Font"/>
     <w:uiPriority w:val="1"/>
@@ -4681,6 +13093,114 @@
       <w:rFonts w:ascii="Courier New" w:eastAsia="Times New Roman" w:hAnsi="Courier New" w:cs="Courier New"/>
       <w:sz w:val="20"/>
       <w:szCs w:val="20"/>
+    </w:rPr>
+  </w:style>
+  <w:style w:type="character" w:customStyle="1" w:styleId="Ttulo1Char">
+    <w:name w:val="Título 1 Char"/>
+    <w:basedOn w:val="Fontepargpadro"/>
+    <w:link w:val="Ttulo1"/>
+    <w:uiPriority w:val="9"/>
+    <w:rsid w:val="00F448B3"/>
+    <w:rPr>
+      <w:rFonts w:ascii="Times New Roman" w:eastAsia="Times New Roman" w:hAnsi="Times New Roman" w:cs="Times New Roman"/>
+      <w:b/>
+      <w:bCs/>
+      <w:kern w:val="36"/>
+      <w:sz w:val="48"/>
+      <w:szCs w:val="48"/>
+      <w:lang w:eastAsia="pt-BR"/>
+    </w:rPr>
+  </w:style>
+  <w:style w:type="paragraph" w:styleId="Pr-formataoHTML">
+    <w:name w:val="HTML Preformatted"/>
+    <w:basedOn w:val="Normal"/>
+    <w:link w:val="Pr-formataoHTMLChar"/>
+    <w:uiPriority w:val="99"/>
+    <w:semiHidden/>
+    <w:unhideWhenUsed/>
+    <w:rsid w:val="00F448B3"/>
+    <w:pPr>
+      <w:tabs>
+        <w:tab w:val="left" w:pos="916"/>
+        <w:tab w:val="left" w:pos="1832"/>
+        <w:tab w:val="left" w:pos="2748"/>
+        <w:tab w:val="left" w:pos="3664"/>
+        <w:tab w:val="left" w:pos="4580"/>
+        <w:tab w:val="left" w:pos="5496"/>
+        <w:tab w:val="left" w:pos="6412"/>
+        <w:tab w:val="left" w:pos="7328"/>
+        <w:tab w:val="left" w:pos="8244"/>
+        <w:tab w:val="left" w:pos="9160"/>
+        <w:tab w:val="left" w:pos="10076"/>
+        <w:tab w:val="left" w:pos="10992"/>
+        <w:tab w:val="left" w:pos="11908"/>
+        <w:tab w:val="left" w:pos="12824"/>
+        <w:tab w:val="left" w:pos="13740"/>
+        <w:tab w:val="left" w:pos="14656"/>
+      </w:tabs>
+      <w:spacing w:after="0" w:line="240" w:lineRule="auto"/>
+    </w:pPr>
+    <w:rPr>
+      <w:rFonts w:ascii="Courier New" w:eastAsia="Times New Roman" w:hAnsi="Courier New" w:cs="Courier New"/>
+      <w:sz w:val="20"/>
+      <w:szCs w:val="20"/>
+      <w:lang w:eastAsia="pt-BR"/>
+    </w:rPr>
+  </w:style>
+  <w:style w:type="character" w:customStyle="1" w:styleId="Pr-formataoHTMLChar">
+    <w:name w:val="Pré-formatação HTML Char"/>
+    <w:basedOn w:val="Fontepargpadro"/>
+    <w:link w:val="Pr-formataoHTML"/>
+    <w:uiPriority w:val="99"/>
+    <w:semiHidden/>
+    <w:rsid w:val="00F448B3"/>
+    <w:rPr>
+      <w:rFonts w:ascii="Courier New" w:eastAsia="Times New Roman" w:hAnsi="Courier New" w:cs="Courier New"/>
+      <w:sz w:val="20"/>
+      <w:szCs w:val="20"/>
+      <w:lang w:eastAsia="pt-BR"/>
+    </w:rPr>
+  </w:style>
+  <w:style w:type="character" w:customStyle="1" w:styleId="kwd">
+    <w:name w:val="kwd"/>
+    <w:basedOn w:val="Fontepargpadro"/>
+    <w:rsid w:val="00F448B3"/>
+  </w:style>
+  <w:style w:type="character" w:customStyle="1" w:styleId="pln">
+    <w:name w:val="pln"/>
+    <w:basedOn w:val="Fontepargpadro"/>
+    <w:rsid w:val="00F448B3"/>
+  </w:style>
+  <w:style w:type="character" w:customStyle="1" w:styleId="typ">
+    <w:name w:val="typ"/>
+    <w:basedOn w:val="Fontepargpadro"/>
+    <w:rsid w:val="00F448B3"/>
+  </w:style>
+  <w:style w:type="character" w:customStyle="1" w:styleId="pun">
+    <w:name w:val="pun"/>
+    <w:basedOn w:val="Fontepargpadro"/>
+    <w:rsid w:val="00F448B3"/>
+  </w:style>
+  <w:style w:type="character" w:customStyle="1" w:styleId="lit">
+    <w:name w:val="lit"/>
+    <w:basedOn w:val="Fontepargpadro"/>
+    <w:rsid w:val="00F448B3"/>
+  </w:style>
+  <w:style w:type="character" w:customStyle="1" w:styleId="str">
+    <w:name w:val="str"/>
+    <w:basedOn w:val="Fontepargpadro"/>
+    <w:rsid w:val="00F448B3"/>
+  </w:style>
+  <w:style w:type="character" w:styleId="Hyperlink">
+    <w:name w:val="Hyperlink"/>
+    <w:basedOn w:val="Fontepargpadro"/>
+    <w:uiPriority w:val="99"/>
+    <w:semiHidden/>
+    <w:unhideWhenUsed/>
+    <w:rsid w:val="00F448B3"/>
+    <w:rPr>
+      <w:color w:val="0000FF"/>
+      <w:u w:val="single"/>
     </w:rPr>
   </w:style>
 </w:styles>
